--- a/demo/doc/[rst-mall] 商城需求 v1.0.docx
+++ b/demo/doc/[rst-mall] 商城需求 v1.0.docx
@@ -1,7 +1,32 @@
 
 <file path=word/document.xml><?xml version="1.0" encoding="utf-8"?>
-<w:document xmlns:ve="http://schemas.openxmlformats.org/markup-compatibility/2006" xmlns:o="urn:schemas-microsoft-com:office:office" xmlns:r="http://schemas.openxmlformats.org/officeDocument/2006/relationships" xmlns:m="http://schemas.openxmlformats.org/officeDocument/2006/math" xmlns:v="urn:schemas-microsoft-com:vml" xmlns:wp="http://schemas.openxmlformats.org/drawingml/2006/wordprocessingDrawing" xmlns:w10="urn:schemas-microsoft-com:office:word" xmlns:w="http://schemas.openxmlformats.org/wordprocessingml/2006/main" xmlns:wne="http://schemas.microsoft.com/office/word/2006/wordml">
+<w:document xmlns:wpc="http://schemas.microsoft.com/office/word/2010/wordprocessingCanvas" xmlns:cx="http://schemas.microsoft.com/office/drawing/2014/chartex" xmlns:cx1="http://schemas.microsoft.com/office/drawing/2015/9/8/chartex" xmlns:cx2="http://schemas.microsoft.com/office/drawing/2015/10/21/chartex" xmlns:cx3="http://schemas.microsoft.com/office/drawing/2016/5/9/chartex" xmlns:cx4="http://schemas.microsoft.com/office/drawing/2016/5/10/chartex" xmlns:cx5="http://schemas.microsoft.com/office/drawing/2016/5/11/chartex" xmlns:cx6="http://schemas.microsoft.com/office/drawing/2016/5/12/chartex" xmlns:cx7="http://schemas.microsoft.com/office/drawing/2016/5/13/chartex" xmlns:cx8="http://schemas.microsoft.com/office/drawing/2016/5/14/chartex" xmlns:mc="http://schemas.openxmlformats.org/markup-compatibility/2006" xmlns:aink="http://schemas.microsoft.com/office/drawing/2016/ink" xmlns:am3d="http://schemas.microsoft.com/office/drawing/2017/model3d" xmlns:o="urn:schemas-microsoft-com:office:office" xmlns:r="http://schemas.openxmlformats.org/officeDocument/2006/relationships" xmlns:m="http://schemas.openxmlformats.org/officeDocument/2006/math" xmlns:v="urn:schemas-microsoft-com:vml" xmlns:wp14="http://schemas.microsoft.com/office/word/2010/wordprocessingDrawing" xmlns:wp="http://schemas.openxmlformats.org/drawingml/2006/wordprocessingDrawing" xmlns:w10="urn:schemas-microsoft-com:office:word" xmlns:w="http://schemas.openxmlformats.org/wordprocessingml/2006/main" xmlns:w14="http://schemas.microsoft.com/office/word/2010/wordml" xmlns:w15="http://schemas.microsoft.com/office/word/2012/wordml" xmlns:w16cid="http://schemas.microsoft.com/office/word/2016/wordml/cid" xmlns:w16se="http://schemas.microsoft.com/office/word/2015/wordml/symex" xmlns:wpg="http://schemas.microsoft.com/office/word/2010/wordprocessingGroup" xmlns:wpi="http://schemas.microsoft.com/office/word/2010/wordprocessingInk" xmlns:wne="http://schemas.microsoft.com/office/word/2006/wordml" xmlns:wps="http://schemas.microsoft.com/office/word/2010/wordprocessingShape" mc:Ignorable="w14 w15 w16se w16cid wp14">
   <w:body>
+    <w:p>
+      <w:pPr>
+        <w:rPr>
+          <w:rFonts w:ascii="微软雅黑" w:eastAsia="微软雅黑" w:hAnsi="微软雅黑" w:hint="eastAsia"/>
+          <w:sz w:val="22"/>
+        </w:rPr>
+      </w:pPr>
+      <w:r>
+        <w:rPr>
+          <w:rFonts w:ascii="微软雅黑" w:eastAsia="微软雅黑" w:hAnsi="微软雅黑" w:hint="eastAsia"/>
+          <w:sz w:val="22"/>
+        </w:rPr>
+        <w:t>1.</w:t>
+      </w:r>
+      <w:bookmarkStart w:id="0" w:name="_GoBack"/>
+      <w:bookmarkEnd w:id="0"/>
+    </w:p>
+    <w:p>
+      <w:pPr>
+        <w:rPr>
+          <w:rFonts w:ascii="微软雅黑" w:eastAsia="微软雅黑" w:hAnsi="微软雅黑"/>
+          <w:sz w:val="22"/>
+        </w:rPr>
+      </w:pPr>
+    </w:p>
     <w:p>
       <w:pPr>
         <w:rPr>
@@ -224,8 +249,105 @@
 </w:document>
 </file>
 
+<file path=word/numbering.xml><?xml version="1.0" encoding="utf-8"?>
+<w:numbering xmlns:wpc="http://schemas.microsoft.com/office/word/2010/wordprocessingCanvas" xmlns:cx="http://schemas.microsoft.com/office/drawing/2014/chartex" xmlns:cx1="http://schemas.microsoft.com/office/drawing/2015/9/8/chartex" xmlns:cx2="http://schemas.microsoft.com/office/drawing/2015/10/21/chartex" xmlns:cx3="http://schemas.microsoft.com/office/drawing/2016/5/9/chartex" xmlns:cx4="http://schemas.microsoft.com/office/drawing/2016/5/10/chartex" xmlns:cx5="http://schemas.microsoft.com/office/drawing/2016/5/11/chartex" xmlns:cx6="http://schemas.microsoft.com/office/drawing/2016/5/12/chartex" xmlns:cx7="http://schemas.microsoft.com/office/drawing/2016/5/13/chartex" xmlns:cx8="http://schemas.microsoft.com/office/drawing/2016/5/14/chartex" xmlns:mc="http://schemas.openxmlformats.org/markup-compatibility/2006" xmlns:aink="http://schemas.microsoft.com/office/drawing/2016/ink" xmlns:am3d="http://schemas.microsoft.com/office/drawing/2017/model3d" xmlns:o="urn:schemas-microsoft-com:office:office" xmlns:r="http://schemas.openxmlformats.org/officeDocument/2006/relationships" xmlns:m="http://schemas.openxmlformats.org/officeDocument/2006/math" xmlns:v="urn:schemas-microsoft-com:vml" xmlns:wp14="http://schemas.microsoft.com/office/word/2010/wordprocessingDrawing" xmlns:wp="http://schemas.openxmlformats.org/drawingml/2006/wordprocessingDrawing" xmlns:w10="urn:schemas-microsoft-com:office:word" xmlns:w="http://schemas.openxmlformats.org/wordprocessingml/2006/main" xmlns:w14="http://schemas.microsoft.com/office/word/2010/wordml" xmlns:w15="http://schemas.microsoft.com/office/word/2012/wordml" xmlns:w16cid="http://schemas.microsoft.com/office/word/2016/wordml/cid" xmlns:w16se="http://schemas.microsoft.com/office/word/2015/wordml/symex" xmlns:wpg="http://schemas.microsoft.com/office/word/2010/wordprocessingGroup" xmlns:wpi="http://schemas.microsoft.com/office/word/2010/wordprocessingInk" xmlns:wne="http://schemas.microsoft.com/office/word/2006/wordml" xmlns:wps="http://schemas.microsoft.com/office/word/2010/wordprocessingShape" mc:Ignorable="w14 w15 w16se w16cid wp14">
+  <w:abstractNum w:abstractNumId="0" w15:restartNumberingAfterBreak="0">
+    <w:nsid w:val="77C45F64"/>
+    <w:multiLevelType w:val="hybridMultilevel"/>
+    <w:tmpl w:val="202C8D66"/>
+    <w:lvl w:ilvl="0" w:tplc="3056AE7A">
+      <w:start w:val="1"/>
+      <w:numFmt w:val="decimal"/>
+      <w:lvlText w:val="%1."/>
+      <w:lvlJc w:val="left"/>
+      <w:pPr>
+        <w:ind w:left="360" w:hanging="360"/>
+      </w:pPr>
+      <w:rPr>
+        <w:rFonts w:hint="default"/>
+      </w:rPr>
+    </w:lvl>
+    <w:lvl w:ilvl="1" w:tplc="04090019" w:tentative="1">
+      <w:start w:val="1"/>
+      <w:numFmt w:val="lowerLetter"/>
+      <w:lvlText w:val="%2)"/>
+      <w:lvlJc w:val="left"/>
+      <w:pPr>
+        <w:ind w:left="840" w:hanging="420"/>
+      </w:pPr>
+    </w:lvl>
+    <w:lvl w:ilvl="2" w:tplc="0409001B" w:tentative="1">
+      <w:start w:val="1"/>
+      <w:numFmt w:val="lowerRoman"/>
+      <w:lvlText w:val="%3."/>
+      <w:lvlJc w:val="right"/>
+      <w:pPr>
+        <w:ind w:left="1260" w:hanging="420"/>
+      </w:pPr>
+    </w:lvl>
+    <w:lvl w:ilvl="3" w:tplc="0409000F" w:tentative="1">
+      <w:start w:val="1"/>
+      <w:numFmt w:val="decimal"/>
+      <w:lvlText w:val="%4."/>
+      <w:lvlJc w:val="left"/>
+      <w:pPr>
+        <w:ind w:left="1680" w:hanging="420"/>
+      </w:pPr>
+    </w:lvl>
+    <w:lvl w:ilvl="4" w:tplc="04090019" w:tentative="1">
+      <w:start w:val="1"/>
+      <w:numFmt w:val="lowerLetter"/>
+      <w:lvlText w:val="%5)"/>
+      <w:lvlJc w:val="left"/>
+      <w:pPr>
+        <w:ind w:left="2100" w:hanging="420"/>
+      </w:pPr>
+    </w:lvl>
+    <w:lvl w:ilvl="5" w:tplc="0409001B" w:tentative="1">
+      <w:start w:val="1"/>
+      <w:numFmt w:val="lowerRoman"/>
+      <w:lvlText w:val="%6."/>
+      <w:lvlJc w:val="right"/>
+      <w:pPr>
+        <w:ind w:left="2520" w:hanging="420"/>
+      </w:pPr>
+    </w:lvl>
+    <w:lvl w:ilvl="6" w:tplc="0409000F" w:tentative="1">
+      <w:start w:val="1"/>
+      <w:numFmt w:val="decimal"/>
+      <w:lvlText w:val="%7."/>
+      <w:lvlJc w:val="left"/>
+      <w:pPr>
+        <w:ind w:left="2940" w:hanging="420"/>
+      </w:pPr>
+    </w:lvl>
+    <w:lvl w:ilvl="7" w:tplc="04090019" w:tentative="1">
+      <w:start w:val="1"/>
+      <w:numFmt w:val="lowerLetter"/>
+      <w:lvlText w:val="%8)"/>
+      <w:lvlJc w:val="left"/>
+      <w:pPr>
+        <w:ind w:left="3360" w:hanging="420"/>
+      </w:pPr>
+    </w:lvl>
+    <w:lvl w:ilvl="8" w:tplc="0409001B" w:tentative="1">
+      <w:start w:val="1"/>
+      <w:numFmt w:val="lowerRoman"/>
+      <w:lvlText w:val="%9."/>
+      <w:lvlJc w:val="right"/>
+      <w:pPr>
+        <w:ind w:left="3780" w:hanging="420"/>
+      </w:pPr>
+    </w:lvl>
+  </w:abstractNum>
+  <w:num w:numId="1">
+    <w:abstractNumId w:val="0"/>
+  </w:num>
+</w:numbering>
+</file>
+
 <file path=word/styles.xml><?xml version="1.0" encoding="utf-8"?>
-<w:styles xmlns:r="http://schemas.openxmlformats.org/officeDocument/2006/relationships" xmlns:w="http://schemas.openxmlformats.org/wordprocessingml/2006/main">
+<w:styles xmlns:mc="http://schemas.openxmlformats.org/markup-compatibility/2006" xmlns:r="http://schemas.openxmlformats.org/officeDocument/2006/relationships" xmlns:w="http://schemas.openxmlformats.org/wordprocessingml/2006/main" xmlns:w14="http://schemas.microsoft.com/office/word/2010/wordml" xmlns:w15="http://schemas.microsoft.com/office/word/2012/wordml" xmlns:w16cid="http://schemas.microsoft.com/office/word/2016/wordml/cid" xmlns:w16se="http://schemas.microsoft.com/office/word/2015/wordml/symex" mc:Ignorable="w14 w15 w16se w16cid">
   <w:docDefaults>
     <w:rPrDefault>
       <w:rPr>
@@ -238,144 +360,382 @@
     </w:rPrDefault>
     <w:pPrDefault/>
   </w:docDefaults>
-  <w:latentStyles w:defLockedState="0" w:defUIPriority="99" w:defSemiHidden="1" w:defUnhideWhenUsed="1" w:defQFormat="0" w:count="267">
-    <w:lsdException w:name="Normal" w:semiHidden="0" w:uiPriority="0" w:unhideWhenUsed="0" w:qFormat="1"/>
-    <w:lsdException w:name="heading 1" w:semiHidden="0" w:uiPriority="9" w:unhideWhenUsed="0" w:qFormat="1"/>
-    <w:lsdException w:name="heading 2" w:uiPriority="9" w:qFormat="1"/>
-    <w:lsdException w:name="heading 3" w:uiPriority="9" w:qFormat="1"/>
-    <w:lsdException w:name="heading 4" w:uiPriority="9" w:qFormat="1"/>
-    <w:lsdException w:name="heading 5" w:uiPriority="9" w:qFormat="1"/>
-    <w:lsdException w:name="heading 6" w:uiPriority="9" w:qFormat="1"/>
-    <w:lsdException w:name="heading 7" w:uiPriority="9" w:qFormat="1"/>
-    <w:lsdException w:name="heading 8" w:uiPriority="9" w:qFormat="1"/>
-    <w:lsdException w:name="heading 9" w:uiPriority="9" w:qFormat="1"/>
-    <w:lsdException w:name="toc 1" w:uiPriority="39"/>
-    <w:lsdException w:name="toc 2" w:uiPriority="39"/>
-    <w:lsdException w:name="toc 3" w:uiPriority="39"/>
-    <w:lsdException w:name="toc 4" w:uiPriority="39"/>
-    <w:lsdException w:name="toc 5" w:uiPriority="39"/>
-    <w:lsdException w:name="toc 6" w:uiPriority="39"/>
-    <w:lsdException w:name="toc 7" w:uiPriority="39"/>
-    <w:lsdException w:name="toc 8" w:uiPriority="39"/>
-    <w:lsdException w:name="toc 9" w:uiPriority="39"/>
-    <w:lsdException w:name="caption" w:uiPriority="35" w:qFormat="1"/>
-    <w:lsdException w:name="Title" w:semiHidden="0" w:uiPriority="10" w:unhideWhenUsed="0" w:qFormat="1"/>
-    <w:lsdException w:name="Default Paragraph Font" w:uiPriority="1"/>
-    <w:lsdException w:name="Subtitle" w:semiHidden="0" w:uiPriority="11" w:unhideWhenUsed="0" w:qFormat="1"/>
-    <w:lsdException w:name="Strong" w:semiHidden="0" w:uiPriority="22" w:unhideWhenUsed="0" w:qFormat="1"/>
-    <w:lsdException w:name="Emphasis" w:semiHidden="0" w:uiPriority="20" w:unhideWhenUsed="0" w:qFormat="1"/>
-    <w:lsdException w:name="Table Grid" w:semiHidden="0" w:uiPriority="59" w:unhideWhenUsed="0"/>
-    <w:lsdException w:name="Placeholder Text" w:unhideWhenUsed="0"/>
-    <w:lsdException w:name="No Spacing" w:semiHidden="0" w:uiPriority="1" w:unhideWhenUsed="0" w:qFormat="1"/>
-    <w:lsdException w:name="Light Shading" w:semiHidden="0" w:uiPriority="60" w:unhideWhenUsed="0"/>
-    <w:lsdException w:name="Light List" w:semiHidden="0" w:uiPriority="61" w:unhideWhenUsed="0"/>
-    <w:lsdException w:name="Light Grid" w:semiHidden="0" w:uiPriority="62" w:unhideWhenUsed="0"/>
-    <w:lsdException w:name="Medium Shading 1" w:semiHidden="0" w:uiPriority="63" w:unhideWhenUsed="0"/>
-    <w:lsdException w:name="Medium Shading 2" w:semiHidden="0" w:uiPriority="64" w:unhideWhenUsed="0"/>
-    <w:lsdException w:name="Medium List 1" w:semiHidden="0" w:uiPriority="65" w:unhideWhenUsed="0"/>
-    <w:lsdException w:name="Medium List 2" w:semiHidden="0" w:uiPriority="66" w:unhideWhenUsed="0"/>
-    <w:lsdException w:name="Medium Grid 1" w:semiHidden="0" w:uiPriority="67" w:unhideWhenUsed="0"/>
-    <w:lsdException w:name="Medium Grid 2" w:semiHidden="0" w:uiPriority="68" w:unhideWhenUsed="0"/>
-    <w:lsdException w:name="Medium Grid 3" w:semiHidden="0" w:uiPriority="69" w:unhideWhenUsed="0"/>
-    <w:lsdException w:name="Dark List" w:semiHidden="0" w:uiPriority="70" w:unhideWhenUsed="0"/>
-    <w:lsdException w:name="Colorful Shading" w:semiHidden="0" w:uiPriority="71" w:unhideWhenUsed="0"/>
-    <w:lsdException w:name="Colorful List" w:semiHidden="0" w:uiPriority="72" w:unhideWhenUsed="0"/>
-    <w:lsdException w:name="Colorful Grid" w:semiHidden="0" w:uiPriority="73" w:unhideWhenUsed="0"/>
-    <w:lsdException w:name="Light Shading Accent 1" w:semiHidden="0" w:uiPriority="60" w:unhideWhenUsed="0"/>
-    <w:lsdException w:name="Light List Accent 1" w:semiHidden="0" w:uiPriority="61" w:unhideWhenUsed="0"/>
-    <w:lsdException w:name="Light Grid Accent 1" w:semiHidden="0" w:uiPriority="62" w:unhideWhenUsed="0"/>
-    <w:lsdException w:name="Medium Shading 1 Accent 1" w:semiHidden="0" w:uiPriority="63" w:unhideWhenUsed="0"/>
-    <w:lsdException w:name="Medium Shading 2 Accent 1" w:semiHidden="0" w:uiPriority="64" w:unhideWhenUsed="0"/>
-    <w:lsdException w:name="Medium List 1 Accent 1" w:semiHidden="0" w:uiPriority="65" w:unhideWhenUsed="0"/>
-    <w:lsdException w:name="Revision" w:unhideWhenUsed="0"/>
-    <w:lsdException w:name="List Paragraph" w:semiHidden="0" w:uiPriority="34" w:unhideWhenUsed="0" w:qFormat="1"/>
-    <w:lsdException w:name="Quote" w:semiHidden="0" w:uiPriority="29" w:unhideWhenUsed="0" w:qFormat="1"/>
-    <w:lsdException w:name="Intense Quote" w:semiHidden="0" w:uiPriority="30" w:unhideWhenUsed="0" w:qFormat="1"/>
-    <w:lsdException w:name="Medium List 2 Accent 1" w:semiHidden="0" w:uiPriority="66" w:unhideWhenUsed="0"/>
-    <w:lsdException w:name="Medium Grid 1 Accent 1" w:semiHidden="0" w:uiPriority="67" w:unhideWhenUsed="0"/>
-    <w:lsdException w:name="Medium Grid 2 Accent 1" w:semiHidden="0" w:uiPriority="68" w:unhideWhenUsed="0"/>
-    <w:lsdException w:name="Medium Grid 3 Accent 1" w:semiHidden="0" w:uiPriority="69" w:unhideWhenUsed="0"/>
-    <w:lsdException w:name="Dark List Accent 1" w:semiHidden="0" w:uiPriority="70" w:unhideWhenUsed="0"/>
-    <w:lsdException w:name="Colorful Shading Accent 1" w:semiHidden="0" w:uiPriority="71" w:unhideWhenUsed="0"/>
-    <w:lsdException w:name="Colorful List Accent 1" w:semiHidden="0" w:uiPriority="72" w:unhideWhenUsed="0"/>
-    <w:lsdException w:name="Colorful Grid Accent 1" w:semiHidden="0" w:uiPriority="73" w:unhideWhenUsed="0"/>
-    <w:lsdException w:name="Light Shading Accent 2" w:semiHidden="0" w:uiPriority="60" w:unhideWhenUsed="0"/>
-    <w:lsdException w:name="Light List Accent 2" w:semiHidden="0" w:uiPriority="61" w:unhideWhenUsed="0"/>
-    <w:lsdException w:name="Light Grid Accent 2" w:semiHidden="0" w:uiPriority="62" w:unhideWhenUsed="0"/>
-    <w:lsdException w:name="Medium Shading 1 Accent 2" w:semiHidden="0" w:uiPriority="63" w:unhideWhenUsed="0"/>
-    <w:lsdException w:name="Medium Shading 2 Accent 2" w:semiHidden="0" w:uiPriority="64" w:unhideWhenUsed="0"/>
-    <w:lsdException w:name="Medium List 1 Accent 2" w:semiHidden="0" w:uiPriority="65" w:unhideWhenUsed="0"/>
-    <w:lsdException w:name="Medium List 2 Accent 2" w:semiHidden="0" w:uiPriority="66" w:unhideWhenUsed="0"/>
-    <w:lsdException w:name="Medium Grid 1 Accent 2" w:semiHidden="0" w:uiPriority="67" w:unhideWhenUsed="0"/>
-    <w:lsdException w:name="Medium Grid 2 Accent 2" w:semiHidden="0" w:uiPriority="68" w:unhideWhenUsed="0"/>
-    <w:lsdException w:name="Medium Grid 3 Accent 2" w:semiHidden="0" w:uiPriority="69" w:unhideWhenUsed="0"/>
-    <w:lsdException w:name="Dark List Accent 2" w:semiHidden="0" w:uiPriority="70" w:unhideWhenUsed="0"/>
-    <w:lsdException w:name="Colorful Shading Accent 2" w:semiHidden="0" w:uiPriority="71" w:unhideWhenUsed="0"/>
-    <w:lsdException w:name="Colorful List Accent 2" w:semiHidden="0" w:uiPriority="72" w:unhideWhenUsed="0"/>
-    <w:lsdException w:name="Colorful Grid Accent 2" w:semiHidden="0" w:uiPriority="73" w:unhideWhenUsed="0"/>
-    <w:lsdException w:name="Light Shading Accent 3" w:semiHidden="0" w:uiPriority="60" w:unhideWhenUsed="0"/>
-    <w:lsdException w:name="Light List Accent 3" w:semiHidden="0" w:uiPriority="61" w:unhideWhenUsed="0"/>
-    <w:lsdException w:name="Light Grid Accent 3" w:semiHidden="0" w:uiPriority="62" w:unhideWhenUsed="0"/>
-    <w:lsdException w:name="Medium Shading 1 Accent 3" w:semiHidden="0" w:uiPriority="63" w:unhideWhenUsed="0"/>
-    <w:lsdException w:name="Medium Shading 2 Accent 3" w:semiHidden="0" w:uiPriority="64" w:unhideWhenUsed="0"/>
-    <w:lsdException w:name="Medium List 1 Accent 3" w:semiHidden="0" w:uiPriority="65" w:unhideWhenUsed="0"/>
-    <w:lsdException w:name="Medium List 2 Accent 3" w:semiHidden="0" w:uiPriority="66" w:unhideWhenUsed="0"/>
-    <w:lsdException w:name="Medium Grid 1 Accent 3" w:semiHidden="0" w:uiPriority="67" w:unhideWhenUsed="0"/>
-    <w:lsdException w:name="Medium Grid 2 Accent 3" w:semiHidden="0" w:uiPriority="68" w:unhideWhenUsed="0"/>
-    <w:lsdException w:name="Medium Grid 3 Accent 3" w:semiHidden="0" w:uiPriority="69" w:unhideWhenUsed="0"/>
-    <w:lsdException w:name="Dark List Accent 3" w:semiHidden="0" w:uiPriority="70" w:unhideWhenUsed="0"/>
-    <w:lsdException w:name="Colorful Shading Accent 3" w:semiHidden="0" w:uiPriority="71" w:unhideWhenUsed="0"/>
-    <w:lsdException w:name="Colorful List Accent 3" w:semiHidden="0" w:uiPriority="72" w:unhideWhenUsed="0"/>
-    <w:lsdException w:name="Colorful Grid Accent 3" w:semiHidden="0" w:uiPriority="73" w:unhideWhenUsed="0"/>
-    <w:lsdException w:name="Light Shading Accent 4" w:semiHidden="0" w:uiPriority="60" w:unhideWhenUsed="0"/>
-    <w:lsdException w:name="Light List Accent 4" w:semiHidden="0" w:uiPriority="61" w:unhideWhenUsed="0"/>
-    <w:lsdException w:name="Light Grid Accent 4" w:semiHidden="0" w:uiPriority="62" w:unhideWhenUsed="0"/>
-    <w:lsdException w:name="Medium Shading 1 Accent 4" w:semiHidden="0" w:uiPriority="63" w:unhideWhenUsed="0"/>
-    <w:lsdException w:name="Medium Shading 2 Accent 4" w:semiHidden="0" w:uiPriority="64" w:unhideWhenUsed="0"/>
-    <w:lsdException w:name="Medium List 1 Accent 4" w:semiHidden="0" w:uiPriority="65" w:unhideWhenUsed="0"/>
-    <w:lsdException w:name="Medium List 2 Accent 4" w:semiHidden="0" w:uiPriority="66" w:unhideWhenUsed="0"/>
-    <w:lsdException w:name="Medium Grid 1 Accent 4" w:semiHidden="0" w:uiPriority="67" w:unhideWhenUsed="0"/>
-    <w:lsdException w:name="Medium Grid 2 Accent 4" w:semiHidden="0" w:uiPriority="68" w:unhideWhenUsed="0"/>
-    <w:lsdException w:name="Medium Grid 3 Accent 4" w:semiHidden="0" w:uiPriority="69" w:unhideWhenUsed="0"/>
-    <w:lsdException w:name="Dark List Accent 4" w:semiHidden="0" w:uiPriority="70" w:unhideWhenUsed="0"/>
-    <w:lsdException w:name="Colorful Shading Accent 4" w:semiHidden="0" w:uiPriority="71" w:unhideWhenUsed="0"/>
-    <w:lsdException w:name="Colorful List Accent 4" w:semiHidden="0" w:uiPriority="72" w:unhideWhenUsed="0"/>
-    <w:lsdException w:name="Colorful Grid Accent 4" w:semiHidden="0" w:uiPriority="73" w:unhideWhenUsed="0"/>
-    <w:lsdException w:name="Light Shading Accent 5" w:semiHidden="0" w:uiPriority="60" w:unhideWhenUsed="0"/>
-    <w:lsdException w:name="Light List Accent 5" w:semiHidden="0" w:uiPriority="61" w:unhideWhenUsed="0"/>
-    <w:lsdException w:name="Light Grid Accent 5" w:semiHidden="0" w:uiPriority="62" w:unhideWhenUsed="0"/>
-    <w:lsdException w:name="Medium Shading 1 Accent 5" w:semiHidden="0" w:uiPriority="63" w:unhideWhenUsed="0"/>
-    <w:lsdException w:name="Medium Shading 2 Accent 5" w:semiHidden="0" w:uiPriority="64" w:unhideWhenUsed="0"/>
-    <w:lsdException w:name="Medium List 1 Accent 5" w:semiHidden="0" w:uiPriority="65" w:unhideWhenUsed="0"/>
-    <w:lsdException w:name="Medium List 2 Accent 5" w:semiHidden="0" w:uiPriority="66" w:unhideWhenUsed="0"/>
-    <w:lsdException w:name="Medium Grid 1 Accent 5" w:semiHidden="0" w:uiPriority="67" w:unhideWhenUsed="0"/>
-    <w:lsdException w:name="Medium Grid 2 Accent 5" w:semiHidden="0" w:uiPriority="68" w:unhideWhenUsed="0"/>
-    <w:lsdException w:name="Medium Grid 3 Accent 5" w:semiHidden="0" w:uiPriority="69" w:unhideWhenUsed="0"/>
-    <w:lsdException w:name="Dark List Accent 5" w:semiHidden="0" w:uiPriority="70" w:unhideWhenUsed="0"/>
-    <w:lsdException w:name="Colorful Shading Accent 5" w:semiHidden="0" w:uiPriority="71" w:unhideWhenUsed="0"/>
-    <w:lsdException w:name="Colorful List Accent 5" w:semiHidden="0" w:uiPriority="72" w:unhideWhenUsed="0"/>
-    <w:lsdException w:name="Colorful Grid Accent 5" w:semiHidden="0" w:uiPriority="73" w:unhideWhenUsed="0"/>
-    <w:lsdException w:name="Light Shading Accent 6" w:semiHidden="0" w:uiPriority="60" w:unhideWhenUsed="0"/>
-    <w:lsdException w:name="Light List Accent 6" w:semiHidden="0" w:uiPriority="61" w:unhideWhenUsed="0"/>
-    <w:lsdException w:name="Light Grid Accent 6" w:semiHidden="0" w:uiPriority="62" w:unhideWhenUsed="0"/>
-    <w:lsdException w:name="Medium Shading 1 Accent 6" w:semiHidden="0" w:uiPriority="63" w:unhideWhenUsed="0"/>
-    <w:lsdException w:name="Medium Shading 2 Accent 6" w:semiHidden="0" w:uiPriority="64" w:unhideWhenUsed="0"/>
-    <w:lsdException w:name="Medium List 1 Accent 6" w:semiHidden="0" w:uiPriority="65" w:unhideWhenUsed="0"/>
-    <w:lsdException w:name="Medium List 2 Accent 6" w:semiHidden="0" w:uiPriority="66" w:unhideWhenUsed="0"/>
-    <w:lsdException w:name="Medium Grid 1 Accent 6" w:semiHidden="0" w:uiPriority="67" w:unhideWhenUsed="0"/>
-    <w:lsdException w:name="Medium Grid 2 Accent 6" w:semiHidden="0" w:uiPriority="68" w:unhideWhenUsed="0"/>
-    <w:lsdException w:name="Medium Grid 3 Accent 6" w:semiHidden="0" w:uiPriority="69" w:unhideWhenUsed="0"/>
-    <w:lsdException w:name="Dark List Accent 6" w:semiHidden="0" w:uiPriority="70" w:unhideWhenUsed="0"/>
-    <w:lsdException w:name="Colorful Shading Accent 6" w:semiHidden="0" w:uiPriority="71" w:unhideWhenUsed="0"/>
-    <w:lsdException w:name="Colorful List Accent 6" w:semiHidden="0" w:uiPriority="72" w:unhideWhenUsed="0"/>
-    <w:lsdException w:name="Colorful Grid Accent 6" w:semiHidden="0" w:uiPriority="73" w:unhideWhenUsed="0"/>
-    <w:lsdException w:name="Subtle Emphasis" w:semiHidden="0" w:uiPriority="19" w:unhideWhenUsed="0" w:qFormat="1"/>
-    <w:lsdException w:name="Intense Emphasis" w:semiHidden="0" w:uiPriority="21" w:unhideWhenUsed="0" w:qFormat="1"/>
-    <w:lsdException w:name="Subtle Reference" w:semiHidden="0" w:uiPriority="31" w:unhideWhenUsed="0" w:qFormat="1"/>
-    <w:lsdException w:name="Intense Reference" w:semiHidden="0" w:uiPriority="32" w:unhideWhenUsed="0" w:qFormat="1"/>
-    <w:lsdException w:name="Book Title" w:semiHidden="0" w:uiPriority="33" w:unhideWhenUsed="0" w:qFormat="1"/>
-    <w:lsdException w:name="Bibliography" w:uiPriority="37"/>
-    <w:lsdException w:name="TOC Heading" w:uiPriority="39" w:qFormat="1"/>
+  <w:latentStyles w:defLockedState="0" w:defUIPriority="99" w:defSemiHidden="0" w:defUnhideWhenUsed="0" w:defQFormat="0" w:count="375">
+    <w:lsdException w:name="Normal" w:uiPriority="0" w:qFormat="1"/>
+    <w:lsdException w:name="heading 1" w:uiPriority="9" w:qFormat="1"/>
+    <w:lsdException w:name="heading 2" w:semiHidden="1" w:uiPriority="9" w:unhideWhenUsed="1" w:qFormat="1"/>
+    <w:lsdException w:name="heading 3" w:semiHidden="1" w:uiPriority="9" w:unhideWhenUsed="1" w:qFormat="1"/>
+    <w:lsdException w:name="heading 4" w:semiHidden="1" w:uiPriority="9" w:unhideWhenUsed="1" w:qFormat="1"/>
+    <w:lsdException w:name="heading 5" w:semiHidden="1" w:uiPriority="9" w:unhideWhenUsed="1" w:qFormat="1"/>
+    <w:lsdException w:name="heading 6" w:semiHidden="1" w:uiPriority="9" w:unhideWhenUsed="1" w:qFormat="1"/>
+    <w:lsdException w:name="heading 7" w:semiHidden="1" w:uiPriority="9" w:unhideWhenUsed="1" w:qFormat="1"/>
+    <w:lsdException w:name="heading 8" w:semiHidden="1" w:uiPriority="9" w:unhideWhenUsed="1" w:qFormat="1"/>
+    <w:lsdException w:name="heading 9" w:semiHidden="1" w:uiPriority="9" w:unhideWhenUsed="1" w:qFormat="1"/>
+    <w:lsdException w:name="index 1" w:semiHidden="1" w:unhideWhenUsed="1"/>
+    <w:lsdException w:name="index 2" w:semiHidden="1" w:unhideWhenUsed="1"/>
+    <w:lsdException w:name="index 3" w:semiHidden="1" w:unhideWhenUsed="1"/>
+    <w:lsdException w:name="index 4" w:semiHidden="1" w:unhideWhenUsed="1"/>
+    <w:lsdException w:name="index 5" w:semiHidden="1" w:unhideWhenUsed="1"/>
+    <w:lsdException w:name="index 6" w:semiHidden="1" w:unhideWhenUsed="1"/>
+    <w:lsdException w:name="index 7" w:semiHidden="1" w:unhideWhenUsed="1"/>
+    <w:lsdException w:name="index 8" w:semiHidden="1" w:unhideWhenUsed="1"/>
+    <w:lsdException w:name="index 9" w:semiHidden="1" w:unhideWhenUsed="1"/>
+    <w:lsdException w:name="toc 1" w:semiHidden="1" w:uiPriority="39" w:unhideWhenUsed="1"/>
+    <w:lsdException w:name="toc 2" w:semiHidden="1" w:uiPriority="39" w:unhideWhenUsed="1"/>
+    <w:lsdException w:name="toc 3" w:semiHidden="1" w:uiPriority="39" w:unhideWhenUsed="1"/>
+    <w:lsdException w:name="toc 4" w:semiHidden="1" w:uiPriority="39" w:unhideWhenUsed="1"/>
+    <w:lsdException w:name="toc 5" w:semiHidden="1" w:uiPriority="39" w:unhideWhenUsed="1"/>
+    <w:lsdException w:name="toc 6" w:semiHidden="1" w:uiPriority="39" w:unhideWhenUsed="1"/>
+    <w:lsdException w:name="toc 7" w:semiHidden="1" w:uiPriority="39" w:unhideWhenUsed="1"/>
+    <w:lsdException w:name="toc 8" w:semiHidden="1" w:uiPriority="39" w:unhideWhenUsed="1"/>
+    <w:lsdException w:name="toc 9" w:semiHidden="1" w:uiPriority="39" w:unhideWhenUsed="1"/>
+    <w:lsdException w:name="Normal Indent" w:semiHidden="1" w:unhideWhenUsed="1"/>
+    <w:lsdException w:name="footnote text" w:semiHidden="1" w:unhideWhenUsed="1"/>
+    <w:lsdException w:name="annotation text" w:semiHidden="1" w:unhideWhenUsed="1"/>
+    <w:lsdException w:name="header" w:semiHidden="1" w:unhideWhenUsed="1"/>
+    <w:lsdException w:name="footer" w:semiHidden="1" w:unhideWhenUsed="1"/>
+    <w:lsdException w:name="index heading" w:semiHidden="1" w:unhideWhenUsed="1"/>
+    <w:lsdException w:name="caption" w:semiHidden="1" w:uiPriority="35" w:unhideWhenUsed="1" w:qFormat="1"/>
+    <w:lsdException w:name="table of figures" w:semiHidden="1" w:unhideWhenUsed="1"/>
+    <w:lsdException w:name="envelope address" w:semiHidden="1" w:unhideWhenUsed="1"/>
+    <w:lsdException w:name="envelope return" w:semiHidden="1" w:unhideWhenUsed="1"/>
+    <w:lsdException w:name="footnote reference" w:semiHidden="1" w:unhideWhenUsed="1"/>
+    <w:lsdException w:name="annotation reference" w:semiHidden="1" w:unhideWhenUsed="1"/>
+    <w:lsdException w:name="line number" w:semiHidden="1" w:unhideWhenUsed="1"/>
+    <w:lsdException w:name="page number" w:semiHidden="1" w:unhideWhenUsed="1"/>
+    <w:lsdException w:name="endnote reference" w:semiHidden="1" w:unhideWhenUsed="1"/>
+    <w:lsdException w:name="endnote text" w:semiHidden="1" w:unhideWhenUsed="1"/>
+    <w:lsdException w:name="table of authorities" w:semiHidden="1" w:unhideWhenUsed="1"/>
+    <w:lsdException w:name="macro" w:semiHidden="1" w:unhideWhenUsed="1"/>
+    <w:lsdException w:name="toa heading" w:semiHidden="1" w:unhideWhenUsed="1"/>
+    <w:lsdException w:name="List" w:semiHidden="1" w:unhideWhenUsed="1"/>
+    <w:lsdException w:name="List Bullet" w:semiHidden="1" w:unhideWhenUsed="1"/>
+    <w:lsdException w:name="List Number" w:semiHidden="1" w:unhideWhenUsed="1"/>
+    <w:lsdException w:name="List 2" w:semiHidden="1" w:unhideWhenUsed="1"/>
+    <w:lsdException w:name="List 3" w:semiHidden="1" w:unhideWhenUsed="1"/>
+    <w:lsdException w:name="List 4" w:semiHidden="1" w:unhideWhenUsed="1"/>
+    <w:lsdException w:name="List 5" w:semiHidden="1" w:unhideWhenUsed="1"/>
+    <w:lsdException w:name="List Bullet 2" w:semiHidden="1" w:unhideWhenUsed="1"/>
+    <w:lsdException w:name="List Bullet 3" w:semiHidden="1" w:unhideWhenUsed="1"/>
+    <w:lsdException w:name="List Bullet 4" w:semiHidden="1" w:unhideWhenUsed="1"/>
+    <w:lsdException w:name="List Bullet 5" w:semiHidden="1" w:unhideWhenUsed="1"/>
+    <w:lsdException w:name="List Number 2" w:semiHidden="1" w:unhideWhenUsed="1"/>
+    <w:lsdException w:name="List Number 3" w:semiHidden="1" w:unhideWhenUsed="1"/>
+    <w:lsdException w:name="List Number 4" w:semiHidden="1" w:unhideWhenUsed="1"/>
+    <w:lsdException w:name="List Number 5" w:semiHidden="1" w:unhideWhenUsed="1"/>
+    <w:lsdException w:name="Title" w:uiPriority="10" w:qFormat="1"/>
+    <w:lsdException w:name="Closing" w:semiHidden="1" w:unhideWhenUsed="1"/>
+    <w:lsdException w:name="Signature" w:semiHidden="1" w:unhideWhenUsed="1"/>
+    <w:lsdException w:name="Default Paragraph Font" w:semiHidden="1" w:uiPriority="1" w:unhideWhenUsed="1"/>
+    <w:lsdException w:name="Body Text" w:semiHidden="1" w:unhideWhenUsed="1"/>
+    <w:lsdException w:name="Body Text Indent" w:semiHidden="1" w:unhideWhenUsed="1"/>
+    <w:lsdException w:name="List Continue" w:semiHidden="1" w:unhideWhenUsed="1"/>
+    <w:lsdException w:name="List Continue 2" w:semiHidden="1" w:unhideWhenUsed="1"/>
+    <w:lsdException w:name="List Continue 3" w:semiHidden="1" w:unhideWhenUsed="1"/>
+    <w:lsdException w:name="List Continue 4" w:semiHidden="1" w:unhideWhenUsed="1"/>
+    <w:lsdException w:name="List Continue 5" w:semiHidden="1" w:unhideWhenUsed="1"/>
+    <w:lsdException w:name="Message Header" w:semiHidden="1" w:unhideWhenUsed="1"/>
+    <w:lsdException w:name="Subtitle" w:uiPriority="11" w:qFormat="1"/>
+    <w:lsdException w:name="Salutation" w:semiHidden="1" w:unhideWhenUsed="1"/>
+    <w:lsdException w:name="Date" w:semiHidden="1" w:unhideWhenUsed="1"/>
+    <w:lsdException w:name="Body Text First Indent" w:semiHidden="1" w:unhideWhenUsed="1"/>
+    <w:lsdException w:name="Body Text First Indent 2" w:semiHidden="1" w:unhideWhenUsed="1"/>
+    <w:lsdException w:name="Note Heading" w:semiHidden="1" w:unhideWhenUsed="1"/>
+    <w:lsdException w:name="Body Text 2" w:semiHidden="1" w:unhideWhenUsed="1"/>
+    <w:lsdException w:name="Body Text 3" w:semiHidden="1" w:unhideWhenUsed="1"/>
+    <w:lsdException w:name="Body Text Indent 2" w:semiHidden="1" w:unhideWhenUsed="1"/>
+    <w:lsdException w:name="Body Text Indent 3" w:semiHidden="1" w:unhideWhenUsed="1"/>
+    <w:lsdException w:name="Block Text" w:semiHidden="1" w:unhideWhenUsed="1"/>
+    <w:lsdException w:name="Hyperlink" w:semiHidden="1" w:unhideWhenUsed="1"/>
+    <w:lsdException w:name="FollowedHyperlink" w:semiHidden="1" w:unhideWhenUsed="1"/>
+    <w:lsdException w:name="Strong" w:uiPriority="22" w:qFormat="1"/>
+    <w:lsdException w:name="Emphasis" w:uiPriority="20" w:qFormat="1"/>
+    <w:lsdException w:name="Document Map" w:semiHidden="1" w:unhideWhenUsed="1"/>
+    <w:lsdException w:name="Plain Text" w:semiHidden="1" w:unhideWhenUsed="1"/>
+    <w:lsdException w:name="E-mail Signature" w:semiHidden="1" w:unhideWhenUsed="1"/>
+    <w:lsdException w:name="HTML Top of Form" w:semiHidden="1" w:unhideWhenUsed="1"/>
+    <w:lsdException w:name="HTML Bottom of Form" w:semiHidden="1" w:unhideWhenUsed="1"/>
+    <w:lsdException w:name="Normal (Web)" w:semiHidden="1" w:unhideWhenUsed="1"/>
+    <w:lsdException w:name="HTML Acronym" w:semiHidden="1" w:unhideWhenUsed="1"/>
+    <w:lsdException w:name="HTML Address" w:semiHidden="1" w:unhideWhenUsed="1"/>
+    <w:lsdException w:name="HTML Cite" w:semiHidden="1" w:unhideWhenUsed="1"/>
+    <w:lsdException w:name="HTML Code" w:semiHidden="1" w:unhideWhenUsed="1"/>
+    <w:lsdException w:name="HTML Definition" w:semiHidden="1" w:unhideWhenUsed="1"/>
+    <w:lsdException w:name="HTML Keyboard" w:semiHidden="1" w:unhideWhenUsed="1"/>
+    <w:lsdException w:name="HTML Preformatted" w:semiHidden="1" w:unhideWhenUsed="1"/>
+    <w:lsdException w:name="HTML Sample" w:semiHidden="1" w:unhideWhenUsed="1"/>
+    <w:lsdException w:name="HTML Typewriter" w:semiHidden="1" w:unhideWhenUsed="1"/>
+    <w:lsdException w:name="HTML Variable" w:semiHidden="1" w:unhideWhenUsed="1"/>
+    <w:lsdException w:name="Normal Table" w:semiHidden="1" w:unhideWhenUsed="1"/>
+    <w:lsdException w:name="annotation subject" w:semiHidden="1" w:unhideWhenUsed="1"/>
+    <w:lsdException w:name="No List" w:semiHidden="1" w:unhideWhenUsed="1"/>
+    <w:lsdException w:name="Outline List 1" w:semiHidden="1" w:unhideWhenUsed="1"/>
+    <w:lsdException w:name="Outline List 2" w:semiHidden="1" w:unhideWhenUsed="1"/>
+    <w:lsdException w:name="Outline List 3" w:semiHidden="1" w:unhideWhenUsed="1"/>
+    <w:lsdException w:name="Table Simple 1" w:semiHidden="1" w:unhideWhenUsed="1"/>
+    <w:lsdException w:name="Table Simple 2" w:semiHidden="1" w:unhideWhenUsed="1"/>
+    <w:lsdException w:name="Table Simple 3" w:semiHidden="1" w:unhideWhenUsed="1"/>
+    <w:lsdException w:name="Table Classic 1" w:semiHidden="1" w:unhideWhenUsed="1"/>
+    <w:lsdException w:name="Table Classic 2" w:semiHidden="1" w:unhideWhenUsed="1"/>
+    <w:lsdException w:name="Table Classic 3" w:semiHidden="1" w:unhideWhenUsed="1"/>
+    <w:lsdException w:name="Table Classic 4" w:semiHidden="1" w:unhideWhenUsed="1"/>
+    <w:lsdException w:name="Table Colorful 1" w:semiHidden="1" w:unhideWhenUsed="1"/>
+    <w:lsdException w:name="Table Colorful 2" w:semiHidden="1" w:unhideWhenUsed="1"/>
+    <w:lsdException w:name="Table Colorful 3" w:semiHidden="1" w:unhideWhenUsed="1"/>
+    <w:lsdException w:name="Table Columns 1" w:semiHidden="1" w:unhideWhenUsed="1"/>
+    <w:lsdException w:name="Table Columns 2" w:semiHidden="1" w:unhideWhenUsed="1"/>
+    <w:lsdException w:name="Table Columns 3" w:semiHidden="1" w:unhideWhenUsed="1"/>
+    <w:lsdException w:name="Table Columns 4" w:semiHidden="1" w:unhideWhenUsed="1"/>
+    <w:lsdException w:name="Table Columns 5" w:semiHidden="1" w:unhideWhenUsed="1"/>
+    <w:lsdException w:name="Table Grid 1" w:semiHidden="1" w:unhideWhenUsed="1"/>
+    <w:lsdException w:name="Table Grid 2" w:semiHidden="1" w:unhideWhenUsed="1"/>
+    <w:lsdException w:name="Table Grid 3" w:semiHidden="1" w:unhideWhenUsed="1"/>
+    <w:lsdException w:name="Table Grid 4" w:semiHidden="1" w:unhideWhenUsed="1"/>
+    <w:lsdException w:name="Table Grid 5" w:semiHidden="1" w:unhideWhenUsed="1"/>
+    <w:lsdException w:name="Table Grid 6" w:semiHidden="1" w:unhideWhenUsed="1"/>
+    <w:lsdException w:name="Table Grid 7" w:semiHidden="1" w:unhideWhenUsed="1"/>
+    <w:lsdException w:name="Table Grid 8" w:semiHidden="1" w:unhideWhenUsed="1"/>
+    <w:lsdException w:name="Table List 1" w:semiHidden="1" w:unhideWhenUsed="1"/>
+    <w:lsdException w:name="Table List 2" w:semiHidden="1" w:unhideWhenUsed="1"/>
+    <w:lsdException w:name="Table List 3" w:semiHidden="1" w:unhideWhenUsed="1"/>
+    <w:lsdException w:name="Table List 4" w:semiHidden="1" w:unhideWhenUsed="1"/>
+    <w:lsdException w:name="Table List 5" w:semiHidden="1" w:unhideWhenUsed="1"/>
+    <w:lsdException w:name="Table List 6" w:semiHidden="1" w:unhideWhenUsed="1"/>
+    <w:lsdException w:name="Table List 7" w:semiHidden="1" w:unhideWhenUsed="1"/>
+    <w:lsdException w:name="Table List 8" w:semiHidden="1" w:unhideWhenUsed="1"/>
+    <w:lsdException w:name="Table 3D effects 1" w:semiHidden="1" w:unhideWhenUsed="1"/>
+    <w:lsdException w:name="Table 3D effects 2" w:semiHidden="1" w:unhideWhenUsed="1"/>
+    <w:lsdException w:name="Table 3D effects 3" w:semiHidden="1" w:unhideWhenUsed="1"/>
+    <w:lsdException w:name="Table Contemporary" w:semiHidden="1" w:unhideWhenUsed="1"/>
+    <w:lsdException w:name="Table Elegant" w:semiHidden="1" w:unhideWhenUsed="1"/>
+    <w:lsdException w:name="Table Professional" w:semiHidden="1" w:unhideWhenUsed="1"/>
+    <w:lsdException w:name="Table Subtle 1" w:semiHidden="1" w:unhideWhenUsed="1"/>
+    <w:lsdException w:name="Table Subtle 2" w:semiHidden="1" w:unhideWhenUsed="1"/>
+    <w:lsdException w:name="Table Web 1" w:semiHidden="1" w:unhideWhenUsed="1"/>
+    <w:lsdException w:name="Table Web 2" w:semiHidden="1" w:unhideWhenUsed="1"/>
+    <w:lsdException w:name="Table Web 3" w:semiHidden="1" w:unhideWhenUsed="1"/>
+    <w:lsdException w:name="Balloon Text" w:semiHidden="1" w:unhideWhenUsed="1"/>
+    <w:lsdException w:name="Table Grid" w:semiHidden="1" w:uiPriority="59" w:unhideWhenUsed="1"/>
+    <w:lsdException w:name="Table Theme" w:semiHidden="1" w:unhideWhenUsed="1"/>
+    <w:lsdException w:name="Placeholder Text" w:semiHidden="1"/>
+    <w:lsdException w:name="No Spacing" w:uiPriority="1" w:qFormat="1"/>
+    <w:lsdException w:name="Light Shading" w:uiPriority="60"/>
+    <w:lsdException w:name="Light List" w:uiPriority="61"/>
+    <w:lsdException w:name="Light Grid" w:uiPriority="62"/>
+    <w:lsdException w:name="Medium Shading 1" w:uiPriority="63"/>
+    <w:lsdException w:name="Medium Shading 2" w:uiPriority="64"/>
+    <w:lsdException w:name="Medium List 1" w:uiPriority="65"/>
+    <w:lsdException w:name="Medium List 2" w:uiPriority="66"/>
+    <w:lsdException w:name="Medium Grid 1" w:uiPriority="67"/>
+    <w:lsdException w:name="Medium Grid 2" w:uiPriority="68"/>
+    <w:lsdException w:name="Medium Grid 3" w:uiPriority="69"/>
+    <w:lsdException w:name="Dark List" w:uiPriority="70"/>
+    <w:lsdException w:name="Colorful Shading" w:uiPriority="71"/>
+    <w:lsdException w:name="Colorful List" w:uiPriority="72"/>
+    <w:lsdException w:name="Colorful Grid" w:uiPriority="73"/>
+    <w:lsdException w:name="Light Shading Accent 1" w:uiPriority="60"/>
+    <w:lsdException w:name="Light List Accent 1" w:uiPriority="61"/>
+    <w:lsdException w:name="Light Grid Accent 1" w:uiPriority="62"/>
+    <w:lsdException w:name="Medium Shading 1 Accent 1" w:uiPriority="63"/>
+    <w:lsdException w:name="Medium Shading 2 Accent 1" w:uiPriority="64"/>
+    <w:lsdException w:name="Medium List 1 Accent 1" w:uiPriority="65"/>
+    <w:lsdException w:name="Revision" w:semiHidden="1"/>
+    <w:lsdException w:name="List Paragraph" w:uiPriority="34" w:qFormat="1"/>
+    <w:lsdException w:name="Quote" w:uiPriority="29" w:qFormat="1"/>
+    <w:lsdException w:name="Intense Quote" w:uiPriority="30" w:qFormat="1"/>
+    <w:lsdException w:name="Medium List 2 Accent 1" w:uiPriority="66"/>
+    <w:lsdException w:name="Medium Grid 1 Accent 1" w:uiPriority="67"/>
+    <w:lsdException w:name="Medium Grid 2 Accent 1" w:uiPriority="68"/>
+    <w:lsdException w:name="Medium Grid 3 Accent 1" w:uiPriority="69"/>
+    <w:lsdException w:name="Dark List Accent 1" w:uiPriority="70"/>
+    <w:lsdException w:name="Colorful Shading Accent 1" w:uiPriority="71"/>
+    <w:lsdException w:name="Colorful List Accent 1" w:uiPriority="72"/>
+    <w:lsdException w:name="Colorful Grid Accent 1" w:uiPriority="73"/>
+    <w:lsdException w:name="Light Shading Accent 2" w:uiPriority="60"/>
+    <w:lsdException w:name="Light List Accent 2" w:uiPriority="61"/>
+    <w:lsdException w:name="Light Grid Accent 2" w:uiPriority="62"/>
+    <w:lsdException w:name="Medium Shading 1 Accent 2" w:uiPriority="63"/>
+    <w:lsdException w:name="Medium Shading 2 Accent 2" w:uiPriority="64"/>
+    <w:lsdException w:name="Medium List 1 Accent 2" w:uiPriority="65"/>
+    <w:lsdException w:name="Medium List 2 Accent 2" w:uiPriority="66"/>
+    <w:lsdException w:name="Medium Grid 1 Accent 2" w:uiPriority="67"/>
+    <w:lsdException w:name="Medium Grid 2 Accent 2" w:uiPriority="68"/>
+    <w:lsdException w:name="Medium Grid 3 Accent 2" w:uiPriority="69"/>
+    <w:lsdException w:name="Dark List Accent 2" w:uiPriority="70"/>
+    <w:lsdException w:name="Colorful Shading Accent 2" w:uiPriority="71"/>
+    <w:lsdException w:name="Colorful List Accent 2" w:uiPriority="72"/>
+    <w:lsdException w:name="Colorful Grid Accent 2" w:uiPriority="73"/>
+    <w:lsdException w:name="Light Shading Accent 3" w:uiPriority="60"/>
+    <w:lsdException w:name="Light List Accent 3" w:uiPriority="61"/>
+    <w:lsdException w:name="Light Grid Accent 3" w:uiPriority="62"/>
+    <w:lsdException w:name="Medium Shading 1 Accent 3" w:uiPriority="63"/>
+    <w:lsdException w:name="Medium Shading 2 Accent 3" w:uiPriority="64"/>
+    <w:lsdException w:name="Medium List 1 Accent 3" w:uiPriority="65"/>
+    <w:lsdException w:name="Medium List 2 Accent 3" w:uiPriority="66"/>
+    <w:lsdException w:name="Medium Grid 1 Accent 3" w:uiPriority="67"/>
+    <w:lsdException w:name="Medium Grid 2 Accent 3" w:uiPriority="68"/>
+    <w:lsdException w:name="Medium Grid 3 Accent 3" w:uiPriority="69"/>
+    <w:lsdException w:name="Dark List Accent 3" w:uiPriority="70"/>
+    <w:lsdException w:name="Colorful Shading Accent 3" w:uiPriority="71"/>
+    <w:lsdException w:name="Colorful List Accent 3" w:uiPriority="72"/>
+    <w:lsdException w:name="Colorful Grid Accent 3" w:uiPriority="73"/>
+    <w:lsdException w:name="Light Shading Accent 4" w:uiPriority="60"/>
+    <w:lsdException w:name="Light List Accent 4" w:uiPriority="61"/>
+    <w:lsdException w:name="Light Grid Accent 4" w:uiPriority="62"/>
+    <w:lsdException w:name="Medium Shading 1 Accent 4" w:uiPriority="63"/>
+    <w:lsdException w:name="Medium Shading 2 Accent 4" w:uiPriority="64"/>
+    <w:lsdException w:name="Medium List 1 Accent 4" w:uiPriority="65"/>
+    <w:lsdException w:name="Medium List 2 Accent 4" w:uiPriority="66"/>
+    <w:lsdException w:name="Medium Grid 1 Accent 4" w:uiPriority="67"/>
+    <w:lsdException w:name="Medium Grid 2 Accent 4" w:uiPriority="68"/>
+    <w:lsdException w:name="Medium Grid 3 Accent 4" w:uiPriority="69"/>
+    <w:lsdException w:name="Dark List Accent 4" w:uiPriority="70"/>
+    <w:lsdException w:name="Colorful Shading Accent 4" w:uiPriority="71"/>
+    <w:lsdException w:name="Colorful List Accent 4" w:uiPriority="72"/>
+    <w:lsdException w:name="Colorful Grid Accent 4" w:uiPriority="73"/>
+    <w:lsdException w:name="Light Shading Accent 5" w:uiPriority="60"/>
+    <w:lsdException w:name="Light List Accent 5" w:uiPriority="61"/>
+    <w:lsdException w:name="Light Grid Accent 5" w:uiPriority="62"/>
+    <w:lsdException w:name="Medium Shading 1 Accent 5" w:uiPriority="63"/>
+    <w:lsdException w:name="Medium Shading 2 Accent 5" w:uiPriority="64"/>
+    <w:lsdException w:name="Medium List 1 Accent 5" w:uiPriority="65"/>
+    <w:lsdException w:name="Medium List 2 Accent 5" w:uiPriority="66"/>
+    <w:lsdException w:name="Medium Grid 1 Accent 5" w:uiPriority="67"/>
+    <w:lsdException w:name="Medium Grid 2 Accent 5" w:uiPriority="68"/>
+    <w:lsdException w:name="Medium Grid 3 Accent 5" w:uiPriority="69"/>
+    <w:lsdException w:name="Dark List Accent 5" w:uiPriority="70"/>
+    <w:lsdException w:name="Colorful Shading Accent 5" w:uiPriority="71"/>
+    <w:lsdException w:name="Colorful List Accent 5" w:uiPriority="72"/>
+    <w:lsdException w:name="Colorful Grid Accent 5" w:uiPriority="73"/>
+    <w:lsdException w:name="Light Shading Accent 6" w:uiPriority="60"/>
+    <w:lsdException w:name="Light List Accent 6" w:uiPriority="61"/>
+    <w:lsdException w:name="Light Grid Accent 6" w:uiPriority="62"/>
+    <w:lsdException w:name="Medium Shading 1 Accent 6" w:uiPriority="63"/>
+    <w:lsdException w:name="Medium Shading 2 Accent 6" w:uiPriority="64"/>
+    <w:lsdException w:name="Medium List 1 Accent 6" w:uiPriority="65"/>
+    <w:lsdException w:name="Medium List 2 Accent 6" w:uiPriority="66"/>
+    <w:lsdException w:name="Medium Grid 1 Accent 6" w:uiPriority="67"/>
+    <w:lsdException w:name="Medium Grid 2 Accent 6" w:uiPriority="68"/>
+    <w:lsdException w:name="Medium Grid 3 Accent 6" w:uiPriority="69"/>
+    <w:lsdException w:name="Dark List Accent 6" w:uiPriority="70"/>
+    <w:lsdException w:name="Colorful Shading Accent 6" w:uiPriority="71"/>
+    <w:lsdException w:name="Colorful List Accent 6" w:uiPriority="72"/>
+    <w:lsdException w:name="Colorful Grid Accent 6" w:uiPriority="73"/>
+    <w:lsdException w:name="Subtle Emphasis" w:uiPriority="19" w:qFormat="1"/>
+    <w:lsdException w:name="Intense Emphasis" w:uiPriority="21" w:qFormat="1"/>
+    <w:lsdException w:name="Subtle Reference" w:uiPriority="31" w:qFormat="1"/>
+    <w:lsdException w:name="Intense Reference" w:uiPriority="32" w:qFormat="1"/>
+    <w:lsdException w:name="Book Title" w:uiPriority="33" w:qFormat="1"/>
+    <w:lsdException w:name="Bibliography" w:semiHidden="1" w:uiPriority="37" w:unhideWhenUsed="1"/>
+    <w:lsdException w:name="TOC Heading" w:semiHidden="1" w:uiPriority="39" w:unhideWhenUsed="1" w:qFormat="1"/>
+    <w:lsdException w:name="Plain Table 1" w:uiPriority="41"/>
+    <w:lsdException w:name="Plain Table 2" w:uiPriority="42"/>
+    <w:lsdException w:name="Plain Table 3" w:uiPriority="43"/>
+    <w:lsdException w:name="Plain Table 4" w:uiPriority="44"/>
+    <w:lsdException w:name="Plain Table 5" w:uiPriority="45"/>
+    <w:lsdException w:name="Grid Table Light" w:uiPriority="40"/>
+    <w:lsdException w:name="Grid Table 1 Light" w:uiPriority="46"/>
+    <w:lsdException w:name="Grid Table 2" w:uiPriority="47"/>
+    <w:lsdException w:name="Grid Table 3" w:uiPriority="48"/>
+    <w:lsdException w:name="Grid Table 4" w:uiPriority="49"/>
+    <w:lsdException w:name="Grid Table 5 Dark" w:uiPriority="50"/>
+    <w:lsdException w:name="Grid Table 6 Colorful" w:uiPriority="51"/>
+    <w:lsdException w:name="Grid Table 7 Colorful" w:uiPriority="52"/>
+    <w:lsdException w:name="Grid Table 1 Light Accent 1" w:uiPriority="46"/>
+    <w:lsdException w:name="Grid Table 2 Accent 1" w:uiPriority="47"/>
+    <w:lsdException w:name="Grid Table 3 Accent 1" w:uiPriority="48"/>
+    <w:lsdException w:name="Grid Table 4 Accent 1" w:uiPriority="49"/>
+    <w:lsdException w:name="Grid Table 5 Dark Accent 1" w:uiPriority="50"/>
+    <w:lsdException w:name="Grid Table 6 Colorful Accent 1" w:uiPriority="51"/>
+    <w:lsdException w:name="Grid Table 7 Colorful Accent 1" w:uiPriority="52"/>
+    <w:lsdException w:name="Grid Table 1 Light Accent 2" w:uiPriority="46"/>
+    <w:lsdException w:name="Grid Table 2 Accent 2" w:uiPriority="47"/>
+    <w:lsdException w:name="Grid Table 3 Accent 2" w:uiPriority="48"/>
+    <w:lsdException w:name="Grid Table 4 Accent 2" w:uiPriority="49"/>
+    <w:lsdException w:name="Grid Table 5 Dark Accent 2" w:uiPriority="50"/>
+    <w:lsdException w:name="Grid Table 6 Colorful Accent 2" w:uiPriority="51"/>
+    <w:lsdException w:name="Grid Table 7 Colorful Accent 2" w:uiPriority="52"/>
+    <w:lsdException w:name="Grid Table 1 Light Accent 3" w:uiPriority="46"/>
+    <w:lsdException w:name="Grid Table 2 Accent 3" w:uiPriority="47"/>
+    <w:lsdException w:name="Grid Table 3 Accent 3" w:uiPriority="48"/>
+    <w:lsdException w:name="Grid Table 4 Accent 3" w:uiPriority="49"/>
+    <w:lsdException w:name="Grid Table 5 Dark Accent 3" w:uiPriority="50"/>
+    <w:lsdException w:name="Grid Table 6 Colorful Accent 3" w:uiPriority="51"/>
+    <w:lsdException w:name="Grid Table 7 Colorful Accent 3" w:uiPriority="52"/>
+    <w:lsdException w:name="Grid Table 1 Light Accent 4" w:uiPriority="46"/>
+    <w:lsdException w:name="Grid Table 2 Accent 4" w:uiPriority="47"/>
+    <w:lsdException w:name="Grid Table 3 Accent 4" w:uiPriority="48"/>
+    <w:lsdException w:name="Grid Table 4 Accent 4" w:uiPriority="49"/>
+    <w:lsdException w:name="Grid Table 5 Dark Accent 4" w:uiPriority="50"/>
+    <w:lsdException w:name="Grid Table 6 Colorful Accent 4" w:uiPriority="51"/>
+    <w:lsdException w:name="Grid Table 7 Colorful Accent 4" w:uiPriority="52"/>
+    <w:lsdException w:name="Grid Table 1 Light Accent 5" w:uiPriority="46"/>
+    <w:lsdException w:name="Grid Table 2 Accent 5" w:uiPriority="47"/>
+    <w:lsdException w:name="Grid Table 3 Accent 5" w:uiPriority="48"/>
+    <w:lsdException w:name="Grid Table 4 Accent 5" w:uiPriority="49"/>
+    <w:lsdException w:name="Grid Table 5 Dark Accent 5" w:uiPriority="50"/>
+    <w:lsdException w:name="Grid Table 6 Colorful Accent 5" w:uiPriority="51"/>
+    <w:lsdException w:name="Grid Table 7 Colorful Accent 5" w:uiPriority="52"/>
+    <w:lsdException w:name="Grid Table 1 Light Accent 6" w:uiPriority="46"/>
+    <w:lsdException w:name="Grid Table 2 Accent 6" w:uiPriority="47"/>
+    <w:lsdException w:name="Grid Table 3 Accent 6" w:uiPriority="48"/>
+    <w:lsdException w:name="Grid Table 4 Accent 6" w:uiPriority="49"/>
+    <w:lsdException w:name="Grid Table 5 Dark Accent 6" w:uiPriority="50"/>
+    <w:lsdException w:name="Grid Table 6 Colorful Accent 6" w:uiPriority="51"/>
+    <w:lsdException w:name="Grid Table 7 Colorful Accent 6" w:uiPriority="52"/>
+    <w:lsdException w:name="List Table 1 Light" w:uiPriority="46"/>
+    <w:lsdException w:name="List Table 2" w:uiPriority="47"/>
+    <w:lsdException w:name="List Table 3" w:uiPriority="48"/>
+    <w:lsdException w:name="List Table 4" w:uiPriority="49"/>
+    <w:lsdException w:name="List Table 5 Dark" w:uiPriority="50"/>
+    <w:lsdException w:name="List Table 6 Colorful" w:uiPriority="51"/>
+    <w:lsdException w:name="List Table 7 Colorful" w:uiPriority="52"/>
+    <w:lsdException w:name="List Table 1 Light Accent 1" w:uiPriority="46"/>
+    <w:lsdException w:name="List Table 2 Accent 1" w:uiPriority="47"/>
+    <w:lsdException w:name="List Table 3 Accent 1" w:uiPriority="48"/>
+    <w:lsdException w:name="List Table 4 Accent 1" w:uiPriority="49"/>
+    <w:lsdException w:name="List Table 5 Dark Accent 1" w:uiPriority="50"/>
+    <w:lsdException w:name="List Table 6 Colorful Accent 1" w:uiPriority="51"/>
+    <w:lsdException w:name="List Table 7 Colorful Accent 1" w:uiPriority="52"/>
+    <w:lsdException w:name="List Table 1 Light Accent 2" w:uiPriority="46"/>
+    <w:lsdException w:name="List Table 2 Accent 2" w:uiPriority="47"/>
+    <w:lsdException w:name="List Table 3 Accent 2" w:uiPriority="48"/>
+    <w:lsdException w:name="List Table 4 Accent 2" w:uiPriority="49"/>
+    <w:lsdException w:name="List Table 5 Dark Accent 2" w:uiPriority="50"/>
+    <w:lsdException w:name="List Table 6 Colorful Accent 2" w:uiPriority="51"/>
+    <w:lsdException w:name="List Table 7 Colorful Accent 2" w:uiPriority="52"/>
+    <w:lsdException w:name="List Table 1 Light Accent 3" w:uiPriority="46"/>
+    <w:lsdException w:name="List Table 2 Accent 3" w:uiPriority="47"/>
+    <w:lsdException w:name="List Table 3 Accent 3" w:uiPriority="48"/>
+    <w:lsdException w:name="List Table 4 Accent 3" w:uiPriority="49"/>
+    <w:lsdException w:name="List Table 5 Dark Accent 3" w:uiPriority="50"/>
+    <w:lsdException w:name="List Table 6 Colorful Accent 3" w:uiPriority="51"/>
+    <w:lsdException w:name="List Table 7 Colorful Accent 3" w:uiPriority="52"/>
+    <w:lsdException w:name="List Table 1 Light Accent 4" w:uiPriority="46"/>
+    <w:lsdException w:name="List Table 2 Accent 4" w:uiPriority="47"/>
+    <w:lsdException w:name="List Table 3 Accent 4" w:uiPriority="48"/>
+    <w:lsdException w:name="List Table 4 Accent 4" w:uiPriority="49"/>
+    <w:lsdException w:name="List Table 5 Dark Accent 4" w:uiPriority="50"/>
+    <w:lsdException w:name="List Table 6 Colorful Accent 4" w:uiPriority="51"/>
+    <w:lsdException w:name="List Table 7 Colorful Accent 4" w:uiPriority="52"/>
+    <w:lsdException w:name="List Table 1 Light Accent 5" w:uiPriority="46"/>
+    <w:lsdException w:name="List Table 2 Accent 5" w:uiPriority="47"/>
+    <w:lsdException w:name="List Table 3 Accent 5" w:uiPriority="48"/>
+    <w:lsdException w:name="List Table 4 Accent 5" w:uiPriority="49"/>
+    <w:lsdException w:name="List Table 5 Dark Accent 5" w:uiPriority="50"/>
+    <w:lsdException w:name="List Table 6 Colorful Accent 5" w:uiPriority="51"/>
+    <w:lsdException w:name="List Table 7 Colorful Accent 5" w:uiPriority="52"/>
+    <w:lsdException w:name="List Table 1 Light Accent 6" w:uiPriority="46"/>
+    <w:lsdException w:name="List Table 2 Accent 6" w:uiPriority="47"/>
+    <w:lsdException w:name="List Table 3 Accent 6" w:uiPriority="48"/>
+    <w:lsdException w:name="List Table 4 Accent 6" w:uiPriority="49"/>
+    <w:lsdException w:name="List Table 5 Dark Accent 6" w:uiPriority="50"/>
+    <w:lsdException w:name="List Table 6 Colorful Accent 6" w:uiPriority="51"/>
+    <w:lsdException w:name="List Table 7 Colorful Accent 6" w:uiPriority="52"/>
+    <w:lsdException w:name="Mention" w:semiHidden="1" w:unhideWhenUsed="1"/>
+    <w:lsdException w:name="Smart Hyperlink" w:semiHidden="1" w:unhideWhenUsed="1"/>
+    <w:lsdException w:name="Hashtag" w:semiHidden="1" w:unhideWhenUsed="1"/>
+    <w:lsdException w:name="Unresolved Mention" w:semiHidden="1" w:unhideWhenUsed="1"/>
   </w:latentStyles>
   <w:style w:type="paragraph" w:default="1" w:styleId="a">
     <w:name w:val="Normal"/>
@@ -397,7 +757,6 @@
     <w:uiPriority w:val="99"/>
     <w:semiHidden/>
     <w:unhideWhenUsed/>
-    <w:qFormat/>
     <w:tblPr>
       <w:tblInd w:w="0" w:type="dxa"/>
       <w:tblCellMar>
@@ -413,6 +772,16 @@
     <w:uiPriority w:val="99"/>
     <w:semiHidden/>
     <w:unhideWhenUsed/>
+  </w:style>
+  <w:style w:type="paragraph" w:styleId="a3">
+    <w:name w:val="List Paragraph"/>
+    <w:basedOn w:val="a"/>
+    <w:uiPriority w:val="34"/>
+    <w:qFormat/>
+    <w:rsid w:val="008F7E38"/>
+    <w:pPr>
+      <w:ind w:firstLineChars="200" w:firstLine="420"/>
+    </w:pPr>
   </w:style>
 </w:styles>
 </file>

--- a/demo/doc/[rst-mall] 商城需求 v1.0.docx
+++ b/demo/doc/[rst-mall] 商城需求 v1.0.docx
@@ -5,7 +5,7 @@
     <w:p>
       <w:pPr>
         <w:rPr>
-          <w:rFonts w:ascii="微软雅黑" w:eastAsia="微软雅黑" w:hAnsi="微软雅黑" w:hint="eastAsia"/>
+          <w:rFonts w:ascii="微软雅黑" w:eastAsia="微软雅黑" w:hAnsi="微软雅黑"/>
           <w:sz w:val="22"/>
         </w:rPr>
       </w:pPr>
@@ -15,114 +15,584 @@
           <w:sz w:val="22"/>
         </w:rPr>
         <w:t>1.</w:t>
+      </w:r>
+    </w:p>
+    <w:p>
+      <w:pPr>
+        <w:rPr>
+          <w:rFonts w:ascii="微软雅黑" w:eastAsia="微软雅黑" w:hAnsi="微软雅黑"/>
+          <w:sz w:val="22"/>
+        </w:rPr>
+      </w:pPr>
+    </w:p>
+    <w:p>
+      <w:pPr>
+        <w:rPr>
+          <w:rFonts w:ascii="微软雅黑" w:eastAsia="微软雅黑" w:hAnsi="微软雅黑"/>
+          <w:sz w:val="22"/>
+        </w:rPr>
+      </w:pPr>
+      <w:r>
+        <w:rPr>
+          <w:rFonts w:ascii="微软雅黑" w:eastAsia="微软雅黑" w:hAnsi="微软雅黑" w:hint="eastAsia"/>
+          <w:sz w:val="22"/>
+        </w:rPr>
+        <w:t>2. 商城后台</w:t>
+      </w:r>
+    </w:p>
+    <w:p>
+      <w:pPr>
+        <w:rPr>
+          <w:rFonts w:ascii="微软雅黑" w:eastAsia="微软雅黑" w:hAnsi="微软雅黑"/>
+          <w:sz w:val="22"/>
+        </w:rPr>
+      </w:pPr>
+      <w:r>
+        <w:rPr>
+          <w:rFonts w:ascii="微软雅黑" w:eastAsia="微软雅黑" w:hAnsi="微软雅黑" w:hint="eastAsia"/>
+          <w:sz w:val="22"/>
+        </w:rPr>
+        <w:t xml:space="preserve">2.1 </w:t>
+      </w:r>
+      <w:r>
+        <w:rPr>
+          <w:rFonts w:ascii="微软雅黑" w:eastAsia="微软雅黑" w:hAnsi="微软雅黑" w:hint="eastAsia"/>
+          <w:sz w:val="22"/>
+        </w:rPr>
+        <w:t>商品类别</w:t>
+      </w:r>
+    </w:p>
+    <w:p>
+      <w:pPr>
+        <w:rPr>
+          <w:rFonts w:ascii="微软雅黑" w:eastAsia="微软雅黑" w:hAnsi="微软雅黑"/>
+          <w:sz w:val="22"/>
+        </w:rPr>
+      </w:pPr>
+      <w:r>
+        <w:rPr>
+          <w:rFonts w:ascii="微软雅黑" w:eastAsia="微软雅黑" w:hAnsi="微软雅黑" w:hint="eastAsia"/>
+          <w:sz w:val="22"/>
+        </w:rPr>
+        <w:t>只需支持三级分类</w:t>
+      </w:r>
+    </w:p>
+    <w:p>
+      <w:pPr>
+        <w:rPr>
+          <w:rFonts w:ascii="微软雅黑" w:eastAsia="微软雅黑" w:hAnsi="微软雅黑"/>
+          <w:sz w:val="22"/>
+        </w:rPr>
+      </w:pPr>
+      <w:r>
+        <w:rPr>
+          <w:rFonts w:ascii="微软雅黑" w:eastAsia="微软雅黑" w:hAnsi="微软雅黑" w:hint="eastAsia"/>
+          <w:sz w:val="22"/>
+        </w:rPr>
+        <w:t>添加分类：最多可增加三级分类</w:t>
+      </w:r>
+    </w:p>
+    <w:p>
+      <w:pPr>
+        <w:rPr>
+          <w:rFonts w:ascii="微软雅黑" w:eastAsia="微软雅黑" w:hAnsi="微软雅黑"/>
+          <w:sz w:val="22"/>
+        </w:rPr>
+      </w:pPr>
+      <w:r>
+        <w:rPr>
+          <w:rFonts w:ascii="微软雅黑" w:eastAsia="微软雅黑" w:hAnsi="微软雅黑" w:hint="eastAsia"/>
+          <w:sz w:val="22"/>
+        </w:rPr>
+        <w:t>分类删除： 分类可直接删除</w:t>
+      </w:r>
+    </w:p>
+    <w:p>
+      <w:pPr>
+        <w:rPr>
+          <w:rFonts w:ascii="微软雅黑" w:eastAsia="微软雅黑" w:hAnsi="微软雅黑"/>
+          <w:sz w:val="22"/>
+        </w:rPr>
+      </w:pPr>
+      <w:r>
+        <w:rPr>
+          <w:rFonts w:ascii="微软雅黑" w:eastAsia="微软雅黑" w:hAnsi="微软雅黑" w:hint="eastAsia"/>
+          <w:sz w:val="22"/>
+        </w:rPr>
+        <w:t>查看商品：通过查看商品，可查看每级分类商品</w:t>
+      </w:r>
+    </w:p>
+    <w:p>
+      <w:pPr>
+        <w:rPr>
+          <w:rFonts w:ascii="微软雅黑" w:eastAsia="微软雅黑" w:hAnsi="微软雅黑"/>
+          <w:sz w:val="22"/>
+        </w:rPr>
+      </w:pPr>
+    </w:p>
+    <w:p>
+      <w:pPr>
+        <w:rPr>
+          <w:rFonts w:ascii="微软雅黑" w:eastAsia="微软雅黑" w:hAnsi="微软雅黑"/>
+          <w:sz w:val="22"/>
+        </w:rPr>
+      </w:pPr>
+      <w:r>
+        <w:rPr>
+          <w:rFonts w:ascii="微软雅黑" w:eastAsia="微软雅黑" w:hAnsi="微软雅黑" w:hint="eastAsia"/>
+          <w:sz w:val="22"/>
+        </w:rPr>
+        <w:t>2.2 商品管理</w:t>
+      </w:r>
+    </w:p>
+    <w:p>
+      <w:pPr>
+        <w:rPr>
+          <w:rFonts w:ascii="微软雅黑" w:eastAsia="微软雅黑" w:hAnsi="微软雅黑"/>
+          <w:sz w:val="22"/>
+        </w:rPr>
+      </w:pPr>
+      <w:r>
+        <w:rPr>
+          <w:rFonts w:ascii="微软雅黑" w:eastAsia="微软雅黑" w:hAnsi="微软雅黑" w:hint="eastAsia"/>
+          <w:sz w:val="22"/>
+        </w:rPr>
+        <w:t>2.</w:t>
+      </w:r>
+      <w:r>
+        <w:rPr>
+          <w:rFonts w:ascii="微软雅黑" w:eastAsia="微软雅黑" w:hAnsi="微软雅黑" w:hint="eastAsia"/>
+          <w:sz w:val="22"/>
+        </w:rPr>
+        <w:t>2</w:t>
+      </w:r>
+      <w:r>
+        <w:rPr>
+          <w:rFonts w:ascii="微软雅黑" w:eastAsia="微软雅黑" w:hAnsi="微软雅黑" w:hint="eastAsia"/>
+          <w:sz w:val="22"/>
+        </w:rPr>
+        <w:t>.1</w:t>
+      </w:r>
+      <w:r>
+        <w:rPr>
+          <w:rFonts w:ascii="微软雅黑" w:eastAsia="微软雅黑" w:hAnsi="微软雅黑"/>
+          <w:sz w:val="22"/>
+        </w:rPr>
+        <w:t xml:space="preserve"> </w:t>
+      </w:r>
+      <w:r>
+        <w:rPr>
+          <w:rFonts w:ascii="微软雅黑" w:eastAsia="微软雅黑" w:hAnsi="微软雅黑" w:hint="eastAsia"/>
+          <w:sz w:val="22"/>
+        </w:rPr>
+        <w:t>发布商品</w:t>
+      </w:r>
+    </w:p>
+    <w:p>
+      <w:pPr>
+        <w:rPr>
+          <w:rFonts w:ascii="微软雅黑" w:eastAsia="微软雅黑" w:hAnsi="微软雅黑"/>
+          <w:sz w:val="22"/>
+        </w:rPr>
+      </w:pPr>
+      <w:r>
+        <w:rPr>
+          <w:rFonts w:ascii="微软雅黑" w:eastAsia="微软雅黑" w:hAnsi="微软雅黑" w:hint="eastAsia"/>
+          <w:sz w:val="22"/>
+        </w:rPr>
+        <w:t>发布商品包括五大块的内容，如下：</w:t>
+      </w:r>
+    </w:p>
+    <w:p>
+      <w:pPr>
+        <w:pStyle w:val="a3"/>
+        <w:numPr>
+          <w:ilvl w:val="0"/>
+          <w:numId w:val="2"/>
+        </w:numPr>
+        <w:ind w:firstLineChars="0"/>
+        <w:rPr>
+          <w:rFonts w:ascii="微软雅黑" w:eastAsia="微软雅黑" w:hAnsi="微软雅黑"/>
+          <w:sz w:val="22"/>
+        </w:rPr>
+      </w:pPr>
+      <w:r>
+        <w:rPr>
+          <w:rFonts w:ascii="微软雅黑" w:eastAsia="微软雅黑" w:hAnsi="微软雅黑" w:hint="eastAsia"/>
+          <w:sz w:val="22"/>
+        </w:rPr>
+        <w:t>商品类目</w:t>
+      </w:r>
+    </w:p>
+    <w:p>
+      <w:pPr>
+        <w:pStyle w:val="a3"/>
+        <w:numPr>
+          <w:ilvl w:val="0"/>
+          <w:numId w:val="2"/>
+        </w:numPr>
+        <w:ind w:firstLineChars="0"/>
+        <w:rPr>
+          <w:rFonts w:ascii="微软雅黑" w:eastAsia="微软雅黑" w:hAnsi="微软雅黑"/>
+          <w:sz w:val="22"/>
+        </w:rPr>
+      </w:pPr>
+      <w:r>
+        <w:rPr>
+          <w:rFonts w:ascii="微软雅黑" w:eastAsia="微软雅黑" w:hAnsi="微软雅黑" w:hint="eastAsia"/>
+          <w:sz w:val="22"/>
+        </w:rPr>
+        <w:t>商品信息</w:t>
+      </w:r>
+    </w:p>
+    <w:p>
+      <w:pPr>
+        <w:pStyle w:val="a3"/>
+        <w:numPr>
+          <w:ilvl w:val="0"/>
+          <w:numId w:val="2"/>
+        </w:numPr>
+        <w:ind w:firstLineChars="0"/>
+        <w:rPr>
+          <w:rFonts w:ascii="微软雅黑" w:eastAsia="微软雅黑" w:hAnsi="微软雅黑"/>
+          <w:sz w:val="22"/>
+        </w:rPr>
+      </w:pPr>
+      <w:r>
+        <w:rPr>
+          <w:rFonts w:ascii="微软雅黑" w:eastAsia="微软雅黑" w:hAnsi="微软雅黑" w:hint="eastAsia"/>
+          <w:sz w:val="22"/>
+        </w:rPr>
+        <w:t>商品属性</w:t>
+      </w:r>
+    </w:p>
+    <w:p>
+      <w:pPr>
+        <w:pStyle w:val="a3"/>
+        <w:numPr>
+          <w:ilvl w:val="0"/>
+          <w:numId w:val="2"/>
+        </w:numPr>
+        <w:ind w:firstLineChars="0"/>
+        <w:rPr>
+          <w:rFonts w:ascii="微软雅黑" w:eastAsia="微软雅黑" w:hAnsi="微软雅黑"/>
+          <w:sz w:val="22"/>
+        </w:rPr>
+      </w:pPr>
+      <w:r>
+        <w:rPr>
+          <w:rFonts w:ascii="微软雅黑" w:eastAsia="微软雅黑" w:hAnsi="微软雅黑" w:hint="eastAsia"/>
+          <w:sz w:val="22"/>
+        </w:rPr>
+        <w:t>商品配送</w:t>
+      </w:r>
+      <w:r>
+        <w:rPr>
+          <w:rFonts w:ascii="微软雅黑" w:eastAsia="微软雅黑" w:hAnsi="微软雅黑" w:hint="eastAsia"/>
+          <w:sz w:val="22"/>
+        </w:rPr>
+        <w:t>：分为配送方式和配送地区</w:t>
+      </w:r>
+    </w:p>
+    <w:p>
+      <w:pPr>
+        <w:pStyle w:val="a3"/>
+        <w:ind w:left="420" w:firstLineChars="0" w:firstLine="0"/>
+        <w:rPr>
+          <w:rFonts w:ascii="微软雅黑" w:eastAsia="微软雅黑" w:hAnsi="微软雅黑"/>
+          <w:sz w:val="22"/>
+        </w:rPr>
+      </w:pPr>
+      <w:r>
+        <w:rPr>
+          <w:rFonts w:ascii="微软雅黑" w:eastAsia="微软雅黑" w:hAnsi="微软雅黑" w:hint="eastAsia"/>
+          <w:sz w:val="22"/>
+        </w:rPr>
+        <w:t>快递配送：发货方式走快递，如韵达、顺丰等</w:t>
+      </w:r>
+    </w:p>
+    <w:p>
+      <w:pPr>
+        <w:pStyle w:val="a3"/>
+        <w:ind w:left="420" w:firstLineChars="0" w:firstLine="0"/>
+        <w:rPr>
+          <w:rFonts w:ascii="微软雅黑" w:eastAsia="微软雅黑" w:hAnsi="微软雅黑"/>
+          <w:sz w:val="22"/>
+        </w:rPr>
+      </w:pPr>
+      <w:r>
+        <w:rPr>
+          <w:rFonts w:ascii="微软雅黑" w:eastAsia="微软雅黑" w:hAnsi="微软雅黑" w:hint="eastAsia"/>
+          <w:sz w:val="22"/>
+        </w:rPr>
+        <w:t>商家配送：商家送货上门</w:t>
+      </w:r>
+      <w:r>
+        <w:rPr>
+          <w:rFonts w:ascii="微软雅黑" w:eastAsia="微软雅黑" w:hAnsi="微软雅黑" w:hint="eastAsia"/>
+          <w:sz w:val="22"/>
+        </w:rPr>
+        <w:t>，如黄鳝、田螺</w:t>
+      </w:r>
+      <w:r>
+        <w:rPr>
+          <w:rFonts w:ascii="微软雅黑" w:eastAsia="微软雅黑" w:hAnsi="微软雅黑" w:hint="eastAsia"/>
+          <w:sz w:val="22"/>
+        </w:rPr>
+        <w:t>。（需</w:t>
+      </w:r>
+      <w:r>
+        <w:rPr>
+          <w:rFonts w:ascii="微软雅黑" w:eastAsia="微软雅黑" w:hAnsi="微软雅黑" w:hint="eastAsia"/>
+          <w:sz w:val="22"/>
+        </w:rPr>
+        <w:t>设置配送地区）</w:t>
+      </w:r>
+    </w:p>
+    <w:p>
+      <w:pPr>
+        <w:pStyle w:val="a3"/>
+        <w:ind w:left="420" w:firstLineChars="0" w:firstLine="0"/>
+        <w:rPr>
+          <w:rFonts w:ascii="微软雅黑" w:eastAsia="微软雅黑" w:hAnsi="微软雅黑"/>
+          <w:sz w:val="22"/>
+        </w:rPr>
+      </w:pPr>
+      <w:r>
+        <w:rPr>
+          <w:rFonts w:ascii="微软雅黑" w:eastAsia="微软雅黑" w:hAnsi="微软雅黑" w:hint="eastAsia"/>
+          <w:sz w:val="22"/>
+        </w:rPr>
+        <w:t>用户到店：用户到店取货</w:t>
+      </w:r>
+    </w:p>
+    <w:p>
+      <w:pPr>
+        <w:pStyle w:val="a3"/>
+        <w:ind w:left="420" w:firstLineChars="0" w:firstLine="0"/>
+        <w:rPr>
+          <w:rFonts w:ascii="微软雅黑" w:eastAsia="微软雅黑" w:hAnsi="微软雅黑"/>
+          <w:sz w:val="22"/>
+        </w:rPr>
+      </w:pPr>
+      <w:r>
+        <w:rPr>
+          <w:rFonts w:ascii="微软雅黑" w:eastAsia="微软雅黑" w:hAnsi="微软雅黑" w:hint="eastAsia"/>
+          <w:sz w:val="22"/>
+        </w:rPr>
+        <w:t>配送地区：</w:t>
+      </w:r>
+      <w:r>
+        <w:rPr>
+          <w:rFonts w:ascii="微软雅黑" w:eastAsia="微软雅黑" w:hAnsi="微软雅黑" w:hint="eastAsia"/>
+          <w:sz w:val="22"/>
+        </w:rPr>
+        <w:t>省-市-县三级设置，只需保存第三级ID并根据此来判断是否配送</w:t>
+      </w:r>
+      <w:r>
+        <w:rPr>
+          <w:rFonts w:ascii="微软雅黑" w:eastAsia="微软雅黑" w:hAnsi="微软雅黑" w:hint="eastAsia"/>
+          <w:sz w:val="22"/>
+        </w:rPr>
+        <w:t>。该字段有值才需</w:t>
+      </w:r>
+      <w:r>
+        <w:rPr>
+          <w:rFonts w:ascii="微软雅黑" w:eastAsia="微软雅黑" w:hAnsi="微软雅黑" w:hint="eastAsia"/>
+          <w:sz w:val="22"/>
+        </w:rPr>
+        <w:t>判断，否则默认都配送。</w:t>
+      </w:r>
+    </w:p>
+    <w:p>
+      <w:pPr>
+        <w:pStyle w:val="a3"/>
+        <w:ind w:left="420" w:firstLineChars="0" w:firstLine="0"/>
+        <w:rPr>
+          <w:rFonts w:ascii="微软雅黑" w:eastAsia="微软雅黑" w:hAnsi="微软雅黑"/>
+          <w:sz w:val="22"/>
+        </w:rPr>
+      </w:pPr>
+    </w:p>
+    <w:p>
+      <w:pPr>
+        <w:pStyle w:val="a3"/>
+        <w:ind w:left="420" w:firstLineChars="0" w:firstLine="0"/>
+        <w:rPr>
+          <w:rFonts w:ascii="微软雅黑" w:eastAsia="微软雅黑" w:hAnsi="微软雅黑"/>
+          <w:sz w:val="22"/>
+        </w:rPr>
+      </w:pPr>
+    </w:p>
+    <w:p>
+      <w:pPr>
+        <w:pStyle w:val="a3"/>
+        <w:numPr>
+          <w:ilvl w:val="0"/>
+          <w:numId w:val="2"/>
+        </w:numPr>
+        <w:ind w:firstLineChars="0"/>
+        <w:rPr>
+          <w:rFonts w:ascii="微软雅黑" w:eastAsia="微软雅黑" w:hAnsi="微软雅黑"/>
+          <w:sz w:val="22"/>
+        </w:rPr>
+      </w:pPr>
+      <w:r>
+        <w:rPr>
+          <w:rFonts w:ascii="微软雅黑" w:eastAsia="微软雅黑" w:hAnsi="微软雅黑" w:hint="eastAsia"/>
+          <w:sz w:val="22"/>
+        </w:rPr>
+        <w:t>其它信息</w:t>
+      </w:r>
+      <w:r>
+        <w:rPr>
+          <w:rFonts w:ascii="微软雅黑" w:eastAsia="微软雅黑" w:hAnsi="微软雅黑" w:hint="eastAsia"/>
+          <w:sz w:val="22"/>
+        </w:rPr>
+        <w:t>：通用的配置信息，如：是否展示销量、是否可评论、是否可咨询</w:t>
+      </w:r>
+      <w:r>
+        <w:rPr>
+          <w:rFonts w:ascii="微软雅黑" w:eastAsia="微软雅黑" w:hAnsi="微软雅黑" w:hint="eastAsia"/>
+          <w:sz w:val="22"/>
+        </w:rPr>
+        <w:t>、是否投放广告</w:t>
       </w:r>
       <w:bookmarkStart w:id="0" w:name="_GoBack"/>
       <w:bookmarkEnd w:id="0"/>
-    </w:p>
-    <w:p>
-      <w:pPr>
-        <w:rPr>
-          <w:rFonts w:ascii="微软雅黑" w:eastAsia="微软雅黑" w:hAnsi="微软雅黑"/>
-          <w:sz w:val="22"/>
-        </w:rPr>
-      </w:pPr>
-    </w:p>
-    <w:p>
-      <w:pPr>
-        <w:rPr>
-          <w:rFonts w:ascii="微软雅黑" w:eastAsia="微软雅黑" w:hAnsi="微软雅黑"/>
-          <w:sz w:val="22"/>
-        </w:rPr>
-      </w:pPr>
-      <w:r>
-        <w:rPr>
-          <w:rFonts w:ascii="微软雅黑" w:eastAsia="微软雅黑" w:hAnsi="微软雅黑" w:hint="eastAsia"/>
-          <w:sz w:val="22"/>
-        </w:rPr>
-        <w:t>2. 商城后台</w:t>
-      </w:r>
-    </w:p>
-    <w:p>
-      <w:pPr>
-        <w:rPr>
-          <w:rFonts w:ascii="微软雅黑" w:eastAsia="微软雅黑" w:hAnsi="微软雅黑"/>
-          <w:sz w:val="22"/>
-        </w:rPr>
-      </w:pPr>
-      <w:r>
-        <w:rPr>
-          <w:rFonts w:ascii="微软雅黑" w:eastAsia="微软雅黑" w:hAnsi="微软雅黑" w:hint="eastAsia"/>
-          <w:sz w:val="22"/>
-        </w:rPr>
-        <w:t>2.1 商品分类</w:t>
-      </w:r>
-    </w:p>
-    <w:p>
-      <w:pPr>
-        <w:rPr>
-          <w:rFonts w:ascii="微软雅黑" w:eastAsia="微软雅黑" w:hAnsi="微软雅黑"/>
-          <w:sz w:val="22"/>
-        </w:rPr>
-      </w:pPr>
-      <w:r>
-        <w:rPr>
-          <w:rFonts w:ascii="微软雅黑" w:eastAsia="微软雅黑" w:hAnsi="微软雅黑" w:hint="eastAsia"/>
-          <w:sz w:val="22"/>
-        </w:rPr>
-        <w:t>添加分类：最多可增加三级分类</w:t>
-      </w:r>
-    </w:p>
-    <w:p>
-      <w:pPr>
-        <w:rPr>
-          <w:rFonts w:ascii="微软雅黑" w:eastAsia="微软雅黑" w:hAnsi="微软雅黑"/>
-          <w:sz w:val="22"/>
-        </w:rPr>
-      </w:pPr>
-      <w:r>
-        <w:rPr>
-          <w:rFonts w:ascii="微软雅黑" w:eastAsia="微软雅黑" w:hAnsi="微软雅黑" w:hint="eastAsia"/>
-          <w:sz w:val="22"/>
-        </w:rPr>
-        <w:t>分类删除： 分类可直接删除</w:t>
-      </w:r>
-    </w:p>
-    <w:p>
-      <w:pPr>
-        <w:rPr>
-          <w:rFonts w:ascii="微软雅黑" w:eastAsia="微软雅黑" w:hAnsi="微软雅黑"/>
-          <w:sz w:val="22"/>
-        </w:rPr>
-      </w:pPr>
-      <w:r>
-        <w:rPr>
-          <w:rFonts w:ascii="微软雅黑" w:eastAsia="微软雅黑" w:hAnsi="微软雅黑" w:hint="eastAsia"/>
-          <w:sz w:val="22"/>
-        </w:rPr>
-        <w:t>查看商品：通过查看商品，可查看每级分类商品</w:t>
-      </w:r>
-    </w:p>
-    <w:p>
-      <w:pPr>
-        <w:rPr>
-          <w:rFonts w:ascii="微软雅黑" w:eastAsia="微软雅黑" w:hAnsi="微软雅黑"/>
-          <w:sz w:val="22"/>
-        </w:rPr>
-      </w:pPr>
-    </w:p>
-    <w:p>
-      <w:pPr>
-        <w:rPr>
-          <w:rFonts w:ascii="微软雅黑" w:eastAsia="微软雅黑" w:hAnsi="微软雅黑"/>
-          <w:sz w:val="22"/>
-        </w:rPr>
-      </w:pPr>
-      <w:r>
-        <w:rPr>
-          <w:rFonts w:ascii="微软雅黑" w:eastAsia="微软雅黑" w:hAnsi="微软雅黑" w:hint="eastAsia"/>
-          <w:sz w:val="22"/>
-        </w:rPr>
-        <w:t>2.2 商品管理</w:t>
+      <w:r>
+        <w:rPr>
+          <w:rFonts w:ascii="微软雅黑" w:eastAsia="微软雅黑" w:hAnsi="微软雅黑" w:hint="eastAsia"/>
+          <w:sz w:val="22"/>
+        </w:rPr>
+        <w:t>等</w:t>
+      </w:r>
+    </w:p>
+    <w:p>
+      <w:pPr>
+        <w:rPr>
+          <w:rFonts w:ascii="微软雅黑" w:eastAsia="微软雅黑" w:hAnsi="微软雅黑"/>
+          <w:sz w:val="22"/>
+        </w:rPr>
+      </w:pPr>
+      <w:r>
+        <w:rPr>
+          <w:rFonts w:ascii="微软雅黑" w:eastAsia="微软雅黑" w:hAnsi="微软雅黑" w:hint="eastAsia"/>
+          <w:sz w:val="22"/>
+        </w:rPr>
+        <w:t>2.</w:t>
+      </w:r>
+      <w:r>
+        <w:rPr>
+          <w:rFonts w:ascii="微软雅黑" w:eastAsia="微软雅黑" w:hAnsi="微软雅黑" w:hint="eastAsia"/>
+          <w:sz w:val="22"/>
+        </w:rPr>
+        <w:t>2</w:t>
+      </w:r>
+      <w:r>
+        <w:rPr>
+          <w:rFonts w:ascii="微软雅黑" w:eastAsia="微软雅黑" w:hAnsi="微软雅黑" w:hint="eastAsia"/>
+          <w:sz w:val="22"/>
+        </w:rPr>
+        <w:t>.2</w:t>
+      </w:r>
+      <w:r>
+        <w:rPr>
+          <w:rFonts w:ascii="微软雅黑" w:eastAsia="微软雅黑" w:hAnsi="微软雅黑"/>
+          <w:sz w:val="22"/>
+        </w:rPr>
+        <w:t xml:space="preserve"> </w:t>
+      </w:r>
+      <w:r>
+        <w:rPr>
+          <w:rFonts w:ascii="微软雅黑" w:eastAsia="微软雅黑" w:hAnsi="微软雅黑" w:hint="eastAsia"/>
+          <w:sz w:val="22"/>
+        </w:rPr>
+        <w:t>商品列表</w:t>
+      </w:r>
+    </w:p>
+    <w:p>
+      <w:pPr>
+        <w:pStyle w:val="a3"/>
+        <w:numPr>
+          <w:ilvl w:val="0"/>
+          <w:numId w:val="3"/>
+        </w:numPr>
+        <w:ind w:firstLineChars="0"/>
+        <w:rPr>
+          <w:rFonts w:ascii="微软雅黑" w:eastAsia="微软雅黑" w:hAnsi="微软雅黑"/>
+          <w:sz w:val="22"/>
+        </w:rPr>
+      </w:pPr>
+      <w:r>
+        <w:rPr>
+          <w:rFonts w:ascii="微软雅黑" w:eastAsia="微软雅黑" w:hAnsi="微软雅黑" w:hint="eastAsia"/>
+          <w:sz w:val="22"/>
+        </w:rPr>
+        <w:t>商品列表展示</w:t>
+      </w:r>
+    </w:p>
+    <w:p>
+      <w:pPr>
+        <w:pStyle w:val="a3"/>
+        <w:numPr>
+          <w:ilvl w:val="0"/>
+          <w:numId w:val="3"/>
+        </w:numPr>
+        <w:ind w:firstLineChars="0"/>
+        <w:rPr>
+          <w:rFonts w:ascii="微软雅黑" w:eastAsia="微软雅黑" w:hAnsi="微软雅黑"/>
+          <w:sz w:val="22"/>
+        </w:rPr>
+      </w:pPr>
+      <w:r>
+        <w:rPr>
+          <w:rFonts w:ascii="微软雅黑" w:eastAsia="微软雅黑" w:hAnsi="微软雅黑" w:hint="eastAsia"/>
+          <w:sz w:val="22"/>
+        </w:rPr>
+        <w:t>上架、下架</w:t>
+      </w:r>
+    </w:p>
+    <w:p>
+      <w:pPr>
+        <w:pStyle w:val="a3"/>
+        <w:numPr>
+          <w:ilvl w:val="0"/>
+          <w:numId w:val="3"/>
+        </w:numPr>
+        <w:ind w:firstLineChars="0"/>
+        <w:rPr>
+          <w:rFonts w:ascii="微软雅黑" w:eastAsia="微软雅黑" w:hAnsi="微软雅黑"/>
+          <w:sz w:val="22"/>
+        </w:rPr>
+      </w:pPr>
+      <w:r>
+        <w:rPr>
+          <w:rFonts w:ascii="微软雅黑" w:eastAsia="微软雅黑" w:hAnsi="微软雅黑" w:hint="eastAsia"/>
+          <w:sz w:val="22"/>
+        </w:rPr>
+        <w:t>编辑</w:t>
+      </w:r>
+    </w:p>
+    <w:p>
+      <w:pPr>
+        <w:pStyle w:val="a3"/>
+        <w:numPr>
+          <w:ilvl w:val="0"/>
+          <w:numId w:val="3"/>
+        </w:numPr>
+        <w:ind w:firstLineChars="0"/>
+        <w:rPr>
+          <w:rFonts w:ascii="微软雅黑" w:eastAsia="微软雅黑" w:hAnsi="微软雅黑"/>
+          <w:sz w:val="22"/>
+        </w:rPr>
+      </w:pPr>
+      <w:r>
+        <w:rPr>
+          <w:rFonts w:ascii="微软雅黑" w:eastAsia="微软雅黑" w:hAnsi="微软雅黑" w:hint="eastAsia"/>
+          <w:sz w:val="22"/>
+        </w:rPr>
+        <w:t>查看</w:t>
       </w:r>
     </w:p>
     <w:p>
@@ -138,6 +608,57 @@
           <w:sz w:val="22"/>
         </w:rPr>
         <w:t>2.3 订单管理</w:t>
+      </w:r>
+    </w:p>
+    <w:p>
+      <w:pPr>
+        <w:rPr>
+          <w:rFonts w:ascii="微软雅黑" w:eastAsia="微软雅黑" w:hAnsi="微软雅黑"/>
+          <w:sz w:val="22"/>
+        </w:rPr>
+      </w:pPr>
+      <w:r>
+        <w:rPr>
+          <w:rFonts w:ascii="微软雅黑" w:eastAsia="微软雅黑" w:hAnsi="微软雅黑" w:hint="eastAsia"/>
+          <w:sz w:val="22"/>
+        </w:rPr>
+        <w:t>2.3.1</w:t>
+      </w:r>
+      <w:r>
+        <w:rPr>
+          <w:rFonts w:ascii="微软雅黑" w:eastAsia="微软雅黑" w:hAnsi="微软雅黑"/>
+          <w:sz w:val="22"/>
+        </w:rPr>
+        <w:t xml:space="preserve"> </w:t>
+      </w:r>
+      <w:r>
+        <w:rPr>
+          <w:rFonts w:ascii="微软雅黑" w:eastAsia="微软雅黑" w:hAnsi="微软雅黑" w:hint="eastAsia"/>
+          <w:sz w:val="22"/>
+        </w:rPr>
+        <w:t>订单统计</w:t>
+      </w:r>
+    </w:p>
+    <w:p>
+      <w:pPr>
+        <w:rPr>
+          <w:rFonts w:ascii="微软雅黑" w:eastAsia="微软雅黑" w:hAnsi="微软雅黑"/>
+          <w:sz w:val="22"/>
+        </w:rPr>
+      </w:pPr>
+      <w:r>
+        <w:rPr>
+          <w:rFonts w:ascii="微软雅黑" w:eastAsia="微软雅黑" w:hAnsi="微软雅黑" w:hint="eastAsia"/>
+          <w:sz w:val="22"/>
+        </w:rPr>
+        <w:t>2.3.3</w:t>
+      </w:r>
+      <w:r>
+        <w:rPr>
+          <w:rFonts w:ascii="微软雅黑" w:eastAsia="微软雅黑" w:hAnsi="微软雅黑"/>
+          <w:sz w:val="22"/>
+        </w:rPr>
+        <w:t xml:space="preserve"> </w:t>
       </w:r>
     </w:p>
     <w:p>
@@ -249,9 +770,273 @@
 </w:document>
 </file>
 
+<file path=word/endnotes.xml><?xml version="1.0" encoding="utf-8"?>
+<w:endnotes xmlns:wpc="http://schemas.microsoft.com/office/word/2010/wordprocessingCanvas" xmlns:cx="http://schemas.microsoft.com/office/drawing/2014/chartex" xmlns:cx1="http://schemas.microsoft.com/office/drawing/2015/9/8/chartex" xmlns:cx2="http://schemas.microsoft.com/office/drawing/2015/10/21/chartex" xmlns:cx3="http://schemas.microsoft.com/office/drawing/2016/5/9/chartex" xmlns:cx4="http://schemas.microsoft.com/office/drawing/2016/5/10/chartex" xmlns:cx5="http://schemas.microsoft.com/office/drawing/2016/5/11/chartex" xmlns:cx6="http://schemas.microsoft.com/office/drawing/2016/5/12/chartex" xmlns:cx7="http://schemas.microsoft.com/office/drawing/2016/5/13/chartex" xmlns:cx8="http://schemas.microsoft.com/office/drawing/2016/5/14/chartex" xmlns:mc="http://schemas.openxmlformats.org/markup-compatibility/2006" xmlns:aink="http://schemas.microsoft.com/office/drawing/2016/ink" xmlns:am3d="http://schemas.microsoft.com/office/drawing/2017/model3d" xmlns:o="urn:schemas-microsoft-com:office:office" xmlns:r="http://schemas.openxmlformats.org/officeDocument/2006/relationships" xmlns:m="http://schemas.openxmlformats.org/officeDocument/2006/math" xmlns:v="urn:schemas-microsoft-com:vml" xmlns:wp14="http://schemas.microsoft.com/office/word/2010/wordprocessingDrawing" xmlns:wp="http://schemas.openxmlformats.org/drawingml/2006/wordprocessingDrawing" xmlns:w10="urn:schemas-microsoft-com:office:word" xmlns:w="http://schemas.openxmlformats.org/wordprocessingml/2006/main" xmlns:w14="http://schemas.microsoft.com/office/word/2010/wordml" xmlns:w15="http://schemas.microsoft.com/office/word/2012/wordml" xmlns:w16cid="http://schemas.microsoft.com/office/word/2016/wordml/cid" xmlns:w16se="http://schemas.microsoft.com/office/word/2015/wordml/symex" xmlns:wpg="http://schemas.microsoft.com/office/word/2010/wordprocessingGroup" xmlns:wpi="http://schemas.microsoft.com/office/word/2010/wordprocessingInk" xmlns:wne="http://schemas.microsoft.com/office/word/2006/wordml" xmlns:wps="http://schemas.microsoft.com/office/word/2010/wordprocessingShape" mc:Ignorable="w14 w15 w16se w16cid wp14">
+  <w:endnote w:type="separator" w:id="-1">
+    <w:p>
+      <w:r>
+        <w:separator/>
+      </w:r>
+    </w:p>
+  </w:endnote>
+  <w:endnote w:type="continuationSeparator" w:id="0">
+    <w:p>
+      <w:r>
+        <w:continuationSeparator/>
+      </w:r>
+    </w:p>
+  </w:endnote>
+</w:endnotes>
+</file>
+
+<file path=word/footnotes.xml><?xml version="1.0" encoding="utf-8"?>
+<w:footnotes xmlns:wpc="http://schemas.microsoft.com/office/word/2010/wordprocessingCanvas" xmlns:cx="http://schemas.microsoft.com/office/drawing/2014/chartex" xmlns:cx1="http://schemas.microsoft.com/office/drawing/2015/9/8/chartex" xmlns:cx2="http://schemas.microsoft.com/office/drawing/2015/10/21/chartex" xmlns:cx3="http://schemas.microsoft.com/office/drawing/2016/5/9/chartex" xmlns:cx4="http://schemas.microsoft.com/office/drawing/2016/5/10/chartex" xmlns:cx5="http://schemas.microsoft.com/office/drawing/2016/5/11/chartex" xmlns:cx6="http://schemas.microsoft.com/office/drawing/2016/5/12/chartex" xmlns:cx7="http://schemas.microsoft.com/office/drawing/2016/5/13/chartex" xmlns:cx8="http://schemas.microsoft.com/office/drawing/2016/5/14/chartex" xmlns:mc="http://schemas.openxmlformats.org/markup-compatibility/2006" xmlns:aink="http://schemas.microsoft.com/office/drawing/2016/ink" xmlns:am3d="http://schemas.microsoft.com/office/drawing/2017/model3d" xmlns:o="urn:schemas-microsoft-com:office:office" xmlns:r="http://schemas.openxmlformats.org/officeDocument/2006/relationships" xmlns:m="http://schemas.openxmlformats.org/officeDocument/2006/math" xmlns:v="urn:schemas-microsoft-com:vml" xmlns:wp14="http://schemas.microsoft.com/office/word/2010/wordprocessingDrawing" xmlns:wp="http://schemas.openxmlformats.org/drawingml/2006/wordprocessingDrawing" xmlns:w10="urn:schemas-microsoft-com:office:word" xmlns:w="http://schemas.openxmlformats.org/wordprocessingml/2006/main" xmlns:w14="http://schemas.microsoft.com/office/word/2010/wordml" xmlns:w15="http://schemas.microsoft.com/office/word/2012/wordml" xmlns:w16cid="http://schemas.microsoft.com/office/word/2016/wordml/cid" xmlns:w16se="http://schemas.microsoft.com/office/word/2015/wordml/symex" xmlns:wpg="http://schemas.microsoft.com/office/word/2010/wordprocessingGroup" xmlns:wpi="http://schemas.microsoft.com/office/word/2010/wordprocessingInk" xmlns:wne="http://schemas.microsoft.com/office/word/2006/wordml" xmlns:wps="http://schemas.microsoft.com/office/word/2010/wordprocessingShape" mc:Ignorable="w14 w15 w16se w16cid wp14">
+  <w:footnote w:type="separator" w:id="-1">
+    <w:p>
+      <w:r>
+        <w:separator/>
+      </w:r>
+    </w:p>
+  </w:footnote>
+  <w:footnote w:type="continuationSeparator" w:id="0">
+    <w:p>
+      <w:r>
+        <w:continuationSeparator/>
+      </w:r>
+    </w:p>
+  </w:footnote>
+</w:footnotes>
+</file>
+
 <file path=word/numbering.xml><?xml version="1.0" encoding="utf-8"?>
 <w:numbering xmlns:wpc="http://schemas.microsoft.com/office/word/2010/wordprocessingCanvas" xmlns:cx="http://schemas.microsoft.com/office/drawing/2014/chartex" xmlns:cx1="http://schemas.microsoft.com/office/drawing/2015/9/8/chartex" xmlns:cx2="http://schemas.microsoft.com/office/drawing/2015/10/21/chartex" xmlns:cx3="http://schemas.microsoft.com/office/drawing/2016/5/9/chartex" xmlns:cx4="http://schemas.microsoft.com/office/drawing/2016/5/10/chartex" xmlns:cx5="http://schemas.microsoft.com/office/drawing/2016/5/11/chartex" xmlns:cx6="http://schemas.microsoft.com/office/drawing/2016/5/12/chartex" xmlns:cx7="http://schemas.microsoft.com/office/drawing/2016/5/13/chartex" xmlns:cx8="http://schemas.microsoft.com/office/drawing/2016/5/14/chartex" xmlns:mc="http://schemas.openxmlformats.org/markup-compatibility/2006" xmlns:aink="http://schemas.microsoft.com/office/drawing/2016/ink" xmlns:am3d="http://schemas.microsoft.com/office/drawing/2017/model3d" xmlns:o="urn:schemas-microsoft-com:office:office" xmlns:r="http://schemas.openxmlformats.org/officeDocument/2006/relationships" xmlns:m="http://schemas.openxmlformats.org/officeDocument/2006/math" xmlns:v="urn:schemas-microsoft-com:vml" xmlns:wp14="http://schemas.microsoft.com/office/word/2010/wordprocessingDrawing" xmlns:wp="http://schemas.openxmlformats.org/drawingml/2006/wordprocessingDrawing" xmlns:w10="urn:schemas-microsoft-com:office:word" xmlns:w="http://schemas.openxmlformats.org/wordprocessingml/2006/main" xmlns:w14="http://schemas.microsoft.com/office/word/2010/wordml" xmlns:w15="http://schemas.microsoft.com/office/word/2012/wordml" xmlns:w16cid="http://schemas.microsoft.com/office/word/2016/wordml/cid" xmlns:w16se="http://schemas.microsoft.com/office/word/2015/wordml/symex" xmlns:wpg="http://schemas.microsoft.com/office/word/2010/wordprocessingGroup" xmlns:wpi="http://schemas.microsoft.com/office/word/2010/wordprocessingInk" xmlns:wne="http://schemas.microsoft.com/office/word/2006/wordml" xmlns:wps="http://schemas.microsoft.com/office/word/2010/wordprocessingShape" mc:Ignorable="w14 w15 w16se w16cid wp14">
   <w:abstractNum w:abstractNumId="0" w15:restartNumberingAfterBreak="0">
+    <w:nsid w:val="00B377F6"/>
+    <w:multiLevelType w:val="hybridMultilevel"/>
+    <w:tmpl w:val="EAC673FE"/>
+    <w:lvl w:ilvl="0" w:tplc="0409000D">
+      <w:start w:val="1"/>
+      <w:numFmt w:val="bullet"/>
+      <w:lvlText w:val=""/>
+      <w:lvlJc w:val="left"/>
+      <w:pPr>
+        <w:ind w:left="420" w:hanging="420"/>
+      </w:pPr>
+      <w:rPr>
+        <w:rFonts w:ascii="Wingdings" w:hAnsi="Wingdings" w:hint="default"/>
+      </w:rPr>
+    </w:lvl>
+    <w:lvl w:ilvl="1" w:tplc="04090003" w:tentative="1">
+      <w:start w:val="1"/>
+      <w:numFmt w:val="bullet"/>
+      <w:lvlText w:val=""/>
+      <w:lvlJc w:val="left"/>
+      <w:pPr>
+        <w:ind w:left="840" w:hanging="420"/>
+      </w:pPr>
+      <w:rPr>
+        <w:rFonts w:ascii="Wingdings" w:hAnsi="Wingdings" w:hint="default"/>
+      </w:rPr>
+    </w:lvl>
+    <w:lvl w:ilvl="2" w:tplc="04090005" w:tentative="1">
+      <w:start w:val="1"/>
+      <w:numFmt w:val="bullet"/>
+      <w:lvlText w:val=""/>
+      <w:lvlJc w:val="left"/>
+      <w:pPr>
+        <w:ind w:left="1260" w:hanging="420"/>
+      </w:pPr>
+      <w:rPr>
+        <w:rFonts w:ascii="Wingdings" w:hAnsi="Wingdings" w:hint="default"/>
+      </w:rPr>
+    </w:lvl>
+    <w:lvl w:ilvl="3" w:tplc="04090001" w:tentative="1">
+      <w:start w:val="1"/>
+      <w:numFmt w:val="bullet"/>
+      <w:lvlText w:val=""/>
+      <w:lvlJc w:val="left"/>
+      <w:pPr>
+        <w:ind w:left="1680" w:hanging="420"/>
+      </w:pPr>
+      <w:rPr>
+        <w:rFonts w:ascii="Wingdings" w:hAnsi="Wingdings" w:hint="default"/>
+      </w:rPr>
+    </w:lvl>
+    <w:lvl w:ilvl="4" w:tplc="04090003" w:tentative="1">
+      <w:start w:val="1"/>
+      <w:numFmt w:val="bullet"/>
+      <w:lvlText w:val=""/>
+      <w:lvlJc w:val="left"/>
+      <w:pPr>
+        <w:ind w:left="2100" w:hanging="420"/>
+      </w:pPr>
+      <w:rPr>
+        <w:rFonts w:ascii="Wingdings" w:hAnsi="Wingdings" w:hint="default"/>
+      </w:rPr>
+    </w:lvl>
+    <w:lvl w:ilvl="5" w:tplc="04090005" w:tentative="1">
+      <w:start w:val="1"/>
+      <w:numFmt w:val="bullet"/>
+      <w:lvlText w:val=""/>
+      <w:lvlJc w:val="left"/>
+      <w:pPr>
+        <w:ind w:left="2520" w:hanging="420"/>
+      </w:pPr>
+      <w:rPr>
+        <w:rFonts w:ascii="Wingdings" w:hAnsi="Wingdings" w:hint="default"/>
+      </w:rPr>
+    </w:lvl>
+    <w:lvl w:ilvl="6" w:tplc="04090001" w:tentative="1">
+      <w:start w:val="1"/>
+      <w:numFmt w:val="bullet"/>
+      <w:lvlText w:val=""/>
+      <w:lvlJc w:val="left"/>
+      <w:pPr>
+        <w:ind w:left="2940" w:hanging="420"/>
+      </w:pPr>
+      <w:rPr>
+        <w:rFonts w:ascii="Wingdings" w:hAnsi="Wingdings" w:hint="default"/>
+      </w:rPr>
+    </w:lvl>
+    <w:lvl w:ilvl="7" w:tplc="04090003" w:tentative="1">
+      <w:start w:val="1"/>
+      <w:numFmt w:val="bullet"/>
+      <w:lvlText w:val=""/>
+      <w:lvlJc w:val="left"/>
+      <w:pPr>
+        <w:ind w:left="3360" w:hanging="420"/>
+      </w:pPr>
+      <w:rPr>
+        <w:rFonts w:ascii="Wingdings" w:hAnsi="Wingdings" w:hint="default"/>
+      </w:rPr>
+    </w:lvl>
+    <w:lvl w:ilvl="8" w:tplc="04090005" w:tentative="1">
+      <w:start w:val="1"/>
+      <w:numFmt w:val="bullet"/>
+      <w:lvlText w:val=""/>
+      <w:lvlJc w:val="left"/>
+      <w:pPr>
+        <w:ind w:left="3780" w:hanging="420"/>
+      </w:pPr>
+      <w:rPr>
+        <w:rFonts w:ascii="Wingdings" w:hAnsi="Wingdings" w:hint="default"/>
+      </w:rPr>
+    </w:lvl>
+  </w:abstractNum>
+  <w:abstractNum w:abstractNumId="1" w15:restartNumberingAfterBreak="0">
+    <w:nsid w:val="19AF0842"/>
+    <w:multiLevelType w:val="hybridMultilevel"/>
+    <w:tmpl w:val="14008FE4"/>
+    <w:lvl w:ilvl="0" w:tplc="0409000D">
+      <w:start w:val="1"/>
+      <w:numFmt w:val="bullet"/>
+      <w:lvlText w:val=""/>
+      <w:lvlJc w:val="left"/>
+      <w:pPr>
+        <w:ind w:left="420" w:hanging="420"/>
+      </w:pPr>
+      <w:rPr>
+        <w:rFonts w:ascii="Wingdings" w:hAnsi="Wingdings" w:hint="default"/>
+      </w:rPr>
+    </w:lvl>
+    <w:lvl w:ilvl="1" w:tplc="04090003" w:tentative="1">
+      <w:start w:val="1"/>
+      <w:numFmt w:val="bullet"/>
+      <w:lvlText w:val=""/>
+      <w:lvlJc w:val="left"/>
+      <w:pPr>
+        <w:ind w:left="840" w:hanging="420"/>
+      </w:pPr>
+      <w:rPr>
+        <w:rFonts w:ascii="Wingdings" w:hAnsi="Wingdings" w:hint="default"/>
+      </w:rPr>
+    </w:lvl>
+    <w:lvl w:ilvl="2" w:tplc="04090005" w:tentative="1">
+      <w:start w:val="1"/>
+      <w:numFmt w:val="bullet"/>
+      <w:lvlText w:val=""/>
+      <w:lvlJc w:val="left"/>
+      <w:pPr>
+        <w:ind w:left="1260" w:hanging="420"/>
+      </w:pPr>
+      <w:rPr>
+        <w:rFonts w:ascii="Wingdings" w:hAnsi="Wingdings" w:hint="default"/>
+      </w:rPr>
+    </w:lvl>
+    <w:lvl w:ilvl="3" w:tplc="04090001" w:tentative="1">
+      <w:start w:val="1"/>
+      <w:numFmt w:val="bullet"/>
+      <w:lvlText w:val=""/>
+      <w:lvlJc w:val="left"/>
+      <w:pPr>
+        <w:ind w:left="1680" w:hanging="420"/>
+      </w:pPr>
+      <w:rPr>
+        <w:rFonts w:ascii="Wingdings" w:hAnsi="Wingdings" w:hint="default"/>
+      </w:rPr>
+    </w:lvl>
+    <w:lvl w:ilvl="4" w:tplc="04090003" w:tentative="1">
+      <w:start w:val="1"/>
+      <w:numFmt w:val="bullet"/>
+      <w:lvlText w:val=""/>
+      <w:lvlJc w:val="left"/>
+      <w:pPr>
+        <w:ind w:left="2100" w:hanging="420"/>
+      </w:pPr>
+      <w:rPr>
+        <w:rFonts w:ascii="Wingdings" w:hAnsi="Wingdings" w:hint="default"/>
+      </w:rPr>
+    </w:lvl>
+    <w:lvl w:ilvl="5" w:tplc="04090005" w:tentative="1">
+      <w:start w:val="1"/>
+      <w:numFmt w:val="bullet"/>
+      <w:lvlText w:val=""/>
+      <w:lvlJc w:val="left"/>
+      <w:pPr>
+        <w:ind w:left="2520" w:hanging="420"/>
+      </w:pPr>
+      <w:rPr>
+        <w:rFonts w:ascii="Wingdings" w:hAnsi="Wingdings" w:hint="default"/>
+      </w:rPr>
+    </w:lvl>
+    <w:lvl w:ilvl="6" w:tplc="04090001" w:tentative="1">
+      <w:start w:val="1"/>
+      <w:numFmt w:val="bullet"/>
+      <w:lvlText w:val=""/>
+      <w:lvlJc w:val="left"/>
+      <w:pPr>
+        <w:ind w:left="2940" w:hanging="420"/>
+      </w:pPr>
+      <w:rPr>
+        <w:rFonts w:ascii="Wingdings" w:hAnsi="Wingdings" w:hint="default"/>
+      </w:rPr>
+    </w:lvl>
+    <w:lvl w:ilvl="7" w:tplc="04090003" w:tentative="1">
+      <w:start w:val="1"/>
+      <w:numFmt w:val="bullet"/>
+      <w:lvlText w:val=""/>
+      <w:lvlJc w:val="left"/>
+      <w:pPr>
+        <w:ind w:left="3360" w:hanging="420"/>
+      </w:pPr>
+      <w:rPr>
+        <w:rFonts w:ascii="Wingdings" w:hAnsi="Wingdings" w:hint="default"/>
+      </w:rPr>
+    </w:lvl>
+    <w:lvl w:ilvl="8" w:tplc="04090005" w:tentative="1">
+      <w:start w:val="1"/>
+      <w:numFmt w:val="bullet"/>
+      <w:lvlText w:val=""/>
+      <w:lvlJc w:val="left"/>
+      <w:pPr>
+        <w:ind w:left="3780" w:hanging="420"/>
+      </w:pPr>
+      <w:rPr>
+        <w:rFonts w:ascii="Wingdings" w:hAnsi="Wingdings" w:hint="default"/>
+      </w:rPr>
+    </w:lvl>
+  </w:abstractNum>
+  <w:abstractNum w:abstractNumId="2" w15:restartNumberingAfterBreak="0">
     <w:nsid w:val="77C45F64"/>
     <w:multiLevelType w:val="hybridMultilevel"/>
     <w:tmpl w:val="202C8D66"/>
@@ -341,7 +1126,13 @@
     </w:lvl>
   </w:abstractNum>
   <w:num w:numId="1">
+    <w:abstractNumId w:val="2"/>
+  </w:num>
+  <w:num w:numId="2">
     <w:abstractNumId w:val="0"/>
+  </w:num>
+  <w:num w:numId="3">
+    <w:abstractNumId w:val="1"/>
   </w:num>
 </w:numbering>
 </file>
@@ -515,7 +1306,7 @@
     <w:lsdException w:name="Table Web 2" w:semiHidden="1" w:unhideWhenUsed="1"/>
     <w:lsdException w:name="Table Web 3" w:semiHidden="1" w:unhideWhenUsed="1"/>
     <w:lsdException w:name="Balloon Text" w:semiHidden="1" w:unhideWhenUsed="1"/>
-    <w:lsdException w:name="Table Grid" w:semiHidden="1" w:uiPriority="59" w:unhideWhenUsed="1"/>
+    <w:lsdException w:name="Table Grid" w:uiPriority="59"/>
     <w:lsdException w:name="Table Theme" w:semiHidden="1" w:unhideWhenUsed="1"/>
     <w:lsdException w:name="Placeholder Text" w:semiHidden="1"/>
     <w:lsdException w:name="No Spacing" w:uiPriority="1" w:qFormat="1"/>
@@ -782,6 +1573,71 @@
     <w:pPr>
       <w:ind w:firstLineChars="200" w:firstLine="420"/>
     </w:pPr>
+  </w:style>
+  <w:style w:type="paragraph" w:styleId="a4">
+    <w:name w:val="header"/>
+    <w:basedOn w:val="a"/>
+    <w:link w:val="a5"/>
+    <w:uiPriority w:val="99"/>
+    <w:unhideWhenUsed/>
+    <w:rsid w:val="00C36718"/>
+    <w:pPr>
+      <w:pBdr>
+        <w:bottom w:val="single" w:sz="6" w:space="1" w:color="auto"/>
+      </w:pBdr>
+      <w:tabs>
+        <w:tab w:val="center" w:pos="4153"/>
+        <w:tab w:val="right" w:pos="8306"/>
+      </w:tabs>
+      <w:snapToGrid w:val="0"/>
+      <w:jc w:val="center"/>
+    </w:pPr>
+    <w:rPr>
+      <w:sz w:val="18"/>
+      <w:szCs w:val="18"/>
+    </w:rPr>
+  </w:style>
+  <w:style w:type="character" w:customStyle="1" w:styleId="a5">
+    <w:name w:val="页眉 字符"/>
+    <w:basedOn w:val="a0"/>
+    <w:link w:val="a4"/>
+    <w:uiPriority w:val="99"/>
+    <w:rsid w:val="00C36718"/>
+    <w:rPr>
+      <w:sz w:val="18"/>
+      <w:szCs w:val="18"/>
+    </w:rPr>
+  </w:style>
+  <w:style w:type="paragraph" w:styleId="a6">
+    <w:name w:val="footer"/>
+    <w:basedOn w:val="a"/>
+    <w:link w:val="a7"/>
+    <w:uiPriority w:val="99"/>
+    <w:unhideWhenUsed/>
+    <w:rsid w:val="00C36718"/>
+    <w:pPr>
+      <w:tabs>
+        <w:tab w:val="center" w:pos="4153"/>
+        <w:tab w:val="right" w:pos="8306"/>
+      </w:tabs>
+      <w:snapToGrid w:val="0"/>
+      <w:jc w:val="left"/>
+    </w:pPr>
+    <w:rPr>
+      <w:sz w:val="18"/>
+      <w:szCs w:val="18"/>
+    </w:rPr>
+  </w:style>
+  <w:style w:type="character" w:customStyle="1" w:styleId="a7">
+    <w:name w:val="页脚 字符"/>
+    <w:basedOn w:val="a0"/>
+    <w:link w:val="a6"/>
+    <w:uiPriority w:val="99"/>
+    <w:rsid w:val="00C36718"/>
+    <w:rPr>
+      <w:sz w:val="18"/>
+      <w:szCs w:val="18"/>
+    </w:rPr>
   </w:style>
 </w:styles>
 </file>

--- a/demo/doc/[rst-mall] 商城需求 v1.0.docx
+++ b/demo/doc/[rst-mall] 商城需求 v1.0.docx
@@ -1,6 +1,6 @@
 
 <file path=word/document.xml><?xml version="1.0" encoding="utf-8"?>
-<w:document xmlns:wpc="http://schemas.microsoft.com/office/word/2010/wordprocessingCanvas" xmlns:cx="http://schemas.microsoft.com/office/drawing/2014/chartex" xmlns:cx1="http://schemas.microsoft.com/office/drawing/2015/9/8/chartex" xmlns:cx2="http://schemas.microsoft.com/office/drawing/2015/10/21/chartex" xmlns:cx3="http://schemas.microsoft.com/office/drawing/2016/5/9/chartex" xmlns:cx4="http://schemas.microsoft.com/office/drawing/2016/5/10/chartex" xmlns:cx5="http://schemas.microsoft.com/office/drawing/2016/5/11/chartex" xmlns:cx6="http://schemas.microsoft.com/office/drawing/2016/5/12/chartex" xmlns:cx7="http://schemas.microsoft.com/office/drawing/2016/5/13/chartex" xmlns:cx8="http://schemas.microsoft.com/office/drawing/2016/5/14/chartex" xmlns:mc="http://schemas.openxmlformats.org/markup-compatibility/2006" xmlns:aink="http://schemas.microsoft.com/office/drawing/2016/ink" xmlns:am3d="http://schemas.microsoft.com/office/drawing/2017/model3d" xmlns:o="urn:schemas-microsoft-com:office:office" xmlns:r="http://schemas.openxmlformats.org/officeDocument/2006/relationships" xmlns:m="http://schemas.openxmlformats.org/officeDocument/2006/math" xmlns:v="urn:schemas-microsoft-com:vml" xmlns:wp14="http://schemas.microsoft.com/office/word/2010/wordprocessingDrawing" xmlns:wp="http://schemas.openxmlformats.org/drawingml/2006/wordprocessingDrawing" xmlns:w10="urn:schemas-microsoft-com:office:word" xmlns:w="http://schemas.openxmlformats.org/wordprocessingml/2006/main" xmlns:w14="http://schemas.microsoft.com/office/word/2010/wordml" xmlns:w15="http://schemas.microsoft.com/office/word/2012/wordml" xmlns:w16cid="http://schemas.microsoft.com/office/word/2016/wordml/cid" xmlns:w16se="http://schemas.microsoft.com/office/word/2015/wordml/symex" xmlns:wpg="http://schemas.microsoft.com/office/word/2010/wordprocessingGroup" xmlns:wpi="http://schemas.microsoft.com/office/word/2010/wordprocessingInk" xmlns:wne="http://schemas.microsoft.com/office/word/2006/wordml" xmlns:wps="http://schemas.microsoft.com/office/word/2010/wordprocessingShape" mc:Ignorable="w14 w15 w16se w16cid wp14">
+<w:document xmlns:ve="http://schemas.openxmlformats.org/markup-compatibility/2006" xmlns:o="urn:schemas-microsoft-com:office:office" xmlns:r="http://schemas.openxmlformats.org/officeDocument/2006/relationships" xmlns:m="http://schemas.openxmlformats.org/officeDocument/2006/math" xmlns:v="urn:schemas-microsoft-com:vml" xmlns:wp="http://schemas.openxmlformats.org/drawingml/2006/wordprocessingDrawing" xmlns:w10="urn:schemas-microsoft-com:office:word" xmlns:w="http://schemas.openxmlformats.org/wordprocessingml/2006/main" xmlns:wne="http://schemas.microsoft.com/office/word/2006/wordml">
   <w:body>
     <w:p>
       <w:pPr>
@@ -171,29 +171,15 @@
           <w:rFonts w:ascii="微软雅黑" w:eastAsia="微软雅黑" w:hAnsi="微软雅黑" w:hint="eastAsia"/>
           <w:sz w:val="22"/>
         </w:rPr>
-        <w:t>.1</w:t>
-      </w:r>
-      <w:r>
+        <w:t>.1发布商品</w:t>
+      </w:r>
+    </w:p>
+    <w:p>
+      <w:pPr>
         <w:rPr>
           <w:rFonts w:ascii="微软雅黑" w:eastAsia="微软雅黑" w:hAnsi="微软雅黑"/>
           <w:sz w:val="22"/>
         </w:rPr>
-        <w:t xml:space="preserve"> </w:t>
-      </w:r>
-      <w:r>
-        <w:rPr>
-          <w:rFonts w:ascii="微软雅黑" w:eastAsia="微软雅黑" w:hAnsi="微软雅黑" w:hint="eastAsia"/>
-          <w:sz w:val="22"/>
-        </w:rPr>
-        <w:t>发布商品</w:t>
-      </w:r>
-    </w:p>
-    <w:p>
-      <w:pPr>
-        <w:rPr>
-          <w:rFonts w:ascii="微软雅黑" w:eastAsia="微软雅黑" w:hAnsi="微软雅黑"/>
-          <w:sz w:val="22"/>
-        </w:rPr>
       </w:pPr>
       <w:r>
         <w:rPr>
@@ -201,6 +187,28 @@
           <w:sz w:val="22"/>
         </w:rPr>
         <w:t>发布商品包括五大块的内容，如下：</w:t>
+      </w:r>
+    </w:p>
+    <w:p>
+      <w:pPr>
+        <w:rPr>
+          <w:rFonts w:ascii="微软雅黑" w:eastAsia="微软雅黑" w:hAnsi="微软雅黑" w:hint="eastAsia"/>
+          <w:sz w:val="22"/>
+        </w:rPr>
+      </w:pPr>
+      <w:r>
+        <w:rPr>
+          <w:rFonts w:ascii="微软雅黑" w:eastAsia="微软雅黑" w:hAnsi="微软雅黑" w:hint="eastAsia"/>
+          <w:sz w:val="22"/>
+        </w:rPr>
+        <w:t>2.2.1.1</w:t>
+      </w:r>
+      <w:r>
+        <w:rPr>
+          <w:rFonts w:ascii="微软雅黑" w:eastAsia="微软雅黑" w:hAnsi="微软雅黑" w:hint="eastAsia"/>
+          <w:sz w:val="22"/>
+        </w:rPr>
+        <w:t>商品类目</w:t>
       </w:r>
     </w:p>
     <w:p>
@@ -208,7 +216,7 @@
         <w:pStyle w:val="a3"/>
         <w:numPr>
           <w:ilvl w:val="0"/>
-          <w:numId w:val="2"/>
+          <w:numId w:val="10"/>
         </w:numPr>
         <w:ind w:firstLineChars="0"/>
         <w:rPr>
@@ -221,7 +229,152 @@
           <w:rFonts w:ascii="微软雅黑" w:eastAsia="微软雅黑" w:hAnsi="微软雅黑" w:hint="eastAsia"/>
           <w:sz w:val="22"/>
         </w:rPr>
-        <w:t>商品类目</w:t>
+        <w:t>选择商品所属的类目</w:t>
+      </w:r>
+    </w:p>
+    <w:p>
+      <w:pPr>
+        <w:rPr>
+          <w:rFonts w:ascii="微软雅黑" w:eastAsia="微软雅黑" w:hAnsi="微软雅黑"/>
+          <w:sz w:val="22"/>
+        </w:rPr>
+      </w:pPr>
+      <w:r>
+        <w:rPr>
+          <w:rFonts w:ascii="微软雅黑" w:eastAsia="微软雅黑" w:hAnsi="微软雅黑" w:hint="eastAsia"/>
+          <w:sz w:val="22"/>
+        </w:rPr>
+        <w:t>2.2.1.2</w:t>
+      </w:r>
+      <w:r>
+        <w:rPr>
+          <w:rFonts w:ascii="微软雅黑" w:eastAsia="微软雅黑" w:hAnsi="微软雅黑" w:hint="eastAsia"/>
+          <w:sz w:val="22"/>
+        </w:rPr>
+        <w:t>商品信息</w:t>
+      </w:r>
+    </w:p>
+    <w:p>
+      <w:pPr>
+        <w:rPr>
+          <w:rFonts w:ascii="微软雅黑" w:eastAsia="微软雅黑" w:hAnsi="微软雅黑"/>
+          <w:sz w:val="22"/>
+        </w:rPr>
+      </w:pPr>
+      <w:r>
+        <w:rPr>
+          <w:rFonts w:ascii="微软雅黑" w:eastAsia="微软雅黑" w:hAnsi="微软雅黑" w:hint="eastAsia"/>
+          <w:sz w:val="22"/>
+        </w:rPr>
+        <w:t>2.2.1.3</w:t>
+      </w:r>
+      <w:r>
+        <w:rPr>
+          <w:rFonts w:ascii="微软雅黑" w:eastAsia="微软雅黑" w:hAnsi="微软雅黑" w:hint="eastAsia"/>
+          <w:sz w:val="22"/>
+        </w:rPr>
+        <w:t>商品属性</w:t>
+      </w:r>
+    </w:p>
+    <w:p>
+      <w:pPr>
+        <w:rPr>
+          <w:rFonts w:ascii="微软雅黑" w:eastAsia="微软雅黑" w:hAnsi="微软雅黑" w:hint="eastAsia"/>
+          <w:sz w:val="22"/>
+        </w:rPr>
+      </w:pPr>
+      <w:r>
+        <w:rPr>
+          <w:rFonts w:ascii="微软雅黑" w:eastAsia="微软雅黑" w:hAnsi="微软雅黑" w:hint="eastAsia"/>
+          <w:sz w:val="22"/>
+        </w:rPr>
+        <w:t>2.2.1.4</w:t>
+      </w:r>
+      <w:r>
+        <w:rPr>
+          <w:rFonts w:ascii="微软雅黑" w:eastAsia="微软雅黑" w:hAnsi="微软雅黑" w:hint="eastAsia"/>
+          <w:sz w:val="22"/>
+        </w:rPr>
+        <w:t>商品配送</w:t>
+      </w:r>
+    </w:p>
+    <w:p>
+      <w:pPr>
+        <w:ind w:firstLine="420"/>
+        <w:rPr>
+          <w:rFonts w:ascii="微软雅黑" w:eastAsia="微软雅黑" w:hAnsi="微软雅黑" w:hint="eastAsia"/>
+          <w:sz w:val="22"/>
+        </w:rPr>
+      </w:pPr>
+      <w:r>
+        <w:rPr>
+          <w:rFonts w:ascii="微软雅黑" w:eastAsia="微软雅黑" w:hAnsi="微软雅黑" w:hint="eastAsia"/>
+          <w:sz w:val="22"/>
+        </w:rPr>
+        <w:t>设置商品的</w:t>
+      </w:r>
+      <w:r>
+        <w:rPr>
+          <w:rFonts w:ascii="微软雅黑" w:eastAsia="微软雅黑" w:hAnsi="微软雅黑" w:hint="eastAsia"/>
+          <w:sz w:val="22"/>
+        </w:rPr>
+        <w:t>配送方式和地区</w:t>
+      </w:r>
+      <w:r>
+        <w:rPr>
+          <w:rFonts w:ascii="微软雅黑" w:eastAsia="微软雅黑" w:hAnsi="微软雅黑" w:hint="eastAsia"/>
+          <w:sz w:val="22"/>
+        </w:rPr>
+        <w:t>，</w:t>
+      </w:r>
+      <w:r>
+        <w:rPr>
+          <w:rFonts w:ascii="微软雅黑" w:eastAsia="微软雅黑" w:hAnsi="微软雅黑" w:hint="eastAsia"/>
+          <w:sz w:val="22"/>
+        </w:rPr>
+        <w:t>包括快递配送（自营）、商家配送</w:t>
+      </w:r>
+      <w:r>
+        <w:rPr>
+          <w:rFonts w:ascii="微软雅黑" w:eastAsia="微软雅黑" w:hAnsi="微软雅黑" w:hint="eastAsia"/>
+          <w:sz w:val="22"/>
+        </w:rPr>
+        <w:t>（推广商品）</w:t>
+      </w:r>
+      <w:r>
+        <w:rPr>
+          <w:rFonts w:ascii="微软雅黑" w:eastAsia="微软雅黑" w:hAnsi="微软雅黑" w:hint="eastAsia"/>
+          <w:sz w:val="22"/>
+        </w:rPr>
+        <w:t>、用户到店</w:t>
+      </w:r>
+      <w:r>
+        <w:rPr>
+          <w:rFonts w:ascii="微软雅黑" w:eastAsia="微软雅黑" w:hAnsi="微软雅黑" w:hint="eastAsia"/>
+          <w:sz w:val="22"/>
+        </w:rPr>
+        <w:t>三个选项</w:t>
+      </w:r>
+      <w:r>
+        <w:rPr>
+          <w:rFonts w:ascii="微软雅黑" w:eastAsia="微软雅黑" w:hAnsi="微软雅黑" w:hint="eastAsia"/>
+          <w:sz w:val="22"/>
+        </w:rPr>
+        <w:t>；配送地区设置，可设置配送地区或不配送地区，根据配送地区判断下单时</w:t>
+      </w:r>
+      <w:r>
+        <w:rPr>
+          <w:rFonts w:ascii="微软雅黑" w:eastAsia="微软雅黑" w:hAnsi="微软雅黑" w:hint="eastAsia"/>
+          <w:sz w:val="22"/>
+        </w:rPr>
+        <w:t>是</w:t>
+      </w:r>
+      <w:r>
+        <w:rPr>
+          <w:rFonts w:ascii="微软雅黑" w:eastAsia="微软雅黑" w:hAnsi="微软雅黑" w:hint="eastAsia"/>
+          <w:sz w:val="22"/>
+        </w:rPr>
+        <w:t>否有货。</w:t>
       </w:r>
     </w:p>
     <w:p>
@@ -229,20 +382,20 @@
         <w:pStyle w:val="a3"/>
         <w:numPr>
           <w:ilvl w:val="0"/>
-          <w:numId w:val="2"/>
+          <w:numId w:val="4"/>
         </w:numPr>
         <w:ind w:firstLineChars="0"/>
         <w:rPr>
-          <w:rFonts w:ascii="微软雅黑" w:eastAsia="微软雅黑" w:hAnsi="微软雅黑"/>
-          <w:sz w:val="22"/>
-        </w:rPr>
-      </w:pPr>
-      <w:r>
-        <w:rPr>
-          <w:rFonts w:ascii="微软雅黑" w:eastAsia="微软雅黑" w:hAnsi="微软雅黑" w:hint="eastAsia"/>
-          <w:sz w:val="22"/>
-        </w:rPr>
-        <w:t>商品信息</w:t>
+          <w:rFonts w:ascii="微软雅黑" w:eastAsia="微软雅黑" w:hAnsi="微软雅黑" w:hint="eastAsia"/>
+          <w:sz w:val="22"/>
+        </w:rPr>
+      </w:pPr>
+      <w:r>
+        <w:rPr>
+          <w:rFonts w:ascii="微软雅黑" w:eastAsia="微软雅黑" w:hAnsi="微软雅黑" w:hint="eastAsia"/>
+          <w:sz w:val="22"/>
+        </w:rPr>
+        <w:t>配送方式</w:t>
       </w:r>
     </w:p>
     <w:p>
@@ -250,20 +403,27 @@
         <w:pStyle w:val="a3"/>
         <w:numPr>
           <w:ilvl w:val="0"/>
-          <w:numId w:val="2"/>
+          <w:numId w:val="7"/>
         </w:numPr>
         <w:ind w:firstLineChars="0"/>
         <w:rPr>
-          <w:rFonts w:ascii="微软雅黑" w:eastAsia="微软雅黑" w:hAnsi="微软雅黑"/>
-          <w:sz w:val="22"/>
-        </w:rPr>
-      </w:pPr>
-      <w:r>
-        <w:rPr>
-          <w:rFonts w:ascii="微软雅黑" w:eastAsia="微软雅黑" w:hAnsi="微软雅黑" w:hint="eastAsia"/>
-          <w:sz w:val="22"/>
-        </w:rPr>
-        <w:t>商品属性</w:t>
+          <w:rFonts w:ascii="微软雅黑" w:eastAsia="微软雅黑" w:hAnsi="微软雅黑" w:hint="eastAsia"/>
+          <w:sz w:val="22"/>
+        </w:rPr>
+      </w:pPr>
+      <w:r>
+        <w:rPr>
+          <w:rFonts w:ascii="微软雅黑" w:eastAsia="微软雅黑" w:hAnsi="微软雅黑" w:hint="eastAsia"/>
+          <w:sz w:val="22"/>
+        </w:rPr>
+        <w:t>快递配送：发货方式走快递，如韵达、顺丰等</w:t>
+      </w:r>
+      <w:r>
+        <w:rPr>
+          <w:rFonts w:ascii="微软雅黑" w:eastAsia="微软雅黑" w:hAnsi="微软雅黑" w:hint="eastAsia"/>
+          <w:sz w:val="22"/>
+        </w:rPr>
+        <w:t>。</w:t>
       </w:r>
     </w:p>
     <w:p>
@@ -271,7 +431,7 @@
         <w:pStyle w:val="a3"/>
         <w:numPr>
           <w:ilvl w:val="0"/>
-          <w:numId w:val="2"/>
+          <w:numId w:val="7"/>
         </w:numPr>
         <w:ind w:firstLineChars="0"/>
         <w:rPr>
@@ -284,48 +444,36 @@
           <w:rFonts w:ascii="微软雅黑" w:eastAsia="微软雅黑" w:hAnsi="微软雅黑" w:hint="eastAsia"/>
           <w:sz w:val="22"/>
         </w:rPr>
-        <w:t>商品配送</w:t>
-      </w:r>
-      <w:r>
-        <w:rPr>
-          <w:rFonts w:ascii="微软雅黑" w:eastAsia="微软雅黑" w:hAnsi="微软雅黑" w:hint="eastAsia"/>
-          <w:sz w:val="22"/>
-        </w:rPr>
-        <w:t>：分为配送方式和配送地区</w:t>
-      </w:r>
-    </w:p>
-    <w:p>
-      <w:pPr>
-        <w:pStyle w:val="a3"/>
-        <w:ind w:left="420" w:firstLineChars="0" w:firstLine="0"/>
-        <w:rPr>
-          <w:rFonts w:ascii="微软雅黑" w:eastAsia="微软雅黑" w:hAnsi="微软雅黑"/>
-          <w:sz w:val="22"/>
-        </w:rPr>
-      </w:pPr>
-      <w:r>
-        <w:rPr>
-          <w:rFonts w:ascii="微软雅黑" w:eastAsia="微软雅黑" w:hAnsi="微软雅黑" w:hint="eastAsia"/>
-          <w:sz w:val="22"/>
-        </w:rPr>
-        <w:t>快递配送：发货方式走快递，如韵达、顺丰等</w:t>
-      </w:r>
-    </w:p>
-    <w:p>
-      <w:pPr>
-        <w:pStyle w:val="a3"/>
-        <w:ind w:left="420" w:firstLineChars="0" w:firstLine="0"/>
-        <w:rPr>
-          <w:rFonts w:ascii="微软雅黑" w:eastAsia="微软雅黑" w:hAnsi="微软雅黑"/>
-          <w:sz w:val="22"/>
-        </w:rPr>
-      </w:pPr>
-      <w:r>
-        <w:rPr>
-          <w:rFonts w:ascii="微软雅黑" w:eastAsia="微软雅黑" w:hAnsi="微软雅黑" w:hint="eastAsia"/>
-          <w:sz w:val="22"/>
-        </w:rPr>
-        <w:t>商家配送：商家送货上门</w:t>
+        <w:lastRenderedPageBreak/>
+        <w:t>商家配送：</w:t>
+      </w:r>
+      <w:r>
+        <w:rPr>
+          <w:rFonts w:ascii="微软雅黑" w:eastAsia="微软雅黑" w:hAnsi="微软雅黑" w:hint="eastAsia"/>
+          <w:sz w:val="22"/>
+        </w:rPr>
+        <w:t>针对推广商品，</w:t>
+      </w:r>
+      <w:r>
+        <w:rPr>
+          <w:rFonts w:ascii="微软雅黑" w:eastAsia="微软雅黑" w:hAnsi="微软雅黑" w:hint="eastAsia"/>
+          <w:sz w:val="22"/>
+        </w:rPr>
+        <w:t>可分为</w:t>
+      </w:r>
+      <w:r>
+        <w:rPr>
+          <w:rFonts w:ascii="微软雅黑" w:eastAsia="微软雅黑" w:hAnsi="微软雅黑" w:hint="eastAsia"/>
+          <w:sz w:val="22"/>
+        </w:rPr>
+        <w:t>商家送货上门</w:t>
+      </w:r>
+      <w:r>
+        <w:rPr>
+          <w:rFonts w:ascii="微软雅黑" w:eastAsia="微软雅黑" w:hAnsi="微软雅黑" w:hint="eastAsia"/>
+          <w:sz w:val="22"/>
+        </w:rPr>
+        <w:t>、商家发快递</w:t>
       </w:r>
       <w:r>
         <w:rPr>
@@ -339,104 +487,370 @@
           <w:rFonts w:ascii="微软雅黑" w:eastAsia="微软雅黑" w:hAnsi="微软雅黑" w:hint="eastAsia"/>
           <w:sz w:val="22"/>
         </w:rPr>
-        <w:t>。（需</w:t>
-      </w:r>
-      <w:r>
-        <w:rPr>
-          <w:rFonts w:ascii="微软雅黑" w:eastAsia="微软雅黑" w:hAnsi="微软雅黑" w:hint="eastAsia"/>
-          <w:sz w:val="22"/>
-        </w:rPr>
-        <w:t>设置配送地区）</w:t>
-      </w:r>
-    </w:p>
-    <w:p>
-      <w:pPr>
-        <w:pStyle w:val="a3"/>
-        <w:ind w:left="420" w:firstLineChars="0" w:firstLine="0"/>
-        <w:rPr>
-          <w:rFonts w:ascii="微软雅黑" w:eastAsia="微软雅黑" w:hAnsi="微软雅黑"/>
-          <w:sz w:val="22"/>
-        </w:rPr>
-      </w:pPr>
-      <w:r>
-        <w:rPr>
-          <w:rFonts w:ascii="微软雅黑" w:eastAsia="微软雅黑" w:hAnsi="微软雅黑" w:hint="eastAsia"/>
-          <w:sz w:val="22"/>
-        </w:rPr>
-        <w:t>用户到店：用户到店取货</w:t>
-      </w:r>
-    </w:p>
-    <w:p>
-      <w:pPr>
-        <w:pStyle w:val="a3"/>
-        <w:ind w:left="420" w:firstLineChars="0" w:firstLine="0"/>
-        <w:rPr>
-          <w:rFonts w:ascii="微软雅黑" w:eastAsia="微软雅黑" w:hAnsi="微软雅黑"/>
-          <w:sz w:val="22"/>
-        </w:rPr>
-      </w:pPr>
-      <w:r>
-        <w:rPr>
-          <w:rFonts w:ascii="微软雅黑" w:eastAsia="微软雅黑" w:hAnsi="微软雅黑" w:hint="eastAsia"/>
-          <w:sz w:val="22"/>
-        </w:rPr>
-        <w:t>配送地区：</w:t>
-      </w:r>
-      <w:r>
-        <w:rPr>
-          <w:rFonts w:ascii="微软雅黑" w:eastAsia="微软雅黑" w:hAnsi="微软雅黑" w:hint="eastAsia"/>
-          <w:sz w:val="22"/>
-        </w:rPr>
-        <w:t>省-市-县三级设置，只需保存第三级ID并根据此来判断是否配送</w:t>
-      </w:r>
-      <w:r>
-        <w:rPr>
-          <w:rFonts w:ascii="微软雅黑" w:eastAsia="微软雅黑" w:hAnsi="微软雅黑" w:hint="eastAsia"/>
-          <w:sz w:val="22"/>
-        </w:rPr>
-        <w:t>。该字段有值才需</w:t>
-      </w:r>
-      <w:r>
-        <w:rPr>
-          <w:rFonts w:ascii="微软雅黑" w:eastAsia="微软雅黑" w:hAnsi="微软雅黑" w:hint="eastAsia"/>
-          <w:sz w:val="22"/>
-        </w:rPr>
-        <w:t>判断，否则默认都配送。</w:t>
-      </w:r>
-    </w:p>
-    <w:p>
-      <w:pPr>
-        <w:pStyle w:val="a3"/>
-        <w:ind w:left="420" w:firstLineChars="0" w:firstLine="0"/>
-        <w:rPr>
-          <w:rFonts w:ascii="微软雅黑" w:eastAsia="微软雅黑" w:hAnsi="微软雅黑"/>
-          <w:sz w:val="22"/>
-        </w:rPr>
-      </w:pPr>
-    </w:p>
-    <w:p>
-      <w:pPr>
-        <w:pStyle w:val="a3"/>
-        <w:ind w:left="420" w:firstLineChars="0" w:firstLine="0"/>
-        <w:rPr>
-          <w:rFonts w:ascii="微软雅黑" w:eastAsia="微软雅黑" w:hAnsi="微软雅黑"/>
-          <w:sz w:val="22"/>
-        </w:rPr>
-      </w:pPr>
+        <w:t>。</w:t>
+      </w:r>
     </w:p>
     <w:p>
       <w:pPr>
         <w:pStyle w:val="a3"/>
         <w:numPr>
           <w:ilvl w:val="0"/>
-          <w:numId w:val="2"/>
+          <w:numId w:val="7"/>
         </w:numPr>
         <w:ind w:firstLineChars="0"/>
         <w:rPr>
+          <w:rFonts w:ascii="微软雅黑" w:eastAsia="微软雅黑" w:hAnsi="微软雅黑" w:hint="eastAsia"/>
+          <w:sz w:val="22"/>
+        </w:rPr>
+      </w:pPr>
+      <w:r>
+        <w:rPr>
+          <w:rFonts w:ascii="微软雅黑" w:eastAsia="微软雅黑" w:hAnsi="微软雅黑" w:hint="eastAsia"/>
+          <w:sz w:val="22"/>
+        </w:rPr>
+        <w:t>用户到店：用户到店取货</w:t>
+      </w:r>
+    </w:p>
+    <w:p>
+      <w:pPr>
+        <w:pStyle w:val="a3"/>
+        <w:numPr>
+          <w:ilvl w:val="0"/>
+          <w:numId w:val="7"/>
+        </w:numPr>
+        <w:ind w:firstLineChars="0"/>
+        <w:rPr>
+          <w:rFonts w:ascii="微软雅黑" w:eastAsia="微软雅黑" w:hAnsi="微软雅黑" w:hint="eastAsia"/>
+          <w:sz w:val="22"/>
+        </w:rPr>
+      </w:pPr>
+      <w:r>
+        <w:rPr>
+          <w:rFonts w:ascii="微软雅黑" w:eastAsia="微软雅黑" w:hAnsi="微软雅黑" w:hint="eastAsia"/>
+          <w:sz w:val="22"/>
+        </w:rPr>
+        <w:t>从快递配送、商家配送、用户到店三个选项选择一种。</w:t>
+      </w:r>
+      <w:r>
+        <w:rPr>
+          <w:rFonts w:ascii="微软雅黑" w:eastAsia="微软雅黑" w:hAnsi="微软雅黑" w:hint="eastAsia"/>
+          <w:sz w:val="22"/>
+        </w:rPr>
+        <w:t>快递费计算</w:t>
+      </w:r>
+      <w:r>
+        <w:rPr>
+          <w:rFonts w:ascii="微软雅黑" w:eastAsia="微软雅黑" w:hAnsi="微软雅黑" w:hint="eastAsia"/>
+          <w:sz w:val="22"/>
+        </w:rPr>
+        <w:t>规则参考2.6.1 运费模板</w:t>
+      </w:r>
+    </w:p>
+    <w:p>
+      <w:pPr>
+        <w:pStyle w:val="a3"/>
+        <w:numPr>
+          <w:ilvl w:val="0"/>
+          <w:numId w:val="4"/>
+        </w:numPr>
+        <w:ind w:firstLineChars="0"/>
+        <w:rPr>
+          <w:rFonts w:ascii="微软雅黑" w:eastAsia="微软雅黑" w:hAnsi="微软雅黑" w:hint="eastAsia"/>
+          <w:sz w:val="22"/>
+        </w:rPr>
+      </w:pPr>
+      <w:r>
+        <w:rPr>
+          <w:rFonts w:ascii="微软雅黑" w:eastAsia="微软雅黑" w:hAnsi="微软雅黑" w:hint="eastAsia"/>
+          <w:sz w:val="22"/>
+        </w:rPr>
+        <w:t>配送地区</w:t>
+      </w:r>
+    </w:p>
+    <w:p>
+      <w:pPr>
+        <w:pStyle w:val="a3"/>
+        <w:numPr>
+          <w:ilvl w:val="0"/>
+          <w:numId w:val="8"/>
+        </w:numPr>
+        <w:ind w:firstLineChars="0"/>
+        <w:rPr>
+          <w:rFonts w:ascii="微软雅黑" w:eastAsia="微软雅黑" w:hAnsi="微软雅黑" w:hint="eastAsia"/>
+          <w:sz w:val="22"/>
+        </w:rPr>
+      </w:pPr>
+      <w:r>
+        <w:rPr>
+          <w:rFonts w:ascii="微软雅黑" w:eastAsia="微软雅黑" w:hAnsi="微软雅黑" w:hint="eastAsia"/>
+          <w:sz w:val="22"/>
+        </w:rPr>
+        <w:t>可设置配送地区或不配送地区，即包括或排除选项。</w:t>
+      </w:r>
+    </w:p>
+    <w:p>
+      <w:pPr>
+        <w:pStyle w:val="a3"/>
+        <w:numPr>
+          <w:ilvl w:val="0"/>
+          <w:numId w:val="8"/>
+        </w:numPr>
+        <w:ind w:firstLineChars="0"/>
+        <w:rPr>
+          <w:rFonts w:ascii="微软雅黑" w:eastAsia="微软雅黑" w:hAnsi="微软雅黑" w:hint="eastAsia"/>
+          <w:sz w:val="22"/>
+        </w:rPr>
+      </w:pPr>
+      <w:r>
+        <w:rPr>
+          <w:rFonts w:ascii="微软雅黑" w:eastAsia="微软雅黑" w:hAnsi="微软雅黑" w:hint="eastAsia"/>
+          <w:sz w:val="22"/>
+        </w:rPr>
+        <w:t>选择</w:t>
+      </w:r>
+      <w:r>
+        <w:rPr>
+          <w:rFonts w:ascii="微软雅黑" w:eastAsia="微软雅黑" w:hAnsi="微软雅黑" w:hint="eastAsia"/>
+          <w:sz w:val="22"/>
+        </w:rPr>
+        <w:t>包括时，根据用户下单地址区域ID</w:t>
+      </w:r>
+      <w:r>
+        <w:rPr>
+          <w:rFonts w:ascii="微软雅黑" w:eastAsia="微软雅黑" w:hAnsi="微软雅黑" w:hint="eastAsia"/>
+          <w:sz w:val="22"/>
+        </w:rPr>
+        <w:t>判断包含，包含则</w:t>
+      </w:r>
+      <w:r>
+        <w:rPr>
+          <w:rFonts w:ascii="微软雅黑" w:eastAsia="微软雅黑" w:hAnsi="微软雅黑" w:hint="eastAsia"/>
+          <w:sz w:val="22"/>
+        </w:rPr>
+        <w:t>有货配送</w:t>
+      </w:r>
+      <w:r>
+        <w:rPr>
+          <w:rFonts w:ascii="微软雅黑" w:eastAsia="微软雅黑" w:hAnsi="微软雅黑" w:hint="eastAsia"/>
+          <w:sz w:val="22"/>
+        </w:rPr>
+        <w:t>，不包含则显示无货</w:t>
+      </w:r>
+      <w:r>
+        <w:rPr>
+          <w:rFonts w:ascii="微软雅黑" w:eastAsia="微软雅黑" w:hAnsi="微软雅黑" w:hint="eastAsia"/>
+          <w:sz w:val="22"/>
+        </w:rPr>
+        <w:t>。</w:t>
+      </w:r>
+      <w:r>
+        <w:rPr>
+          <w:rFonts w:ascii="微软雅黑" w:eastAsia="微软雅黑" w:hAnsi="微软雅黑" w:hint="eastAsia"/>
+          <w:sz w:val="22"/>
+          <w:highlight w:val="yellow"/>
+        </w:rPr>
+        <w:t>从区（县）往省</w:t>
+      </w:r>
+      <w:r>
+        <w:rPr>
+          <w:rFonts w:ascii="微软雅黑" w:eastAsia="微软雅黑" w:hAnsi="微软雅黑" w:hint="eastAsia"/>
+          <w:sz w:val="22"/>
+          <w:highlight w:val="yellow"/>
+        </w:rPr>
+        <w:t>方向</w:t>
+      </w:r>
+      <w:r>
+        <w:rPr>
+          <w:rFonts w:ascii="微软雅黑" w:eastAsia="微软雅黑" w:hAnsi="微软雅黑" w:hint="eastAsia"/>
+          <w:sz w:val="22"/>
+          <w:highlight w:val="yellow"/>
+        </w:rPr>
+        <w:t>匹配</w:t>
+      </w:r>
+      <w:r>
+        <w:rPr>
+          <w:rFonts w:ascii="微软雅黑" w:eastAsia="微软雅黑" w:hAnsi="微软雅黑" w:hint="eastAsia"/>
+          <w:sz w:val="22"/>
+          <w:highlight w:val="yellow"/>
+        </w:rPr>
+        <w:t>，如果区不配送，市配送？如果区、市不配送，省配送？</w:t>
+      </w:r>
+    </w:p>
+    <w:p>
+      <w:pPr>
+        <w:pStyle w:val="a3"/>
+        <w:numPr>
+          <w:ilvl w:val="0"/>
+          <w:numId w:val="8"/>
+        </w:numPr>
+        <w:ind w:firstLineChars="0"/>
+        <w:rPr>
+          <w:rFonts w:ascii="微软雅黑" w:eastAsia="微软雅黑" w:hAnsi="微软雅黑" w:hint="eastAsia"/>
+          <w:sz w:val="22"/>
+        </w:rPr>
+      </w:pPr>
+      <w:r>
+        <w:rPr>
+          <w:rFonts w:ascii="微软雅黑" w:eastAsia="微软雅黑" w:hAnsi="微软雅黑" w:hint="eastAsia"/>
+          <w:sz w:val="22"/>
+        </w:rPr>
+        <w:t>选择</w:t>
+      </w:r>
+      <w:r>
+        <w:rPr>
+          <w:rFonts w:ascii="微软雅黑" w:eastAsia="微软雅黑" w:hAnsi="微软雅黑" w:hint="eastAsia"/>
+          <w:sz w:val="22"/>
+        </w:rPr>
+        <w:t>排除时，</w:t>
+      </w:r>
+      <w:r>
+        <w:rPr>
+          <w:rFonts w:ascii="微软雅黑" w:eastAsia="微软雅黑" w:hAnsi="微软雅黑" w:hint="eastAsia"/>
+          <w:sz w:val="22"/>
+        </w:rPr>
+        <w:t>根据用户下单地址区域ID判断是否有货配送</w:t>
+      </w:r>
+      <w:r>
+        <w:rPr>
+          <w:rFonts w:ascii="微软雅黑" w:eastAsia="微软雅黑" w:hAnsi="微软雅黑" w:hint="eastAsia"/>
+          <w:sz w:val="22"/>
+        </w:rPr>
+        <w:t>，存在排除的id则显示无货。从省往区（县）方向匹配</w:t>
+      </w:r>
+    </w:p>
+    <w:p>
+      <w:pPr>
+        <w:pStyle w:val="a3"/>
+        <w:numPr>
+          <w:ilvl w:val="0"/>
+          <w:numId w:val="8"/>
+        </w:numPr>
+        <w:ind w:firstLineChars="0"/>
+        <w:rPr>
+          <w:rFonts w:ascii="微软雅黑" w:eastAsia="微软雅黑" w:hAnsi="微软雅黑" w:hint="eastAsia"/>
+          <w:sz w:val="22"/>
+        </w:rPr>
+      </w:pPr>
+      <w:r>
+        <w:rPr>
+          <w:rFonts w:ascii="微软雅黑" w:eastAsia="微软雅黑" w:hAnsi="微软雅黑" w:hint="eastAsia"/>
+          <w:sz w:val="22"/>
+        </w:rPr>
+        <w:t>省-市-县三级设置，</w:t>
+      </w:r>
+      <w:r>
+        <w:rPr>
+          <w:rFonts w:ascii="微软雅黑" w:eastAsia="微软雅黑" w:hAnsi="微软雅黑" w:hint="eastAsia"/>
+          <w:sz w:val="22"/>
+        </w:rPr>
+        <w:t>保存所有级别区域</w:t>
+      </w:r>
+      <w:r>
+        <w:rPr>
+          <w:rFonts w:ascii="微软雅黑" w:eastAsia="微软雅黑" w:hAnsi="微软雅黑" w:hint="eastAsia"/>
+          <w:sz w:val="22"/>
+        </w:rPr>
+        <w:t>ID并根据此来判断是否配送</w:t>
+      </w:r>
+      <w:r>
+        <w:rPr>
+          <w:rFonts w:ascii="微软雅黑" w:eastAsia="微软雅黑" w:hAnsi="微软雅黑" w:hint="eastAsia"/>
+          <w:sz w:val="22"/>
+        </w:rPr>
+        <w:t>。</w:t>
+      </w:r>
+    </w:p>
+    <w:p>
+      <w:pPr>
+        <w:pStyle w:val="a3"/>
+        <w:numPr>
+          <w:ilvl w:val="0"/>
+          <w:numId w:val="8"/>
+        </w:numPr>
+        <w:ind w:firstLineChars="0"/>
+        <w:rPr>
+          <w:rFonts w:ascii="微软雅黑" w:eastAsia="微软雅黑" w:hAnsi="微软雅黑" w:hint="eastAsia"/>
+          <w:sz w:val="22"/>
+        </w:rPr>
+      </w:pPr>
+      <w:r>
+        <w:rPr>
+          <w:rFonts w:ascii="微软雅黑" w:eastAsia="微软雅黑" w:hAnsi="微软雅黑" w:hint="eastAsia"/>
+          <w:sz w:val="22"/>
+        </w:rPr>
+        <w:t>包括</w:t>
+      </w:r>
+    </w:p>
+    <w:p>
+      <w:pPr>
+        <w:pStyle w:val="a3"/>
+        <w:numPr>
+          <w:ilvl w:val="0"/>
+          <w:numId w:val="4"/>
+        </w:numPr>
+        <w:ind w:firstLineChars="0"/>
+        <w:rPr>
+          <w:rFonts w:ascii="微软雅黑" w:eastAsia="微软雅黑" w:hAnsi="微软雅黑" w:hint="eastAsia"/>
+          <w:sz w:val="22"/>
+        </w:rPr>
+      </w:pPr>
+      <w:r>
+        <w:rPr>
+          <w:rFonts w:ascii="微软雅黑" w:eastAsia="微软雅黑" w:hAnsi="微软雅黑" w:hint="eastAsia"/>
+          <w:sz w:val="22"/>
+        </w:rPr>
+        <w:t>用户到店</w:t>
+      </w:r>
+    </w:p>
+    <w:p>
+      <w:pPr>
+        <w:pStyle w:val="a3"/>
+        <w:numPr>
+          <w:ilvl w:val="0"/>
+          <w:numId w:val="9"/>
+        </w:numPr>
+        <w:ind w:firstLineChars="0"/>
+        <w:rPr>
+          <w:rFonts w:ascii="微软雅黑" w:eastAsia="微软雅黑" w:hAnsi="微软雅黑" w:hint="eastAsia"/>
+          <w:sz w:val="22"/>
+        </w:rPr>
+      </w:pPr>
+      <w:r>
+        <w:rPr>
+          <w:rFonts w:ascii="微软雅黑" w:eastAsia="微软雅黑" w:hAnsi="微软雅黑" w:hint="eastAsia"/>
+          <w:sz w:val="22"/>
+        </w:rPr>
+        <w:t>到店规则及日期待定</w:t>
+      </w:r>
+    </w:p>
+    <w:p>
+      <w:pPr>
+        <w:pStyle w:val="a3"/>
+        <w:numPr>
+          <w:ilvl w:val="0"/>
+          <w:numId w:val="9"/>
+        </w:numPr>
+        <w:ind w:firstLineChars="0"/>
+        <w:rPr>
           <w:rFonts w:ascii="微软雅黑" w:eastAsia="微软雅黑" w:hAnsi="微软雅黑"/>
           <w:sz w:val="22"/>
         </w:rPr>
       </w:pPr>
+    </w:p>
+    <w:p>
+      <w:pPr>
+        <w:rPr>
+          <w:rFonts w:ascii="微软雅黑" w:eastAsia="微软雅黑" w:hAnsi="微软雅黑" w:hint="eastAsia"/>
+          <w:sz w:val="22"/>
+        </w:rPr>
+      </w:pPr>
+      <w:r>
+        <w:rPr>
+          <w:rFonts w:ascii="微软雅黑" w:eastAsia="微软雅黑" w:hAnsi="微软雅黑" w:hint="eastAsia"/>
+          <w:sz w:val="22"/>
+        </w:rPr>
+        <w:t>2.2.1.5</w:t>
+      </w:r>
       <w:r>
         <w:rPr>
           <w:rFonts w:ascii="微软雅黑" w:eastAsia="微软雅黑" w:hAnsi="微软雅黑" w:hint="eastAsia"/>
@@ -444,19 +858,148 @@
         </w:rPr>
         <w:t>其它信息</w:t>
       </w:r>
-      <w:r>
-        <w:rPr>
-          <w:rFonts w:ascii="微软雅黑" w:eastAsia="微软雅黑" w:hAnsi="微软雅黑" w:hint="eastAsia"/>
-          <w:sz w:val="22"/>
-        </w:rPr>
-        <w:t>：通用的配置信息，如：是否展示销量、是否可评论、是否可咨询</w:t>
-      </w:r>
-      <w:r>
-        <w:rPr>
-          <w:rFonts w:ascii="微软雅黑" w:eastAsia="微软雅黑" w:hAnsi="微软雅黑" w:hint="eastAsia"/>
-          <w:sz w:val="22"/>
-        </w:rPr>
-        <w:t>、是否投放广告</w:t>
+    </w:p>
+    <w:p>
+      <w:pPr>
+        <w:ind w:firstLineChars="200" w:firstLine="440"/>
+        <w:rPr>
+          <w:rFonts w:ascii="微软雅黑" w:eastAsia="微软雅黑" w:hAnsi="微软雅黑" w:hint="eastAsia"/>
+          <w:sz w:val="22"/>
+        </w:rPr>
+      </w:pPr>
+      <w:r>
+        <w:rPr>
+          <w:rFonts w:ascii="微软雅黑" w:eastAsia="微软雅黑" w:hAnsi="微软雅黑" w:hint="eastAsia"/>
+          <w:sz w:val="22"/>
+        </w:rPr>
+        <w:t>用来设置商品的通用的配置信息</w:t>
+      </w:r>
+    </w:p>
+    <w:p>
+      <w:pPr>
+        <w:pStyle w:val="a3"/>
+        <w:numPr>
+          <w:ilvl w:val="0"/>
+          <w:numId w:val="4"/>
+        </w:numPr>
+        <w:ind w:firstLineChars="0"/>
+        <w:rPr>
+          <w:rFonts w:ascii="微软雅黑" w:eastAsia="微软雅黑" w:hAnsi="微软雅黑" w:hint="eastAsia"/>
+          <w:sz w:val="22"/>
+        </w:rPr>
+      </w:pPr>
+      <w:r>
+        <w:rPr>
+          <w:rFonts w:ascii="微软雅黑" w:eastAsia="微软雅黑" w:hAnsi="微软雅黑" w:hint="eastAsia"/>
+          <w:sz w:val="22"/>
+        </w:rPr>
+        <w:t>是否展示销量</w:t>
+      </w:r>
+      <w:r>
+        <w:rPr>
+          <w:rFonts w:ascii="微软雅黑" w:eastAsia="微软雅黑" w:hAnsi="微软雅黑" w:hint="eastAsia"/>
+          <w:sz w:val="22"/>
+        </w:rPr>
+        <w:t>：是否展示销量</w:t>
+      </w:r>
+      <w:r>
+        <w:rPr>
+          <w:rFonts w:ascii="微软雅黑" w:eastAsia="微软雅黑" w:hAnsi="微软雅黑" w:hint="eastAsia"/>
+          <w:sz w:val="22"/>
+        </w:rPr>
+        <w:t>，取值为0 不展示，1展示</w:t>
+      </w:r>
+    </w:p>
+    <w:p>
+      <w:pPr>
+        <w:pStyle w:val="a3"/>
+        <w:numPr>
+          <w:ilvl w:val="0"/>
+          <w:numId w:val="4"/>
+        </w:numPr>
+        <w:ind w:firstLineChars="0"/>
+        <w:rPr>
+          <w:rFonts w:ascii="微软雅黑" w:eastAsia="微软雅黑" w:hAnsi="微软雅黑" w:hint="eastAsia"/>
+          <w:sz w:val="22"/>
+        </w:rPr>
+      </w:pPr>
+      <w:r>
+        <w:rPr>
+          <w:rFonts w:ascii="微软雅黑" w:eastAsia="微软雅黑" w:hAnsi="微软雅黑" w:hint="eastAsia"/>
+          <w:sz w:val="22"/>
+        </w:rPr>
+        <w:t>是否可评论</w:t>
+      </w:r>
+      <w:r>
+        <w:rPr>
+          <w:rFonts w:ascii="微软雅黑" w:eastAsia="微软雅黑" w:hAnsi="微软雅黑" w:hint="eastAsia"/>
+          <w:sz w:val="22"/>
+        </w:rPr>
+        <w:t>：放开商品评论模块供已购买的用户评论并显示已评论的信息。此为预留功能暂不实现。</w:t>
+      </w:r>
+    </w:p>
+    <w:p>
+      <w:pPr>
+        <w:pStyle w:val="a3"/>
+        <w:numPr>
+          <w:ilvl w:val="0"/>
+          <w:numId w:val="4"/>
+        </w:numPr>
+        <w:ind w:firstLineChars="0"/>
+        <w:rPr>
+          <w:rFonts w:ascii="微软雅黑" w:eastAsia="微软雅黑" w:hAnsi="微软雅黑" w:hint="eastAsia"/>
+          <w:sz w:val="22"/>
+        </w:rPr>
+      </w:pPr>
+      <w:r>
+        <w:rPr>
+          <w:rFonts w:ascii="微软雅黑" w:eastAsia="微软雅黑" w:hAnsi="微软雅黑" w:hint="eastAsia"/>
+          <w:sz w:val="22"/>
+        </w:rPr>
+        <w:t>是否可咨询</w:t>
+      </w:r>
+      <w:r>
+        <w:rPr>
+          <w:rFonts w:ascii="微软雅黑" w:eastAsia="微软雅黑" w:hAnsi="微软雅黑" w:hint="eastAsia"/>
+          <w:sz w:val="22"/>
+        </w:rPr>
+        <w:t>：</w:t>
+      </w:r>
+      <w:r>
+        <w:rPr>
+          <w:rFonts w:ascii="微软雅黑" w:eastAsia="微软雅黑" w:hAnsi="微软雅黑" w:hint="eastAsia"/>
+          <w:sz w:val="22"/>
+        </w:rPr>
+        <w:t>放开商品咨询模块供用户咨询并显示已咨询的该商品信息。此为预留</w:t>
+      </w:r>
+      <w:r>
+        <w:rPr>
+          <w:rFonts w:ascii="微软雅黑" w:eastAsia="微软雅黑" w:hAnsi="微软雅黑" w:hint="eastAsia"/>
+          <w:sz w:val="22"/>
+        </w:rPr>
+        <w:lastRenderedPageBreak/>
+        <w:t>功能暂不实现。</w:t>
+      </w:r>
+    </w:p>
+    <w:p>
+      <w:pPr>
+        <w:pStyle w:val="a3"/>
+        <w:numPr>
+          <w:ilvl w:val="0"/>
+          <w:numId w:val="4"/>
+        </w:numPr>
+        <w:ind w:firstLineChars="0"/>
+        <w:rPr>
+          <w:rFonts w:ascii="微软雅黑" w:eastAsia="微软雅黑" w:hAnsi="微软雅黑"/>
+          <w:sz w:val="22"/>
+        </w:rPr>
+      </w:pPr>
+      <w:r>
+        <w:rPr>
+          <w:rFonts w:ascii="微软雅黑" w:eastAsia="微软雅黑" w:hAnsi="微软雅黑" w:hint="eastAsia"/>
+          <w:sz w:val="22"/>
+        </w:rPr>
+        <w:t>是否投放广告</w:t>
       </w:r>
       <w:bookmarkStart w:id="0" w:name="_GoBack"/>
       <w:bookmarkEnd w:id="0"/>
@@ -465,7 +1008,49 @@
           <w:rFonts w:ascii="微软雅黑" w:eastAsia="微软雅黑" w:hAnsi="微软雅黑" w:hint="eastAsia"/>
           <w:sz w:val="22"/>
         </w:rPr>
-        <w:t>等</w:t>
+        <w:t>，取值为投放与不投放。投放时从广告系统获取曝光、点击类广告进行投放</w:t>
+      </w:r>
+      <w:r>
+        <w:rPr>
+          <w:rFonts w:ascii="微软雅黑" w:eastAsia="微软雅黑" w:hAnsi="微软雅黑" w:hint="eastAsia"/>
+          <w:sz w:val="22"/>
+        </w:rPr>
+        <w:t>，显示广告2</w:t>
+      </w:r>
+      <w:r>
+        <w:rPr>
+          <w:rFonts w:ascii="微软雅黑" w:eastAsia="微软雅黑" w:hAnsi="微软雅黑" w:hint="eastAsia"/>
+          <w:sz w:val="22"/>
+        </w:rPr>
+        <w:t>秒后缩小放置在推广TAB页</w:t>
+      </w:r>
+      <w:r>
+        <w:rPr>
+          <w:rFonts w:ascii="微软雅黑" w:eastAsia="微软雅黑" w:hAnsi="微软雅黑" w:hint="eastAsia"/>
+          <w:sz w:val="22"/>
+        </w:rPr>
+        <w:t>；</w:t>
+      </w:r>
+      <w:r>
+        <w:rPr>
+          <w:rFonts w:ascii="微软雅黑" w:eastAsia="微软雅黑" w:hAnsi="微软雅黑" w:hint="eastAsia"/>
+          <w:sz w:val="22"/>
+        </w:rPr>
+        <w:t>不投放则直接显示商品</w:t>
+      </w:r>
+      <w:r>
+        <w:rPr>
+          <w:rFonts w:ascii="微软雅黑" w:eastAsia="微软雅黑" w:hAnsi="微软雅黑" w:hint="eastAsia"/>
+          <w:sz w:val="22"/>
+        </w:rPr>
+        <w:t>信息</w:t>
+      </w:r>
+      <w:r>
+        <w:rPr>
+          <w:rFonts w:ascii="微软雅黑" w:eastAsia="微软雅黑" w:hAnsi="微软雅黑" w:hint="eastAsia"/>
+          <w:sz w:val="22"/>
+        </w:rPr>
+        <w:t>。</w:t>
       </w:r>
     </w:p>
     <w:p>
@@ -494,21 +1079,7 @@
           <w:rFonts w:ascii="微软雅黑" w:eastAsia="微软雅黑" w:hAnsi="微软雅黑" w:hint="eastAsia"/>
           <w:sz w:val="22"/>
         </w:rPr>
-        <w:t>.2</w:t>
-      </w:r>
-      <w:r>
-        <w:rPr>
-          <w:rFonts w:ascii="微软雅黑" w:eastAsia="微软雅黑" w:hAnsi="微软雅黑"/>
-          <w:sz w:val="22"/>
-        </w:rPr>
-        <w:t xml:space="preserve"> </w:t>
-      </w:r>
-      <w:r>
-        <w:rPr>
-          <w:rFonts w:ascii="微软雅黑" w:eastAsia="微软雅黑" w:hAnsi="微软雅黑" w:hint="eastAsia"/>
-          <w:sz w:val="22"/>
-        </w:rPr>
-        <w:t>商品列表</w:t>
+        <w:t>.2商品列表</w:t>
       </w:r>
     </w:p>
     <w:p>
@@ -622,21 +1193,22 @@
           <w:rFonts w:ascii="微软雅黑" w:eastAsia="微软雅黑" w:hAnsi="微软雅黑" w:hint="eastAsia"/>
           <w:sz w:val="22"/>
         </w:rPr>
-        <w:t>2.3.1</w:t>
-      </w:r>
-      <w:r>
+        <w:t>2.3.1订单统计</w:t>
+      </w:r>
+    </w:p>
+    <w:p>
+      <w:pPr>
         <w:rPr>
           <w:rFonts w:ascii="微软雅黑" w:eastAsia="微软雅黑" w:hAnsi="微软雅黑"/>
           <w:sz w:val="22"/>
         </w:rPr>
-        <w:t xml:space="preserve"> </w:t>
-      </w:r>
-      <w:r>
-        <w:rPr>
-          <w:rFonts w:ascii="微软雅黑" w:eastAsia="微软雅黑" w:hAnsi="微软雅黑" w:hint="eastAsia"/>
-          <w:sz w:val="22"/>
-        </w:rPr>
-        <w:t>订单统计</w:t>
+      </w:pPr>
+      <w:r>
+        <w:rPr>
+          <w:rFonts w:ascii="微软雅黑" w:eastAsia="微软雅黑" w:hAnsi="微软雅黑" w:hint="eastAsia"/>
+          <w:sz w:val="22"/>
+        </w:rPr>
+        <w:t>2.3.3</w:t>
       </w:r>
     </w:p>
     <w:p>
@@ -651,14 +1223,22 @@
           <w:rFonts w:ascii="微软雅黑" w:eastAsia="微软雅黑" w:hAnsi="微软雅黑" w:hint="eastAsia"/>
           <w:sz w:val="22"/>
         </w:rPr>
-        <w:t>2.3.3</w:t>
-      </w:r>
-      <w:r>
+        <w:t>2.4商品促销</w:t>
+      </w:r>
+    </w:p>
+    <w:p>
+      <w:pPr>
         <w:rPr>
           <w:rFonts w:ascii="微软雅黑" w:eastAsia="微软雅黑" w:hAnsi="微软雅黑"/>
           <w:sz w:val="22"/>
         </w:rPr>
-        <w:t xml:space="preserve"> </w:t>
+      </w:pPr>
+      <w:r>
+        <w:rPr>
+          <w:rFonts w:ascii="微软雅黑" w:eastAsia="微软雅黑" w:hAnsi="微软雅黑" w:hint="eastAsia"/>
+          <w:sz w:val="22"/>
+        </w:rPr>
+        <w:t>2.5退货管理</w:t>
       </w:r>
     </w:p>
     <w:p>
@@ -673,7 +1253,922 @@
           <w:rFonts w:ascii="微软雅黑" w:eastAsia="微软雅黑" w:hAnsi="微软雅黑" w:hint="eastAsia"/>
           <w:sz w:val="22"/>
         </w:rPr>
-        <w:t>2.4商品促销</w:t>
+        <w:t>2.6电商配置</w:t>
+      </w:r>
+    </w:p>
+    <w:p>
+      <w:pPr>
+        <w:rPr>
+          <w:rFonts w:ascii="微软雅黑" w:eastAsia="微软雅黑" w:hAnsi="微软雅黑" w:hint="eastAsia"/>
+          <w:sz w:val="22"/>
+        </w:rPr>
+      </w:pPr>
+      <w:r>
+        <w:rPr>
+          <w:rFonts w:ascii="微软雅黑" w:eastAsia="微软雅黑" w:hAnsi="微软雅黑" w:hint="eastAsia"/>
+          <w:sz w:val="22"/>
+        </w:rPr>
+        <w:t>2.6.1 运费模板</w:t>
+      </w:r>
+    </w:p>
+    <w:p>
+      <w:pPr>
+        <w:rPr>
+          <w:rFonts w:ascii="微软雅黑" w:eastAsia="微软雅黑" w:hAnsi="微软雅黑" w:hint="eastAsia"/>
+          <w:sz w:val="22"/>
+        </w:rPr>
+      </w:pPr>
+      <w:r>
+        <w:rPr>
+          <w:rFonts w:ascii="微软雅黑" w:eastAsia="微软雅黑" w:hAnsi="微软雅黑" w:hint="eastAsia"/>
+          <w:sz w:val="22"/>
+        </w:rPr>
+        <w:t>运费规则如下：</w:t>
+      </w:r>
+    </w:p>
+    <w:tbl>
+      <w:tblPr>
+        <w:tblStyle w:val="a6"/>
+        <w:tblW w:w="0" w:type="auto"/>
+        <w:tblLook w:val="04A0"/>
+      </w:tblPr>
+      <w:tblGrid>
+        <w:gridCol w:w="1241"/>
+        <w:gridCol w:w="856"/>
+        <w:gridCol w:w="4675"/>
+        <w:gridCol w:w="1750"/>
+      </w:tblGrid>
+      <w:tr>
+        <w:tc>
+          <w:tcPr>
+            <w:tcW w:w="1241" w:type="dxa"/>
+          </w:tcPr>
+          <w:p>
+            <w:pPr>
+              <w:jc w:val="center"/>
+              <w:rPr>
+                <w:rFonts w:ascii="微软雅黑" w:eastAsia="微软雅黑" w:hAnsi="微软雅黑" w:hint="eastAsia"/>
+                <w:sz w:val="22"/>
+              </w:rPr>
+            </w:pPr>
+            <w:r>
+              <w:rPr>
+                <w:rFonts w:ascii="微软雅黑" w:eastAsia="微软雅黑" w:hAnsi="微软雅黑" w:hint="eastAsia"/>
+                <w:sz w:val="22"/>
+              </w:rPr>
+              <w:t>配送方式</w:t>
+            </w:r>
+          </w:p>
+        </w:tc>
+        <w:tc>
+          <w:tcPr>
+            <w:tcW w:w="5531" w:type="dxa"/>
+            <w:gridSpan w:val="2"/>
+          </w:tcPr>
+          <w:p>
+            <w:pPr>
+              <w:jc w:val="center"/>
+              <w:rPr>
+                <w:rFonts w:ascii="微软雅黑" w:eastAsia="微软雅黑" w:hAnsi="微软雅黑" w:hint="eastAsia"/>
+                <w:sz w:val="22"/>
+              </w:rPr>
+            </w:pPr>
+            <w:r>
+              <w:rPr>
+                <w:rFonts w:ascii="微软雅黑" w:eastAsia="微软雅黑" w:hAnsi="微软雅黑" w:hint="eastAsia"/>
+                <w:sz w:val="22"/>
+              </w:rPr>
+              <w:t>邮费计算规则</w:t>
+            </w:r>
+          </w:p>
+        </w:tc>
+        <w:tc>
+          <w:tcPr>
+            <w:tcW w:w="1750" w:type="dxa"/>
+          </w:tcPr>
+          <w:p>
+            <w:pPr>
+              <w:jc w:val="center"/>
+              <w:rPr>
+                <w:rFonts w:ascii="微软雅黑" w:eastAsia="微软雅黑" w:hAnsi="微软雅黑" w:hint="eastAsia"/>
+                <w:sz w:val="22"/>
+              </w:rPr>
+            </w:pPr>
+            <w:r>
+              <w:rPr>
+                <w:rFonts w:ascii="微软雅黑" w:eastAsia="微软雅黑" w:hAnsi="微软雅黑" w:hint="eastAsia"/>
+                <w:sz w:val="22"/>
+              </w:rPr>
+              <w:t>备注</w:t>
+            </w:r>
+          </w:p>
+        </w:tc>
+      </w:tr>
+      <w:tr>
+        <w:trPr>
+          <w:trHeight w:val="240"/>
+        </w:trPr>
+        <w:tc>
+          <w:tcPr>
+            <w:tcW w:w="1241" w:type="dxa"/>
+            <w:vMerge w:val="restart"/>
+          </w:tcPr>
+          <w:p>
+            <w:pPr>
+              <w:rPr>
+                <w:rFonts w:ascii="微软雅黑" w:eastAsia="微软雅黑" w:hAnsi="微软雅黑" w:hint="eastAsia"/>
+                <w:sz w:val="20"/>
+                <w:szCs w:val="20"/>
+              </w:rPr>
+            </w:pPr>
+            <w:r>
+              <w:rPr>
+                <w:rFonts w:ascii="微软雅黑" w:eastAsia="微软雅黑" w:hAnsi="微软雅黑" w:hint="eastAsia"/>
+                <w:sz w:val="20"/>
+                <w:szCs w:val="20"/>
+              </w:rPr>
+              <w:t>快递配送</w:t>
+            </w:r>
+          </w:p>
+        </w:tc>
+        <w:tc>
+          <w:tcPr>
+            <w:tcW w:w="856" w:type="dxa"/>
+            <w:tcBorders>
+              <w:bottom w:val="single" w:sz="4" w:space="0" w:color="auto"/>
+              <w:right w:val="single" w:sz="4" w:space="0" w:color="auto"/>
+            </w:tcBorders>
+          </w:tcPr>
+          <w:p>
+            <w:pPr>
+              <w:rPr>
+                <w:rFonts w:ascii="微软雅黑" w:eastAsia="微软雅黑" w:hAnsi="微软雅黑" w:hint="eastAsia"/>
+                <w:sz w:val="20"/>
+                <w:szCs w:val="20"/>
+              </w:rPr>
+            </w:pPr>
+            <w:r>
+              <w:rPr>
+                <w:rFonts w:ascii="微软雅黑" w:eastAsia="微软雅黑" w:hAnsi="微软雅黑" w:hint="eastAsia"/>
+                <w:sz w:val="20"/>
+                <w:szCs w:val="20"/>
+              </w:rPr>
+              <w:t>包邮</w:t>
+            </w:r>
+          </w:p>
+        </w:tc>
+        <w:tc>
+          <w:tcPr>
+            <w:tcW w:w="4675" w:type="dxa"/>
+            <w:tcBorders>
+              <w:left w:val="single" w:sz="4" w:space="0" w:color="auto"/>
+              <w:bottom w:val="single" w:sz="4" w:space="0" w:color="auto"/>
+            </w:tcBorders>
+          </w:tcPr>
+          <w:p>
+            <w:pPr>
+              <w:rPr>
+                <w:rFonts w:ascii="微软雅黑" w:eastAsia="微软雅黑" w:hAnsi="微软雅黑" w:hint="eastAsia"/>
+                <w:sz w:val="20"/>
+                <w:szCs w:val="20"/>
+              </w:rPr>
+            </w:pPr>
+            <w:r>
+              <w:rPr>
+                <w:rFonts w:ascii="微软雅黑" w:eastAsia="微软雅黑" w:hAnsi="微软雅黑" w:hint="eastAsia"/>
+                <w:sz w:val="20"/>
+                <w:szCs w:val="20"/>
+              </w:rPr>
+              <w:t>商城垫付</w:t>
+            </w:r>
+          </w:p>
+        </w:tc>
+        <w:tc>
+          <w:tcPr>
+            <w:tcW w:w="1750" w:type="dxa"/>
+            <w:vMerge w:val="restart"/>
+          </w:tcPr>
+          <w:p>
+            <w:pPr>
+              <w:rPr>
+                <w:rFonts w:ascii="微软雅黑" w:eastAsia="微软雅黑" w:hAnsi="微软雅黑" w:hint="eastAsia"/>
+                <w:sz w:val="20"/>
+                <w:szCs w:val="20"/>
+              </w:rPr>
+            </w:pPr>
+          </w:p>
+        </w:tc>
+      </w:tr>
+      <w:tr>
+        <w:trPr>
+          <w:trHeight w:val="294"/>
+        </w:trPr>
+        <w:tc>
+          <w:tcPr>
+            <w:tcW w:w="1241" w:type="dxa"/>
+            <w:vMerge/>
+          </w:tcPr>
+          <w:p>
+            <w:pPr>
+              <w:rPr>
+                <w:rFonts w:ascii="微软雅黑" w:eastAsia="微软雅黑" w:hAnsi="微软雅黑" w:hint="eastAsia"/>
+                <w:sz w:val="20"/>
+                <w:szCs w:val="20"/>
+              </w:rPr>
+            </w:pPr>
+          </w:p>
+        </w:tc>
+        <w:tc>
+          <w:tcPr>
+            <w:tcW w:w="856" w:type="dxa"/>
+            <w:tcBorders>
+              <w:top w:val="single" w:sz="4" w:space="0" w:color="auto"/>
+              <w:bottom w:val="single" w:sz="4" w:space="0" w:color="auto"/>
+              <w:right w:val="single" w:sz="4" w:space="0" w:color="auto"/>
+            </w:tcBorders>
+          </w:tcPr>
+          <w:p>
+            <w:pPr>
+              <w:rPr>
+                <w:rFonts w:ascii="微软雅黑" w:eastAsia="微软雅黑" w:hAnsi="微软雅黑" w:hint="eastAsia"/>
+                <w:sz w:val="20"/>
+                <w:szCs w:val="20"/>
+              </w:rPr>
+            </w:pPr>
+            <w:r>
+              <w:rPr>
+                <w:rFonts w:ascii="微软雅黑" w:eastAsia="微软雅黑" w:hAnsi="微软雅黑" w:hint="eastAsia"/>
+                <w:sz w:val="20"/>
+                <w:szCs w:val="20"/>
+              </w:rPr>
+              <w:t>按件</w:t>
+            </w:r>
+          </w:p>
+        </w:tc>
+        <w:tc>
+          <w:tcPr>
+            <w:tcW w:w="4675" w:type="dxa"/>
+            <w:tcBorders>
+              <w:top w:val="single" w:sz="4" w:space="0" w:color="auto"/>
+              <w:left w:val="single" w:sz="4" w:space="0" w:color="auto"/>
+              <w:bottom w:val="single" w:sz="4" w:space="0" w:color="auto"/>
+            </w:tcBorders>
+          </w:tcPr>
+          <w:p>
+            <w:pPr>
+              <w:rPr>
+                <w:rFonts w:ascii="微软雅黑" w:eastAsia="微软雅黑" w:hAnsi="微软雅黑" w:hint="eastAsia"/>
+                <w:sz w:val="20"/>
+                <w:szCs w:val="20"/>
+              </w:rPr>
+            </w:pPr>
+            <w:r>
+              <w:rPr>
+                <w:rFonts w:ascii="微软雅黑" w:eastAsia="微软雅黑" w:hAnsi="微软雅黑" w:hint="eastAsia"/>
+                <w:sz w:val="20"/>
+                <w:szCs w:val="20"/>
+              </w:rPr>
+              <w:t>模板运费，按件收费,具体查看下图</w:t>
+            </w:r>
+          </w:p>
+        </w:tc>
+        <w:tc>
+          <w:tcPr>
+            <w:tcW w:w="1750" w:type="dxa"/>
+            <w:vMerge/>
+          </w:tcPr>
+          <w:p>
+            <w:pPr>
+              <w:rPr>
+                <w:rFonts w:ascii="微软雅黑" w:eastAsia="微软雅黑" w:hAnsi="微软雅黑" w:hint="eastAsia"/>
+                <w:sz w:val="20"/>
+                <w:szCs w:val="20"/>
+              </w:rPr>
+            </w:pPr>
+          </w:p>
+        </w:tc>
+      </w:tr>
+      <w:tr>
+        <w:trPr>
+          <w:trHeight w:val="279"/>
+        </w:trPr>
+        <w:tc>
+          <w:tcPr>
+            <w:tcW w:w="1241" w:type="dxa"/>
+            <w:vMerge/>
+          </w:tcPr>
+          <w:p>
+            <w:pPr>
+              <w:rPr>
+                <w:rFonts w:ascii="微软雅黑" w:eastAsia="微软雅黑" w:hAnsi="微软雅黑" w:hint="eastAsia"/>
+                <w:sz w:val="20"/>
+                <w:szCs w:val="20"/>
+              </w:rPr>
+            </w:pPr>
+          </w:p>
+        </w:tc>
+        <w:tc>
+          <w:tcPr>
+            <w:tcW w:w="856" w:type="dxa"/>
+            <w:tcBorders>
+              <w:top w:val="single" w:sz="4" w:space="0" w:color="auto"/>
+              <w:bottom w:val="single" w:sz="4" w:space="0" w:color="auto"/>
+              <w:right w:val="single" w:sz="4" w:space="0" w:color="auto"/>
+            </w:tcBorders>
+          </w:tcPr>
+          <w:p>
+            <w:pPr>
+              <w:rPr>
+                <w:rFonts w:ascii="微软雅黑" w:eastAsia="微软雅黑" w:hAnsi="微软雅黑" w:hint="eastAsia"/>
+                <w:sz w:val="20"/>
+                <w:szCs w:val="20"/>
+              </w:rPr>
+            </w:pPr>
+            <w:r>
+              <w:rPr>
+                <w:rFonts w:ascii="微软雅黑" w:eastAsia="微软雅黑" w:hAnsi="微软雅黑" w:hint="eastAsia"/>
+                <w:sz w:val="20"/>
+                <w:szCs w:val="20"/>
+              </w:rPr>
+              <w:t>按重</w:t>
+            </w:r>
+            <w:r>
+              <w:rPr>
+                <w:rFonts w:ascii="微软雅黑" w:eastAsia="微软雅黑" w:hAnsi="微软雅黑" w:hint="eastAsia"/>
+                <w:sz w:val="20"/>
+                <w:szCs w:val="20"/>
+              </w:rPr>
+              <w:t>量</w:t>
+            </w:r>
+          </w:p>
+        </w:tc>
+        <w:tc>
+          <w:tcPr>
+            <w:tcW w:w="4675" w:type="dxa"/>
+            <w:tcBorders>
+              <w:top w:val="single" w:sz="4" w:space="0" w:color="auto"/>
+              <w:left w:val="single" w:sz="4" w:space="0" w:color="auto"/>
+              <w:bottom w:val="single" w:sz="4" w:space="0" w:color="auto"/>
+            </w:tcBorders>
+          </w:tcPr>
+          <w:p>
+            <w:pPr>
+              <w:rPr>
+                <w:rFonts w:ascii="微软雅黑" w:eastAsia="微软雅黑" w:hAnsi="微软雅黑" w:hint="eastAsia"/>
+                <w:sz w:val="20"/>
+                <w:szCs w:val="20"/>
+              </w:rPr>
+            </w:pPr>
+            <w:r>
+              <w:rPr>
+                <w:rFonts w:ascii="微软雅黑" w:eastAsia="微软雅黑" w:hAnsi="微软雅黑" w:hint="eastAsia"/>
+                <w:sz w:val="20"/>
+                <w:szCs w:val="20"/>
+              </w:rPr>
+              <w:t>模板运费，按重量收费，具体查看下图</w:t>
+            </w:r>
+          </w:p>
+        </w:tc>
+        <w:tc>
+          <w:tcPr>
+            <w:tcW w:w="1750" w:type="dxa"/>
+            <w:vMerge/>
+          </w:tcPr>
+          <w:p>
+            <w:pPr>
+              <w:rPr>
+                <w:rFonts w:ascii="微软雅黑" w:eastAsia="微软雅黑" w:hAnsi="微软雅黑" w:hint="eastAsia"/>
+                <w:sz w:val="20"/>
+                <w:szCs w:val="20"/>
+              </w:rPr>
+            </w:pPr>
+          </w:p>
+        </w:tc>
+      </w:tr>
+      <w:tr>
+        <w:trPr>
+          <w:trHeight w:val="271"/>
+        </w:trPr>
+        <w:tc>
+          <w:tcPr>
+            <w:tcW w:w="1241" w:type="dxa"/>
+            <w:vMerge w:val="restart"/>
+          </w:tcPr>
+          <w:p>
+            <w:pPr>
+              <w:rPr>
+                <w:rFonts w:ascii="微软雅黑" w:eastAsia="微软雅黑" w:hAnsi="微软雅黑" w:hint="eastAsia"/>
+                <w:sz w:val="20"/>
+                <w:szCs w:val="20"/>
+              </w:rPr>
+            </w:pPr>
+            <w:r>
+              <w:rPr>
+                <w:rFonts w:ascii="微软雅黑" w:eastAsia="微软雅黑" w:hAnsi="微软雅黑" w:hint="eastAsia"/>
+                <w:sz w:val="20"/>
+                <w:szCs w:val="20"/>
+              </w:rPr>
+              <w:t>商家配送</w:t>
+            </w:r>
+          </w:p>
+        </w:tc>
+        <w:tc>
+          <w:tcPr>
+            <w:tcW w:w="856" w:type="dxa"/>
+            <w:tcBorders>
+              <w:bottom w:val="single" w:sz="4" w:space="0" w:color="auto"/>
+              <w:right w:val="single" w:sz="4" w:space="0" w:color="auto"/>
+            </w:tcBorders>
+          </w:tcPr>
+          <w:p>
+            <w:pPr>
+              <w:rPr>
+                <w:rFonts w:ascii="微软雅黑" w:eastAsia="微软雅黑" w:hAnsi="微软雅黑" w:hint="eastAsia"/>
+                <w:sz w:val="20"/>
+                <w:szCs w:val="20"/>
+              </w:rPr>
+            </w:pPr>
+            <w:r>
+              <w:rPr>
+                <w:rFonts w:ascii="微软雅黑" w:eastAsia="微软雅黑" w:hAnsi="微软雅黑" w:hint="eastAsia"/>
+                <w:sz w:val="20"/>
+                <w:szCs w:val="20"/>
+              </w:rPr>
+              <w:t>包邮</w:t>
+            </w:r>
+          </w:p>
+        </w:tc>
+        <w:tc>
+          <w:tcPr>
+            <w:tcW w:w="4675" w:type="dxa"/>
+            <w:tcBorders>
+              <w:left w:val="single" w:sz="4" w:space="0" w:color="auto"/>
+              <w:bottom w:val="single" w:sz="4" w:space="0" w:color="auto"/>
+            </w:tcBorders>
+          </w:tcPr>
+          <w:p>
+            <w:pPr>
+              <w:rPr>
+                <w:rFonts w:ascii="微软雅黑" w:eastAsia="微软雅黑" w:hAnsi="微软雅黑" w:hint="eastAsia"/>
+                <w:sz w:val="20"/>
+                <w:szCs w:val="20"/>
+              </w:rPr>
+            </w:pPr>
+            <w:r>
+              <w:rPr>
+                <w:rFonts w:ascii="微软雅黑" w:eastAsia="微软雅黑" w:hAnsi="微软雅黑" w:hint="eastAsia"/>
+                <w:sz w:val="20"/>
+                <w:szCs w:val="20"/>
+              </w:rPr>
+              <w:t>商城垫付</w:t>
+            </w:r>
+          </w:p>
+        </w:tc>
+        <w:tc>
+          <w:tcPr>
+            <w:tcW w:w="1750" w:type="dxa"/>
+            <w:vMerge w:val="restart"/>
+          </w:tcPr>
+          <w:p>
+            <w:pPr>
+              <w:rPr>
+                <w:rFonts w:ascii="微软雅黑" w:eastAsia="微软雅黑" w:hAnsi="微软雅黑" w:hint="eastAsia"/>
+                <w:sz w:val="20"/>
+                <w:szCs w:val="20"/>
+              </w:rPr>
+            </w:pPr>
+          </w:p>
+        </w:tc>
+      </w:tr>
+      <w:tr>
+        <w:trPr>
+          <w:trHeight w:val="407"/>
+        </w:trPr>
+        <w:tc>
+          <w:tcPr>
+            <w:tcW w:w="1241" w:type="dxa"/>
+            <w:vMerge/>
+          </w:tcPr>
+          <w:p>
+            <w:pPr>
+              <w:rPr>
+                <w:rFonts w:ascii="微软雅黑" w:eastAsia="微软雅黑" w:hAnsi="微软雅黑" w:hint="eastAsia"/>
+                <w:sz w:val="20"/>
+                <w:szCs w:val="20"/>
+              </w:rPr>
+            </w:pPr>
+          </w:p>
+        </w:tc>
+        <w:tc>
+          <w:tcPr>
+            <w:tcW w:w="856" w:type="dxa"/>
+            <w:tcBorders>
+              <w:top w:val="single" w:sz="4" w:space="0" w:color="auto"/>
+              <w:bottom w:val="single" w:sz="4" w:space="0" w:color="auto"/>
+              <w:right w:val="single" w:sz="4" w:space="0" w:color="auto"/>
+            </w:tcBorders>
+          </w:tcPr>
+          <w:p>
+            <w:pPr>
+              <w:rPr>
+                <w:rFonts w:ascii="微软雅黑" w:eastAsia="微软雅黑" w:hAnsi="微软雅黑" w:hint="eastAsia"/>
+                <w:sz w:val="20"/>
+                <w:szCs w:val="20"/>
+              </w:rPr>
+            </w:pPr>
+            <w:r>
+              <w:rPr>
+                <w:rFonts w:ascii="微软雅黑" w:eastAsia="微软雅黑" w:hAnsi="微软雅黑" w:hint="eastAsia"/>
+                <w:sz w:val="20"/>
+                <w:szCs w:val="20"/>
+              </w:rPr>
+              <w:t>按件</w:t>
+            </w:r>
+          </w:p>
+        </w:tc>
+        <w:tc>
+          <w:tcPr>
+            <w:tcW w:w="4675" w:type="dxa"/>
+            <w:tcBorders>
+              <w:top w:val="single" w:sz="4" w:space="0" w:color="auto"/>
+              <w:left w:val="single" w:sz="4" w:space="0" w:color="auto"/>
+              <w:bottom w:val="single" w:sz="4" w:space="0" w:color="auto"/>
+            </w:tcBorders>
+          </w:tcPr>
+          <w:p>
+            <w:pPr>
+              <w:rPr>
+                <w:rFonts w:ascii="微软雅黑" w:eastAsia="微软雅黑" w:hAnsi="微软雅黑" w:hint="eastAsia"/>
+                <w:sz w:val="20"/>
+                <w:szCs w:val="20"/>
+              </w:rPr>
+            </w:pPr>
+            <w:r>
+              <w:rPr>
+                <w:rFonts w:ascii="微软雅黑" w:eastAsia="微软雅黑" w:hAnsi="微软雅黑" w:hint="eastAsia"/>
+                <w:sz w:val="20"/>
+                <w:szCs w:val="20"/>
+              </w:rPr>
+              <w:t>模板运费，按件收费,具体查看下图</w:t>
+            </w:r>
+          </w:p>
+        </w:tc>
+        <w:tc>
+          <w:tcPr>
+            <w:tcW w:w="1750" w:type="dxa"/>
+            <w:vMerge/>
+          </w:tcPr>
+          <w:p>
+            <w:pPr>
+              <w:rPr>
+                <w:rFonts w:ascii="微软雅黑" w:eastAsia="微软雅黑" w:hAnsi="微软雅黑" w:hint="eastAsia"/>
+                <w:sz w:val="20"/>
+                <w:szCs w:val="20"/>
+              </w:rPr>
+            </w:pPr>
+          </w:p>
+        </w:tc>
+      </w:tr>
+      <w:tr>
+        <w:trPr>
+          <w:trHeight w:val="204"/>
+        </w:trPr>
+        <w:tc>
+          <w:tcPr>
+            <w:tcW w:w="1241" w:type="dxa"/>
+            <w:vMerge/>
+          </w:tcPr>
+          <w:p>
+            <w:pPr>
+              <w:rPr>
+                <w:rFonts w:ascii="微软雅黑" w:eastAsia="微软雅黑" w:hAnsi="微软雅黑" w:hint="eastAsia"/>
+                <w:sz w:val="20"/>
+                <w:szCs w:val="20"/>
+              </w:rPr>
+            </w:pPr>
+          </w:p>
+        </w:tc>
+        <w:tc>
+          <w:tcPr>
+            <w:tcW w:w="856" w:type="dxa"/>
+            <w:tcBorders>
+              <w:top w:val="single" w:sz="4" w:space="0" w:color="auto"/>
+              <w:right w:val="single" w:sz="4" w:space="0" w:color="auto"/>
+            </w:tcBorders>
+          </w:tcPr>
+          <w:p>
+            <w:pPr>
+              <w:rPr>
+                <w:rFonts w:ascii="微软雅黑" w:eastAsia="微软雅黑" w:hAnsi="微软雅黑" w:hint="eastAsia"/>
+                <w:sz w:val="20"/>
+                <w:szCs w:val="20"/>
+              </w:rPr>
+            </w:pPr>
+            <w:r>
+              <w:rPr>
+                <w:rFonts w:ascii="微软雅黑" w:eastAsia="微软雅黑" w:hAnsi="微软雅黑" w:hint="eastAsia"/>
+                <w:sz w:val="20"/>
+                <w:szCs w:val="20"/>
+              </w:rPr>
+              <w:t>按重</w:t>
+            </w:r>
+            <w:r>
+              <w:rPr>
+                <w:rFonts w:ascii="微软雅黑" w:eastAsia="微软雅黑" w:hAnsi="微软雅黑" w:hint="eastAsia"/>
+                <w:sz w:val="20"/>
+                <w:szCs w:val="20"/>
+              </w:rPr>
+              <w:t>量</w:t>
+            </w:r>
+          </w:p>
+        </w:tc>
+        <w:tc>
+          <w:tcPr>
+            <w:tcW w:w="4675" w:type="dxa"/>
+            <w:tcBorders>
+              <w:top w:val="single" w:sz="4" w:space="0" w:color="auto"/>
+              <w:left w:val="single" w:sz="4" w:space="0" w:color="auto"/>
+            </w:tcBorders>
+          </w:tcPr>
+          <w:p>
+            <w:pPr>
+              <w:rPr>
+                <w:rFonts w:ascii="微软雅黑" w:eastAsia="微软雅黑" w:hAnsi="微软雅黑" w:hint="eastAsia"/>
+                <w:sz w:val="20"/>
+                <w:szCs w:val="20"/>
+              </w:rPr>
+            </w:pPr>
+            <w:r>
+              <w:rPr>
+                <w:rFonts w:ascii="微软雅黑" w:eastAsia="微软雅黑" w:hAnsi="微软雅黑" w:hint="eastAsia"/>
+                <w:sz w:val="20"/>
+                <w:szCs w:val="20"/>
+              </w:rPr>
+              <w:t>模板运费，按重量收费，具体查看下图</w:t>
+            </w:r>
+          </w:p>
+        </w:tc>
+        <w:tc>
+          <w:tcPr>
+            <w:tcW w:w="1750" w:type="dxa"/>
+            <w:vMerge/>
+          </w:tcPr>
+          <w:p>
+            <w:pPr>
+              <w:rPr>
+                <w:rFonts w:ascii="微软雅黑" w:eastAsia="微软雅黑" w:hAnsi="微软雅黑" w:hint="eastAsia"/>
+                <w:sz w:val="20"/>
+                <w:szCs w:val="20"/>
+              </w:rPr>
+            </w:pPr>
+          </w:p>
+        </w:tc>
+      </w:tr>
+      <w:tr>
+        <w:tc>
+          <w:tcPr>
+            <w:tcW w:w="1241" w:type="dxa"/>
+          </w:tcPr>
+          <w:p>
+            <w:pPr>
+              <w:rPr>
+                <w:rFonts w:ascii="微软雅黑" w:eastAsia="微软雅黑" w:hAnsi="微软雅黑" w:hint="eastAsia"/>
+                <w:sz w:val="20"/>
+                <w:szCs w:val="20"/>
+              </w:rPr>
+            </w:pPr>
+            <w:r>
+              <w:rPr>
+                <w:rFonts w:ascii="微软雅黑" w:eastAsia="微软雅黑" w:hAnsi="微软雅黑" w:hint="eastAsia"/>
+                <w:sz w:val="20"/>
+                <w:szCs w:val="20"/>
+              </w:rPr>
+              <w:t>用户到店</w:t>
+            </w:r>
+          </w:p>
+        </w:tc>
+        <w:tc>
+          <w:tcPr>
+            <w:tcW w:w="5531" w:type="dxa"/>
+            <w:gridSpan w:val="2"/>
+          </w:tcPr>
+          <w:p>
+            <w:pPr>
+              <w:rPr>
+                <w:rFonts w:ascii="微软雅黑" w:eastAsia="微软雅黑" w:hAnsi="微软雅黑" w:hint="eastAsia"/>
+                <w:sz w:val="20"/>
+                <w:szCs w:val="20"/>
+              </w:rPr>
+            </w:pPr>
+            <w:r>
+              <w:rPr>
+                <w:rFonts w:ascii="微软雅黑" w:eastAsia="微软雅黑" w:hAnsi="微软雅黑" w:hint="eastAsia"/>
+                <w:sz w:val="20"/>
+                <w:szCs w:val="20"/>
+              </w:rPr>
+              <w:t>无</w:t>
+            </w:r>
+          </w:p>
+        </w:tc>
+        <w:tc>
+          <w:tcPr>
+            <w:tcW w:w="1750" w:type="dxa"/>
+          </w:tcPr>
+          <w:p>
+            <w:pPr>
+              <w:rPr>
+                <w:rFonts w:ascii="微软雅黑" w:eastAsia="微软雅黑" w:hAnsi="微软雅黑" w:hint="eastAsia"/>
+                <w:sz w:val="20"/>
+                <w:szCs w:val="20"/>
+              </w:rPr>
+            </w:pPr>
+            <w:r>
+              <w:rPr>
+                <w:rFonts w:ascii="微软雅黑" w:eastAsia="微软雅黑" w:hAnsi="微软雅黑" w:hint="eastAsia"/>
+                <w:sz w:val="20"/>
+                <w:szCs w:val="20"/>
+              </w:rPr>
+              <w:t>无</w:t>
+            </w:r>
+          </w:p>
+        </w:tc>
+      </w:tr>
+    </w:tbl>
+    <w:p>
+      <w:pPr>
+        <w:rPr>
+          <w:rFonts w:ascii="微软雅黑" w:eastAsia="微软雅黑" w:hAnsi="微软雅黑" w:hint="eastAsia"/>
+          <w:sz w:val="22"/>
+        </w:rPr>
+      </w:pPr>
+      <w:r>
+        <w:rPr>
+          <w:rFonts w:ascii="微软雅黑" w:eastAsia="微软雅黑" w:hAnsi="微软雅黑" w:hint="eastAsia"/>
+          <w:sz w:val="22"/>
+        </w:rPr>
+        <w:drawing>
+          <wp:inline distT="0" distB="0" distL="0" distR="0">
+            <wp:extent cx="5274310" cy="747363"/>
+            <wp:effectExtent l="19050" t="0" r="2540" b="0"/>
+            <wp:docPr id="6" name="图片 4"/>
+            <wp:cNvGraphicFramePr>
+              <a:graphicFrameLocks xmlns:a="http://schemas.openxmlformats.org/drawingml/2006/main" noChangeAspect="1"/>
+            </wp:cNvGraphicFramePr>
+            <a:graphic xmlns:a="http://schemas.openxmlformats.org/drawingml/2006/main">
+              <a:graphicData uri="http://schemas.openxmlformats.org/drawingml/2006/picture">
+                <pic:pic xmlns:pic="http://schemas.openxmlformats.org/drawingml/2006/picture">
+                  <pic:nvPicPr>
+                    <pic:cNvPr id="0" name="Picture 4"/>
+                    <pic:cNvPicPr>
+                      <a:picLocks noChangeAspect="1" noChangeArrowheads="1"/>
+                    </pic:cNvPicPr>
+                  </pic:nvPicPr>
+                  <pic:blipFill>
+                    <a:blip r:embed="rId7"/>
+                    <a:srcRect/>
+                    <a:stretch>
+                      <a:fillRect/>
+                    </a:stretch>
+                  </pic:blipFill>
+                  <pic:spPr bwMode="auto">
+                    <a:xfrm>
+                      <a:off x="0" y="0"/>
+                      <a:ext cx="5274310" cy="747363"/>
+                    </a:xfrm>
+                    <a:prstGeom prst="rect">
+                      <a:avLst/>
+                    </a:prstGeom>
+                    <a:noFill/>
+                    <a:ln w="9525">
+                      <a:noFill/>
+                      <a:miter lim="800000"/>
+                      <a:headEnd/>
+                      <a:tailEnd/>
+                    </a:ln>
+                  </pic:spPr>
+                </pic:pic>
+              </a:graphicData>
+            </a:graphic>
+          </wp:inline>
+        </w:drawing>
+      </w:r>
+    </w:p>
+    <w:p>
+      <w:pPr>
+        <w:rPr>
+          <w:rFonts w:ascii="微软雅黑" w:eastAsia="微软雅黑" w:hAnsi="微软雅黑" w:hint="eastAsia"/>
+          <w:sz w:val="22"/>
+        </w:rPr>
+      </w:pPr>
+      <w:r>
+        <w:rPr>
+          <w:rFonts w:ascii="微软雅黑" w:eastAsia="微软雅黑" w:hAnsi="微软雅黑" w:hint="eastAsia"/>
+          <w:sz w:val="22"/>
+        </w:rPr>
+        <w:drawing>
+          <wp:inline distT="0" distB="0" distL="0" distR="0">
+            <wp:extent cx="5274310" cy="2223502"/>
+            <wp:effectExtent l="19050" t="0" r="2540" b="0"/>
+            <wp:docPr id="5" name="图片 10"/>
+            <wp:cNvGraphicFramePr>
+              <a:graphicFrameLocks xmlns:a="http://schemas.openxmlformats.org/drawingml/2006/main" noChangeAspect="1"/>
+            </wp:cNvGraphicFramePr>
+            <a:graphic xmlns:a="http://schemas.openxmlformats.org/drawingml/2006/main">
+              <a:graphicData uri="http://schemas.openxmlformats.org/drawingml/2006/picture">
+                <pic:pic xmlns:pic="http://schemas.openxmlformats.org/drawingml/2006/picture">
+                  <pic:nvPicPr>
+                    <pic:cNvPr id="0" name="Picture 10"/>
+                    <pic:cNvPicPr>
+                      <a:picLocks noChangeAspect="1" noChangeArrowheads="1"/>
+                    </pic:cNvPicPr>
+                  </pic:nvPicPr>
+                  <pic:blipFill>
+                    <a:blip r:embed="rId8"/>
+                    <a:srcRect/>
+                    <a:stretch>
+                      <a:fillRect/>
+                    </a:stretch>
+                  </pic:blipFill>
+                  <pic:spPr bwMode="auto">
+                    <a:xfrm>
+                      <a:off x="0" y="0"/>
+                      <a:ext cx="5274310" cy="2223502"/>
+                    </a:xfrm>
+                    <a:prstGeom prst="rect">
+                      <a:avLst/>
+                    </a:prstGeom>
+                    <a:noFill/>
+                    <a:ln w="9525">
+                      <a:noFill/>
+                      <a:miter lim="800000"/>
+                      <a:headEnd/>
+                      <a:tailEnd/>
+                    </a:ln>
+                  </pic:spPr>
+                </pic:pic>
+              </a:graphicData>
+            </a:graphic>
+          </wp:inline>
+        </w:drawing>
+      </w:r>
+    </w:p>
+    <w:p>
+      <w:pPr>
+        <w:rPr>
+          <w:rFonts w:ascii="微软雅黑" w:eastAsia="微软雅黑" w:hAnsi="微软雅黑" w:hint="eastAsia"/>
+          <w:sz w:val="22"/>
+        </w:rPr>
+      </w:pPr>
+      <w:r>
+        <w:rPr>
+          <w:rFonts w:ascii="微软雅黑" w:eastAsia="微软雅黑" w:hAnsi="微软雅黑" w:hint="eastAsia"/>
+          <w:sz w:val="22"/>
+        </w:rPr>
+        <w:drawing>
+          <wp:inline distT="0" distB="0" distL="0" distR="0">
+            <wp:extent cx="5274310" cy="1930272"/>
+            <wp:effectExtent l="19050" t="0" r="2540" b="0"/>
+            <wp:docPr id="3" name="图片 7"/>
+            <wp:cNvGraphicFramePr>
+              <a:graphicFrameLocks xmlns:a="http://schemas.openxmlformats.org/drawingml/2006/main" noChangeAspect="1"/>
+            </wp:cNvGraphicFramePr>
+            <a:graphic xmlns:a="http://schemas.openxmlformats.org/drawingml/2006/main">
+              <a:graphicData uri="http://schemas.openxmlformats.org/drawingml/2006/picture">
+                <pic:pic xmlns:pic="http://schemas.openxmlformats.org/drawingml/2006/picture">
+                  <pic:nvPicPr>
+                    <pic:cNvPr id="0" name="Picture 7"/>
+                    <pic:cNvPicPr>
+                      <a:picLocks noChangeAspect="1" noChangeArrowheads="1"/>
+                    </pic:cNvPicPr>
+                  </pic:nvPicPr>
+                  <pic:blipFill>
+                    <a:blip r:embed="rId9"/>
+                    <a:srcRect/>
+                    <a:stretch>
+                      <a:fillRect/>
+                    </a:stretch>
+                  </pic:blipFill>
+                  <pic:spPr bwMode="auto">
+                    <a:xfrm>
+                      <a:off x="0" y="0"/>
+                      <a:ext cx="5274310" cy="1930272"/>
+                    </a:xfrm>
+                    <a:prstGeom prst="rect">
+                      <a:avLst/>
+                    </a:prstGeom>
+                    <a:noFill/>
+                    <a:ln w="9525">
+                      <a:noFill/>
+                      <a:miter lim="800000"/>
+                      <a:headEnd/>
+                      <a:tailEnd/>
+                    </a:ln>
+                  </pic:spPr>
+                </pic:pic>
+              </a:graphicData>
+            </a:graphic>
+          </wp:inline>
+        </w:drawing>
       </w:r>
     </w:p>
     <w:p>
@@ -683,43 +2178,6 @@
           <w:sz w:val="22"/>
         </w:rPr>
       </w:pPr>
-      <w:r>
-        <w:rPr>
-          <w:rFonts w:ascii="微软雅黑" w:eastAsia="微软雅黑" w:hAnsi="微软雅黑" w:hint="eastAsia"/>
-          <w:sz w:val="22"/>
-        </w:rPr>
-        <w:t>2.5退货管理</w:t>
-      </w:r>
-    </w:p>
-    <w:p>
-      <w:pPr>
-        <w:rPr>
-          <w:rFonts w:ascii="微软雅黑" w:eastAsia="微软雅黑" w:hAnsi="微软雅黑"/>
-          <w:sz w:val="22"/>
-        </w:rPr>
-      </w:pPr>
-      <w:r>
-        <w:rPr>
-          <w:rFonts w:ascii="微软雅黑" w:eastAsia="微软雅黑" w:hAnsi="微软雅黑" w:hint="eastAsia"/>
-          <w:sz w:val="22"/>
-        </w:rPr>
-        <w:t>2.6电商配置</w:t>
-      </w:r>
-    </w:p>
-    <w:p>
-      <w:pPr>
-        <w:rPr>
-          <w:rFonts w:ascii="微软雅黑" w:eastAsia="微软雅黑" w:hAnsi="微软雅黑"/>
-          <w:sz w:val="22"/>
-        </w:rPr>
-      </w:pPr>
-      <w:r>
-        <w:rPr>
-          <w:rFonts w:ascii="微软雅黑" w:eastAsia="微软雅黑" w:hAnsi="微软雅黑" w:hint="eastAsia"/>
-          <w:sz w:val="22"/>
-        </w:rPr>
-        <w:t>2.6.1 运费模板</w:t>
-      </w:r>
     </w:p>
     <w:p>
       <w:pPr>
@@ -771,15 +2229,15 @@
 </file>
 
 <file path=word/endnotes.xml><?xml version="1.0" encoding="utf-8"?>
-<w:endnotes xmlns:wpc="http://schemas.microsoft.com/office/word/2010/wordprocessingCanvas" xmlns:cx="http://schemas.microsoft.com/office/drawing/2014/chartex" xmlns:cx1="http://schemas.microsoft.com/office/drawing/2015/9/8/chartex" xmlns:cx2="http://schemas.microsoft.com/office/drawing/2015/10/21/chartex" xmlns:cx3="http://schemas.microsoft.com/office/drawing/2016/5/9/chartex" xmlns:cx4="http://schemas.microsoft.com/office/drawing/2016/5/10/chartex" xmlns:cx5="http://schemas.microsoft.com/office/drawing/2016/5/11/chartex" xmlns:cx6="http://schemas.microsoft.com/office/drawing/2016/5/12/chartex" xmlns:cx7="http://schemas.microsoft.com/office/drawing/2016/5/13/chartex" xmlns:cx8="http://schemas.microsoft.com/office/drawing/2016/5/14/chartex" xmlns:mc="http://schemas.openxmlformats.org/markup-compatibility/2006" xmlns:aink="http://schemas.microsoft.com/office/drawing/2016/ink" xmlns:am3d="http://schemas.microsoft.com/office/drawing/2017/model3d" xmlns:o="urn:schemas-microsoft-com:office:office" xmlns:r="http://schemas.openxmlformats.org/officeDocument/2006/relationships" xmlns:m="http://schemas.openxmlformats.org/officeDocument/2006/math" xmlns:v="urn:schemas-microsoft-com:vml" xmlns:wp14="http://schemas.microsoft.com/office/word/2010/wordprocessingDrawing" xmlns:wp="http://schemas.openxmlformats.org/drawingml/2006/wordprocessingDrawing" xmlns:w10="urn:schemas-microsoft-com:office:word" xmlns:w="http://schemas.openxmlformats.org/wordprocessingml/2006/main" xmlns:w14="http://schemas.microsoft.com/office/word/2010/wordml" xmlns:w15="http://schemas.microsoft.com/office/word/2012/wordml" xmlns:w16cid="http://schemas.microsoft.com/office/word/2016/wordml/cid" xmlns:w16se="http://schemas.microsoft.com/office/word/2015/wordml/symex" xmlns:wpg="http://schemas.microsoft.com/office/word/2010/wordprocessingGroup" xmlns:wpi="http://schemas.microsoft.com/office/word/2010/wordprocessingInk" xmlns:wne="http://schemas.microsoft.com/office/word/2006/wordml" xmlns:wps="http://schemas.microsoft.com/office/word/2010/wordprocessingShape" mc:Ignorable="w14 w15 w16se w16cid wp14">
-  <w:endnote w:type="separator" w:id="-1">
+<w:endnotes xmlns:ve="http://schemas.openxmlformats.org/markup-compatibility/2006" xmlns:o="urn:schemas-microsoft-com:office:office" xmlns:r="http://schemas.openxmlformats.org/officeDocument/2006/relationships" xmlns:m="http://schemas.openxmlformats.org/officeDocument/2006/math" xmlns:v="urn:schemas-microsoft-com:vml" xmlns:wp="http://schemas.openxmlformats.org/drawingml/2006/wordprocessingDrawing" xmlns:w10="urn:schemas-microsoft-com:office:word" xmlns:w="http://schemas.openxmlformats.org/wordprocessingml/2006/main" xmlns:wne="http://schemas.microsoft.com/office/word/2006/wordml">
+  <w:endnote w:type="separator" w:id="0">
     <w:p>
       <w:r>
         <w:separator/>
       </w:r>
     </w:p>
   </w:endnote>
-  <w:endnote w:type="continuationSeparator" w:id="0">
+  <w:endnote w:type="continuationSeparator" w:id="1">
     <w:p>
       <w:r>
         <w:continuationSeparator/>
@@ -790,15 +2248,15 @@
 </file>
 
 <file path=word/footnotes.xml><?xml version="1.0" encoding="utf-8"?>
-<w:footnotes xmlns:wpc="http://schemas.microsoft.com/office/word/2010/wordprocessingCanvas" xmlns:cx="http://schemas.microsoft.com/office/drawing/2014/chartex" xmlns:cx1="http://schemas.microsoft.com/office/drawing/2015/9/8/chartex" xmlns:cx2="http://schemas.microsoft.com/office/drawing/2015/10/21/chartex" xmlns:cx3="http://schemas.microsoft.com/office/drawing/2016/5/9/chartex" xmlns:cx4="http://schemas.microsoft.com/office/drawing/2016/5/10/chartex" xmlns:cx5="http://schemas.microsoft.com/office/drawing/2016/5/11/chartex" xmlns:cx6="http://schemas.microsoft.com/office/drawing/2016/5/12/chartex" xmlns:cx7="http://schemas.microsoft.com/office/drawing/2016/5/13/chartex" xmlns:cx8="http://schemas.microsoft.com/office/drawing/2016/5/14/chartex" xmlns:mc="http://schemas.openxmlformats.org/markup-compatibility/2006" xmlns:aink="http://schemas.microsoft.com/office/drawing/2016/ink" xmlns:am3d="http://schemas.microsoft.com/office/drawing/2017/model3d" xmlns:o="urn:schemas-microsoft-com:office:office" xmlns:r="http://schemas.openxmlformats.org/officeDocument/2006/relationships" xmlns:m="http://schemas.openxmlformats.org/officeDocument/2006/math" xmlns:v="urn:schemas-microsoft-com:vml" xmlns:wp14="http://schemas.microsoft.com/office/word/2010/wordprocessingDrawing" xmlns:wp="http://schemas.openxmlformats.org/drawingml/2006/wordprocessingDrawing" xmlns:w10="urn:schemas-microsoft-com:office:word" xmlns:w="http://schemas.openxmlformats.org/wordprocessingml/2006/main" xmlns:w14="http://schemas.microsoft.com/office/word/2010/wordml" xmlns:w15="http://schemas.microsoft.com/office/word/2012/wordml" xmlns:w16cid="http://schemas.microsoft.com/office/word/2016/wordml/cid" xmlns:w16se="http://schemas.microsoft.com/office/word/2015/wordml/symex" xmlns:wpg="http://schemas.microsoft.com/office/word/2010/wordprocessingGroup" xmlns:wpi="http://schemas.microsoft.com/office/word/2010/wordprocessingInk" xmlns:wne="http://schemas.microsoft.com/office/word/2006/wordml" xmlns:wps="http://schemas.microsoft.com/office/word/2010/wordprocessingShape" mc:Ignorable="w14 w15 w16se w16cid wp14">
-  <w:footnote w:type="separator" w:id="-1">
+<w:footnotes xmlns:ve="http://schemas.openxmlformats.org/markup-compatibility/2006" xmlns:o="urn:schemas-microsoft-com:office:office" xmlns:r="http://schemas.openxmlformats.org/officeDocument/2006/relationships" xmlns:m="http://schemas.openxmlformats.org/officeDocument/2006/math" xmlns:v="urn:schemas-microsoft-com:vml" xmlns:wp="http://schemas.openxmlformats.org/drawingml/2006/wordprocessingDrawing" xmlns:w10="urn:schemas-microsoft-com:office:word" xmlns:w="http://schemas.openxmlformats.org/wordprocessingml/2006/main" xmlns:wne="http://schemas.microsoft.com/office/word/2006/wordml">
+  <w:footnote w:type="separator" w:id="0">
     <w:p>
       <w:r>
         <w:separator/>
       </w:r>
     </w:p>
   </w:footnote>
-  <w:footnote w:type="continuationSeparator" w:id="0">
+  <w:footnote w:type="continuationSeparator" w:id="1">
     <w:p>
       <w:r>
         <w:continuationSeparator/>
@@ -809,8 +2267,8 @@
 </file>
 
 <file path=word/numbering.xml><?xml version="1.0" encoding="utf-8"?>
-<w:numbering xmlns:wpc="http://schemas.microsoft.com/office/word/2010/wordprocessingCanvas" xmlns:cx="http://schemas.microsoft.com/office/drawing/2014/chartex" xmlns:cx1="http://schemas.microsoft.com/office/drawing/2015/9/8/chartex" xmlns:cx2="http://schemas.microsoft.com/office/drawing/2015/10/21/chartex" xmlns:cx3="http://schemas.microsoft.com/office/drawing/2016/5/9/chartex" xmlns:cx4="http://schemas.microsoft.com/office/drawing/2016/5/10/chartex" xmlns:cx5="http://schemas.microsoft.com/office/drawing/2016/5/11/chartex" xmlns:cx6="http://schemas.microsoft.com/office/drawing/2016/5/12/chartex" xmlns:cx7="http://schemas.microsoft.com/office/drawing/2016/5/13/chartex" xmlns:cx8="http://schemas.microsoft.com/office/drawing/2016/5/14/chartex" xmlns:mc="http://schemas.openxmlformats.org/markup-compatibility/2006" xmlns:aink="http://schemas.microsoft.com/office/drawing/2016/ink" xmlns:am3d="http://schemas.microsoft.com/office/drawing/2017/model3d" xmlns:o="urn:schemas-microsoft-com:office:office" xmlns:r="http://schemas.openxmlformats.org/officeDocument/2006/relationships" xmlns:m="http://schemas.openxmlformats.org/officeDocument/2006/math" xmlns:v="urn:schemas-microsoft-com:vml" xmlns:wp14="http://schemas.microsoft.com/office/word/2010/wordprocessingDrawing" xmlns:wp="http://schemas.openxmlformats.org/drawingml/2006/wordprocessingDrawing" xmlns:w10="urn:schemas-microsoft-com:office:word" xmlns:w="http://schemas.openxmlformats.org/wordprocessingml/2006/main" xmlns:w14="http://schemas.microsoft.com/office/word/2010/wordml" xmlns:w15="http://schemas.microsoft.com/office/word/2012/wordml" xmlns:w16cid="http://schemas.microsoft.com/office/word/2016/wordml/cid" xmlns:w16se="http://schemas.microsoft.com/office/word/2015/wordml/symex" xmlns:wpg="http://schemas.microsoft.com/office/word/2010/wordprocessingGroup" xmlns:wpi="http://schemas.microsoft.com/office/word/2010/wordprocessingInk" xmlns:wne="http://schemas.microsoft.com/office/word/2006/wordml" xmlns:wps="http://schemas.microsoft.com/office/word/2010/wordprocessingShape" mc:Ignorable="w14 w15 w16se w16cid wp14">
-  <w:abstractNum w:abstractNumId="0" w15:restartNumberingAfterBreak="0">
+<w:numbering xmlns:ve="http://schemas.openxmlformats.org/markup-compatibility/2006" xmlns:o="urn:schemas-microsoft-com:office:office" xmlns:r="http://schemas.openxmlformats.org/officeDocument/2006/relationships" xmlns:m="http://schemas.openxmlformats.org/officeDocument/2006/math" xmlns:v="urn:schemas-microsoft-com:vml" xmlns:wp="http://schemas.openxmlformats.org/drawingml/2006/wordprocessingDrawing" xmlns:w10="urn:schemas-microsoft-com:office:word" xmlns:w="http://schemas.openxmlformats.org/wordprocessingml/2006/main" xmlns:wne="http://schemas.microsoft.com/office/word/2006/wordml">
+  <w:abstractNum w:abstractNumId="0">
     <w:nsid w:val="00B377F6"/>
     <w:multiLevelType w:val="hybridMultilevel"/>
     <w:tmpl w:val="EAC673FE"/>
@@ -923,7 +2381,96 @@
       </w:rPr>
     </w:lvl>
   </w:abstractNum>
-  <w:abstractNum w:abstractNumId="1" w15:restartNumberingAfterBreak="0">
+  <w:abstractNum w:abstractNumId="1">
+    <w:nsid w:val="10BC2E47"/>
+    <w:multiLevelType w:val="hybridMultilevel"/>
+    <w:tmpl w:val="71D801F0"/>
+    <w:lvl w:ilvl="0" w:tplc="A70E3A20">
+      <w:start w:val="1"/>
+      <w:numFmt w:val="lowerLetter"/>
+      <w:lvlText w:val="%1．"/>
+      <w:lvlJc w:val="left"/>
+      <w:pPr>
+        <w:ind w:left="780" w:hanging="360"/>
+      </w:pPr>
+      <w:rPr>
+        <w:rFonts w:hint="default"/>
+      </w:rPr>
+    </w:lvl>
+    <w:lvl w:ilvl="1" w:tplc="04090019" w:tentative="1">
+      <w:start w:val="1"/>
+      <w:numFmt w:val="lowerLetter"/>
+      <w:lvlText w:val="%2)"/>
+      <w:lvlJc w:val="left"/>
+      <w:pPr>
+        <w:ind w:left="1260" w:hanging="420"/>
+      </w:pPr>
+    </w:lvl>
+    <w:lvl w:ilvl="2" w:tplc="0409001B" w:tentative="1">
+      <w:start w:val="1"/>
+      <w:numFmt w:val="lowerRoman"/>
+      <w:lvlText w:val="%3."/>
+      <w:lvlJc w:val="right"/>
+      <w:pPr>
+        <w:ind w:left="1680" w:hanging="420"/>
+      </w:pPr>
+    </w:lvl>
+    <w:lvl w:ilvl="3" w:tplc="0409000F" w:tentative="1">
+      <w:start w:val="1"/>
+      <w:numFmt w:val="decimal"/>
+      <w:lvlText w:val="%4."/>
+      <w:lvlJc w:val="left"/>
+      <w:pPr>
+        <w:ind w:left="2100" w:hanging="420"/>
+      </w:pPr>
+    </w:lvl>
+    <w:lvl w:ilvl="4" w:tplc="04090019" w:tentative="1">
+      <w:start w:val="1"/>
+      <w:numFmt w:val="lowerLetter"/>
+      <w:lvlText w:val="%5)"/>
+      <w:lvlJc w:val="left"/>
+      <w:pPr>
+        <w:ind w:left="2520" w:hanging="420"/>
+      </w:pPr>
+    </w:lvl>
+    <w:lvl w:ilvl="5" w:tplc="0409001B" w:tentative="1">
+      <w:start w:val="1"/>
+      <w:numFmt w:val="lowerRoman"/>
+      <w:lvlText w:val="%6."/>
+      <w:lvlJc w:val="right"/>
+      <w:pPr>
+        <w:ind w:left="2940" w:hanging="420"/>
+      </w:pPr>
+    </w:lvl>
+    <w:lvl w:ilvl="6" w:tplc="0409000F" w:tentative="1">
+      <w:start w:val="1"/>
+      <w:numFmt w:val="decimal"/>
+      <w:lvlText w:val="%7."/>
+      <w:lvlJc w:val="left"/>
+      <w:pPr>
+        <w:ind w:left="3360" w:hanging="420"/>
+      </w:pPr>
+    </w:lvl>
+    <w:lvl w:ilvl="7" w:tplc="04090019" w:tentative="1">
+      <w:start w:val="1"/>
+      <w:numFmt w:val="lowerLetter"/>
+      <w:lvlText w:val="%8)"/>
+      <w:lvlJc w:val="left"/>
+      <w:pPr>
+        <w:ind w:left="3780" w:hanging="420"/>
+      </w:pPr>
+    </w:lvl>
+    <w:lvl w:ilvl="8" w:tplc="0409001B" w:tentative="1">
+      <w:start w:val="1"/>
+      <w:numFmt w:val="lowerRoman"/>
+      <w:lvlText w:val="%9."/>
+      <w:lvlJc w:val="right"/>
+      <w:pPr>
+        <w:ind w:left="4200" w:hanging="420"/>
+      </w:pPr>
+    </w:lvl>
+  </w:abstractNum>
+  <w:abstractNum w:abstractNumId="2">
     <w:nsid w:val="19AF0842"/>
     <w:multiLevelType w:val="hybridMultilevel"/>
     <w:tmpl w:val="14008FE4"/>
@@ -1036,7 +2583,577 @@
       </w:rPr>
     </w:lvl>
   </w:abstractNum>
-  <w:abstractNum w:abstractNumId="2" w15:restartNumberingAfterBreak="0">
+  <w:abstractNum w:abstractNumId="3">
+    <w:nsid w:val="23953173"/>
+    <w:multiLevelType w:val="hybridMultilevel"/>
+    <w:tmpl w:val="9BA0FA26"/>
+    <w:lvl w:ilvl="0" w:tplc="0409001B">
+      <w:start w:val="1"/>
+      <w:numFmt w:val="lowerRoman"/>
+      <w:lvlText w:val="%1."/>
+      <w:lvlJc w:val="right"/>
+      <w:pPr>
+        <w:ind w:left="840" w:hanging="420"/>
+      </w:pPr>
+    </w:lvl>
+    <w:lvl w:ilvl="1" w:tplc="04090019" w:tentative="1">
+      <w:start w:val="1"/>
+      <w:numFmt w:val="lowerLetter"/>
+      <w:lvlText w:val="%2)"/>
+      <w:lvlJc w:val="left"/>
+      <w:pPr>
+        <w:ind w:left="1260" w:hanging="420"/>
+      </w:pPr>
+    </w:lvl>
+    <w:lvl w:ilvl="2" w:tplc="0409001B" w:tentative="1">
+      <w:start w:val="1"/>
+      <w:numFmt w:val="lowerRoman"/>
+      <w:lvlText w:val="%3."/>
+      <w:lvlJc w:val="right"/>
+      <w:pPr>
+        <w:ind w:left="1680" w:hanging="420"/>
+      </w:pPr>
+    </w:lvl>
+    <w:lvl w:ilvl="3" w:tplc="0409000F" w:tentative="1">
+      <w:start w:val="1"/>
+      <w:numFmt w:val="decimal"/>
+      <w:lvlText w:val="%4."/>
+      <w:lvlJc w:val="left"/>
+      <w:pPr>
+        <w:ind w:left="2100" w:hanging="420"/>
+      </w:pPr>
+    </w:lvl>
+    <w:lvl w:ilvl="4" w:tplc="04090019" w:tentative="1">
+      <w:start w:val="1"/>
+      <w:numFmt w:val="lowerLetter"/>
+      <w:lvlText w:val="%5)"/>
+      <w:lvlJc w:val="left"/>
+      <w:pPr>
+        <w:ind w:left="2520" w:hanging="420"/>
+      </w:pPr>
+    </w:lvl>
+    <w:lvl w:ilvl="5" w:tplc="0409001B" w:tentative="1">
+      <w:start w:val="1"/>
+      <w:numFmt w:val="lowerRoman"/>
+      <w:lvlText w:val="%6."/>
+      <w:lvlJc w:val="right"/>
+      <w:pPr>
+        <w:ind w:left="2940" w:hanging="420"/>
+      </w:pPr>
+    </w:lvl>
+    <w:lvl w:ilvl="6" w:tplc="0409000F" w:tentative="1">
+      <w:start w:val="1"/>
+      <w:numFmt w:val="decimal"/>
+      <w:lvlText w:val="%7."/>
+      <w:lvlJc w:val="left"/>
+      <w:pPr>
+        <w:ind w:left="3360" w:hanging="420"/>
+      </w:pPr>
+    </w:lvl>
+    <w:lvl w:ilvl="7" w:tplc="04090019" w:tentative="1">
+      <w:start w:val="1"/>
+      <w:numFmt w:val="lowerLetter"/>
+      <w:lvlText w:val="%8)"/>
+      <w:lvlJc w:val="left"/>
+      <w:pPr>
+        <w:ind w:left="3780" w:hanging="420"/>
+      </w:pPr>
+    </w:lvl>
+    <w:lvl w:ilvl="8" w:tplc="0409001B" w:tentative="1">
+      <w:start w:val="1"/>
+      <w:numFmt w:val="lowerRoman"/>
+      <w:lvlText w:val="%9."/>
+      <w:lvlJc w:val="right"/>
+      <w:pPr>
+        <w:ind w:left="4200" w:hanging="420"/>
+      </w:pPr>
+    </w:lvl>
+  </w:abstractNum>
+  <w:abstractNum w:abstractNumId="4">
+    <w:nsid w:val="3859741B"/>
+    <w:multiLevelType w:val="hybridMultilevel"/>
+    <w:tmpl w:val="EE2E06BA"/>
+    <w:lvl w:ilvl="0" w:tplc="04090011">
+      <w:start w:val="1"/>
+      <w:numFmt w:val="decimal"/>
+      <w:lvlText w:val="%1)"/>
+      <w:lvlJc w:val="left"/>
+      <w:pPr>
+        <w:ind w:left="420" w:hanging="420"/>
+      </w:pPr>
+    </w:lvl>
+    <w:lvl w:ilvl="1" w:tplc="04090019" w:tentative="1">
+      <w:start w:val="1"/>
+      <w:numFmt w:val="lowerLetter"/>
+      <w:lvlText w:val="%2)"/>
+      <w:lvlJc w:val="left"/>
+      <w:pPr>
+        <w:ind w:left="840" w:hanging="420"/>
+      </w:pPr>
+    </w:lvl>
+    <w:lvl w:ilvl="2" w:tplc="0409001B" w:tentative="1">
+      <w:start w:val="1"/>
+      <w:numFmt w:val="lowerRoman"/>
+      <w:lvlText w:val="%3."/>
+      <w:lvlJc w:val="right"/>
+      <w:pPr>
+        <w:ind w:left="1260" w:hanging="420"/>
+      </w:pPr>
+    </w:lvl>
+    <w:lvl w:ilvl="3" w:tplc="0409000F" w:tentative="1">
+      <w:start w:val="1"/>
+      <w:numFmt w:val="decimal"/>
+      <w:lvlText w:val="%4."/>
+      <w:lvlJc w:val="left"/>
+      <w:pPr>
+        <w:ind w:left="1680" w:hanging="420"/>
+      </w:pPr>
+    </w:lvl>
+    <w:lvl w:ilvl="4" w:tplc="04090019" w:tentative="1">
+      <w:start w:val="1"/>
+      <w:numFmt w:val="lowerLetter"/>
+      <w:lvlText w:val="%5)"/>
+      <w:lvlJc w:val="left"/>
+      <w:pPr>
+        <w:ind w:left="2100" w:hanging="420"/>
+      </w:pPr>
+    </w:lvl>
+    <w:lvl w:ilvl="5" w:tplc="0409001B" w:tentative="1">
+      <w:start w:val="1"/>
+      <w:numFmt w:val="lowerRoman"/>
+      <w:lvlText w:val="%6."/>
+      <w:lvlJc w:val="right"/>
+      <w:pPr>
+        <w:ind w:left="2520" w:hanging="420"/>
+      </w:pPr>
+    </w:lvl>
+    <w:lvl w:ilvl="6" w:tplc="0409000F" w:tentative="1">
+      <w:start w:val="1"/>
+      <w:numFmt w:val="decimal"/>
+      <w:lvlText w:val="%7."/>
+      <w:lvlJc w:val="left"/>
+      <w:pPr>
+        <w:ind w:left="2940" w:hanging="420"/>
+      </w:pPr>
+    </w:lvl>
+    <w:lvl w:ilvl="7" w:tplc="04090019" w:tentative="1">
+      <w:start w:val="1"/>
+      <w:numFmt w:val="lowerLetter"/>
+      <w:lvlText w:val="%8)"/>
+      <w:lvlJc w:val="left"/>
+      <w:pPr>
+        <w:ind w:left="3360" w:hanging="420"/>
+      </w:pPr>
+    </w:lvl>
+    <w:lvl w:ilvl="8" w:tplc="0409001B" w:tentative="1">
+      <w:start w:val="1"/>
+      <w:numFmt w:val="lowerRoman"/>
+      <w:lvlText w:val="%9."/>
+      <w:lvlJc w:val="right"/>
+      <w:pPr>
+        <w:ind w:left="3780" w:hanging="420"/>
+      </w:pPr>
+    </w:lvl>
+  </w:abstractNum>
+  <w:abstractNum w:abstractNumId="5">
+    <w:nsid w:val="44A658C3"/>
+    <w:multiLevelType w:val="hybridMultilevel"/>
+    <w:tmpl w:val="20F01EF8"/>
+    <w:lvl w:ilvl="0" w:tplc="0409000D">
+      <w:start w:val="1"/>
+      <w:numFmt w:val="bullet"/>
+      <w:lvlText w:val=""/>
+      <w:lvlJc w:val="left"/>
+      <w:pPr>
+        <w:ind w:left="420" w:hanging="420"/>
+      </w:pPr>
+      <w:rPr>
+        <w:rFonts w:ascii="Wingdings" w:hAnsi="Wingdings" w:hint="default"/>
+      </w:rPr>
+    </w:lvl>
+    <w:lvl w:ilvl="1" w:tplc="04090003" w:tentative="1">
+      <w:start w:val="1"/>
+      <w:numFmt w:val="bullet"/>
+      <w:lvlText w:val=""/>
+      <w:lvlJc w:val="left"/>
+      <w:pPr>
+        <w:ind w:left="840" w:hanging="420"/>
+      </w:pPr>
+      <w:rPr>
+        <w:rFonts w:ascii="Wingdings" w:hAnsi="Wingdings" w:hint="default"/>
+      </w:rPr>
+    </w:lvl>
+    <w:lvl w:ilvl="2" w:tplc="04090005" w:tentative="1">
+      <w:start w:val="1"/>
+      <w:numFmt w:val="bullet"/>
+      <w:lvlText w:val=""/>
+      <w:lvlJc w:val="left"/>
+      <w:pPr>
+        <w:ind w:left="1260" w:hanging="420"/>
+      </w:pPr>
+      <w:rPr>
+        <w:rFonts w:ascii="Wingdings" w:hAnsi="Wingdings" w:hint="default"/>
+      </w:rPr>
+    </w:lvl>
+    <w:lvl w:ilvl="3" w:tplc="04090001" w:tentative="1">
+      <w:start w:val="1"/>
+      <w:numFmt w:val="bullet"/>
+      <w:lvlText w:val=""/>
+      <w:lvlJc w:val="left"/>
+      <w:pPr>
+        <w:ind w:left="1680" w:hanging="420"/>
+      </w:pPr>
+      <w:rPr>
+        <w:rFonts w:ascii="Wingdings" w:hAnsi="Wingdings" w:hint="default"/>
+      </w:rPr>
+    </w:lvl>
+    <w:lvl w:ilvl="4" w:tplc="04090003" w:tentative="1">
+      <w:start w:val="1"/>
+      <w:numFmt w:val="bullet"/>
+      <w:lvlText w:val=""/>
+      <w:lvlJc w:val="left"/>
+      <w:pPr>
+        <w:ind w:left="2100" w:hanging="420"/>
+      </w:pPr>
+      <w:rPr>
+        <w:rFonts w:ascii="Wingdings" w:hAnsi="Wingdings" w:hint="default"/>
+      </w:rPr>
+    </w:lvl>
+    <w:lvl w:ilvl="5" w:tplc="04090005" w:tentative="1">
+      <w:start w:val="1"/>
+      <w:numFmt w:val="bullet"/>
+      <w:lvlText w:val=""/>
+      <w:lvlJc w:val="left"/>
+      <w:pPr>
+        <w:ind w:left="2520" w:hanging="420"/>
+      </w:pPr>
+      <w:rPr>
+        <w:rFonts w:ascii="Wingdings" w:hAnsi="Wingdings" w:hint="default"/>
+      </w:rPr>
+    </w:lvl>
+    <w:lvl w:ilvl="6" w:tplc="04090001" w:tentative="1">
+      <w:start w:val="1"/>
+      <w:numFmt w:val="bullet"/>
+      <w:lvlText w:val=""/>
+      <w:lvlJc w:val="left"/>
+      <w:pPr>
+        <w:ind w:left="2940" w:hanging="420"/>
+      </w:pPr>
+      <w:rPr>
+        <w:rFonts w:ascii="Wingdings" w:hAnsi="Wingdings" w:hint="default"/>
+      </w:rPr>
+    </w:lvl>
+    <w:lvl w:ilvl="7" w:tplc="04090003" w:tentative="1">
+      <w:start w:val="1"/>
+      <w:numFmt w:val="bullet"/>
+      <w:lvlText w:val=""/>
+      <w:lvlJc w:val="left"/>
+      <w:pPr>
+        <w:ind w:left="3360" w:hanging="420"/>
+      </w:pPr>
+      <w:rPr>
+        <w:rFonts w:ascii="Wingdings" w:hAnsi="Wingdings" w:hint="default"/>
+      </w:rPr>
+    </w:lvl>
+    <w:lvl w:ilvl="8" w:tplc="04090005" w:tentative="1">
+      <w:start w:val="1"/>
+      <w:numFmt w:val="bullet"/>
+      <w:lvlText w:val=""/>
+      <w:lvlJc w:val="left"/>
+      <w:pPr>
+        <w:ind w:left="3780" w:hanging="420"/>
+      </w:pPr>
+      <w:rPr>
+        <w:rFonts w:ascii="Wingdings" w:hAnsi="Wingdings" w:hint="default"/>
+      </w:rPr>
+    </w:lvl>
+  </w:abstractNum>
+  <w:abstractNum w:abstractNumId="6">
+    <w:nsid w:val="5A901197"/>
+    <w:multiLevelType w:val="hybridMultilevel"/>
+    <w:tmpl w:val="E1CA8472"/>
+    <w:lvl w:ilvl="0" w:tplc="0409000D">
+      <w:start w:val="1"/>
+      <w:numFmt w:val="bullet"/>
+      <w:lvlText w:val=""/>
+      <w:lvlJc w:val="left"/>
+      <w:pPr>
+        <w:ind w:left="420" w:hanging="420"/>
+      </w:pPr>
+      <w:rPr>
+        <w:rFonts w:ascii="Wingdings" w:hAnsi="Wingdings" w:hint="default"/>
+      </w:rPr>
+    </w:lvl>
+    <w:lvl w:ilvl="1" w:tplc="04090003" w:tentative="1">
+      <w:start w:val="1"/>
+      <w:numFmt w:val="bullet"/>
+      <w:lvlText w:val=""/>
+      <w:lvlJc w:val="left"/>
+      <w:pPr>
+        <w:ind w:left="840" w:hanging="420"/>
+      </w:pPr>
+      <w:rPr>
+        <w:rFonts w:ascii="Wingdings" w:hAnsi="Wingdings" w:hint="default"/>
+      </w:rPr>
+    </w:lvl>
+    <w:lvl w:ilvl="2" w:tplc="04090005" w:tentative="1">
+      <w:start w:val="1"/>
+      <w:numFmt w:val="bullet"/>
+      <w:lvlText w:val=""/>
+      <w:lvlJc w:val="left"/>
+      <w:pPr>
+        <w:ind w:left="1260" w:hanging="420"/>
+      </w:pPr>
+      <w:rPr>
+        <w:rFonts w:ascii="Wingdings" w:hAnsi="Wingdings" w:hint="default"/>
+      </w:rPr>
+    </w:lvl>
+    <w:lvl w:ilvl="3" w:tplc="04090001" w:tentative="1">
+      <w:start w:val="1"/>
+      <w:numFmt w:val="bullet"/>
+      <w:lvlText w:val=""/>
+      <w:lvlJc w:val="left"/>
+      <w:pPr>
+        <w:ind w:left="1680" w:hanging="420"/>
+      </w:pPr>
+      <w:rPr>
+        <w:rFonts w:ascii="Wingdings" w:hAnsi="Wingdings" w:hint="default"/>
+      </w:rPr>
+    </w:lvl>
+    <w:lvl w:ilvl="4" w:tplc="04090003" w:tentative="1">
+      <w:start w:val="1"/>
+      <w:numFmt w:val="bullet"/>
+      <w:lvlText w:val=""/>
+      <w:lvlJc w:val="left"/>
+      <w:pPr>
+        <w:ind w:left="2100" w:hanging="420"/>
+      </w:pPr>
+      <w:rPr>
+        <w:rFonts w:ascii="Wingdings" w:hAnsi="Wingdings" w:hint="default"/>
+      </w:rPr>
+    </w:lvl>
+    <w:lvl w:ilvl="5" w:tplc="04090005" w:tentative="1">
+      <w:start w:val="1"/>
+      <w:numFmt w:val="bullet"/>
+      <w:lvlText w:val=""/>
+      <w:lvlJc w:val="left"/>
+      <w:pPr>
+        <w:ind w:left="2520" w:hanging="420"/>
+      </w:pPr>
+      <w:rPr>
+        <w:rFonts w:ascii="Wingdings" w:hAnsi="Wingdings" w:hint="default"/>
+      </w:rPr>
+    </w:lvl>
+    <w:lvl w:ilvl="6" w:tplc="04090001" w:tentative="1">
+      <w:start w:val="1"/>
+      <w:numFmt w:val="bullet"/>
+      <w:lvlText w:val=""/>
+      <w:lvlJc w:val="left"/>
+      <w:pPr>
+        <w:ind w:left="2940" w:hanging="420"/>
+      </w:pPr>
+      <w:rPr>
+        <w:rFonts w:ascii="Wingdings" w:hAnsi="Wingdings" w:hint="default"/>
+      </w:rPr>
+    </w:lvl>
+    <w:lvl w:ilvl="7" w:tplc="04090003" w:tentative="1">
+      <w:start w:val="1"/>
+      <w:numFmt w:val="bullet"/>
+      <w:lvlText w:val=""/>
+      <w:lvlJc w:val="left"/>
+      <w:pPr>
+        <w:ind w:left="3360" w:hanging="420"/>
+      </w:pPr>
+      <w:rPr>
+        <w:rFonts w:ascii="Wingdings" w:hAnsi="Wingdings" w:hint="default"/>
+      </w:rPr>
+    </w:lvl>
+    <w:lvl w:ilvl="8" w:tplc="04090005" w:tentative="1">
+      <w:start w:val="1"/>
+      <w:numFmt w:val="bullet"/>
+      <w:lvlText w:val=""/>
+      <w:lvlJc w:val="left"/>
+      <w:pPr>
+        <w:ind w:left="3780" w:hanging="420"/>
+      </w:pPr>
+      <w:rPr>
+        <w:rFonts w:ascii="Wingdings" w:hAnsi="Wingdings" w:hint="default"/>
+      </w:rPr>
+    </w:lvl>
+  </w:abstractNum>
+  <w:abstractNum w:abstractNumId="7">
+    <w:nsid w:val="67847F21"/>
+    <w:multiLevelType w:val="hybridMultilevel"/>
+    <w:tmpl w:val="F7AC42CC"/>
+    <w:lvl w:ilvl="0" w:tplc="04090011">
+      <w:start w:val="1"/>
+      <w:numFmt w:val="decimal"/>
+      <w:lvlText w:val="%1)"/>
+      <w:lvlJc w:val="left"/>
+      <w:pPr>
+        <w:ind w:left="420" w:hanging="420"/>
+      </w:pPr>
+    </w:lvl>
+    <w:lvl w:ilvl="1" w:tplc="04090019" w:tentative="1">
+      <w:start w:val="1"/>
+      <w:numFmt w:val="lowerLetter"/>
+      <w:lvlText w:val="%2)"/>
+      <w:lvlJc w:val="left"/>
+      <w:pPr>
+        <w:ind w:left="840" w:hanging="420"/>
+      </w:pPr>
+    </w:lvl>
+    <w:lvl w:ilvl="2" w:tplc="0409001B" w:tentative="1">
+      <w:start w:val="1"/>
+      <w:numFmt w:val="lowerRoman"/>
+      <w:lvlText w:val="%3."/>
+      <w:lvlJc w:val="right"/>
+      <w:pPr>
+        <w:ind w:left="1260" w:hanging="420"/>
+      </w:pPr>
+    </w:lvl>
+    <w:lvl w:ilvl="3" w:tplc="0409000F" w:tentative="1">
+      <w:start w:val="1"/>
+      <w:numFmt w:val="decimal"/>
+      <w:lvlText w:val="%4."/>
+      <w:lvlJc w:val="left"/>
+      <w:pPr>
+        <w:ind w:left="1680" w:hanging="420"/>
+      </w:pPr>
+    </w:lvl>
+    <w:lvl w:ilvl="4" w:tplc="04090019" w:tentative="1">
+      <w:start w:val="1"/>
+      <w:numFmt w:val="lowerLetter"/>
+      <w:lvlText w:val="%5)"/>
+      <w:lvlJc w:val="left"/>
+      <w:pPr>
+        <w:ind w:left="2100" w:hanging="420"/>
+      </w:pPr>
+    </w:lvl>
+    <w:lvl w:ilvl="5" w:tplc="0409001B" w:tentative="1">
+      <w:start w:val="1"/>
+      <w:numFmt w:val="lowerRoman"/>
+      <w:lvlText w:val="%6."/>
+      <w:lvlJc w:val="right"/>
+      <w:pPr>
+        <w:ind w:left="2520" w:hanging="420"/>
+      </w:pPr>
+    </w:lvl>
+    <w:lvl w:ilvl="6" w:tplc="0409000F" w:tentative="1">
+      <w:start w:val="1"/>
+      <w:numFmt w:val="decimal"/>
+      <w:lvlText w:val="%7."/>
+      <w:lvlJc w:val="left"/>
+      <w:pPr>
+        <w:ind w:left="2940" w:hanging="420"/>
+      </w:pPr>
+    </w:lvl>
+    <w:lvl w:ilvl="7" w:tplc="04090019" w:tentative="1">
+      <w:start w:val="1"/>
+      <w:numFmt w:val="lowerLetter"/>
+      <w:lvlText w:val="%8)"/>
+      <w:lvlJc w:val="left"/>
+      <w:pPr>
+        <w:ind w:left="3360" w:hanging="420"/>
+      </w:pPr>
+    </w:lvl>
+    <w:lvl w:ilvl="8" w:tplc="0409001B" w:tentative="1">
+      <w:start w:val="1"/>
+      <w:numFmt w:val="lowerRoman"/>
+      <w:lvlText w:val="%9."/>
+      <w:lvlJc w:val="right"/>
+      <w:pPr>
+        <w:ind w:left="3780" w:hanging="420"/>
+      </w:pPr>
+    </w:lvl>
+  </w:abstractNum>
+  <w:abstractNum w:abstractNumId="8">
+    <w:nsid w:val="713C593F"/>
+    <w:multiLevelType w:val="hybridMultilevel"/>
+    <w:tmpl w:val="9E8E207C"/>
+    <w:lvl w:ilvl="0" w:tplc="04090011">
+      <w:start w:val="1"/>
+      <w:numFmt w:val="decimal"/>
+      <w:lvlText w:val="%1)"/>
+      <w:lvlJc w:val="left"/>
+      <w:pPr>
+        <w:ind w:left="420" w:hanging="420"/>
+      </w:pPr>
+    </w:lvl>
+    <w:lvl w:ilvl="1" w:tplc="04090019" w:tentative="1">
+      <w:start w:val="1"/>
+      <w:numFmt w:val="lowerLetter"/>
+      <w:lvlText w:val="%2)"/>
+      <w:lvlJc w:val="left"/>
+      <w:pPr>
+        <w:ind w:left="840" w:hanging="420"/>
+      </w:pPr>
+    </w:lvl>
+    <w:lvl w:ilvl="2" w:tplc="0409001B" w:tentative="1">
+      <w:start w:val="1"/>
+      <w:numFmt w:val="lowerRoman"/>
+      <w:lvlText w:val="%3."/>
+      <w:lvlJc w:val="right"/>
+      <w:pPr>
+        <w:ind w:left="1260" w:hanging="420"/>
+      </w:pPr>
+    </w:lvl>
+    <w:lvl w:ilvl="3" w:tplc="0409000F" w:tentative="1">
+      <w:start w:val="1"/>
+      <w:numFmt w:val="decimal"/>
+      <w:lvlText w:val="%4."/>
+      <w:lvlJc w:val="left"/>
+      <w:pPr>
+        <w:ind w:left="1680" w:hanging="420"/>
+      </w:pPr>
+    </w:lvl>
+    <w:lvl w:ilvl="4" w:tplc="04090019" w:tentative="1">
+      <w:start w:val="1"/>
+      <w:numFmt w:val="lowerLetter"/>
+      <w:lvlText w:val="%5)"/>
+      <w:lvlJc w:val="left"/>
+      <w:pPr>
+        <w:ind w:left="2100" w:hanging="420"/>
+      </w:pPr>
+    </w:lvl>
+    <w:lvl w:ilvl="5" w:tplc="0409001B" w:tentative="1">
+      <w:start w:val="1"/>
+      <w:numFmt w:val="lowerRoman"/>
+      <w:lvlText w:val="%6."/>
+      <w:lvlJc w:val="right"/>
+      <w:pPr>
+        <w:ind w:left="2520" w:hanging="420"/>
+      </w:pPr>
+    </w:lvl>
+    <w:lvl w:ilvl="6" w:tplc="0409000F" w:tentative="1">
+      <w:start w:val="1"/>
+      <w:numFmt w:val="decimal"/>
+      <w:lvlText w:val="%7."/>
+      <w:lvlJc w:val="left"/>
+      <w:pPr>
+        <w:ind w:left="2940" w:hanging="420"/>
+      </w:pPr>
+    </w:lvl>
+    <w:lvl w:ilvl="7" w:tplc="04090019" w:tentative="1">
+      <w:start w:val="1"/>
+      <w:numFmt w:val="lowerLetter"/>
+      <w:lvlText w:val="%8)"/>
+      <w:lvlJc w:val="left"/>
+      <w:pPr>
+        <w:ind w:left="3360" w:hanging="420"/>
+      </w:pPr>
+    </w:lvl>
+    <w:lvl w:ilvl="8" w:tplc="0409001B" w:tentative="1">
+      <w:start w:val="1"/>
+      <w:numFmt w:val="lowerRoman"/>
+      <w:lvlText w:val="%9."/>
+      <w:lvlJc w:val="right"/>
+      <w:pPr>
+        <w:ind w:left="3780" w:hanging="420"/>
+      </w:pPr>
+    </w:lvl>
+  </w:abstractNum>
+  <w:abstractNum w:abstractNumId="9">
     <w:nsid w:val="77C45F64"/>
     <w:multiLevelType w:val="hybridMultilevel"/>
     <w:tmpl w:val="202C8D66"/>
@@ -1126,19 +3243,40 @@
     </w:lvl>
   </w:abstractNum>
   <w:num w:numId="1">
-    <w:abstractNumId w:val="2"/>
+    <w:abstractNumId w:val="9"/>
   </w:num>
   <w:num w:numId="2">
     <w:abstractNumId w:val="0"/>
   </w:num>
   <w:num w:numId="3">
+    <w:abstractNumId w:val="2"/>
+  </w:num>
+  <w:num w:numId="4">
+    <w:abstractNumId w:val="5"/>
+  </w:num>
+  <w:num w:numId="5">
+    <w:abstractNumId w:val="3"/>
+  </w:num>
+  <w:num w:numId="6">
     <w:abstractNumId w:val="1"/>
+  </w:num>
+  <w:num w:numId="7">
+    <w:abstractNumId w:val="8"/>
+  </w:num>
+  <w:num w:numId="8">
+    <w:abstractNumId w:val="7"/>
+  </w:num>
+  <w:num w:numId="9">
+    <w:abstractNumId w:val="4"/>
+  </w:num>
+  <w:num w:numId="10">
+    <w:abstractNumId w:val="6"/>
   </w:num>
 </w:numbering>
 </file>
 
 <file path=word/styles.xml><?xml version="1.0" encoding="utf-8"?>
-<w:styles xmlns:mc="http://schemas.openxmlformats.org/markup-compatibility/2006" xmlns:r="http://schemas.openxmlformats.org/officeDocument/2006/relationships" xmlns:w="http://schemas.openxmlformats.org/wordprocessingml/2006/main" xmlns:w14="http://schemas.microsoft.com/office/word/2010/wordml" xmlns:w15="http://schemas.microsoft.com/office/word/2012/wordml" xmlns:w16cid="http://schemas.microsoft.com/office/word/2016/wordml/cid" xmlns:w16se="http://schemas.microsoft.com/office/word/2015/wordml/symex" mc:Ignorable="w14 w15 w16se w16cid">
+<w:styles xmlns:r="http://schemas.openxmlformats.org/officeDocument/2006/relationships" xmlns:w="http://schemas.openxmlformats.org/wordprocessingml/2006/main">
   <w:docDefaults>
     <w:rPrDefault>
       <w:rPr>
@@ -1151,382 +3289,144 @@
     </w:rPrDefault>
     <w:pPrDefault/>
   </w:docDefaults>
-  <w:latentStyles w:defLockedState="0" w:defUIPriority="99" w:defSemiHidden="0" w:defUnhideWhenUsed="0" w:defQFormat="0" w:count="375">
-    <w:lsdException w:name="Normal" w:uiPriority="0" w:qFormat="1"/>
-    <w:lsdException w:name="heading 1" w:uiPriority="9" w:qFormat="1"/>
-    <w:lsdException w:name="heading 2" w:semiHidden="1" w:uiPriority="9" w:unhideWhenUsed="1" w:qFormat="1"/>
-    <w:lsdException w:name="heading 3" w:semiHidden="1" w:uiPriority="9" w:unhideWhenUsed="1" w:qFormat="1"/>
-    <w:lsdException w:name="heading 4" w:semiHidden="1" w:uiPriority="9" w:unhideWhenUsed="1" w:qFormat="1"/>
-    <w:lsdException w:name="heading 5" w:semiHidden="1" w:uiPriority="9" w:unhideWhenUsed="1" w:qFormat="1"/>
-    <w:lsdException w:name="heading 6" w:semiHidden="1" w:uiPriority="9" w:unhideWhenUsed="1" w:qFormat="1"/>
-    <w:lsdException w:name="heading 7" w:semiHidden="1" w:uiPriority="9" w:unhideWhenUsed="1" w:qFormat="1"/>
-    <w:lsdException w:name="heading 8" w:semiHidden="1" w:uiPriority="9" w:unhideWhenUsed="1" w:qFormat="1"/>
-    <w:lsdException w:name="heading 9" w:semiHidden="1" w:uiPriority="9" w:unhideWhenUsed="1" w:qFormat="1"/>
-    <w:lsdException w:name="index 1" w:semiHidden="1" w:unhideWhenUsed="1"/>
-    <w:lsdException w:name="index 2" w:semiHidden="1" w:unhideWhenUsed="1"/>
-    <w:lsdException w:name="index 3" w:semiHidden="1" w:unhideWhenUsed="1"/>
-    <w:lsdException w:name="index 4" w:semiHidden="1" w:unhideWhenUsed="1"/>
-    <w:lsdException w:name="index 5" w:semiHidden="1" w:unhideWhenUsed="1"/>
-    <w:lsdException w:name="index 6" w:semiHidden="1" w:unhideWhenUsed="1"/>
-    <w:lsdException w:name="index 7" w:semiHidden="1" w:unhideWhenUsed="1"/>
-    <w:lsdException w:name="index 8" w:semiHidden="1" w:unhideWhenUsed="1"/>
-    <w:lsdException w:name="index 9" w:semiHidden="1" w:unhideWhenUsed="1"/>
-    <w:lsdException w:name="toc 1" w:semiHidden="1" w:uiPriority="39" w:unhideWhenUsed="1"/>
-    <w:lsdException w:name="toc 2" w:semiHidden="1" w:uiPriority="39" w:unhideWhenUsed="1"/>
-    <w:lsdException w:name="toc 3" w:semiHidden="1" w:uiPriority="39" w:unhideWhenUsed="1"/>
-    <w:lsdException w:name="toc 4" w:semiHidden="1" w:uiPriority="39" w:unhideWhenUsed="1"/>
-    <w:lsdException w:name="toc 5" w:semiHidden="1" w:uiPriority="39" w:unhideWhenUsed="1"/>
-    <w:lsdException w:name="toc 6" w:semiHidden="1" w:uiPriority="39" w:unhideWhenUsed="1"/>
-    <w:lsdException w:name="toc 7" w:semiHidden="1" w:uiPriority="39" w:unhideWhenUsed="1"/>
-    <w:lsdException w:name="toc 8" w:semiHidden="1" w:uiPriority="39" w:unhideWhenUsed="1"/>
-    <w:lsdException w:name="toc 9" w:semiHidden="1" w:uiPriority="39" w:unhideWhenUsed="1"/>
-    <w:lsdException w:name="Normal Indent" w:semiHidden="1" w:unhideWhenUsed="1"/>
-    <w:lsdException w:name="footnote text" w:semiHidden="1" w:unhideWhenUsed="1"/>
-    <w:lsdException w:name="annotation text" w:semiHidden="1" w:unhideWhenUsed="1"/>
-    <w:lsdException w:name="header" w:semiHidden="1" w:unhideWhenUsed="1"/>
-    <w:lsdException w:name="footer" w:semiHidden="1" w:unhideWhenUsed="1"/>
-    <w:lsdException w:name="index heading" w:semiHidden="1" w:unhideWhenUsed="1"/>
-    <w:lsdException w:name="caption" w:semiHidden="1" w:uiPriority="35" w:unhideWhenUsed="1" w:qFormat="1"/>
-    <w:lsdException w:name="table of figures" w:semiHidden="1" w:unhideWhenUsed="1"/>
-    <w:lsdException w:name="envelope address" w:semiHidden="1" w:unhideWhenUsed="1"/>
-    <w:lsdException w:name="envelope return" w:semiHidden="1" w:unhideWhenUsed="1"/>
-    <w:lsdException w:name="footnote reference" w:semiHidden="1" w:unhideWhenUsed="1"/>
-    <w:lsdException w:name="annotation reference" w:semiHidden="1" w:unhideWhenUsed="1"/>
-    <w:lsdException w:name="line number" w:semiHidden="1" w:unhideWhenUsed="1"/>
-    <w:lsdException w:name="page number" w:semiHidden="1" w:unhideWhenUsed="1"/>
-    <w:lsdException w:name="endnote reference" w:semiHidden="1" w:unhideWhenUsed="1"/>
-    <w:lsdException w:name="endnote text" w:semiHidden="1" w:unhideWhenUsed="1"/>
-    <w:lsdException w:name="table of authorities" w:semiHidden="1" w:unhideWhenUsed="1"/>
-    <w:lsdException w:name="macro" w:semiHidden="1" w:unhideWhenUsed="1"/>
-    <w:lsdException w:name="toa heading" w:semiHidden="1" w:unhideWhenUsed="1"/>
-    <w:lsdException w:name="List" w:semiHidden="1" w:unhideWhenUsed="1"/>
-    <w:lsdException w:name="List Bullet" w:semiHidden="1" w:unhideWhenUsed="1"/>
-    <w:lsdException w:name="List Number" w:semiHidden="1" w:unhideWhenUsed="1"/>
-    <w:lsdException w:name="List 2" w:semiHidden="1" w:unhideWhenUsed="1"/>
-    <w:lsdException w:name="List 3" w:semiHidden="1" w:unhideWhenUsed="1"/>
-    <w:lsdException w:name="List 4" w:semiHidden="1" w:unhideWhenUsed="1"/>
-    <w:lsdException w:name="List 5" w:semiHidden="1" w:unhideWhenUsed="1"/>
-    <w:lsdException w:name="List Bullet 2" w:semiHidden="1" w:unhideWhenUsed="1"/>
-    <w:lsdException w:name="List Bullet 3" w:semiHidden="1" w:unhideWhenUsed="1"/>
-    <w:lsdException w:name="List Bullet 4" w:semiHidden="1" w:unhideWhenUsed="1"/>
-    <w:lsdException w:name="List Bullet 5" w:semiHidden="1" w:unhideWhenUsed="1"/>
-    <w:lsdException w:name="List Number 2" w:semiHidden="1" w:unhideWhenUsed="1"/>
-    <w:lsdException w:name="List Number 3" w:semiHidden="1" w:unhideWhenUsed="1"/>
-    <w:lsdException w:name="List Number 4" w:semiHidden="1" w:unhideWhenUsed="1"/>
-    <w:lsdException w:name="List Number 5" w:semiHidden="1" w:unhideWhenUsed="1"/>
-    <w:lsdException w:name="Title" w:uiPriority="10" w:qFormat="1"/>
-    <w:lsdException w:name="Closing" w:semiHidden="1" w:unhideWhenUsed="1"/>
-    <w:lsdException w:name="Signature" w:semiHidden="1" w:unhideWhenUsed="1"/>
-    <w:lsdException w:name="Default Paragraph Font" w:semiHidden="1" w:uiPriority="1" w:unhideWhenUsed="1"/>
-    <w:lsdException w:name="Body Text" w:semiHidden="1" w:unhideWhenUsed="1"/>
-    <w:lsdException w:name="Body Text Indent" w:semiHidden="1" w:unhideWhenUsed="1"/>
-    <w:lsdException w:name="List Continue" w:semiHidden="1" w:unhideWhenUsed="1"/>
-    <w:lsdException w:name="List Continue 2" w:semiHidden="1" w:unhideWhenUsed="1"/>
-    <w:lsdException w:name="List Continue 3" w:semiHidden="1" w:unhideWhenUsed="1"/>
-    <w:lsdException w:name="List Continue 4" w:semiHidden="1" w:unhideWhenUsed="1"/>
-    <w:lsdException w:name="List Continue 5" w:semiHidden="1" w:unhideWhenUsed="1"/>
-    <w:lsdException w:name="Message Header" w:semiHidden="1" w:unhideWhenUsed="1"/>
-    <w:lsdException w:name="Subtitle" w:uiPriority="11" w:qFormat="1"/>
-    <w:lsdException w:name="Salutation" w:semiHidden="1" w:unhideWhenUsed="1"/>
-    <w:lsdException w:name="Date" w:semiHidden="1" w:unhideWhenUsed="1"/>
-    <w:lsdException w:name="Body Text First Indent" w:semiHidden="1" w:unhideWhenUsed="1"/>
-    <w:lsdException w:name="Body Text First Indent 2" w:semiHidden="1" w:unhideWhenUsed="1"/>
-    <w:lsdException w:name="Note Heading" w:semiHidden="1" w:unhideWhenUsed="1"/>
-    <w:lsdException w:name="Body Text 2" w:semiHidden="1" w:unhideWhenUsed="1"/>
-    <w:lsdException w:name="Body Text 3" w:semiHidden="1" w:unhideWhenUsed="1"/>
-    <w:lsdException w:name="Body Text Indent 2" w:semiHidden="1" w:unhideWhenUsed="1"/>
-    <w:lsdException w:name="Body Text Indent 3" w:semiHidden="1" w:unhideWhenUsed="1"/>
-    <w:lsdException w:name="Block Text" w:semiHidden="1" w:unhideWhenUsed="1"/>
-    <w:lsdException w:name="Hyperlink" w:semiHidden="1" w:unhideWhenUsed="1"/>
-    <w:lsdException w:name="FollowedHyperlink" w:semiHidden="1" w:unhideWhenUsed="1"/>
-    <w:lsdException w:name="Strong" w:uiPriority="22" w:qFormat="1"/>
-    <w:lsdException w:name="Emphasis" w:uiPriority="20" w:qFormat="1"/>
-    <w:lsdException w:name="Document Map" w:semiHidden="1" w:unhideWhenUsed="1"/>
-    <w:lsdException w:name="Plain Text" w:semiHidden="1" w:unhideWhenUsed="1"/>
-    <w:lsdException w:name="E-mail Signature" w:semiHidden="1" w:unhideWhenUsed="1"/>
-    <w:lsdException w:name="HTML Top of Form" w:semiHidden="1" w:unhideWhenUsed="1"/>
-    <w:lsdException w:name="HTML Bottom of Form" w:semiHidden="1" w:unhideWhenUsed="1"/>
-    <w:lsdException w:name="Normal (Web)" w:semiHidden="1" w:unhideWhenUsed="1"/>
-    <w:lsdException w:name="HTML Acronym" w:semiHidden="1" w:unhideWhenUsed="1"/>
-    <w:lsdException w:name="HTML Address" w:semiHidden="1" w:unhideWhenUsed="1"/>
-    <w:lsdException w:name="HTML Cite" w:semiHidden="1" w:unhideWhenUsed="1"/>
-    <w:lsdException w:name="HTML Code" w:semiHidden="1" w:unhideWhenUsed="1"/>
-    <w:lsdException w:name="HTML Definition" w:semiHidden="1" w:unhideWhenUsed="1"/>
-    <w:lsdException w:name="HTML Keyboard" w:semiHidden="1" w:unhideWhenUsed="1"/>
-    <w:lsdException w:name="HTML Preformatted" w:semiHidden="1" w:unhideWhenUsed="1"/>
-    <w:lsdException w:name="HTML Sample" w:semiHidden="1" w:unhideWhenUsed="1"/>
-    <w:lsdException w:name="HTML Typewriter" w:semiHidden="1" w:unhideWhenUsed="1"/>
-    <w:lsdException w:name="HTML Variable" w:semiHidden="1" w:unhideWhenUsed="1"/>
-    <w:lsdException w:name="Normal Table" w:semiHidden="1" w:unhideWhenUsed="1"/>
-    <w:lsdException w:name="annotation subject" w:semiHidden="1" w:unhideWhenUsed="1"/>
-    <w:lsdException w:name="No List" w:semiHidden="1" w:unhideWhenUsed="1"/>
-    <w:lsdException w:name="Outline List 1" w:semiHidden="1" w:unhideWhenUsed="1"/>
-    <w:lsdException w:name="Outline List 2" w:semiHidden="1" w:unhideWhenUsed="1"/>
-    <w:lsdException w:name="Outline List 3" w:semiHidden="1" w:unhideWhenUsed="1"/>
-    <w:lsdException w:name="Table Simple 1" w:semiHidden="1" w:unhideWhenUsed="1"/>
-    <w:lsdException w:name="Table Simple 2" w:semiHidden="1" w:unhideWhenUsed="1"/>
-    <w:lsdException w:name="Table Simple 3" w:semiHidden="1" w:unhideWhenUsed="1"/>
-    <w:lsdException w:name="Table Classic 1" w:semiHidden="1" w:unhideWhenUsed="1"/>
-    <w:lsdException w:name="Table Classic 2" w:semiHidden="1" w:unhideWhenUsed="1"/>
-    <w:lsdException w:name="Table Classic 3" w:semiHidden="1" w:unhideWhenUsed="1"/>
-    <w:lsdException w:name="Table Classic 4" w:semiHidden="1" w:unhideWhenUsed="1"/>
-    <w:lsdException w:name="Table Colorful 1" w:semiHidden="1" w:unhideWhenUsed="1"/>
-    <w:lsdException w:name="Table Colorful 2" w:semiHidden="1" w:unhideWhenUsed="1"/>
-    <w:lsdException w:name="Table Colorful 3" w:semiHidden="1" w:unhideWhenUsed="1"/>
-    <w:lsdException w:name="Table Columns 1" w:semiHidden="1" w:unhideWhenUsed="1"/>
-    <w:lsdException w:name="Table Columns 2" w:semiHidden="1" w:unhideWhenUsed="1"/>
-    <w:lsdException w:name="Table Columns 3" w:semiHidden="1" w:unhideWhenUsed="1"/>
-    <w:lsdException w:name="Table Columns 4" w:semiHidden="1" w:unhideWhenUsed="1"/>
-    <w:lsdException w:name="Table Columns 5" w:semiHidden="1" w:unhideWhenUsed="1"/>
-    <w:lsdException w:name="Table Grid 1" w:semiHidden="1" w:unhideWhenUsed="1"/>
-    <w:lsdException w:name="Table Grid 2" w:semiHidden="1" w:unhideWhenUsed="1"/>
-    <w:lsdException w:name="Table Grid 3" w:semiHidden="1" w:unhideWhenUsed="1"/>
-    <w:lsdException w:name="Table Grid 4" w:semiHidden="1" w:unhideWhenUsed="1"/>
-    <w:lsdException w:name="Table Grid 5" w:semiHidden="1" w:unhideWhenUsed="1"/>
-    <w:lsdException w:name="Table Grid 6" w:semiHidden="1" w:unhideWhenUsed="1"/>
-    <w:lsdException w:name="Table Grid 7" w:semiHidden="1" w:unhideWhenUsed="1"/>
-    <w:lsdException w:name="Table Grid 8" w:semiHidden="1" w:unhideWhenUsed="1"/>
-    <w:lsdException w:name="Table List 1" w:semiHidden="1" w:unhideWhenUsed="1"/>
-    <w:lsdException w:name="Table List 2" w:semiHidden="1" w:unhideWhenUsed="1"/>
-    <w:lsdException w:name="Table List 3" w:semiHidden="1" w:unhideWhenUsed="1"/>
-    <w:lsdException w:name="Table List 4" w:semiHidden="1" w:unhideWhenUsed="1"/>
-    <w:lsdException w:name="Table List 5" w:semiHidden="1" w:unhideWhenUsed="1"/>
-    <w:lsdException w:name="Table List 6" w:semiHidden="1" w:unhideWhenUsed="1"/>
-    <w:lsdException w:name="Table List 7" w:semiHidden="1" w:unhideWhenUsed="1"/>
-    <w:lsdException w:name="Table List 8" w:semiHidden="1" w:unhideWhenUsed="1"/>
-    <w:lsdException w:name="Table 3D effects 1" w:semiHidden="1" w:unhideWhenUsed="1"/>
-    <w:lsdException w:name="Table 3D effects 2" w:semiHidden="1" w:unhideWhenUsed="1"/>
-    <w:lsdException w:name="Table 3D effects 3" w:semiHidden="1" w:unhideWhenUsed="1"/>
-    <w:lsdException w:name="Table Contemporary" w:semiHidden="1" w:unhideWhenUsed="1"/>
-    <w:lsdException w:name="Table Elegant" w:semiHidden="1" w:unhideWhenUsed="1"/>
-    <w:lsdException w:name="Table Professional" w:semiHidden="1" w:unhideWhenUsed="1"/>
-    <w:lsdException w:name="Table Subtle 1" w:semiHidden="1" w:unhideWhenUsed="1"/>
-    <w:lsdException w:name="Table Subtle 2" w:semiHidden="1" w:unhideWhenUsed="1"/>
-    <w:lsdException w:name="Table Web 1" w:semiHidden="1" w:unhideWhenUsed="1"/>
-    <w:lsdException w:name="Table Web 2" w:semiHidden="1" w:unhideWhenUsed="1"/>
-    <w:lsdException w:name="Table Web 3" w:semiHidden="1" w:unhideWhenUsed="1"/>
-    <w:lsdException w:name="Balloon Text" w:semiHidden="1" w:unhideWhenUsed="1"/>
-    <w:lsdException w:name="Table Grid" w:uiPriority="59"/>
-    <w:lsdException w:name="Table Theme" w:semiHidden="1" w:unhideWhenUsed="1"/>
-    <w:lsdException w:name="Placeholder Text" w:semiHidden="1"/>
-    <w:lsdException w:name="No Spacing" w:uiPriority="1" w:qFormat="1"/>
-    <w:lsdException w:name="Light Shading" w:uiPriority="60"/>
-    <w:lsdException w:name="Light List" w:uiPriority="61"/>
-    <w:lsdException w:name="Light Grid" w:uiPriority="62"/>
-    <w:lsdException w:name="Medium Shading 1" w:uiPriority="63"/>
-    <w:lsdException w:name="Medium Shading 2" w:uiPriority="64"/>
-    <w:lsdException w:name="Medium List 1" w:uiPriority="65"/>
-    <w:lsdException w:name="Medium List 2" w:uiPriority="66"/>
-    <w:lsdException w:name="Medium Grid 1" w:uiPriority="67"/>
-    <w:lsdException w:name="Medium Grid 2" w:uiPriority="68"/>
-    <w:lsdException w:name="Medium Grid 3" w:uiPriority="69"/>
-    <w:lsdException w:name="Dark List" w:uiPriority="70"/>
-    <w:lsdException w:name="Colorful Shading" w:uiPriority="71"/>
-    <w:lsdException w:name="Colorful List" w:uiPriority="72"/>
-    <w:lsdException w:name="Colorful Grid" w:uiPriority="73"/>
-    <w:lsdException w:name="Light Shading Accent 1" w:uiPriority="60"/>
-    <w:lsdException w:name="Light List Accent 1" w:uiPriority="61"/>
-    <w:lsdException w:name="Light Grid Accent 1" w:uiPriority="62"/>
-    <w:lsdException w:name="Medium Shading 1 Accent 1" w:uiPriority="63"/>
-    <w:lsdException w:name="Medium Shading 2 Accent 1" w:uiPriority="64"/>
-    <w:lsdException w:name="Medium List 1 Accent 1" w:uiPriority="65"/>
-    <w:lsdException w:name="Revision" w:semiHidden="1"/>
-    <w:lsdException w:name="List Paragraph" w:uiPriority="34" w:qFormat="1"/>
-    <w:lsdException w:name="Quote" w:uiPriority="29" w:qFormat="1"/>
-    <w:lsdException w:name="Intense Quote" w:uiPriority="30" w:qFormat="1"/>
-    <w:lsdException w:name="Medium List 2 Accent 1" w:uiPriority="66"/>
-    <w:lsdException w:name="Medium Grid 1 Accent 1" w:uiPriority="67"/>
-    <w:lsdException w:name="Medium Grid 2 Accent 1" w:uiPriority="68"/>
-    <w:lsdException w:name="Medium Grid 3 Accent 1" w:uiPriority="69"/>
-    <w:lsdException w:name="Dark List Accent 1" w:uiPriority="70"/>
-    <w:lsdException w:name="Colorful Shading Accent 1" w:uiPriority="71"/>
-    <w:lsdException w:name="Colorful List Accent 1" w:uiPriority="72"/>
-    <w:lsdException w:name="Colorful Grid Accent 1" w:uiPriority="73"/>
-    <w:lsdException w:name="Light Shading Accent 2" w:uiPriority="60"/>
-    <w:lsdException w:name="Light List Accent 2" w:uiPriority="61"/>
-    <w:lsdException w:name="Light Grid Accent 2" w:uiPriority="62"/>
-    <w:lsdException w:name="Medium Shading 1 Accent 2" w:uiPriority="63"/>
-    <w:lsdException w:name="Medium Shading 2 Accent 2" w:uiPriority="64"/>
-    <w:lsdException w:name="Medium List 1 Accent 2" w:uiPriority="65"/>
-    <w:lsdException w:name="Medium List 2 Accent 2" w:uiPriority="66"/>
-    <w:lsdException w:name="Medium Grid 1 Accent 2" w:uiPriority="67"/>
-    <w:lsdException w:name="Medium Grid 2 Accent 2" w:uiPriority="68"/>
-    <w:lsdException w:name="Medium Grid 3 Accent 2" w:uiPriority="69"/>
-    <w:lsdException w:name="Dark List Accent 2" w:uiPriority="70"/>
-    <w:lsdException w:name="Colorful Shading Accent 2" w:uiPriority="71"/>
-    <w:lsdException w:name="Colorful List Accent 2" w:uiPriority="72"/>
-    <w:lsdException w:name="Colorful Grid Accent 2" w:uiPriority="73"/>
-    <w:lsdException w:name="Light Shading Accent 3" w:uiPriority="60"/>
-    <w:lsdException w:name="Light List Accent 3" w:uiPriority="61"/>
-    <w:lsdException w:name="Light Grid Accent 3" w:uiPriority="62"/>
-    <w:lsdException w:name="Medium Shading 1 Accent 3" w:uiPriority="63"/>
-    <w:lsdException w:name="Medium Shading 2 Accent 3" w:uiPriority="64"/>
-    <w:lsdException w:name="Medium List 1 Accent 3" w:uiPriority="65"/>
-    <w:lsdException w:name="Medium List 2 Accent 3" w:uiPriority="66"/>
-    <w:lsdException w:name="Medium Grid 1 Accent 3" w:uiPriority="67"/>
-    <w:lsdException w:name="Medium Grid 2 Accent 3" w:uiPriority="68"/>
-    <w:lsdException w:name="Medium Grid 3 Accent 3" w:uiPriority="69"/>
-    <w:lsdException w:name="Dark List Accent 3" w:uiPriority="70"/>
-    <w:lsdException w:name="Colorful Shading Accent 3" w:uiPriority="71"/>
-    <w:lsdException w:name="Colorful List Accent 3" w:uiPriority="72"/>
-    <w:lsdException w:name="Colorful Grid Accent 3" w:uiPriority="73"/>
-    <w:lsdException w:name="Light Shading Accent 4" w:uiPriority="60"/>
-    <w:lsdException w:name="Light List Accent 4" w:uiPriority="61"/>
-    <w:lsdException w:name="Light Grid Accent 4" w:uiPriority="62"/>
-    <w:lsdException w:name="Medium Shading 1 Accent 4" w:uiPriority="63"/>
-    <w:lsdException w:name="Medium Shading 2 Accent 4" w:uiPriority="64"/>
-    <w:lsdException w:name="Medium List 1 Accent 4" w:uiPriority="65"/>
-    <w:lsdException w:name="Medium List 2 Accent 4" w:uiPriority="66"/>
-    <w:lsdException w:name="Medium Grid 1 Accent 4" w:uiPriority="67"/>
-    <w:lsdException w:name="Medium Grid 2 Accent 4" w:uiPriority="68"/>
-    <w:lsdException w:name="Medium Grid 3 Accent 4" w:uiPriority="69"/>
-    <w:lsdException w:name="Dark List Accent 4" w:uiPriority="70"/>
-    <w:lsdException w:name="Colorful Shading Accent 4" w:uiPriority="71"/>
-    <w:lsdException w:name="Colorful List Accent 4" w:uiPriority="72"/>
-    <w:lsdException w:name="Colorful Grid Accent 4" w:uiPriority="73"/>
-    <w:lsdException w:name="Light Shading Accent 5" w:uiPriority="60"/>
-    <w:lsdException w:name="Light List Accent 5" w:uiPriority="61"/>
-    <w:lsdException w:name="Light Grid Accent 5" w:uiPriority="62"/>
-    <w:lsdException w:name="Medium Shading 1 Accent 5" w:uiPriority="63"/>
-    <w:lsdException w:name="Medium Shading 2 Accent 5" w:uiPriority="64"/>
-    <w:lsdException w:name="Medium List 1 Accent 5" w:uiPriority="65"/>
-    <w:lsdException w:name="Medium List 2 Accent 5" w:uiPriority="66"/>
-    <w:lsdException w:name="Medium Grid 1 Accent 5" w:uiPriority="67"/>
-    <w:lsdException w:name="Medium Grid 2 Accent 5" w:uiPriority="68"/>
-    <w:lsdException w:name="Medium Grid 3 Accent 5" w:uiPriority="69"/>
-    <w:lsdException w:name="Dark List Accent 5" w:uiPriority="70"/>
-    <w:lsdException w:name="Colorful Shading Accent 5" w:uiPriority="71"/>
-    <w:lsdException w:name="Colorful List Accent 5" w:uiPriority="72"/>
-    <w:lsdException w:name="Colorful Grid Accent 5" w:uiPriority="73"/>
-    <w:lsdException w:name="Light Shading Accent 6" w:uiPriority="60"/>
-    <w:lsdException w:name="Light List Accent 6" w:uiPriority="61"/>
-    <w:lsdException w:name="Light Grid Accent 6" w:uiPriority="62"/>
-    <w:lsdException w:name="Medium Shading 1 Accent 6" w:uiPriority="63"/>
-    <w:lsdException w:name="Medium Shading 2 Accent 6" w:uiPriority="64"/>
-    <w:lsdException w:name="Medium List 1 Accent 6" w:uiPriority="65"/>
-    <w:lsdException w:name="Medium List 2 Accent 6" w:uiPriority="66"/>
-    <w:lsdException w:name="Medium Grid 1 Accent 6" w:uiPriority="67"/>
-    <w:lsdException w:name="Medium Grid 2 Accent 6" w:uiPriority="68"/>
-    <w:lsdException w:name="Medium Grid 3 Accent 6" w:uiPriority="69"/>
-    <w:lsdException w:name="Dark List Accent 6" w:uiPriority="70"/>
-    <w:lsdException w:name="Colorful Shading Accent 6" w:uiPriority="71"/>
-    <w:lsdException w:name="Colorful List Accent 6" w:uiPriority="72"/>
-    <w:lsdException w:name="Colorful Grid Accent 6" w:uiPriority="73"/>
-    <w:lsdException w:name="Subtle Emphasis" w:uiPriority="19" w:qFormat="1"/>
-    <w:lsdException w:name="Intense Emphasis" w:uiPriority="21" w:qFormat="1"/>
-    <w:lsdException w:name="Subtle Reference" w:uiPriority="31" w:qFormat="1"/>
-    <w:lsdException w:name="Intense Reference" w:uiPriority="32" w:qFormat="1"/>
-    <w:lsdException w:name="Book Title" w:uiPriority="33" w:qFormat="1"/>
-    <w:lsdException w:name="Bibliography" w:semiHidden="1" w:uiPriority="37" w:unhideWhenUsed="1"/>
-    <w:lsdException w:name="TOC Heading" w:semiHidden="1" w:uiPriority="39" w:unhideWhenUsed="1" w:qFormat="1"/>
-    <w:lsdException w:name="Plain Table 1" w:uiPriority="41"/>
-    <w:lsdException w:name="Plain Table 2" w:uiPriority="42"/>
-    <w:lsdException w:name="Plain Table 3" w:uiPriority="43"/>
-    <w:lsdException w:name="Plain Table 4" w:uiPriority="44"/>
-    <w:lsdException w:name="Plain Table 5" w:uiPriority="45"/>
-    <w:lsdException w:name="Grid Table Light" w:uiPriority="40"/>
-    <w:lsdException w:name="Grid Table 1 Light" w:uiPriority="46"/>
-    <w:lsdException w:name="Grid Table 2" w:uiPriority="47"/>
-    <w:lsdException w:name="Grid Table 3" w:uiPriority="48"/>
-    <w:lsdException w:name="Grid Table 4" w:uiPriority="49"/>
-    <w:lsdException w:name="Grid Table 5 Dark" w:uiPriority="50"/>
-    <w:lsdException w:name="Grid Table 6 Colorful" w:uiPriority="51"/>
-    <w:lsdException w:name="Grid Table 7 Colorful" w:uiPriority="52"/>
-    <w:lsdException w:name="Grid Table 1 Light Accent 1" w:uiPriority="46"/>
-    <w:lsdException w:name="Grid Table 2 Accent 1" w:uiPriority="47"/>
-    <w:lsdException w:name="Grid Table 3 Accent 1" w:uiPriority="48"/>
-    <w:lsdException w:name="Grid Table 4 Accent 1" w:uiPriority="49"/>
-    <w:lsdException w:name="Grid Table 5 Dark Accent 1" w:uiPriority="50"/>
-    <w:lsdException w:name="Grid Table 6 Colorful Accent 1" w:uiPriority="51"/>
-    <w:lsdException w:name="Grid Table 7 Colorful Accent 1" w:uiPriority="52"/>
-    <w:lsdException w:name="Grid Table 1 Light Accent 2" w:uiPriority="46"/>
-    <w:lsdException w:name="Grid Table 2 Accent 2" w:uiPriority="47"/>
-    <w:lsdException w:name="Grid Table 3 Accent 2" w:uiPriority="48"/>
-    <w:lsdException w:name="Grid Table 4 Accent 2" w:uiPriority="49"/>
-    <w:lsdException w:name="Grid Table 5 Dark Accent 2" w:uiPriority="50"/>
-    <w:lsdException w:name="Grid Table 6 Colorful Accent 2" w:uiPriority="51"/>
-    <w:lsdException w:name="Grid Table 7 Colorful Accent 2" w:uiPriority="52"/>
-    <w:lsdException w:name="Grid Table 1 Light Accent 3" w:uiPriority="46"/>
-    <w:lsdException w:name="Grid Table 2 Accent 3" w:uiPriority="47"/>
-    <w:lsdException w:name="Grid Table 3 Accent 3" w:uiPriority="48"/>
-    <w:lsdException w:name="Grid Table 4 Accent 3" w:uiPriority="49"/>
-    <w:lsdException w:name="Grid Table 5 Dark Accent 3" w:uiPriority="50"/>
-    <w:lsdException w:name="Grid Table 6 Colorful Accent 3" w:uiPriority="51"/>
-    <w:lsdException w:name="Grid Table 7 Colorful Accent 3" w:uiPriority="52"/>
-    <w:lsdException w:name="Grid Table 1 Light Accent 4" w:uiPriority="46"/>
-    <w:lsdException w:name="Grid Table 2 Accent 4" w:uiPriority="47"/>
-    <w:lsdException w:name="Grid Table 3 Accent 4" w:uiPriority="48"/>
-    <w:lsdException w:name="Grid Table 4 Accent 4" w:uiPriority="49"/>
-    <w:lsdException w:name="Grid Table 5 Dark Accent 4" w:uiPriority="50"/>
-    <w:lsdException w:name="Grid Table 6 Colorful Accent 4" w:uiPriority="51"/>
-    <w:lsdException w:name="Grid Table 7 Colorful Accent 4" w:uiPriority="52"/>
-    <w:lsdException w:name="Grid Table 1 Light Accent 5" w:uiPriority="46"/>
-    <w:lsdException w:name="Grid Table 2 Accent 5" w:uiPriority="47"/>
-    <w:lsdException w:name="Grid Table 3 Accent 5" w:uiPriority="48"/>
-    <w:lsdException w:name="Grid Table 4 Accent 5" w:uiPriority="49"/>
-    <w:lsdException w:name="Grid Table 5 Dark Accent 5" w:uiPriority="50"/>
-    <w:lsdException w:name="Grid Table 6 Colorful Accent 5" w:uiPriority="51"/>
-    <w:lsdException w:name="Grid Table 7 Colorful Accent 5" w:uiPriority="52"/>
-    <w:lsdException w:name="Grid Table 1 Light Accent 6" w:uiPriority="46"/>
-    <w:lsdException w:name="Grid Table 2 Accent 6" w:uiPriority="47"/>
-    <w:lsdException w:name="Grid Table 3 Accent 6" w:uiPriority="48"/>
-    <w:lsdException w:name="Grid Table 4 Accent 6" w:uiPriority="49"/>
-    <w:lsdException w:name="Grid Table 5 Dark Accent 6" w:uiPriority="50"/>
-    <w:lsdException w:name="Grid Table 6 Colorful Accent 6" w:uiPriority="51"/>
-    <w:lsdException w:name="Grid Table 7 Colorful Accent 6" w:uiPriority="52"/>
-    <w:lsdException w:name="List Table 1 Light" w:uiPriority="46"/>
-    <w:lsdException w:name="List Table 2" w:uiPriority="47"/>
-    <w:lsdException w:name="List Table 3" w:uiPriority="48"/>
-    <w:lsdException w:name="List Table 4" w:uiPriority="49"/>
-    <w:lsdException w:name="List Table 5 Dark" w:uiPriority="50"/>
-    <w:lsdException w:name="List Table 6 Colorful" w:uiPriority="51"/>
-    <w:lsdException w:name="List Table 7 Colorful" w:uiPriority="52"/>
-    <w:lsdException w:name="List Table 1 Light Accent 1" w:uiPriority="46"/>
-    <w:lsdException w:name="List Table 2 Accent 1" w:uiPriority="47"/>
-    <w:lsdException w:name="List Table 3 Accent 1" w:uiPriority="48"/>
-    <w:lsdException w:name="List Table 4 Accent 1" w:uiPriority="49"/>
-    <w:lsdException w:name="List Table 5 Dark Accent 1" w:uiPriority="50"/>
-    <w:lsdException w:name="List Table 6 Colorful Accent 1" w:uiPriority="51"/>
-    <w:lsdException w:name="List Table 7 Colorful Accent 1" w:uiPriority="52"/>
-    <w:lsdException w:name="List Table 1 Light Accent 2" w:uiPriority="46"/>
-    <w:lsdException w:name="List Table 2 Accent 2" w:uiPriority="47"/>
-    <w:lsdException w:name="List Table 3 Accent 2" w:uiPriority="48"/>
-    <w:lsdException w:name="List Table 4 Accent 2" w:uiPriority="49"/>
-    <w:lsdException w:name="List Table 5 Dark Accent 2" w:uiPriority="50"/>
-    <w:lsdException w:name="List Table 6 Colorful Accent 2" w:uiPriority="51"/>
-    <w:lsdException w:name="List Table 7 Colorful Accent 2" w:uiPriority="52"/>
-    <w:lsdException w:name="List Table 1 Light Accent 3" w:uiPriority="46"/>
-    <w:lsdException w:name="List Table 2 Accent 3" w:uiPriority="47"/>
-    <w:lsdException w:name="List Table 3 Accent 3" w:uiPriority="48"/>
-    <w:lsdException w:name="List Table 4 Accent 3" w:uiPriority="49"/>
-    <w:lsdException w:name="List Table 5 Dark Accent 3" w:uiPriority="50"/>
-    <w:lsdException w:name="List Table 6 Colorful Accent 3" w:uiPriority="51"/>
-    <w:lsdException w:name="List Table 7 Colorful Accent 3" w:uiPriority="52"/>
-    <w:lsdException w:name="List Table 1 Light Accent 4" w:uiPriority="46"/>
-    <w:lsdException w:name="List Table 2 Accent 4" w:uiPriority="47"/>
-    <w:lsdException w:name="List Table 3 Accent 4" w:uiPriority="48"/>
-    <w:lsdException w:name="List Table 4 Accent 4" w:uiPriority="49"/>
-    <w:lsdException w:name="List Table 5 Dark Accent 4" w:uiPriority="50"/>
-    <w:lsdException w:name="List Table 6 Colorful Accent 4" w:uiPriority="51"/>
-    <w:lsdException w:name="List Table 7 Colorful Accent 4" w:uiPriority="52"/>
-    <w:lsdException w:name="List Table 1 Light Accent 5" w:uiPriority="46"/>
-    <w:lsdException w:name="List Table 2 Accent 5" w:uiPriority="47"/>
-    <w:lsdException w:name="List Table 3 Accent 5" w:uiPriority="48"/>
-    <w:lsdException w:name="List Table 4 Accent 5" w:uiPriority="49"/>
-    <w:lsdException w:name="List Table 5 Dark Accent 5" w:uiPriority="50"/>
-    <w:lsdException w:name="List Table 6 Colorful Accent 5" w:uiPriority="51"/>
-    <w:lsdException w:name="List Table 7 Colorful Accent 5" w:uiPriority="52"/>
-    <w:lsdException w:name="List Table 1 Light Accent 6" w:uiPriority="46"/>
-    <w:lsdException w:name="List Table 2 Accent 6" w:uiPriority="47"/>
-    <w:lsdException w:name="List Table 3 Accent 6" w:uiPriority="48"/>
-    <w:lsdException w:name="List Table 4 Accent 6" w:uiPriority="49"/>
-    <w:lsdException w:name="List Table 5 Dark Accent 6" w:uiPriority="50"/>
-    <w:lsdException w:name="List Table 6 Colorful Accent 6" w:uiPriority="51"/>
-    <w:lsdException w:name="List Table 7 Colorful Accent 6" w:uiPriority="52"/>
-    <w:lsdException w:name="Mention" w:semiHidden="1" w:unhideWhenUsed="1"/>
-    <w:lsdException w:name="Smart Hyperlink" w:semiHidden="1" w:unhideWhenUsed="1"/>
-    <w:lsdException w:name="Hashtag" w:semiHidden="1" w:unhideWhenUsed="1"/>
-    <w:lsdException w:name="Unresolved Mention" w:semiHidden="1" w:unhideWhenUsed="1"/>
+  <w:latentStyles w:defLockedState="0" w:defUIPriority="99" w:defSemiHidden="1" w:defUnhideWhenUsed="1" w:defQFormat="0" w:count="267">
+    <w:lsdException w:name="Normal" w:semiHidden="0" w:uiPriority="0" w:unhideWhenUsed="0" w:qFormat="1"/>
+    <w:lsdException w:name="heading 1" w:semiHidden="0" w:uiPriority="9" w:unhideWhenUsed="0" w:qFormat="1"/>
+    <w:lsdException w:name="heading 2" w:uiPriority="9" w:qFormat="1"/>
+    <w:lsdException w:name="heading 3" w:uiPriority="9" w:qFormat="1"/>
+    <w:lsdException w:name="heading 4" w:uiPriority="9" w:qFormat="1"/>
+    <w:lsdException w:name="heading 5" w:uiPriority="9" w:qFormat="1"/>
+    <w:lsdException w:name="heading 6" w:uiPriority="9" w:qFormat="1"/>
+    <w:lsdException w:name="heading 7" w:uiPriority="9" w:qFormat="1"/>
+    <w:lsdException w:name="heading 8" w:uiPriority="9" w:qFormat="1"/>
+    <w:lsdException w:name="heading 9" w:uiPriority="9" w:qFormat="1"/>
+    <w:lsdException w:name="toc 1" w:uiPriority="39"/>
+    <w:lsdException w:name="toc 2" w:uiPriority="39"/>
+    <w:lsdException w:name="toc 3" w:uiPriority="39"/>
+    <w:lsdException w:name="toc 4" w:uiPriority="39"/>
+    <w:lsdException w:name="toc 5" w:uiPriority="39"/>
+    <w:lsdException w:name="toc 6" w:uiPriority="39"/>
+    <w:lsdException w:name="toc 7" w:uiPriority="39"/>
+    <w:lsdException w:name="toc 8" w:uiPriority="39"/>
+    <w:lsdException w:name="toc 9" w:uiPriority="39"/>
+    <w:lsdException w:name="caption" w:uiPriority="35" w:qFormat="1"/>
+    <w:lsdException w:name="Title" w:semiHidden="0" w:uiPriority="10" w:unhideWhenUsed="0" w:qFormat="1"/>
+    <w:lsdException w:name="Default Paragraph Font" w:uiPriority="1"/>
+    <w:lsdException w:name="Subtitle" w:semiHidden="0" w:uiPriority="11" w:unhideWhenUsed="0" w:qFormat="1"/>
+    <w:lsdException w:name="Strong" w:semiHidden="0" w:uiPriority="22" w:unhideWhenUsed="0" w:qFormat="1"/>
+    <w:lsdException w:name="Emphasis" w:semiHidden="0" w:uiPriority="20" w:unhideWhenUsed="0" w:qFormat="1"/>
+    <w:lsdException w:name="Table Grid" w:semiHidden="0" w:uiPriority="59" w:unhideWhenUsed="0"/>
+    <w:lsdException w:name="Placeholder Text" w:unhideWhenUsed="0"/>
+    <w:lsdException w:name="No Spacing" w:semiHidden="0" w:uiPriority="1" w:unhideWhenUsed="0" w:qFormat="1"/>
+    <w:lsdException w:name="Light Shading" w:semiHidden="0" w:uiPriority="60" w:unhideWhenUsed="0"/>
+    <w:lsdException w:name="Light List" w:semiHidden="0" w:uiPriority="61" w:unhideWhenUsed="0"/>
+    <w:lsdException w:name="Light Grid" w:semiHidden="0" w:uiPriority="62" w:unhideWhenUsed="0"/>
+    <w:lsdException w:name="Medium Shading 1" w:semiHidden="0" w:uiPriority="63" w:unhideWhenUsed="0"/>
+    <w:lsdException w:name="Medium Shading 2" w:semiHidden="0" w:uiPriority="64" w:unhideWhenUsed="0"/>
+    <w:lsdException w:name="Medium List 1" w:semiHidden="0" w:uiPriority="65" w:unhideWhenUsed="0"/>
+    <w:lsdException w:name="Medium List 2" w:semiHidden="0" w:uiPriority="66" w:unhideWhenUsed="0"/>
+    <w:lsdException w:name="Medium Grid 1" w:semiHidden="0" w:uiPriority="67" w:unhideWhenUsed="0"/>
+    <w:lsdException w:name="Medium Grid 2" w:semiHidden="0" w:uiPriority="68" w:unhideWhenUsed="0"/>
+    <w:lsdException w:name="Medium Grid 3" w:semiHidden="0" w:uiPriority="69" w:unhideWhenUsed="0"/>
+    <w:lsdException w:name="Dark List" w:semiHidden="0" w:uiPriority="70" w:unhideWhenUsed="0"/>
+    <w:lsdException w:name="Colorful Shading" w:semiHidden="0" w:uiPriority="71" w:unhideWhenUsed="0"/>
+    <w:lsdException w:name="Colorful List" w:semiHidden="0" w:uiPriority="72" w:unhideWhenUsed="0"/>
+    <w:lsdException w:name="Colorful Grid" w:semiHidden="0" w:uiPriority="73" w:unhideWhenUsed="0"/>
+    <w:lsdException w:name="Light Shading Accent 1" w:semiHidden="0" w:uiPriority="60" w:unhideWhenUsed="0"/>
+    <w:lsdException w:name="Light List Accent 1" w:semiHidden="0" w:uiPriority="61" w:unhideWhenUsed="0"/>
+    <w:lsdException w:name="Light Grid Accent 1" w:semiHidden="0" w:uiPriority="62" w:unhideWhenUsed="0"/>
+    <w:lsdException w:name="Medium Shading 1 Accent 1" w:semiHidden="0" w:uiPriority="63" w:unhideWhenUsed="0"/>
+    <w:lsdException w:name="Medium Shading 2 Accent 1" w:semiHidden="0" w:uiPriority="64" w:unhideWhenUsed="0"/>
+    <w:lsdException w:name="Medium List 1 Accent 1" w:semiHidden="0" w:uiPriority="65" w:unhideWhenUsed="0"/>
+    <w:lsdException w:name="Revision" w:unhideWhenUsed="0"/>
+    <w:lsdException w:name="List Paragraph" w:semiHidden="0" w:uiPriority="34" w:unhideWhenUsed="0" w:qFormat="1"/>
+    <w:lsdException w:name="Quote" w:semiHidden="0" w:uiPriority="29" w:unhideWhenUsed="0" w:qFormat="1"/>
+    <w:lsdException w:name="Intense Quote" w:semiHidden="0" w:uiPriority="30" w:unhideWhenUsed="0" w:qFormat="1"/>
+    <w:lsdException w:name="Medium List 2 Accent 1" w:semiHidden="0" w:uiPriority="66" w:unhideWhenUsed="0"/>
+    <w:lsdException w:name="Medium Grid 1 Accent 1" w:semiHidden="0" w:uiPriority="67" w:unhideWhenUsed="0"/>
+    <w:lsdException w:name="Medium Grid 2 Accent 1" w:semiHidden="0" w:uiPriority="68" w:unhideWhenUsed="0"/>
+    <w:lsdException w:name="Medium Grid 3 Accent 1" w:semiHidden="0" w:uiPriority="69" w:unhideWhenUsed="0"/>
+    <w:lsdException w:name="Dark List Accent 1" w:semiHidden="0" w:uiPriority="70" w:unhideWhenUsed="0"/>
+    <w:lsdException w:name="Colorful Shading Accent 1" w:semiHidden="0" w:uiPriority="71" w:unhideWhenUsed="0"/>
+    <w:lsdException w:name="Colorful List Accent 1" w:semiHidden="0" w:uiPriority="72" w:unhideWhenUsed="0"/>
+    <w:lsdException w:name="Colorful Grid Accent 1" w:semiHidden="0" w:uiPriority="73" w:unhideWhenUsed="0"/>
+    <w:lsdException w:name="Light Shading Accent 2" w:semiHidden="0" w:uiPriority="60" w:unhideWhenUsed="0"/>
+    <w:lsdException w:name="Light List Accent 2" w:semiHidden="0" w:uiPriority="61" w:unhideWhenUsed="0"/>
+    <w:lsdException w:name="Light Grid Accent 2" w:semiHidden="0" w:uiPriority="62" w:unhideWhenUsed="0"/>
+    <w:lsdException w:name="Medium Shading 1 Accent 2" w:semiHidden="0" w:uiPriority="63" w:unhideWhenUsed="0"/>
+    <w:lsdException w:name="Medium Shading 2 Accent 2" w:semiHidden="0" w:uiPriority="64" w:unhideWhenUsed="0"/>
+    <w:lsdException w:name="Medium List 1 Accent 2" w:semiHidden="0" w:uiPriority="65" w:unhideWhenUsed="0"/>
+    <w:lsdException w:name="Medium List 2 Accent 2" w:semiHidden="0" w:uiPriority="66" w:unhideWhenUsed="0"/>
+    <w:lsdException w:name="Medium Grid 1 Accent 2" w:semiHidden="0" w:uiPriority="67" w:unhideWhenUsed="0"/>
+    <w:lsdException w:name="Medium Grid 2 Accent 2" w:semiHidden="0" w:uiPriority="68" w:unhideWhenUsed="0"/>
+    <w:lsdException w:name="Medium Grid 3 Accent 2" w:semiHidden="0" w:uiPriority="69" w:unhideWhenUsed="0"/>
+    <w:lsdException w:name="Dark List Accent 2" w:semiHidden="0" w:uiPriority="70" w:unhideWhenUsed="0"/>
+    <w:lsdException w:name="Colorful Shading Accent 2" w:semiHidden="0" w:uiPriority="71" w:unhideWhenUsed="0"/>
+    <w:lsdException w:name="Colorful List Accent 2" w:semiHidden="0" w:uiPriority="72" w:unhideWhenUsed="0"/>
+    <w:lsdException w:name="Colorful Grid Accent 2" w:semiHidden="0" w:uiPriority="73" w:unhideWhenUsed="0"/>
+    <w:lsdException w:name="Light Shading Accent 3" w:semiHidden="0" w:uiPriority="60" w:unhideWhenUsed="0"/>
+    <w:lsdException w:name="Light List Accent 3" w:semiHidden="0" w:uiPriority="61" w:unhideWhenUsed="0"/>
+    <w:lsdException w:name="Light Grid Accent 3" w:semiHidden="0" w:uiPriority="62" w:unhideWhenUsed="0"/>
+    <w:lsdException w:name="Medium Shading 1 Accent 3" w:semiHidden="0" w:uiPriority="63" w:unhideWhenUsed="0"/>
+    <w:lsdException w:name="Medium Shading 2 Accent 3" w:semiHidden="0" w:uiPriority="64" w:unhideWhenUsed="0"/>
+    <w:lsdException w:name="Medium List 1 Accent 3" w:semiHidden="0" w:uiPriority="65" w:unhideWhenUsed="0"/>
+    <w:lsdException w:name="Medium List 2 Accent 3" w:semiHidden="0" w:uiPriority="66" w:unhideWhenUsed="0"/>
+    <w:lsdException w:name="Medium Grid 1 Accent 3" w:semiHidden="0" w:uiPriority="67" w:unhideWhenUsed="0"/>
+    <w:lsdException w:name="Medium Grid 2 Accent 3" w:semiHidden="0" w:uiPriority="68" w:unhideWhenUsed="0"/>
+    <w:lsdException w:name="Medium Grid 3 Accent 3" w:semiHidden="0" w:uiPriority="69" w:unhideWhenUsed="0"/>
+    <w:lsdException w:name="Dark List Accent 3" w:semiHidden="0" w:uiPriority="70" w:unhideWhenUsed="0"/>
+    <w:lsdException w:name="Colorful Shading Accent 3" w:semiHidden="0" w:uiPriority="71" w:unhideWhenUsed="0"/>
+    <w:lsdException w:name="Colorful List Accent 3" w:semiHidden="0" w:uiPriority="72" w:unhideWhenUsed="0"/>
+    <w:lsdException w:name="Colorful Grid Accent 3" w:semiHidden="0" w:uiPriority="73" w:unhideWhenUsed="0"/>
+    <w:lsdException w:name="Light Shading Accent 4" w:semiHidden="0" w:uiPriority="60" w:unhideWhenUsed="0"/>
+    <w:lsdException w:name="Light List Accent 4" w:semiHidden="0" w:uiPriority="61" w:unhideWhenUsed="0"/>
+    <w:lsdException w:name="Light Grid Accent 4" w:semiHidden="0" w:uiPriority="62" w:unhideWhenUsed="0"/>
+    <w:lsdException w:name="Medium Shading 1 Accent 4" w:semiHidden="0" w:uiPriority="63" w:unhideWhenUsed="0"/>
+    <w:lsdException w:name="Medium Shading 2 Accent 4" w:semiHidden="0" w:uiPriority="64" w:unhideWhenUsed="0"/>
+    <w:lsdException w:name="Medium List 1 Accent 4" w:semiHidden="0" w:uiPriority="65" w:unhideWhenUsed="0"/>
+    <w:lsdException w:name="Medium List 2 Accent 4" w:semiHidden="0" w:uiPriority="66" w:unhideWhenUsed="0"/>
+    <w:lsdException w:name="Medium Grid 1 Accent 4" w:semiHidden="0" w:uiPriority="67" w:unhideWhenUsed="0"/>
+    <w:lsdException w:name="Medium Grid 2 Accent 4" w:semiHidden="0" w:uiPriority="68" w:unhideWhenUsed="0"/>
+    <w:lsdException w:name="Medium Grid 3 Accent 4" w:semiHidden="0" w:uiPriority="69" w:unhideWhenUsed="0"/>
+    <w:lsdException w:name="Dark List Accent 4" w:semiHidden="0" w:uiPriority="70" w:unhideWhenUsed="0"/>
+    <w:lsdException w:name="Colorful Shading Accent 4" w:semiHidden="0" w:uiPriority="71" w:unhideWhenUsed="0"/>
+    <w:lsdException w:name="Colorful List Accent 4" w:semiHidden="0" w:uiPriority="72" w:unhideWhenUsed="0"/>
+    <w:lsdException w:name="Colorful Grid Accent 4" w:semiHidden="0" w:uiPriority="73" w:unhideWhenUsed="0"/>
+    <w:lsdException w:name="Light Shading Accent 5" w:semiHidden="0" w:uiPriority="60" w:unhideWhenUsed="0"/>
+    <w:lsdException w:name="Light List Accent 5" w:semiHidden="0" w:uiPriority="61" w:unhideWhenUsed="0"/>
+    <w:lsdException w:name="Light Grid Accent 5" w:semiHidden="0" w:uiPriority="62" w:unhideWhenUsed="0"/>
+    <w:lsdException w:name="Medium Shading 1 Accent 5" w:semiHidden="0" w:uiPriority="63" w:unhideWhenUsed="0"/>
+    <w:lsdException w:name="Medium Shading 2 Accent 5" w:semiHidden="0" w:uiPriority="64" w:unhideWhenUsed="0"/>
+    <w:lsdException w:name="Medium List 1 Accent 5" w:semiHidden="0" w:uiPriority="65" w:unhideWhenUsed="0"/>
+    <w:lsdException w:name="Medium List 2 Accent 5" w:semiHidden="0" w:uiPriority="66" w:unhideWhenUsed="0"/>
+    <w:lsdException w:name="Medium Grid 1 Accent 5" w:semiHidden="0" w:uiPriority="67" w:unhideWhenUsed="0"/>
+    <w:lsdException w:name="Medium Grid 2 Accent 5" w:semiHidden="0" w:uiPriority="68" w:unhideWhenUsed="0"/>
+    <w:lsdException w:name="Medium Grid 3 Accent 5" w:semiHidden="0" w:uiPriority="69" w:unhideWhenUsed="0"/>
+    <w:lsdException w:name="Dark List Accent 5" w:semiHidden="0" w:uiPriority="70" w:unhideWhenUsed="0"/>
+    <w:lsdException w:name="Colorful Shading Accent 5" w:semiHidden="0" w:uiPriority="71" w:unhideWhenUsed="0"/>
+    <w:lsdException w:name="Colorful List Accent 5" w:semiHidden="0" w:uiPriority="72" w:unhideWhenUsed="0"/>
+    <w:lsdException w:name="Colorful Grid Accent 5" w:semiHidden="0" w:uiPriority="73" w:unhideWhenUsed="0"/>
+    <w:lsdException w:name="Light Shading Accent 6" w:semiHidden="0" w:uiPriority="60" w:unhideWhenUsed="0"/>
+    <w:lsdException w:name="Light List Accent 6" w:semiHidden="0" w:uiPriority="61" w:unhideWhenUsed="0"/>
+    <w:lsdException w:name="Light Grid Accent 6" w:semiHidden="0" w:uiPriority="62" w:unhideWhenUsed="0"/>
+    <w:lsdException w:name="Medium Shading 1 Accent 6" w:semiHidden="0" w:uiPriority="63" w:unhideWhenUsed="0"/>
+    <w:lsdException w:name="Medium Shading 2 Accent 6" w:semiHidden="0" w:uiPriority="64" w:unhideWhenUsed="0"/>
+    <w:lsdException w:name="Medium List 1 Accent 6" w:semiHidden="0" w:uiPriority="65" w:unhideWhenUsed="0"/>
+    <w:lsdException w:name="Medium List 2 Accent 6" w:semiHidden="0" w:uiPriority="66" w:unhideWhenUsed="0"/>
+    <w:lsdException w:name="Medium Grid 1 Accent 6" w:semiHidden="0" w:uiPriority="67" w:unhideWhenUsed="0"/>
+    <w:lsdException w:name="Medium Grid 2 Accent 6" w:semiHidden="0" w:uiPriority="68" w:unhideWhenUsed="0"/>
+    <w:lsdException w:name="Medium Grid 3 Accent 6" w:semiHidden="0" w:uiPriority="69" w:unhideWhenUsed="0"/>
+    <w:lsdException w:name="Dark List Accent 6" w:semiHidden="0" w:uiPriority="70" w:unhideWhenUsed="0"/>
+    <w:lsdException w:name="Colorful Shading Accent 6" w:semiHidden="0" w:uiPriority="71" w:unhideWhenUsed="0"/>
+    <w:lsdException w:name="Colorful List Accent 6" w:semiHidden="0" w:uiPriority="72" w:unhideWhenUsed="0"/>
+    <w:lsdException w:name="Colorful Grid Accent 6" w:semiHidden="0" w:uiPriority="73" w:unhideWhenUsed="0"/>
+    <w:lsdException w:name="Subtle Emphasis" w:semiHidden="0" w:uiPriority="19" w:unhideWhenUsed="0" w:qFormat="1"/>
+    <w:lsdException w:name="Intense Emphasis" w:semiHidden="0" w:uiPriority="21" w:unhideWhenUsed="0" w:qFormat="1"/>
+    <w:lsdException w:name="Subtle Reference" w:semiHidden="0" w:uiPriority="31" w:unhideWhenUsed="0" w:qFormat="1"/>
+    <w:lsdException w:name="Intense Reference" w:semiHidden="0" w:uiPriority="32" w:unhideWhenUsed="0" w:qFormat="1"/>
+    <w:lsdException w:name="Book Title" w:semiHidden="0" w:uiPriority="33" w:unhideWhenUsed="0" w:qFormat="1"/>
+    <w:lsdException w:name="Bibliography" w:uiPriority="37"/>
+    <w:lsdException w:name="TOC Heading" w:uiPriority="39" w:qFormat="1"/>
   </w:latentStyles>
   <w:style w:type="paragraph" w:default="1" w:styleId="a">
     <w:name w:val="Normal"/>
@@ -1548,6 +3448,7 @@
     <w:uiPriority w:val="99"/>
     <w:semiHidden/>
     <w:unhideWhenUsed/>
+    <w:qFormat/>
     <w:tblPr>
       <w:tblInd w:w="0" w:type="dxa"/>
       <w:tblCellMar>
@@ -1577,7 +3478,7 @@
   <w:style w:type="paragraph" w:styleId="a4">
     <w:name w:val="header"/>
     <w:basedOn w:val="a"/>
-    <w:link w:val="a5"/>
+    <w:link w:val="Char"/>
     <w:uiPriority w:val="99"/>
     <w:unhideWhenUsed/>
     <w:rsid w:val="00C36718"/>
@@ -1597,8 +3498,8 @@
       <w:szCs w:val="18"/>
     </w:rPr>
   </w:style>
-  <w:style w:type="character" w:customStyle="1" w:styleId="a5">
-    <w:name w:val="页眉 字符"/>
+  <w:style w:type="character" w:customStyle="1" w:styleId="Char">
+    <w:name w:val="页眉 Char"/>
     <w:basedOn w:val="a0"/>
     <w:link w:val="a4"/>
     <w:uiPriority w:val="99"/>
@@ -1608,10 +3509,10 @@
       <w:szCs w:val="18"/>
     </w:rPr>
   </w:style>
-  <w:style w:type="paragraph" w:styleId="a6">
+  <w:style w:type="paragraph" w:styleId="a5">
     <w:name w:val="footer"/>
     <w:basedOn w:val="a"/>
-    <w:link w:val="a7"/>
+    <w:link w:val="Char0"/>
     <w:uiPriority w:val="99"/>
     <w:unhideWhenUsed/>
     <w:rsid w:val="00C36718"/>
@@ -1628,12 +3529,60 @@
       <w:szCs w:val="18"/>
     </w:rPr>
   </w:style>
-  <w:style w:type="character" w:customStyle="1" w:styleId="a7">
-    <w:name w:val="页脚 字符"/>
+  <w:style w:type="character" w:customStyle="1" w:styleId="Char0">
+    <w:name w:val="页脚 Char"/>
     <w:basedOn w:val="a0"/>
-    <w:link w:val="a6"/>
+    <w:link w:val="a5"/>
     <w:uiPriority w:val="99"/>
     <w:rsid w:val="00C36718"/>
+    <w:rPr>
+      <w:sz w:val="18"/>
+      <w:szCs w:val="18"/>
+    </w:rPr>
+  </w:style>
+  <w:style w:type="table" w:styleId="a6">
+    <w:name w:val="Table Grid"/>
+    <w:basedOn w:val="a1"/>
+    <w:uiPriority w:val="59"/>
+    <w:rsid w:val="00C54921"/>
+    <w:tblPr>
+      <w:tblInd w:w="0" w:type="dxa"/>
+      <w:tblBorders>
+        <w:top w:val="single" w:sz="4" w:space="0" w:color="000000" w:themeColor="text1"/>
+        <w:left w:val="single" w:sz="4" w:space="0" w:color="000000" w:themeColor="text1"/>
+        <w:bottom w:val="single" w:sz="4" w:space="0" w:color="000000" w:themeColor="text1"/>
+        <w:right w:val="single" w:sz="4" w:space="0" w:color="000000" w:themeColor="text1"/>
+        <w:insideH w:val="single" w:sz="4" w:space="0" w:color="000000" w:themeColor="text1"/>
+        <w:insideV w:val="single" w:sz="4" w:space="0" w:color="000000" w:themeColor="text1"/>
+      </w:tblBorders>
+      <w:tblCellMar>
+        <w:top w:w="0" w:type="dxa"/>
+        <w:left w:w="108" w:type="dxa"/>
+        <w:bottom w:w="0" w:type="dxa"/>
+        <w:right w:w="108" w:type="dxa"/>
+      </w:tblCellMar>
+    </w:tblPr>
+  </w:style>
+  <w:style w:type="paragraph" w:styleId="a7">
+    <w:name w:val="Balloon Text"/>
+    <w:basedOn w:val="a"/>
+    <w:link w:val="Char1"/>
+    <w:uiPriority w:val="99"/>
+    <w:semiHidden/>
+    <w:unhideWhenUsed/>
+    <w:rsid w:val="009158DA"/>
+    <w:rPr>
+      <w:sz w:val="18"/>
+      <w:szCs w:val="18"/>
+    </w:rPr>
+  </w:style>
+  <w:style w:type="character" w:customStyle="1" w:styleId="Char1">
+    <w:name w:val="批注框文本 Char"/>
+    <w:basedOn w:val="a0"/>
+    <w:link w:val="a7"/>
+    <w:uiPriority w:val="99"/>
+    <w:semiHidden/>
+    <w:rsid w:val="009158DA"/>
     <w:rPr>
       <w:sz w:val="18"/>
       <w:szCs w:val="18"/>

--- a/demo/doc/[rst-mall] 商城需求 v1.0.docx
+++ b/demo/doc/[rst-mall] 商城需求 v1.0.docx
@@ -1,6 +1,6 @@
 
 <file path=word/document.xml><?xml version="1.0" encoding="utf-8"?>
-<w:document xmlns:ve="http://schemas.openxmlformats.org/markup-compatibility/2006" xmlns:o="urn:schemas-microsoft-com:office:office" xmlns:r="http://schemas.openxmlformats.org/officeDocument/2006/relationships" xmlns:m="http://schemas.openxmlformats.org/officeDocument/2006/math" xmlns:v="urn:schemas-microsoft-com:vml" xmlns:wp="http://schemas.openxmlformats.org/drawingml/2006/wordprocessingDrawing" xmlns:w10="urn:schemas-microsoft-com:office:word" xmlns:w="http://schemas.openxmlformats.org/wordprocessingml/2006/main" xmlns:wne="http://schemas.microsoft.com/office/word/2006/wordml">
+<w:document xmlns:wpc="http://schemas.microsoft.com/office/word/2010/wordprocessingCanvas" xmlns:cx="http://schemas.microsoft.com/office/drawing/2014/chartex" xmlns:cx1="http://schemas.microsoft.com/office/drawing/2015/9/8/chartex" xmlns:cx2="http://schemas.microsoft.com/office/drawing/2015/10/21/chartex" xmlns:cx3="http://schemas.microsoft.com/office/drawing/2016/5/9/chartex" xmlns:cx4="http://schemas.microsoft.com/office/drawing/2016/5/10/chartex" xmlns:cx5="http://schemas.microsoft.com/office/drawing/2016/5/11/chartex" xmlns:cx6="http://schemas.microsoft.com/office/drawing/2016/5/12/chartex" xmlns:cx7="http://schemas.microsoft.com/office/drawing/2016/5/13/chartex" xmlns:cx8="http://schemas.microsoft.com/office/drawing/2016/5/14/chartex" xmlns:mc="http://schemas.openxmlformats.org/markup-compatibility/2006" xmlns:aink="http://schemas.microsoft.com/office/drawing/2016/ink" xmlns:am3d="http://schemas.microsoft.com/office/drawing/2017/model3d" xmlns:o="urn:schemas-microsoft-com:office:office" xmlns:r="http://schemas.openxmlformats.org/officeDocument/2006/relationships" xmlns:m="http://schemas.openxmlformats.org/officeDocument/2006/math" xmlns:v="urn:schemas-microsoft-com:vml" xmlns:wp14="http://schemas.microsoft.com/office/word/2010/wordprocessingDrawing" xmlns:wp="http://schemas.openxmlformats.org/drawingml/2006/wordprocessingDrawing" xmlns:w10="urn:schemas-microsoft-com:office:word" xmlns:w="http://schemas.openxmlformats.org/wordprocessingml/2006/main" xmlns:w14="http://schemas.microsoft.com/office/word/2010/wordml" xmlns:w15="http://schemas.microsoft.com/office/word/2012/wordml" xmlns:w16cid="http://schemas.microsoft.com/office/word/2016/wordml/cid" xmlns:w16se="http://schemas.microsoft.com/office/word/2015/wordml/symex" xmlns:wpg="http://schemas.microsoft.com/office/word/2010/wordprocessingGroup" xmlns:wpi="http://schemas.microsoft.com/office/word/2010/wordprocessingInk" xmlns:wne="http://schemas.microsoft.com/office/word/2006/wordml" xmlns:wps="http://schemas.microsoft.com/office/word/2010/wordprocessingShape" mc:Ignorable="w14 w15 w16se w16cid wp14">
   <w:body>
     <w:p>
       <w:pPr>
@@ -24,6 +24,176 @@
           <w:sz w:val="22"/>
         </w:rPr>
       </w:pPr>
+      <w:r>
+        <w:rPr>
+          <w:rFonts w:ascii="微软雅黑" w:eastAsia="微软雅黑" w:hAnsi="微软雅黑" w:hint="eastAsia"/>
+          <w:sz w:val="22"/>
+        </w:rPr>
+        <w:t>备注一下：</w:t>
+      </w:r>
+    </w:p>
+    <w:p>
+      <w:pPr>
+        <w:rPr>
+          <w:rFonts w:ascii="微软雅黑" w:eastAsia="微软雅黑" w:hAnsi="微软雅黑" w:hint="eastAsia"/>
+          <w:sz w:val="22"/>
+        </w:rPr>
+      </w:pPr>
+      <w:r>
+        <w:rPr>
+          <w:rFonts w:ascii="微软雅黑" w:eastAsia="微软雅黑" w:hAnsi="微软雅黑" w:hint="eastAsia"/>
+          <w:sz w:val="22"/>
+        </w:rPr>
+        <w:t xml:space="preserve">商城顾客表 </w:t>
+      </w:r>
+      <w:r>
+        <w:rPr>
+          <w:rFonts w:ascii="微软雅黑" w:eastAsia="微软雅黑" w:hAnsi="微软雅黑"/>
+          <w:sz w:val="22"/>
+        </w:rPr>
+        <w:t xml:space="preserve">– </w:t>
+      </w:r>
+      <w:r>
+        <w:rPr>
+          <w:rFonts w:ascii="微软雅黑" w:eastAsia="微软雅黑" w:hAnsi="微软雅黑" w:hint="eastAsia"/>
+          <w:sz w:val="22"/>
+        </w:rPr>
+        <w:t>mall_buyer</w:t>
+      </w:r>
+    </w:p>
+    <w:p>
+      <w:pPr>
+        <w:rPr>
+          <w:rFonts w:ascii="微软雅黑" w:eastAsia="微软雅黑" w:hAnsi="微软雅黑" w:hint="eastAsia"/>
+          <w:sz w:val="22"/>
+        </w:rPr>
+      </w:pPr>
+      <w:r>
+        <w:rPr>
+          <w:rFonts w:ascii="微软雅黑" w:eastAsia="微软雅黑" w:hAnsi="微软雅黑" w:hint="eastAsia"/>
+          <w:sz w:val="22"/>
+        </w:rPr>
+        <w:t xml:space="preserve">微信用户信息 </w:t>
+      </w:r>
+      <w:r>
+        <w:rPr>
+          <w:rFonts w:ascii="微软雅黑" w:eastAsia="微软雅黑" w:hAnsi="微软雅黑"/>
+          <w:sz w:val="22"/>
+        </w:rPr>
+        <w:t xml:space="preserve">– </w:t>
+      </w:r>
+      <w:r>
+        <w:rPr>
+          <w:rFonts w:ascii="微软雅黑" w:eastAsia="微软雅黑" w:hAnsi="微软雅黑" w:hint="eastAsia"/>
+          <w:sz w:val="22"/>
+        </w:rPr>
+        <w:t>wc_user</w:t>
+      </w:r>
+    </w:p>
+    <w:p>
+      <w:pPr>
+        <w:rPr>
+          <w:rFonts w:ascii="微软雅黑" w:eastAsia="微软雅黑" w:hAnsi="微软雅黑"/>
+          <w:sz w:val="22"/>
+        </w:rPr>
+      </w:pPr>
+      <w:r>
+        <w:rPr>
+          <w:rFonts w:ascii="微软雅黑" w:eastAsia="微软雅黑" w:hAnsi="微软雅黑" w:hint="eastAsia"/>
+          <w:sz w:val="22"/>
+        </w:rPr>
+        <w:t xml:space="preserve">分销代理商信息 </w:t>
+      </w:r>
+      <w:r>
+        <w:rPr>
+          <w:rFonts w:ascii="微软雅黑" w:eastAsia="微软雅黑" w:hAnsi="微软雅黑"/>
+          <w:sz w:val="22"/>
+        </w:rPr>
+        <w:t xml:space="preserve">– </w:t>
+      </w:r>
+      <w:r>
+        <w:rPr>
+          <w:rFonts w:ascii="微软雅黑" w:eastAsia="微软雅黑" w:hAnsi="微软雅黑" w:hint="eastAsia"/>
+          <w:sz w:val="22"/>
+        </w:rPr>
+        <w:t>dist</w:t>
+      </w:r>
+      <w:r>
+        <w:rPr>
+          <w:rFonts w:ascii="微软雅黑" w:eastAsia="微软雅黑" w:hAnsi="微软雅黑"/>
+          <w:sz w:val="22"/>
+        </w:rPr>
+        <w:t>_agent</w:t>
+      </w:r>
+    </w:p>
+    <w:p>
+      <w:pPr>
+        <w:rPr>
+          <w:rFonts w:ascii="微软雅黑" w:eastAsia="微软雅黑" w:hAnsi="微软雅黑" w:hint="eastAsia"/>
+          <w:sz w:val="22"/>
+        </w:rPr>
+      </w:pPr>
+      <w:r>
+        <w:rPr>
+          <w:rFonts w:ascii="微软雅黑" w:eastAsia="微软雅黑" w:hAnsi="微软雅黑" w:hint="eastAsia"/>
+          <w:sz w:val="22"/>
+        </w:rPr>
+        <w:t>一个微信用户是商城的代理商也是消费者，则通过open</w:t>
+      </w:r>
+      <w:r>
+        <w:rPr>
+          <w:rFonts w:ascii="微软雅黑" w:eastAsia="微软雅黑" w:hAnsi="微软雅黑"/>
+          <w:sz w:val="22"/>
+        </w:rPr>
+        <w:t>_id</w:t>
+      </w:r>
+      <w:r>
+        <w:rPr>
+          <w:rFonts w:ascii="微软雅黑" w:eastAsia="微软雅黑" w:hAnsi="微软雅黑" w:hint="eastAsia"/>
+          <w:sz w:val="22"/>
+        </w:rPr>
+        <w:t>获取到buyer、agent信息</w:t>
+      </w:r>
+      <w:r>
+        <w:rPr>
+          <w:rFonts w:ascii="微软雅黑" w:eastAsia="微软雅黑" w:hAnsi="微软雅黑" w:hint="eastAsia"/>
+          <w:sz w:val="22"/>
+        </w:rPr>
+        <w:t>。个人中心就是消费者中心，如果也是代理商在个人中心提供入口进入代理商数据运营。</w:t>
+      </w:r>
+      <w:r>
+        <w:rPr>
+          <w:rFonts w:ascii="微软雅黑" w:eastAsia="微软雅黑" w:hAnsi="微软雅黑" w:hint="eastAsia"/>
+          <w:sz w:val="22"/>
+        </w:rPr>
+        <w:t>这样做，商城和分销系统与微信解绑。哪天需要接入其它系统可通过其它id标识改造</w:t>
+      </w:r>
+    </w:p>
+    <w:p>
+      <w:pPr>
+        <w:rPr>
+          <w:rFonts w:ascii="微软雅黑" w:eastAsia="微软雅黑" w:hAnsi="微软雅黑"/>
+          <w:sz w:val="22"/>
+        </w:rPr>
+      </w:pPr>
+      <w:bookmarkStart w:id="0" w:name="_GoBack"/>
+      <w:bookmarkEnd w:id="0"/>
+    </w:p>
+    <w:p>
+      <w:pPr>
+        <w:rPr>
+          <w:rFonts w:ascii="微软雅黑" w:eastAsia="微软雅黑" w:hAnsi="微软雅黑"/>
+          <w:sz w:val="22"/>
+        </w:rPr>
+      </w:pPr>
+    </w:p>
+    <w:p>
+      <w:pPr>
+        <w:rPr>
+          <w:rFonts w:ascii="微软雅黑" w:eastAsia="微软雅黑" w:hAnsi="微软雅黑" w:hint="eastAsia"/>
+          <w:sz w:val="22"/>
+        </w:rPr>
+      </w:pPr>
     </w:p>
     <w:p>
       <w:pPr>
@@ -192,15 +362,16 @@
     <w:p>
       <w:pPr>
         <w:rPr>
-          <w:rFonts w:ascii="微软雅黑" w:eastAsia="微软雅黑" w:hAnsi="微软雅黑" w:hint="eastAsia"/>
-          <w:sz w:val="22"/>
-        </w:rPr>
-      </w:pPr>
-      <w:r>
-        <w:rPr>
-          <w:rFonts w:ascii="微软雅黑" w:eastAsia="微软雅黑" w:hAnsi="微软雅黑" w:hint="eastAsia"/>
-          <w:sz w:val="22"/>
-        </w:rPr>
+          <w:rFonts w:ascii="微软雅黑" w:eastAsia="微软雅黑" w:hAnsi="微软雅黑"/>
+          <w:sz w:val="22"/>
+        </w:rPr>
+      </w:pPr>
+      <w:r>
+        <w:rPr>
+          <w:rFonts w:ascii="微软雅黑" w:eastAsia="微软雅黑" w:hAnsi="微软雅黑" w:hint="eastAsia"/>
+          <w:sz w:val="22"/>
+        </w:rPr>
+        <w:lastRenderedPageBreak/>
         <w:t>2.2.1.1</w:t>
       </w:r>
       <w:r>
@@ -279,7 +450,7 @@
     <w:p>
       <w:pPr>
         <w:rPr>
-          <w:rFonts w:ascii="微软雅黑" w:eastAsia="微软雅黑" w:hAnsi="微软雅黑" w:hint="eastAsia"/>
+          <w:rFonts w:ascii="微软雅黑" w:eastAsia="微软雅黑" w:hAnsi="微软雅黑"/>
           <w:sz w:val="22"/>
         </w:rPr>
       </w:pPr>
@@ -302,7 +473,7 @@
       <w:pPr>
         <w:ind w:firstLine="420"/>
         <w:rPr>
-          <w:rFonts w:ascii="微软雅黑" w:eastAsia="微软雅黑" w:hAnsi="微软雅黑" w:hint="eastAsia"/>
+          <w:rFonts w:ascii="微软雅黑" w:eastAsia="微软雅黑" w:hAnsi="微软雅黑"/>
           <w:sz w:val="22"/>
         </w:rPr>
       </w:pPr>
@@ -386,7 +557,7 @@
         </w:numPr>
         <w:ind w:firstLineChars="0"/>
         <w:rPr>
-          <w:rFonts w:ascii="微软雅黑" w:eastAsia="微软雅黑" w:hAnsi="微软雅黑" w:hint="eastAsia"/>
+          <w:rFonts w:ascii="微软雅黑" w:eastAsia="微软雅黑" w:hAnsi="微软雅黑"/>
           <w:sz w:val="22"/>
         </w:rPr>
       </w:pPr>
@@ -407,7 +578,7 @@
         </w:numPr>
         <w:ind w:firstLineChars="0"/>
         <w:rPr>
-          <w:rFonts w:ascii="微软雅黑" w:eastAsia="微软雅黑" w:hAnsi="微软雅黑" w:hint="eastAsia"/>
+          <w:rFonts w:ascii="微软雅黑" w:eastAsia="微软雅黑" w:hAnsi="微软雅黑"/>
           <w:sz w:val="22"/>
         </w:rPr>
       </w:pPr>
@@ -444,7 +615,6 @@
           <w:rFonts w:ascii="微软雅黑" w:eastAsia="微软雅黑" w:hAnsi="微软雅黑" w:hint="eastAsia"/>
           <w:sz w:val="22"/>
         </w:rPr>
-        <w:lastRenderedPageBreak/>
         <w:t>商家配送：</w:t>
       </w:r>
       <w:r>
@@ -499,7 +669,7 @@
         </w:numPr>
         <w:ind w:firstLineChars="0"/>
         <w:rPr>
-          <w:rFonts w:ascii="微软雅黑" w:eastAsia="微软雅黑" w:hAnsi="微软雅黑" w:hint="eastAsia"/>
+          <w:rFonts w:ascii="微软雅黑" w:eastAsia="微软雅黑" w:hAnsi="微软雅黑"/>
           <w:sz w:val="22"/>
         </w:rPr>
       </w:pPr>
@@ -520,7 +690,7 @@
         </w:numPr>
         <w:ind w:firstLineChars="0"/>
         <w:rPr>
-          <w:rFonts w:ascii="微软雅黑" w:eastAsia="微软雅黑" w:hAnsi="微软雅黑" w:hint="eastAsia"/>
+          <w:rFonts w:ascii="微软雅黑" w:eastAsia="微软雅黑" w:hAnsi="微软雅黑"/>
           <w:sz w:val="22"/>
         </w:rPr>
       </w:pPr>
@@ -555,7 +725,7 @@
         </w:numPr>
         <w:ind w:firstLineChars="0"/>
         <w:rPr>
-          <w:rFonts w:ascii="微软雅黑" w:eastAsia="微软雅黑" w:hAnsi="微软雅黑" w:hint="eastAsia"/>
+          <w:rFonts w:ascii="微软雅黑" w:eastAsia="微软雅黑" w:hAnsi="微软雅黑"/>
           <w:sz w:val="22"/>
         </w:rPr>
       </w:pPr>
@@ -576,7 +746,7 @@
         </w:numPr>
         <w:ind w:firstLineChars="0"/>
         <w:rPr>
-          <w:rFonts w:ascii="微软雅黑" w:eastAsia="微软雅黑" w:hAnsi="微软雅黑" w:hint="eastAsia"/>
+          <w:rFonts w:ascii="微软雅黑" w:eastAsia="微软雅黑" w:hAnsi="微软雅黑"/>
           <w:sz w:val="22"/>
         </w:rPr>
       </w:pPr>
@@ -597,7 +767,7 @@
         </w:numPr>
         <w:ind w:firstLineChars="0"/>
         <w:rPr>
-          <w:rFonts w:ascii="微软雅黑" w:eastAsia="微软雅黑" w:hAnsi="微软雅黑" w:hint="eastAsia"/>
+          <w:rFonts w:ascii="微软雅黑" w:eastAsia="微软雅黑" w:hAnsi="微软雅黑"/>
           <w:sz w:val="22"/>
         </w:rPr>
       </w:pPr>
@@ -685,7 +855,7 @@
         </w:numPr>
         <w:ind w:firstLineChars="0"/>
         <w:rPr>
-          <w:rFonts w:ascii="微软雅黑" w:eastAsia="微软雅黑" w:hAnsi="微软雅黑" w:hint="eastAsia"/>
+          <w:rFonts w:ascii="微软雅黑" w:eastAsia="微软雅黑" w:hAnsi="微软雅黑"/>
           <w:sz w:val="22"/>
         </w:rPr>
       </w:pPr>
@@ -727,7 +897,7 @@
         </w:numPr>
         <w:ind w:firstLineChars="0"/>
         <w:rPr>
-          <w:rFonts w:ascii="微软雅黑" w:eastAsia="微软雅黑" w:hAnsi="微软雅黑" w:hint="eastAsia"/>
+          <w:rFonts w:ascii="微软雅黑" w:eastAsia="微软雅黑" w:hAnsi="微软雅黑"/>
           <w:sz w:val="22"/>
         </w:rPr>
       </w:pPr>
@@ -769,15 +939,16 @@
         </w:numPr>
         <w:ind w:firstLineChars="0"/>
         <w:rPr>
-          <w:rFonts w:ascii="微软雅黑" w:eastAsia="微软雅黑" w:hAnsi="微软雅黑" w:hint="eastAsia"/>
-          <w:sz w:val="22"/>
-        </w:rPr>
-      </w:pPr>
-      <w:r>
-        <w:rPr>
-          <w:rFonts w:ascii="微软雅黑" w:eastAsia="微软雅黑" w:hAnsi="微软雅黑" w:hint="eastAsia"/>
-          <w:sz w:val="22"/>
-        </w:rPr>
+          <w:rFonts w:ascii="微软雅黑" w:eastAsia="微软雅黑" w:hAnsi="微软雅黑"/>
+          <w:sz w:val="22"/>
+        </w:rPr>
+      </w:pPr>
+      <w:r>
+        <w:rPr>
+          <w:rFonts w:ascii="微软雅黑" w:eastAsia="微软雅黑" w:hAnsi="微软雅黑" w:hint="eastAsia"/>
+          <w:sz w:val="22"/>
+        </w:rPr>
+        <w:lastRenderedPageBreak/>
         <w:t>包括</w:t>
       </w:r>
     </w:p>
@@ -790,7 +961,7 @@
         </w:numPr>
         <w:ind w:firstLineChars="0"/>
         <w:rPr>
-          <w:rFonts w:ascii="微软雅黑" w:eastAsia="微软雅黑" w:hAnsi="微软雅黑" w:hint="eastAsia"/>
+          <w:rFonts w:ascii="微软雅黑" w:eastAsia="微软雅黑" w:hAnsi="微软雅黑"/>
           <w:sz w:val="22"/>
         </w:rPr>
       </w:pPr>
@@ -811,7 +982,7 @@
         </w:numPr>
         <w:ind w:firstLineChars="0"/>
         <w:rPr>
-          <w:rFonts w:ascii="微软雅黑" w:eastAsia="微软雅黑" w:hAnsi="微软雅黑" w:hint="eastAsia"/>
+          <w:rFonts w:ascii="微软雅黑" w:eastAsia="微软雅黑" w:hAnsi="微软雅黑"/>
           <w:sz w:val="22"/>
         </w:rPr>
       </w:pPr>
@@ -840,7 +1011,7 @@
     <w:p>
       <w:pPr>
         <w:rPr>
-          <w:rFonts w:ascii="微软雅黑" w:eastAsia="微软雅黑" w:hAnsi="微软雅黑" w:hint="eastAsia"/>
+          <w:rFonts w:ascii="微软雅黑" w:eastAsia="微软雅黑" w:hAnsi="微软雅黑"/>
           <w:sz w:val="22"/>
         </w:rPr>
       </w:pPr>
@@ -863,7 +1034,7 @@
       <w:pPr>
         <w:ind w:firstLineChars="200" w:firstLine="440"/>
         <w:rPr>
-          <w:rFonts w:ascii="微软雅黑" w:eastAsia="微软雅黑" w:hAnsi="微软雅黑" w:hint="eastAsia"/>
+          <w:rFonts w:ascii="微软雅黑" w:eastAsia="微软雅黑" w:hAnsi="微软雅黑"/>
           <w:sz w:val="22"/>
         </w:rPr>
       </w:pPr>
@@ -884,7 +1055,7 @@
         </w:numPr>
         <w:ind w:firstLineChars="0"/>
         <w:rPr>
-          <w:rFonts w:ascii="微软雅黑" w:eastAsia="微软雅黑" w:hAnsi="微软雅黑" w:hint="eastAsia"/>
+          <w:rFonts w:ascii="微软雅黑" w:eastAsia="微软雅黑" w:hAnsi="微软雅黑"/>
           <w:sz w:val="22"/>
         </w:rPr>
       </w:pPr>
@@ -919,7 +1090,7 @@
         </w:numPr>
         <w:ind w:firstLineChars="0"/>
         <w:rPr>
-          <w:rFonts w:ascii="微软雅黑" w:eastAsia="微软雅黑" w:hAnsi="微软雅黑" w:hint="eastAsia"/>
+          <w:rFonts w:ascii="微软雅黑" w:eastAsia="微软雅黑" w:hAnsi="微软雅黑"/>
           <w:sz w:val="22"/>
         </w:rPr>
       </w:pPr>
@@ -947,7 +1118,7 @@
         </w:numPr>
         <w:ind w:firstLineChars="0"/>
         <w:rPr>
-          <w:rFonts w:ascii="微软雅黑" w:eastAsia="微软雅黑" w:hAnsi="微软雅黑" w:hint="eastAsia"/>
+          <w:rFonts w:ascii="微软雅黑" w:eastAsia="微软雅黑" w:hAnsi="微软雅黑"/>
           <w:sz w:val="22"/>
         </w:rPr>
       </w:pPr>
@@ -970,15 +1141,7 @@
           <w:rFonts w:ascii="微软雅黑" w:eastAsia="微软雅黑" w:hAnsi="微软雅黑" w:hint="eastAsia"/>
           <w:sz w:val="22"/>
         </w:rPr>
-        <w:t>放开商品咨询模块供用户咨询并显示已咨询的该商品信息。此为预留</w:t>
-      </w:r>
-      <w:r>
-        <w:rPr>
-          <w:rFonts w:ascii="微软雅黑" w:eastAsia="微软雅黑" w:hAnsi="微软雅黑" w:hint="eastAsia"/>
-          <w:sz w:val="22"/>
-        </w:rPr>
-        <w:lastRenderedPageBreak/>
-        <w:t>功能暂不实现。</w:t>
+        <w:t>放开商品咨询模块供用户咨询并显示已咨询的该商品信息。此为预留功能暂不实现。</w:t>
       </w:r>
     </w:p>
     <w:p>
@@ -1001,8 +1164,6 @@
         </w:rPr>
         <w:t>是否投放广告</w:t>
       </w:r>
-      <w:bookmarkStart w:id="0" w:name="_GoBack"/>
-      <w:bookmarkEnd w:id="0"/>
       <w:r>
         <w:rPr>
           <w:rFonts w:ascii="微软雅黑" w:eastAsia="微软雅黑" w:hAnsi="微软雅黑" w:hint="eastAsia"/>
@@ -1238,6 +1399,7 @@
           <w:rFonts w:ascii="微软雅黑" w:eastAsia="微软雅黑" w:hAnsi="微软雅黑" w:hint="eastAsia"/>
           <w:sz w:val="22"/>
         </w:rPr>
+        <w:lastRenderedPageBreak/>
         <w:t>2.5退货管理</w:t>
       </w:r>
     </w:p>
@@ -1259,7 +1421,7 @@
     <w:p>
       <w:pPr>
         <w:rPr>
-          <w:rFonts w:ascii="微软雅黑" w:eastAsia="微软雅黑" w:hAnsi="微软雅黑" w:hint="eastAsia"/>
+          <w:rFonts w:ascii="微软雅黑" w:eastAsia="微软雅黑" w:hAnsi="微软雅黑"/>
           <w:sz w:val="22"/>
         </w:rPr>
       </w:pPr>
@@ -1274,7 +1436,7 @@
     <w:p>
       <w:pPr>
         <w:rPr>
-          <w:rFonts w:ascii="微软雅黑" w:eastAsia="微软雅黑" w:hAnsi="微软雅黑" w:hint="eastAsia"/>
+          <w:rFonts w:ascii="微软雅黑" w:eastAsia="微软雅黑" w:hAnsi="微软雅黑"/>
           <w:sz w:val="22"/>
         </w:rPr>
       </w:pPr>
@@ -1288,9 +1450,9 @@
     </w:p>
     <w:tbl>
       <w:tblPr>
-        <w:tblStyle w:val="a6"/>
+        <w:tblStyle w:val="a8"/>
         <w:tblW w:w="0" w:type="auto"/>
-        <w:tblLook w:val="04A0"/>
+        <w:tblLook w:val="04A0" w:firstRow="1" w:lastRow="0" w:firstColumn="1" w:lastColumn="0" w:noHBand="0" w:noVBand="1"/>
       </w:tblPr>
       <w:tblGrid>
         <w:gridCol w:w="1241"/>
@@ -1307,7 +1469,7 @@
             <w:pPr>
               <w:jc w:val="center"/>
               <w:rPr>
-                <w:rFonts w:ascii="微软雅黑" w:eastAsia="微软雅黑" w:hAnsi="微软雅黑" w:hint="eastAsia"/>
+                <w:rFonts w:ascii="微软雅黑" w:eastAsia="微软雅黑" w:hAnsi="微软雅黑"/>
                 <w:sz w:val="22"/>
               </w:rPr>
             </w:pPr>
@@ -1329,7 +1491,7 @@
             <w:pPr>
               <w:jc w:val="center"/>
               <w:rPr>
-                <w:rFonts w:ascii="微软雅黑" w:eastAsia="微软雅黑" w:hAnsi="微软雅黑" w:hint="eastAsia"/>
+                <w:rFonts w:ascii="微软雅黑" w:eastAsia="微软雅黑" w:hAnsi="微软雅黑"/>
                 <w:sz w:val="22"/>
               </w:rPr>
             </w:pPr>
@@ -1350,7 +1512,7 @@
             <w:pPr>
               <w:jc w:val="center"/>
               <w:rPr>
-                <w:rFonts w:ascii="微软雅黑" w:eastAsia="微软雅黑" w:hAnsi="微软雅黑" w:hint="eastAsia"/>
+                <w:rFonts w:ascii="微软雅黑" w:eastAsia="微软雅黑" w:hAnsi="微软雅黑"/>
                 <w:sz w:val="22"/>
               </w:rPr>
             </w:pPr>
@@ -1376,7 +1538,7 @@
           <w:p>
             <w:pPr>
               <w:rPr>
-                <w:rFonts w:ascii="微软雅黑" w:eastAsia="微软雅黑" w:hAnsi="微软雅黑" w:hint="eastAsia"/>
+                <w:rFonts w:ascii="微软雅黑" w:eastAsia="微软雅黑" w:hAnsi="微软雅黑"/>
                 <w:sz w:val="20"/>
                 <w:szCs w:val="20"/>
               </w:rPr>
@@ -1402,7 +1564,7 @@
           <w:p>
             <w:pPr>
               <w:rPr>
-                <w:rFonts w:ascii="微软雅黑" w:eastAsia="微软雅黑" w:hAnsi="微软雅黑" w:hint="eastAsia"/>
+                <w:rFonts w:ascii="微软雅黑" w:eastAsia="微软雅黑" w:hAnsi="微软雅黑"/>
                 <w:sz w:val="20"/>
                 <w:szCs w:val="20"/>
               </w:rPr>
@@ -1428,7 +1590,7 @@
           <w:p>
             <w:pPr>
               <w:rPr>
-                <w:rFonts w:ascii="微软雅黑" w:eastAsia="微软雅黑" w:hAnsi="微软雅黑" w:hint="eastAsia"/>
+                <w:rFonts w:ascii="微软雅黑" w:eastAsia="微软雅黑" w:hAnsi="微软雅黑"/>
                 <w:sz w:val="20"/>
                 <w:szCs w:val="20"/>
               </w:rPr>
@@ -1451,7 +1613,7 @@
           <w:p>
             <w:pPr>
               <w:rPr>
-                <w:rFonts w:ascii="微软雅黑" w:eastAsia="微软雅黑" w:hAnsi="微软雅黑" w:hint="eastAsia"/>
+                <w:rFonts w:ascii="微软雅黑" w:eastAsia="微软雅黑" w:hAnsi="微软雅黑"/>
                 <w:sz w:val="20"/>
                 <w:szCs w:val="20"/>
               </w:rPr>
@@ -1471,7 +1633,7 @@
           <w:p>
             <w:pPr>
               <w:rPr>
-                <w:rFonts w:ascii="微软雅黑" w:eastAsia="微软雅黑" w:hAnsi="微软雅黑" w:hint="eastAsia"/>
+                <w:rFonts w:ascii="微软雅黑" w:eastAsia="微软雅黑" w:hAnsi="微软雅黑"/>
                 <w:sz w:val="20"/>
                 <w:szCs w:val="20"/>
               </w:rPr>
@@ -1490,7 +1652,7 @@
           <w:p>
             <w:pPr>
               <w:rPr>
-                <w:rFonts w:ascii="微软雅黑" w:eastAsia="微软雅黑" w:hAnsi="微软雅黑" w:hint="eastAsia"/>
+                <w:rFonts w:ascii="微软雅黑" w:eastAsia="微软雅黑" w:hAnsi="微软雅黑"/>
                 <w:sz w:val="20"/>
                 <w:szCs w:val="20"/>
               </w:rPr>
@@ -1517,7 +1679,7 @@
           <w:p>
             <w:pPr>
               <w:rPr>
-                <w:rFonts w:ascii="微软雅黑" w:eastAsia="微软雅黑" w:hAnsi="微软雅黑" w:hint="eastAsia"/>
+                <w:rFonts w:ascii="微软雅黑" w:eastAsia="微软雅黑" w:hAnsi="微软雅黑"/>
                 <w:sz w:val="20"/>
                 <w:szCs w:val="20"/>
               </w:rPr>
@@ -1540,7 +1702,7 @@
           <w:p>
             <w:pPr>
               <w:rPr>
-                <w:rFonts w:ascii="微软雅黑" w:eastAsia="微软雅黑" w:hAnsi="微软雅黑" w:hint="eastAsia"/>
+                <w:rFonts w:ascii="微软雅黑" w:eastAsia="微软雅黑" w:hAnsi="微软雅黑"/>
                 <w:sz w:val="20"/>
                 <w:szCs w:val="20"/>
               </w:rPr>
@@ -1560,7 +1722,7 @@
           <w:p>
             <w:pPr>
               <w:rPr>
-                <w:rFonts w:ascii="微软雅黑" w:eastAsia="微软雅黑" w:hAnsi="微软雅黑" w:hint="eastAsia"/>
+                <w:rFonts w:ascii="微软雅黑" w:eastAsia="微软雅黑" w:hAnsi="微软雅黑"/>
                 <w:sz w:val="20"/>
                 <w:szCs w:val="20"/>
               </w:rPr>
@@ -1579,7 +1741,7 @@
           <w:p>
             <w:pPr>
               <w:rPr>
-                <w:rFonts w:ascii="微软雅黑" w:eastAsia="微软雅黑" w:hAnsi="微软雅黑" w:hint="eastAsia"/>
+                <w:rFonts w:ascii="微软雅黑" w:eastAsia="微软雅黑" w:hAnsi="微软雅黑"/>
                 <w:sz w:val="20"/>
                 <w:szCs w:val="20"/>
               </w:rPr>
@@ -1614,7 +1776,7 @@
           <w:p>
             <w:pPr>
               <w:rPr>
-                <w:rFonts w:ascii="微软雅黑" w:eastAsia="微软雅黑" w:hAnsi="微软雅黑" w:hint="eastAsia"/>
+                <w:rFonts w:ascii="微软雅黑" w:eastAsia="微软雅黑" w:hAnsi="微软雅黑"/>
                 <w:sz w:val="20"/>
                 <w:szCs w:val="20"/>
               </w:rPr>
@@ -1637,7 +1799,7 @@
           <w:p>
             <w:pPr>
               <w:rPr>
-                <w:rFonts w:ascii="微软雅黑" w:eastAsia="微软雅黑" w:hAnsi="微软雅黑" w:hint="eastAsia"/>
+                <w:rFonts w:ascii="微软雅黑" w:eastAsia="微软雅黑" w:hAnsi="微软雅黑"/>
                 <w:sz w:val="20"/>
                 <w:szCs w:val="20"/>
               </w:rPr>
@@ -1657,7 +1819,7 @@
           <w:p>
             <w:pPr>
               <w:rPr>
-                <w:rFonts w:ascii="微软雅黑" w:eastAsia="微软雅黑" w:hAnsi="微软雅黑" w:hint="eastAsia"/>
+                <w:rFonts w:ascii="微软雅黑" w:eastAsia="微软雅黑" w:hAnsi="微软雅黑"/>
                 <w:sz w:val="20"/>
                 <w:szCs w:val="20"/>
               </w:rPr>
@@ -1683,7 +1845,7 @@
           <w:p>
             <w:pPr>
               <w:rPr>
-                <w:rFonts w:ascii="微软雅黑" w:eastAsia="微软雅黑" w:hAnsi="微软雅黑" w:hint="eastAsia"/>
+                <w:rFonts w:ascii="微软雅黑" w:eastAsia="微软雅黑" w:hAnsi="微软雅黑"/>
                 <w:sz w:val="20"/>
                 <w:szCs w:val="20"/>
               </w:rPr>
@@ -1709,7 +1871,7 @@
           <w:p>
             <w:pPr>
               <w:rPr>
-                <w:rFonts w:ascii="微软雅黑" w:eastAsia="微软雅黑" w:hAnsi="微软雅黑" w:hint="eastAsia"/>
+                <w:rFonts w:ascii="微软雅黑" w:eastAsia="微软雅黑" w:hAnsi="微软雅黑"/>
                 <w:sz w:val="20"/>
                 <w:szCs w:val="20"/>
               </w:rPr>
@@ -1732,7 +1894,7 @@
           <w:p>
             <w:pPr>
               <w:rPr>
-                <w:rFonts w:ascii="微软雅黑" w:eastAsia="微软雅黑" w:hAnsi="微软雅黑" w:hint="eastAsia"/>
+                <w:rFonts w:ascii="微软雅黑" w:eastAsia="微软雅黑" w:hAnsi="微软雅黑"/>
                 <w:sz w:val="20"/>
                 <w:szCs w:val="20"/>
               </w:rPr>
@@ -1752,7 +1914,7 @@
           <w:p>
             <w:pPr>
               <w:rPr>
-                <w:rFonts w:ascii="微软雅黑" w:eastAsia="微软雅黑" w:hAnsi="微软雅黑" w:hint="eastAsia"/>
+                <w:rFonts w:ascii="微软雅黑" w:eastAsia="微软雅黑" w:hAnsi="微软雅黑"/>
                 <w:sz w:val="20"/>
                 <w:szCs w:val="20"/>
               </w:rPr>
@@ -1771,7 +1933,7 @@
           <w:p>
             <w:pPr>
               <w:rPr>
-                <w:rFonts w:ascii="微软雅黑" w:eastAsia="微软雅黑" w:hAnsi="微软雅黑" w:hint="eastAsia"/>
+                <w:rFonts w:ascii="微软雅黑" w:eastAsia="微软雅黑" w:hAnsi="微软雅黑"/>
                 <w:sz w:val="20"/>
                 <w:szCs w:val="20"/>
               </w:rPr>
@@ -1798,7 +1960,7 @@
           <w:p>
             <w:pPr>
               <w:rPr>
-                <w:rFonts w:ascii="微软雅黑" w:eastAsia="微软雅黑" w:hAnsi="微软雅黑" w:hint="eastAsia"/>
+                <w:rFonts w:ascii="微软雅黑" w:eastAsia="微软雅黑" w:hAnsi="微软雅黑"/>
                 <w:sz w:val="20"/>
                 <w:szCs w:val="20"/>
               </w:rPr>
@@ -1821,7 +1983,7 @@
           <w:p>
             <w:pPr>
               <w:rPr>
-                <w:rFonts w:ascii="微软雅黑" w:eastAsia="微软雅黑" w:hAnsi="微软雅黑" w:hint="eastAsia"/>
+                <w:rFonts w:ascii="微软雅黑" w:eastAsia="微软雅黑" w:hAnsi="微软雅黑"/>
                 <w:sz w:val="20"/>
                 <w:szCs w:val="20"/>
               </w:rPr>
@@ -1841,7 +2003,7 @@
           <w:p>
             <w:pPr>
               <w:rPr>
-                <w:rFonts w:ascii="微软雅黑" w:eastAsia="微软雅黑" w:hAnsi="微软雅黑" w:hint="eastAsia"/>
+                <w:rFonts w:ascii="微软雅黑" w:eastAsia="微软雅黑" w:hAnsi="微软雅黑"/>
                 <w:sz w:val="20"/>
                 <w:szCs w:val="20"/>
               </w:rPr>
@@ -1859,7 +2021,7 @@
           <w:p>
             <w:pPr>
               <w:rPr>
-                <w:rFonts w:ascii="微软雅黑" w:eastAsia="微软雅黑" w:hAnsi="微软雅黑" w:hint="eastAsia"/>
+                <w:rFonts w:ascii="微软雅黑" w:eastAsia="微软雅黑" w:hAnsi="微软雅黑"/>
                 <w:sz w:val="20"/>
                 <w:szCs w:val="20"/>
               </w:rPr>
@@ -1893,7 +2055,7 @@
           <w:p>
             <w:pPr>
               <w:rPr>
-                <w:rFonts w:ascii="微软雅黑" w:eastAsia="微软雅黑" w:hAnsi="微软雅黑" w:hint="eastAsia"/>
+                <w:rFonts w:ascii="微软雅黑" w:eastAsia="微软雅黑" w:hAnsi="微软雅黑"/>
                 <w:sz w:val="20"/>
                 <w:szCs w:val="20"/>
               </w:rPr>
@@ -1916,7 +2078,7 @@
           <w:p>
             <w:pPr>
               <w:rPr>
-                <w:rFonts w:ascii="微软雅黑" w:eastAsia="微软雅黑" w:hAnsi="微软雅黑" w:hint="eastAsia"/>
+                <w:rFonts w:ascii="微软雅黑" w:eastAsia="微软雅黑" w:hAnsi="微软雅黑"/>
                 <w:sz w:val="20"/>
                 <w:szCs w:val="20"/>
               </w:rPr>
@@ -1932,7 +2094,7 @@
           <w:p>
             <w:pPr>
               <w:rPr>
-                <w:rFonts w:ascii="微软雅黑" w:eastAsia="微软雅黑" w:hAnsi="微软雅黑" w:hint="eastAsia"/>
+                <w:rFonts w:ascii="微软雅黑" w:eastAsia="微软雅黑" w:hAnsi="微软雅黑"/>
                 <w:sz w:val="20"/>
                 <w:szCs w:val="20"/>
               </w:rPr>
@@ -1955,7 +2117,7 @@
           <w:p>
             <w:pPr>
               <w:rPr>
-                <w:rFonts w:ascii="微软雅黑" w:eastAsia="微软雅黑" w:hAnsi="微软雅黑" w:hint="eastAsia"/>
+                <w:rFonts w:ascii="微软雅黑" w:eastAsia="微软雅黑" w:hAnsi="微软雅黑"/>
                 <w:sz w:val="20"/>
                 <w:szCs w:val="20"/>
               </w:rPr>
@@ -1977,7 +2139,7 @@
           <w:p>
             <w:pPr>
               <w:rPr>
-                <w:rFonts w:ascii="微软雅黑" w:eastAsia="微软雅黑" w:hAnsi="微软雅黑" w:hint="eastAsia"/>
+                <w:rFonts w:ascii="微软雅黑" w:eastAsia="微软雅黑" w:hAnsi="微软雅黑"/>
                 <w:sz w:val="20"/>
                 <w:szCs w:val="20"/>
               </w:rPr>
@@ -1997,13 +2159,14 @@
     <w:p>
       <w:pPr>
         <w:rPr>
-          <w:rFonts w:ascii="微软雅黑" w:eastAsia="微软雅黑" w:hAnsi="微软雅黑" w:hint="eastAsia"/>
-          <w:sz w:val="22"/>
-        </w:rPr>
-      </w:pPr>
-      <w:r>
-        <w:rPr>
-          <w:rFonts w:ascii="微软雅黑" w:eastAsia="微软雅黑" w:hAnsi="微软雅黑" w:hint="eastAsia"/>
+          <w:rFonts w:ascii="微软雅黑" w:eastAsia="微软雅黑" w:hAnsi="微软雅黑"/>
+          <w:sz w:val="22"/>
+        </w:rPr>
+      </w:pPr>
+      <w:r>
+        <w:rPr>
+          <w:rFonts w:ascii="微软雅黑" w:eastAsia="微软雅黑" w:hAnsi="微软雅黑" w:hint="eastAsia"/>
+          <w:noProof/>
           <w:sz w:val="22"/>
         </w:rPr>
         <w:drawing>
@@ -2056,13 +2219,14 @@
     <w:p>
       <w:pPr>
         <w:rPr>
-          <w:rFonts w:ascii="微软雅黑" w:eastAsia="微软雅黑" w:hAnsi="微软雅黑" w:hint="eastAsia"/>
-          <w:sz w:val="22"/>
-        </w:rPr>
-      </w:pPr>
-      <w:r>
-        <w:rPr>
-          <w:rFonts w:ascii="微软雅黑" w:eastAsia="微软雅黑" w:hAnsi="微软雅黑" w:hint="eastAsia"/>
+          <w:rFonts w:ascii="微软雅黑" w:eastAsia="微软雅黑" w:hAnsi="微软雅黑"/>
+          <w:sz w:val="22"/>
+        </w:rPr>
+      </w:pPr>
+      <w:r>
+        <w:rPr>
+          <w:rFonts w:ascii="微软雅黑" w:eastAsia="微软雅黑" w:hAnsi="微软雅黑" w:hint="eastAsia"/>
+          <w:noProof/>
           <w:sz w:val="22"/>
         </w:rPr>
         <w:drawing>
@@ -2115,15 +2279,17 @@
     <w:p>
       <w:pPr>
         <w:rPr>
-          <w:rFonts w:ascii="微软雅黑" w:eastAsia="微软雅黑" w:hAnsi="微软雅黑" w:hint="eastAsia"/>
-          <w:sz w:val="22"/>
-        </w:rPr>
-      </w:pPr>
-      <w:r>
-        <w:rPr>
-          <w:rFonts w:ascii="微软雅黑" w:eastAsia="微软雅黑" w:hAnsi="微软雅黑" w:hint="eastAsia"/>
-          <w:sz w:val="22"/>
-        </w:rPr>
+          <w:rFonts w:ascii="微软雅黑" w:eastAsia="微软雅黑" w:hAnsi="微软雅黑"/>
+          <w:sz w:val="22"/>
+        </w:rPr>
+      </w:pPr>
+      <w:r>
+        <w:rPr>
+          <w:rFonts w:ascii="微软雅黑" w:eastAsia="微软雅黑" w:hAnsi="微软雅黑" w:hint="eastAsia"/>
+          <w:noProof/>
+          <w:sz w:val="22"/>
+        </w:rPr>
+        <w:lastRenderedPageBreak/>
         <w:drawing>
           <wp:inline distT="0" distB="0" distL="0" distR="0">
             <wp:extent cx="5274310" cy="1930272"/>
@@ -2229,15 +2395,15 @@
 </file>
 
 <file path=word/endnotes.xml><?xml version="1.0" encoding="utf-8"?>
-<w:endnotes xmlns:ve="http://schemas.openxmlformats.org/markup-compatibility/2006" xmlns:o="urn:schemas-microsoft-com:office:office" xmlns:r="http://schemas.openxmlformats.org/officeDocument/2006/relationships" xmlns:m="http://schemas.openxmlformats.org/officeDocument/2006/math" xmlns:v="urn:schemas-microsoft-com:vml" xmlns:wp="http://schemas.openxmlformats.org/drawingml/2006/wordprocessingDrawing" xmlns:w10="urn:schemas-microsoft-com:office:word" xmlns:w="http://schemas.openxmlformats.org/wordprocessingml/2006/main" xmlns:wne="http://schemas.microsoft.com/office/word/2006/wordml">
-  <w:endnote w:type="separator" w:id="0">
+<w:endnotes xmlns:wpc="http://schemas.microsoft.com/office/word/2010/wordprocessingCanvas" xmlns:cx="http://schemas.microsoft.com/office/drawing/2014/chartex" xmlns:cx1="http://schemas.microsoft.com/office/drawing/2015/9/8/chartex" xmlns:cx2="http://schemas.microsoft.com/office/drawing/2015/10/21/chartex" xmlns:cx3="http://schemas.microsoft.com/office/drawing/2016/5/9/chartex" xmlns:cx4="http://schemas.microsoft.com/office/drawing/2016/5/10/chartex" xmlns:cx5="http://schemas.microsoft.com/office/drawing/2016/5/11/chartex" xmlns:cx6="http://schemas.microsoft.com/office/drawing/2016/5/12/chartex" xmlns:cx7="http://schemas.microsoft.com/office/drawing/2016/5/13/chartex" xmlns:cx8="http://schemas.microsoft.com/office/drawing/2016/5/14/chartex" xmlns:mc="http://schemas.openxmlformats.org/markup-compatibility/2006" xmlns:aink="http://schemas.microsoft.com/office/drawing/2016/ink" xmlns:am3d="http://schemas.microsoft.com/office/drawing/2017/model3d" xmlns:o="urn:schemas-microsoft-com:office:office" xmlns:r="http://schemas.openxmlformats.org/officeDocument/2006/relationships" xmlns:m="http://schemas.openxmlformats.org/officeDocument/2006/math" xmlns:v="urn:schemas-microsoft-com:vml" xmlns:wp14="http://schemas.microsoft.com/office/word/2010/wordprocessingDrawing" xmlns:wp="http://schemas.openxmlformats.org/drawingml/2006/wordprocessingDrawing" xmlns:w10="urn:schemas-microsoft-com:office:word" xmlns:w="http://schemas.openxmlformats.org/wordprocessingml/2006/main" xmlns:w14="http://schemas.microsoft.com/office/word/2010/wordml" xmlns:w15="http://schemas.microsoft.com/office/word/2012/wordml" xmlns:w16cid="http://schemas.microsoft.com/office/word/2016/wordml/cid" xmlns:w16se="http://schemas.microsoft.com/office/word/2015/wordml/symex" xmlns:wpg="http://schemas.microsoft.com/office/word/2010/wordprocessingGroup" xmlns:wpi="http://schemas.microsoft.com/office/word/2010/wordprocessingInk" xmlns:wne="http://schemas.microsoft.com/office/word/2006/wordml" xmlns:wps="http://schemas.microsoft.com/office/word/2010/wordprocessingShape" mc:Ignorable="w14 w15 w16se w16cid wp14">
+  <w:endnote w:type="separator" w:id="-1">
     <w:p>
       <w:r>
         <w:separator/>
       </w:r>
     </w:p>
   </w:endnote>
-  <w:endnote w:type="continuationSeparator" w:id="1">
+  <w:endnote w:type="continuationSeparator" w:id="0">
     <w:p>
       <w:r>
         <w:continuationSeparator/>
@@ -2248,15 +2414,15 @@
 </file>
 
 <file path=word/footnotes.xml><?xml version="1.0" encoding="utf-8"?>
-<w:footnotes xmlns:ve="http://schemas.openxmlformats.org/markup-compatibility/2006" xmlns:o="urn:schemas-microsoft-com:office:office" xmlns:r="http://schemas.openxmlformats.org/officeDocument/2006/relationships" xmlns:m="http://schemas.openxmlformats.org/officeDocument/2006/math" xmlns:v="urn:schemas-microsoft-com:vml" xmlns:wp="http://schemas.openxmlformats.org/drawingml/2006/wordprocessingDrawing" xmlns:w10="urn:schemas-microsoft-com:office:word" xmlns:w="http://schemas.openxmlformats.org/wordprocessingml/2006/main" xmlns:wne="http://schemas.microsoft.com/office/word/2006/wordml">
-  <w:footnote w:type="separator" w:id="0">
+<w:footnotes xmlns:wpc="http://schemas.microsoft.com/office/word/2010/wordprocessingCanvas" xmlns:cx="http://schemas.microsoft.com/office/drawing/2014/chartex" xmlns:cx1="http://schemas.microsoft.com/office/drawing/2015/9/8/chartex" xmlns:cx2="http://schemas.microsoft.com/office/drawing/2015/10/21/chartex" xmlns:cx3="http://schemas.microsoft.com/office/drawing/2016/5/9/chartex" xmlns:cx4="http://schemas.microsoft.com/office/drawing/2016/5/10/chartex" xmlns:cx5="http://schemas.microsoft.com/office/drawing/2016/5/11/chartex" xmlns:cx6="http://schemas.microsoft.com/office/drawing/2016/5/12/chartex" xmlns:cx7="http://schemas.microsoft.com/office/drawing/2016/5/13/chartex" xmlns:cx8="http://schemas.microsoft.com/office/drawing/2016/5/14/chartex" xmlns:mc="http://schemas.openxmlformats.org/markup-compatibility/2006" xmlns:aink="http://schemas.microsoft.com/office/drawing/2016/ink" xmlns:am3d="http://schemas.microsoft.com/office/drawing/2017/model3d" xmlns:o="urn:schemas-microsoft-com:office:office" xmlns:r="http://schemas.openxmlformats.org/officeDocument/2006/relationships" xmlns:m="http://schemas.openxmlformats.org/officeDocument/2006/math" xmlns:v="urn:schemas-microsoft-com:vml" xmlns:wp14="http://schemas.microsoft.com/office/word/2010/wordprocessingDrawing" xmlns:wp="http://schemas.openxmlformats.org/drawingml/2006/wordprocessingDrawing" xmlns:w10="urn:schemas-microsoft-com:office:word" xmlns:w="http://schemas.openxmlformats.org/wordprocessingml/2006/main" xmlns:w14="http://schemas.microsoft.com/office/word/2010/wordml" xmlns:w15="http://schemas.microsoft.com/office/word/2012/wordml" xmlns:w16cid="http://schemas.microsoft.com/office/word/2016/wordml/cid" xmlns:w16se="http://schemas.microsoft.com/office/word/2015/wordml/symex" xmlns:wpg="http://schemas.microsoft.com/office/word/2010/wordprocessingGroup" xmlns:wpi="http://schemas.microsoft.com/office/word/2010/wordprocessingInk" xmlns:wne="http://schemas.microsoft.com/office/word/2006/wordml" xmlns:wps="http://schemas.microsoft.com/office/word/2010/wordprocessingShape" mc:Ignorable="w14 w15 w16se w16cid wp14">
+  <w:footnote w:type="separator" w:id="-1">
     <w:p>
       <w:r>
         <w:separator/>
       </w:r>
     </w:p>
   </w:footnote>
-  <w:footnote w:type="continuationSeparator" w:id="1">
+  <w:footnote w:type="continuationSeparator" w:id="0">
     <w:p>
       <w:r>
         <w:continuationSeparator/>
@@ -2267,8 +2433,8 @@
 </file>
 
 <file path=word/numbering.xml><?xml version="1.0" encoding="utf-8"?>
-<w:numbering xmlns:ve="http://schemas.openxmlformats.org/markup-compatibility/2006" xmlns:o="urn:schemas-microsoft-com:office:office" xmlns:r="http://schemas.openxmlformats.org/officeDocument/2006/relationships" xmlns:m="http://schemas.openxmlformats.org/officeDocument/2006/math" xmlns:v="urn:schemas-microsoft-com:vml" xmlns:wp="http://schemas.openxmlformats.org/drawingml/2006/wordprocessingDrawing" xmlns:w10="urn:schemas-microsoft-com:office:word" xmlns:w="http://schemas.openxmlformats.org/wordprocessingml/2006/main" xmlns:wne="http://schemas.microsoft.com/office/word/2006/wordml">
-  <w:abstractNum w:abstractNumId="0">
+<w:numbering xmlns:wpc="http://schemas.microsoft.com/office/word/2010/wordprocessingCanvas" xmlns:cx="http://schemas.microsoft.com/office/drawing/2014/chartex" xmlns:cx1="http://schemas.microsoft.com/office/drawing/2015/9/8/chartex" xmlns:cx2="http://schemas.microsoft.com/office/drawing/2015/10/21/chartex" xmlns:cx3="http://schemas.microsoft.com/office/drawing/2016/5/9/chartex" xmlns:cx4="http://schemas.microsoft.com/office/drawing/2016/5/10/chartex" xmlns:cx5="http://schemas.microsoft.com/office/drawing/2016/5/11/chartex" xmlns:cx6="http://schemas.microsoft.com/office/drawing/2016/5/12/chartex" xmlns:cx7="http://schemas.microsoft.com/office/drawing/2016/5/13/chartex" xmlns:cx8="http://schemas.microsoft.com/office/drawing/2016/5/14/chartex" xmlns:mc="http://schemas.openxmlformats.org/markup-compatibility/2006" xmlns:aink="http://schemas.microsoft.com/office/drawing/2016/ink" xmlns:am3d="http://schemas.microsoft.com/office/drawing/2017/model3d" xmlns:o="urn:schemas-microsoft-com:office:office" xmlns:r="http://schemas.openxmlformats.org/officeDocument/2006/relationships" xmlns:m="http://schemas.openxmlformats.org/officeDocument/2006/math" xmlns:v="urn:schemas-microsoft-com:vml" xmlns:wp14="http://schemas.microsoft.com/office/word/2010/wordprocessingDrawing" xmlns:wp="http://schemas.openxmlformats.org/drawingml/2006/wordprocessingDrawing" xmlns:w10="urn:schemas-microsoft-com:office:word" xmlns:w="http://schemas.openxmlformats.org/wordprocessingml/2006/main" xmlns:w14="http://schemas.microsoft.com/office/word/2010/wordml" xmlns:w15="http://schemas.microsoft.com/office/word/2012/wordml" xmlns:w16cid="http://schemas.microsoft.com/office/word/2016/wordml/cid" xmlns:w16se="http://schemas.microsoft.com/office/word/2015/wordml/symex" xmlns:wpg="http://schemas.microsoft.com/office/word/2010/wordprocessingGroup" xmlns:wpi="http://schemas.microsoft.com/office/word/2010/wordprocessingInk" xmlns:wne="http://schemas.microsoft.com/office/word/2006/wordml" xmlns:wps="http://schemas.microsoft.com/office/word/2010/wordprocessingShape" mc:Ignorable="w14 w15 w16se w16cid wp14">
+  <w:abstractNum w:abstractNumId="0" w15:restartNumberingAfterBreak="0">
     <w:nsid w:val="00B377F6"/>
     <w:multiLevelType w:val="hybridMultilevel"/>
     <w:tmpl w:val="EAC673FE"/>
@@ -2381,7 +2547,7 @@
       </w:rPr>
     </w:lvl>
   </w:abstractNum>
-  <w:abstractNum w:abstractNumId="1">
+  <w:abstractNum w:abstractNumId="1" w15:restartNumberingAfterBreak="0">
     <w:nsid w:val="10BC2E47"/>
     <w:multiLevelType w:val="hybridMultilevel"/>
     <w:tmpl w:val="71D801F0"/>
@@ -2470,7 +2636,7 @@
       </w:pPr>
     </w:lvl>
   </w:abstractNum>
-  <w:abstractNum w:abstractNumId="2">
+  <w:abstractNum w:abstractNumId="2" w15:restartNumberingAfterBreak="0">
     <w:nsid w:val="19AF0842"/>
     <w:multiLevelType w:val="hybridMultilevel"/>
     <w:tmpl w:val="14008FE4"/>
@@ -2583,7 +2749,7 @@
       </w:rPr>
     </w:lvl>
   </w:abstractNum>
-  <w:abstractNum w:abstractNumId="3">
+  <w:abstractNum w:abstractNumId="3" w15:restartNumberingAfterBreak="0">
     <w:nsid w:val="23953173"/>
     <w:multiLevelType w:val="hybridMultilevel"/>
     <w:tmpl w:val="9BA0FA26"/>
@@ -2669,7 +2835,7 @@
       </w:pPr>
     </w:lvl>
   </w:abstractNum>
-  <w:abstractNum w:abstractNumId="4">
+  <w:abstractNum w:abstractNumId="4" w15:restartNumberingAfterBreak="0">
     <w:nsid w:val="3859741B"/>
     <w:multiLevelType w:val="hybridMultilevel"/>
     <w:tmpl w:val="EE2E06BA"/>
@@ -2755,7 +2921,7 @@
       </w:pPr>
     </w:lvl>
   </w:abstractNum>
-  <w:abstractNum w:abstractNumId="5">
+  <w:abstractNum w:abstractNumId="5" w15:restartNumberingAfterBreak="0">
     <w:nsid w:val="44A658C3"/>
     <w:multiLevelType w:val="hybridMultilevel"/>
     <w:tmpl w:val="20F01EF8"/>
@@ -2868,7 +3034,7 @@
       </w:rPr>
     </w:lvl>
   </w:abstractNum>
-  <w:abstractNum w:abstractNumId="6">
+  <w:abstractNum w:abstractNumId="6" w15:restartNumberingAfterBreak="0">
     <w:nsid w:val="5A901197"/>
     <w:multiLevelType w:val="hybridMultilevel"/>
     <w:tmpl w:val="E1CA8472"/>
@@ -2981,7 +3147,7 @@
       </w:rPr>
     </w:lvl>
   </w:abstractNum>
-  <w:abstractNum w:abstractNumId="7">
+  <w:abstractNum w:abstractNumId="7" w15:restartNumberingAfterBreak="0">
     <w:nsid w:val="67847F21"/>
     <w:multiLevelType w:val="hybridMultilevel"/>
     <w:tmpl w:val="F7AC42CC"/>
@@ -3067,7 +3233,7 @@
       </w:pPr>
     </w:lvl>
   </w:abstractNum>
-  <w:abstractNum w:abstractNumId="8">
+  <w:abstractNum w:abstractNumId="8" w15:restartNumberingAfterBreak="0">
     <w:nsid w:val="713C593F"/>
     <w:multiLevelType w:val="hybridMultilevel"/>
     <w:tmpl w:val="9E8E207C"/>
@@ -3153,7 +3319,7 @@
       </w:pPr>
     </w:lvl>
   </w:abstractNum>
-  <w:abstractNum w:abstractNumId="9">
+  <w:abstractNum w:abstractNumId="9" w15:restartNumberingAfterBreak="0">
     <w:nsid w:val="77C45F64"/>
     <w:multiLevelType w:val="hybridMultilevel"/>
     <w:tmpl w:val="202C8D66"/>
@@ -3276,7 +3442,7 @@
 </file>
 
 <file path=word/styles.xml><?xml version="1.0" encoding="utf-8"?>
-<w:styles xmlns:r="http://schemas.openxmlformats.org/officeDocument/2006/relationships" xmlns:w="http://schemas.openxmlformats.org/wordprocessingml/2006/main">
+<w:styles xmlns:mc="http://schemas.openxmlformats.org/markup-compatibility/2006" xmlns:r="http://schemas.openxmlformats.org/officeDocument/2006/relationships" xmlns:w="http://schemas.openxmlformats.org/wordprocessingml/2006/main" xmlns:w14="http://schemas.microsoft.com/office/word/2010/wordml" xmlns:w15="http://schemas.microsoft.com/office/word/2012/wordml" xmlns:w16cid="http://schemas.microsoft.com/office/word/2016/wordml/cid" xmlns:w16se="http://schemas.microsoft.com/office/word/2015/wordml/symex" mc:Ignorable="w14 w15 w16se w16cid">
   <w:docDefaults>
     <w:rPrDefault>
       <w:rPr>
@@ -3289,144 +3455,382 @@
     </w:rPrDefault>
     <w:pPrDefault/>
   </w:docDefaults>
-  <w:latentStyles w:defLockedState="0" w:defUIPriority="99" w:defSemiHidden="1" w:defUnhideWhenUsed="1" w:defQFormat="0" w:count="267">
-    <w:lsdException w:name="Normal" w:semiHidden="0" w:uiPriority="0" w:unhideWhenUsed="0" w:qFormat="1"/>
-    <w:lsdException w:name="heading 1" w:semiHidden="0" w:uiPriority="9" w:unhideWhenUsed="0" w:qFormat="1"/>
-    <w:lsdException w:name="heading 2" w:uiPriority="9" w:qFormat="1"/>
-    <w:lsdException w:name="heading 3" w:uiPriority="9" w:qFormat="1"/>
-    <w:lsdException w:name="heading 4" w:uiPriority="9" w:qFormat="1"/>
-    <w:lsdException w:name="heading 5" w:uiPriority="9" w:qFormat="1"/>
-    <w:lsdException w:name="heading 6" w:uiPriority="9" w:qFormat="1"/>
-    <w:lsdException w:name="heading 7" w:uiPriority="9" w:qFormat="1"/>
-    <w:lsdException w:name="heading 8" w:uiPriority="9" w:qFormat="1"/>
-    <w:lsdException w:name="heading 9" w:uiPriority="9" w:qFormat="1"/>
-    <w:lsdException w:name="toc 1" w:uiPriority="39"/>
-    <w:lsdException w:name="toc 2" w:uiPriority="39"/>
-    <w:lsdException w:name="toc 3" w:uiPriority="39"/>
-    <w:lsdException w:name="toc 4" w:uiPriority="39"/>
-    <w:lsdException w:name="toc 5" w:uiPriority="39"/>
-    <w:lsdException w:name="toc 6" w:uiPriority="39"/>
-    <w:lsdException w:name="toc 7" w:uiPriority="39"/>
-    <w:lsdException w:name="toc 8" w:uiPriority="39"/>
-    <w:lsdException w:name="toc 9" w:uiPriority="39"/>
-    <w:lsdException w:name="caption" w:uiPriority="35" w:qFormat="1"/>
-    <w:lsdException w:name="Title" w:semiHidden="0" w:uiPriority="10" w:unhideWhenUsed="0" w:qFormat="1"/>
-    <w:lsdException w:name="Default Paragraph Font" w:uiPriority="1"/>
-    <w:lsdException w:name="Subtitle" w:semiHidden="0" w:uiPriority="11" w:unhideWhenUsed="0" w:qFormat="1"/>
-    <w:lsdException w:name="Strong" w:semiHidden="0" w:uiPriority="22" w:unhideWhenUsed="0" w:qFormat="1"/>
-    <w:lsdException w:name="Emphasis" w:semiHidden="0" w:uiPriority="20" w:unhideWhenUsed="0" w:qFormat="1"/>
-    <w:lsdException w:name="Table Grid" w:semiHidden="0" w:uiPriority="59" w:unhideWhenUsed="0"/>
-    <w:lsdException w:name="Placeholder Text" w:unhideWhenUsed="0"/>
-    <w:lsdException w:name="No Spacing" w:semiHidden="0" w:uiPriority="1" w:unhideWhenUsed="0" w:qFormat="1"/>
-    <w:lsdException w:name="Light Shading" w:semiHidden="0" w:uiPriority="60" w:unhideWhenUsed="0"/>
-    <w:lsdException w:name="Light List" w:semiHidden="0" w:uiPriority="61" w:unhideWhenUsed="0"/>
-    <w:lsdException w:name="Light Grid" w:semiHidden="0" w:uiPriority="62" w:unhideWhenUsed="0"/>
-    <w:lsdException w:name="Medium Shading 1" w:semiHidden="0" w:uiPriority="63" w:unhideWhenUsed="0"/>
-    <w:lsdException w:name="Medium Shading 2" w:semiHidden="0" w:uiPriority="64" w:unhideWhenUsed="0"/>
-    <w:lsdException w:name="Medium List 1" w:semiHidden="0" w:uiPriority="65" w:unhideWhenUsed="0"/>
-    <w:lsdException w:name="Medium List 2" w:semiHidden="0" w:uiPriority="66" w:unhideWhenUsed="0"/>
-    <w:lsdException w:name="Medium Grid 1" w:semiHidden="0" w:uiPriority="67" w:unhideWhenUsed="0"/>
-    <w:lsdException w:name="Medium Grid 2" w:semiHidden="0" w:uiPriority="68" w:unhideWhenUsed="0"/>
-    <w:lsdException w:name="Medium Grid 3" w:semiHidden="0" w:uiPriority="69" w:unhideWhenUsed="0"/>
-    <w:lsdException w:name="Dark List" w:semiHidden="0" w:uiPriority="70" w:unhideWhenUsed="0"/>
-    <w:lsdException w:name="Colorful Shading" w:semiHidden="0" w:uiPriority="71" w:unhideWhenUsed="0"/>
-    <w:lsdException w:name="Colorful List" w:semiHidden="0" w:uiPriority="72" w:unhideWhenUsed="0"/>
-    <w:lsdException w:name="Colorful Grid" w:semiHidden="0" w:uiPriority="73" w:unhideWhenUsed="0"/>
-    <w:lsdException w:name="Light Shading Accent 1" w:semiHidden="0" w:uiPriority="60" w:unhideWhenUsed="0"/>
-    <w:lsdException w:name="Light List Accent 1" w:semiHidden="0" w:uiPriority="61" w:unhideWhenUsed="0"/>
-    <w:lsdException w:name="Light Grid Accent 1" w:semiHidden="0" w:uiPriority="62" w:unhideWhenUsed="0"/>
-    <w:lsdException w:name="Medium Shading 1 Accent 1" w:semiHidden="0" w:uiPriority="63" w:unhideWhenUsed="0"/>
-    <w:lsdException w:name="Medium Shading 2 Accent 1" w:semiHidden="0" w:uiPriority="64" w:unhideWhenUsed="0"/>
-    <w:lsdException w:name="Medium List 1 Accent 1" w:semiHidden="0" w:uiPriority="65" w:unhideWhenUsed="0"/>
-    <w:lsdException w:name="Revision" w:unhideWhenUsed="0"/>
-    <w:lsdException w:name="List Paragraph" w:semiHidden="0" w:uiPriority="34" w:unhideWhenUsed="0" w:qFormat="1"/>
-    <w:lsdException w:name="Quote" w:semiHidden="0" w:uiPriority="29" w:unhideWhenUsed="0" w:qFormat="1"/>
-    <w:lsdException w:name="Intense Quote" w:semiHidden="0" w:uiPriority="30" w:unhideWhenUsed="0" w:qFormat="1"/>
-    <w:lsdException w:name="Medium List 2 Accent 1" w:semiHidden="0" w:uiPriority="66" w:unhideWhenUsed="0"/>
-    <w:lsdException w:name="Medium Grid 1 Accent 1" w:semiHidden="0" w:uiPriority="67" w:unhideWhenUsed="0"/>
-    <w:lsdException w:name="Medium Grid 2 Accent 1" w:semiHidden="0" w:uiPriority="68" w:unhideWhenUsed="0"/>
-    <w:lsdException w:name="Medium Grid 3 Accent 1" w:semiHidden="0" w:uiPriority="69" w:unhideWhenUsed="0"/>
-    <w:lsdException w:name="Dark List Accent 1" w:semiHidden="0" w:uiPriority="70" w:unhideWhenUsed="0"/>
-    <w:lsdException w:name="Colorful Shading Accent 1" w:semiHidden="0" w:uiPriority="71" w:unhideWhenUsed="0"/>
-    <w:lsdException w:name="Colorful List Accent 1" w:semiHidden="0" w:uiPriority="72" w:unhideWhenUsed="0"/>
-    <w:lsdException w:name="Colorful Grid Accent 1" w:semiHidden="0" w:uiPriority="73" w:unhideWhenUsed="0"/>
-    <w:lsdException w:name="Light Shading Accent 2" w:semiHidden="0" w:uiPriority="60" w:unhideWhenUsed="0"/>
-    <w:lsdException w:name="Light List Accent 2" w:semiHidden="0" w:uiPriority="61" w:unhideWhenUsed="0"/>
-    <w:lsdException w:name="Light Grid Accent 2" w:semiHidden="0" w:uiPriority="62" w:unhideWhenUsed="0"/>
-    <w:lsdException w:name="Medium Shading 1 Accent 2" w:semiHidden="0" w:uiPriority="63" w:unhideWhenUsed="0"/>
-    <w:lsdException w:name="Medium Shading 2 Accent 2" w:semiHidden="0" w:uiPriority="64" w:unhideWhenUsed="0"/>
-    <w:lsdException w:name="Medium List 1 Accent 2" w:semiHidden="0" w:uiPriority="65" w:unhideWhenUsed="0"/>
-    <w:lsdException w:name="Medium List 2 Accent 2" w:semiHidden="0" w:uiPriority="66" w:unhideWhenUsed="0"/>
-    <w:lsdException w:name="Medium Grid 1 Accent 2" w:semiHidden="0" w:uiPriority="67" w:unhideWhenUsed="0"/>
-    <w:lsdException w:name="Medium Grid 2 Accent 2" w:semiHidden="0" w:uiPriority="68" w:unhideWhenUsed="0"/>
-    <w:lsdException w:name="Medium Grid 3 Accent 2" w:semiHidden="0" w:uiPriority="69" w:unhideWhenUsed="0"/>
-    <w:lsdException w:name="Dark List Accent 2" w:semiHidden="0" w:uiPriority="70" w:unhideWhenUsed="0"/>
-    <w:lsdException w:name="Colorful Shading Accent 2" w:semiHidden="0" w:uiPriority="71" w:unhideWhenUsed="0"/>
-    <w:lsdException w:name="Colorful List Accent 2" w:semiHidden="0" w:uiPriority="72" w:unhideWhenUsed="0"/>
-    <w:lsdException w:name="Colorful Grid Accent 2" w:semiHidden="0" w:uiPriority="73" w:unhideWhenUsed="0"/>
-    <w:lsdException w:name="Light Shading Accent 3" w:semiHidden="0" w:uiPriority="60" w:unhideWhenUsed="0"/>
-    <w:lsdException w:name="Light List Accent 3" w:semiHidden="0" w:uiPriority="61" w:unhideWhenUsed="0"/>
-    <w:lsdException w:name="Light Grid Accent 3" w:semiHidden="0" w:uiPriority="62" w:unhideWhenUsed="0"/>
-    <w:lsdException w:name="Medium Shading 1 Accent 3" w:semiHidden="0" w:uiPriority="63" w:unhideWhenUsed="0"/>
-    <w:lsdException w:name="Medium Shading 2 Accent 3" w:semiHidden="0" w:uiPriority="64" w:unhideWhenUsed="0"/>
-    <w:lsdException w:name="Medium List 1 Accent 3" w:semiHidden="0" w:uiPriority="65" w:unhideWhenUsed="0"/>
-    <w:lsdException w:name="Medium List 2 Accent 3" w:semiHidden="0" w:uiPriority="66" w:unhideWhenUsed="0"/>
-    <w:lsdException w:name="Medium Grid 1 Accent 3" w:semiHidden="0" w:uiPriority="67" w:unhideWhenUsed="0"/>
-    <w:lsdException w:name="Medium Grid 2 Accent 3" w:semiHidden="0" w:uiPriority="68" w:unhideWhenUsed="0"/>
-    <w:lsdException w:name="Medium Grid 3 Accent 3" w:semiHidden="0" w:uiPriority="69" w:unhideWhenUsed="0"/>
-    <w:lsdException w:name="Dark List Accent 3" w:semiHidden="0" w:uiPriority="70" w:unhideWhenUsed="0"/>
-    <w:lsdException w:name="Colorful Shading Accent 3" w:semiHidden="0" w:uiPriority="71" w:unhideWhenUsed="0"/>
-    <w:lsdException w:name="Colorful List Accent 3" w:semiHidden="0" w:uiPriority="72" w:unhideWhenUsed="0"/>
-    <w:lsdException w:name="Colorful Grid Accent 3" w:semiHidden="0" w:uiPriority="73" w:unhideWhenUsed="0"/>
-    <w:lsdException w:name="Light Shading Accent 4" w:semiHidden="0" w:uiPriority="60" w:unhideWhenUsed="0"/>
-    <w:lsdException w:name="Light List Accent 4" w:semiHidden="0" w:uiPriority="61" w:unhideWhenUsed="0"/>
-    <w:lsdException w:name="Light Grid Accent 4" w:semiHidden="0" w:uiPriority="62" w:unhideWhenUsed="0"/>
-    <w:lsdException w:name="Medium Shading 1 Accent 4" w:semiHidden="0" w:uiPriority="63" w:unhideWhenUsed="0"/>
-    <w:lsdException w:name="Medium Shading 2 Accent 4" w:semiHidden="0" w:uiPriority="64" w:unhideWhenUsed="0"/>
-    <w:lsdException w:name="Medium List 1 Accent 4" w:semiHidden="0" w:uiPriority="65" w:unhideWhenUsed="0"/>
-    <w:lsdException w:name="Medium List 2 Accent 4" w:semiHidden="0" w:uiPriority="66" w:unhideWhenUsed="0"/>
-    <w:lsdException w:name="Medium Grid 1 Accent 4" w:semiHidden="0" w:uiPriority="67" w:unhideWhenUsed="0"/>
-    <w:lsdException w:name="Medium Grid 2 Accent 4" w:semiHidden="0" w:uiPriority="68" w:unhideWhenUsed="0"/>
-    <w:lsdException w:name="Medium Grid 3 Accent 4" w:semiHidden="0" w:uiPriority="69" w:unhideWhenUsed="0"/>
-    <w:lsdException w:name="Dark List Accent 4" w:semiHidden="0" w:uiPriority="70" w:unhideWhenUsed="0"/>
-    <w:lsdException w:name="Colorful Shading Accent 4" w:semiHidden="0" w:uiPriority="71" w:unhideWhenUsed="0"/>
-    <w:lsdException w:name="Colorful List Accent 4" w:semiHidden="0" w:uiPriority="72" w:unhideWhenUsed="0"/>
-    <w:lsdException w:name="Colorful Grid Accent 4" w:semiHidden="0" w:uiPriority="73" w:unhideWhenUsed="0"/>
-    <w:lsdException w:name="Light Shading Accent 5" w:semiHidden="0" w:uiPriority="60" w:unhideWhenUsed="0"/>
-    <w:lsdException w:name="Light List Accent 5" w:semiHidden="0" w:uiPriority="61" w:unhideWhenUsed="0"/>
-    <w:lsdException w:name="Light Grid Accent 5" w:semiHidden="0" w:uiPriority="62" w:unhideWhenUsed="0"/>
-    <w:lsdException w:name="Medium Shading 1 Accent 5" w:semiHidden="0" w:uiPriority="63" w:unhideWhenUsed="0"/>
-    <w:lsdException w:name="Medium Shading 2 Accent 5" w:semiHidden="0" w:uiPriority="64" w:unhideWhenUsed="0"/>
-    <w:lsdException w:name="Medium List 1 Accent 5" w:semiHidden="0" w:uiPriority="65" w:unhideWhenUsed="0"/>
-    <w:lsdException w:name="Medium List 2 Accent 5" w:semiHidden="0" w:uiPriority="66" w:unhideWhenUsed="0"/>
-    <w:lsdException w:name="Medium Grid 1 Accent 5" w:semiHidden="0" w:uiPriority="67" w:unhideWhenUsed="0"/>
-    <w:lsdException w:name="Medium Grid 2 Accent 5" w:semiHidden="0" w:uiPriority="68" w:unhideWhenUsed="0"/>
-    <w:lsdException w:name="Medium Grid 3 Accent 5" w:semiHidden="0" w:uiPriority="69" w:unhideWhenUsed="0"/>
-    <w:lsdException w:name="Dark List Accent 5" w:semiHidden="0" w:uiPriority="70" w:unhideWhenUsed="0"/>
-    <w:lsdException w:name="Colorful Shading Accent 5" w:semiHidden="0" w:uiPriority="71" w:unhideWhenUsed="0"/>
-    <w:lsdException w:name="Colorful List Accent 5" w:semiHidden="0" w:uiPriority="72" w:unhideWhenUsed="0"/>
-    <w:lsdException w:name="Colorful Grid Accent 5" w:semiHidden="0" w:uiPriority="73" w:unhideWhenUsed="0"/>
-    <w:lsdException w:name="Light Shading Accent 6" w:semiHidden="0" w:uiPriority="60" w:unhideWhenUsed="0"/>
-    <w:lsdException w:name="Light List Accent 6" w:semiHidden="0" w:uiPriority="61" w:unhideWhenUsed="0"/>
-    <w:lsdException w:name="Light Grid Accent 6" w:semiHidden="0" w:uiPriority="62" w:unhideWhenUsed="0"/>
-    <w:lsdException w:name="Medium Shading 1 Accent 6" w:semiHidden="0" w:uiPriority="63" w:unhideWhenUsed="0"/>
-    <w:lsdException w:name="Medium Shading 2 Accent 6" w:semiHidden="0" w:uiPriority="64" w:unhideWhenUsed="0"/>
-    <w:lsdException w:name="Medium List 1 Accent 6" w:semiHidden="0" w:uiPriority="65" w:unhideWhenUsed="0"/>
-    <w:lsdException w:name="Medium List 2 Accent 6" w:semiHidden="0" w:uiPriority="66" w:unhideWhenUsed="0"/>
-    <w:lsdException w:name="Medium Grid 1 Accent 6" w:semiHidden="0" w:uiPriority="67" w:unhideWhenUsed="0"/>
-    <w:lsdException w:name="Medium Grid 2 Accent 6" w:semiHidden="0" w:uiPriority="68" w:unhideWhenUsed="0"/>
-    <w:lsdException w:name="Medium Grid 3 Accent 6" w:semiHidden="0" w:uiPriority="69" w:unhideWhenUsed="0"/>
-    <w:lsdException w:name="Dark List Accent 6" w:semiHidden="0" w:uiPriority="70" w:unhideWhenUsed="0"/>
-    <w:lsdException w:name="Colorful Shading Accent 6" w:semiHidden="0" w:uiPriority="71" w:unhideWhenUsed="0"/>
-    <w:lsdException w:name="Colorful List Accent 6" w:semiHidden="0" w:uiPriority="72" w:unhideWhenUsed="0"/>
-    <w:lsdException w:name="Colorful Grid Accent 6" w:semiHidden="0" w:uiPriority="73" w:unhideWhenUsed="0"/>
-    <w:lsdException w:name="Subtle Emphasis" w:semiHidden="0" w:uiPriority="19" w:unhideWhenUsed="0" w:qFormat="1"/>
-    <w:lsdException w:name="Intense Emphasis" w:semiHidden="0" w:uiPriority="21" w:unhideWhenUsed="0" w:qFormat="1"/>
-    <w:lsdException w:name="Subtle Reference" w:semiHidden="0" w:uiPriority="31" w:unhideWhenUsed="0" w:qFormat="1"/>
-    <w:lsdException w:name="Intense Reference" w:semiHidden="0" w:uiPriority="32" w:unhideWhenUsed="0" w:qFormat="1"/>
-    <w:lsdException w:name="Book Title" w:semiHidden="0" w:uiPriority="33" w:unhideWhenUsed="0" w:qFormat="1"/>
-    <w:lsdException w:name="Bibliography" w:uiPriority="37"/>
-    <w:lsdException w:name="TOC Heading" w:uiPriority="39" w:qFormat="1"/>
+  <w:latentStyles w:defLockedState="0" w:defUIPriority="99" w:defSemiHidden="0" w:defUnhideWhenUsed="0" w:defQFormat="0" w:count="375">
+    <w:lsdException w:name="Normal" w:uiPriority="0" w:qFormat="1"/>
+    <w:lsdException w:name="heading 1" w:uiPriority="9" w:qFormat="1"/>
+    <w:lsdException w:name="heading 2" w:semiHidden="1" w:uiPriority="9" w:unhideWhenUsed="1" w:qFormat="1"/>
+    <w:lsdException w:name="heading 3" w:semiHidden="1" w:uiPriority="9" w:unhideWhenUsed="1" w:qFormat="1"/>
+    <w:lsdException w:name="heading 4" w:semiHidden="1" w:uiPriority="9" w:unhideWhenUsed="1" w:qFormat="1"/>
+    <w:lsdException w:name="heading 5" w:semiHidden="1" w:uiPriority="9" w:unhideWhenUsed="1" w:qFormat="1"/>
+    <w:lsdException w:name="heading 6" w:semiHidden="1" w:uiPriority="9" w:unhideWhenUsed="1" w:qFormat="1"/>
+    <w:lsdException w:name="heading 7" w:semiHidden="1" w:uiPriority="9" w:unhideWhenUsed="1" w:qFormat="1"/>
+    <w:lsdException w:name="heading 8" w:semiHidden="1" w:uiPriority="9" w:unhideWhenUsed="1" w:qFormat="1"/>
+    <w:lsdException w:name="heading 9" w:semiHidden="1" w:uiPriority="9" w:unhideWhenUsed="1" w:qFormat="1"/>
+    <w:lsdException w:name="index 1" w:semiHidden="1" w:unhideWhenUsed="1"/>
+    <w:lsdException w:name="index 2" w:semiHidden="1" w:unhideWhenUsed="1"/>
+    <w:lsdException w:name="index 3" w:semiHidden="1" w:unhideWhenUsed="1"/>
+    <w:lsdException w:name="index 4" w:semiHidden="1" w:unhideWhenUsed="1"/>
+    <w:lsdException w:name="index 5" w:semiHidden="1" w:unhideWhenUsed="1"/>
+    <w:lsdException w:name="index 6" w:semiHidden="1" w:unhideWhenUsed="1"/>
+    <w:lsdException w:name="index 7" w:semiHidden="1" w:unhideWhenUsed="1"/>
+    <w:lsdException w:name="index 8" w:semiHidden="1" w:unhideWhenUsed="1"/>
+    <w:lsdException w:name="index 9" w:semiHidden="1" w:unhideWhenUsed="1"/>
+    <w:lsdException w:name="toc 1" w:semiHidden="1" w:uiPriority="39" w:unhideWhenUsed="1"/>
+    <w:lsdException w:name="toc 2" w:semiHidden="1" w:uiPriority="39" w:unhideWhenUsed="1"/>
+    <w:lsdException w:name="toc 3" w:semiHidden="1" w:uiPriority="39" w:unhideWhenUsed="1"/>
+    <w:lsdException w:name="toc 4" w:semiHidden="1" w:uiPriority="39" w:unhideWhenUsed="1"/>
+    <w:lsdException w:name="toc 5" w:semiHidden="1" w:uiPriority="39" w:unhideWhenUsed="1"/>
+    <w:lsdException w:name="toc 6" w:semiHidden="1" w:uiPriority="39" w:unhideWhenUsed="1"/>
+    <w:lsdException w:name="toc 7" w:semiHidden="1" w:uiPriority="39" w:unhideWhenUsed="1"/>
+    <w:lsdException w:name="toc 8" w:semiHidden="1" w:uiPriority="39" w:unhideWhenUsed="1"/>
+    <w:lsdException w:name="toc 9" w:semiHidden="1" w:uiPriority="39" w:unhideWhenUsed="1"/>
+    <w:lsdException w:name="Normal Indent" w:semiHidden="1" w:unhideWhenUsed="1"/>
+    <w:lsdException w:name="footnote text" w:semiHidden="1" w:unhideWhenUsed="1"/>
+    <w:lsdException w:name="annotation text" w:semiHidden="1" w:unhideWhenUsed="1"/>
+    <w:lsdException w:name="header" w:semiHidden="1" w:unhideWhenUsed="1"/>
+    <w:lsdException w:name="footer" w:semiHidden="1" w:unhideWhenUsed="1"/>
+    <w:lsdException w:name="index heading" w:semiHidden="1" w:unhideWhenUsed="1"/>
+    <w:lsdException w:name="caption" w:semiHidden="1" w:uiPriority="35" w:unhideWhenUsed="1" w:qFormat="1"/>
+    <w:lsdException w:name="table of figures" w:semiHidden="1" w:unhideWhenUsed="1"/>
+    <w:lsdException w:name="envelope address" w:semiHidden="1" w:unhideWhenUsed="1"/>
+    <w:lsdException w:name="envelope return" w:semiHidden="1" w:unhideWhenUsed="1"/>
+    <w:lsdException w:name="footnote reference" w:semiHidden="1" w:unhideWhenUsed="1"/>
+    <w:lsdException w:name="annotation reference" w:semiHidden="1" w:unhideWhenUsed="1"/>
+    <w:lsdException w:name="line number" w:semiHidden="1" w:unhideWhenUsed="1"/>
+    <w:lsdException w:name="page number" w:semiHidden="1" w:unhideWhenUsed="1"/>
+    <w:lsdException w:name="endnote reference" w:semiHidden="1" w:unhideWhenUsed="1"/>
+    <w:lsdException w:name="endnote text" w:semiHidden="1" w:unhideWhenUsed="1"/>
+    <w:lsdException w:name="table of authorities" w:semiHidden="1" w:unhideWhenUsed="1"/>
+    <w:lsdException w:name="macro" w:semiHidden="1" w:unhideWhenUsed="1"/>
+    <w:lsdException w:name="toa heading" w:semiHidden="1" w:unhideWhenUsed="1"/>
+    <w:lsdException w:name="List" w:semiHidden="1" w:unhideWhenUsed="1"/>
+    <w:lsdException w:name="List Bullet" w:semiHidden="1" w:unhideWhenUsed="1"/>
+    <w:lsdException w:name="List Number" w:semiHidden="1" w:unhideWhenUsed="1"/>
+    <w:lsdException w:name="List 2" w:semiHidden="1" w:unhideWhenUsed="1"/>
+    <w:lsdException w:name="List 3" w:semiHidden="1" w:unhideWhenUsed="1"/>
+    <w:lsdException w:name="List 4" w:semiHidden="1" w:unhideWhenUsed="1"/>
+    <w:lsdException w:name="List 5" w:semiHidden="1" w:unhideWhenUsed="1"/>
+    <w:lsdException w:name="List Bullet 2" w:semiHidden="1" w:unhideWhenUsed="1"/>
+    <w:lsdException w:name="List Bullet 3" w:semiHidden="1" w:unhideWhenUsed="1"/>
+    <w:lsdException w:name="List Bullet 4" w:semiHidden="1" w:unhideWhenUsed="1"/>
+    <w:lsdException w:name="List Bullet 5" w:semiHidden="1" w:unhideWhenUsed="1"/>
+    <w:lsdException w:name="List Number 2" w:semiHidden="1" w:unhideWhenUsed="1"/>
+    <w:lsdException w:name="List Number 3" w:semiHidden="1" w:unhideWhenUsed="1"/>
+    <w:lsdException w:name="List Number 4" w:semiHidden="1" w:unhideWhenUsed="1"/>
+    <w:lsdException w:name="List Number 5" w:semiHidden="1" w:unhideWhenUsed="1"/>
+    <w:lsdException w:name="Title" w:uiPriority="10" w:qFormat="1"/>
+    <w:lsdException w:name="Closing" w:semiHidden="1" w:unhideWhenUsed="1"/>
+    <w:lsdException w:name="Signature" w:semiHidden="1" w:unhideWhenUsed="1"/>
+    <w:lsdException w:name="Default Paragraph Font" w:semiHidden="1" w:uiPriority="1" w:unhideWhenUsed="1"/>
+    <w:lsdException w:name="Body Text" w:semiHidden="1" w:unhideWhenUsed="1"/>
+    <w:lsdException w:name="Body Text Indent" w:semiHidden="1" w:unhideWhenUsed="1"/>
+    <w:lsdException w:name="List Continue" w:semiHidden="1" w:unhideWhenUsed="1"/>
+    <w:lsdException w:name="List Continue 2" w:semiHidden="1" w:unhideWhenUsed="1"/>
+    <w:lsdException w:name="List Continue 3" w:semiHidden="1" w:unhideWhenUsed="1"/>
+    <w:lsdException w:name="List Continue 4" w:semiHidden="1" w:unhideWhenUsed="1"/>
+    <w:lsdException w:name="List Continue 5" w:semiHidden="1" w:unhideWhenUsed="1"/>
+    <w:lsdException w:name="Message Header" w:semiHidden="1" w:unhideWhenUsed="1"/>
+    <w:lsdException w:name="Subtitle" w:uiPriority="11" w:qFormat="1"/>
+    <w:lsdException w:name="Salutation" w:semiHidden="1" w:unhideWhenUsed="1"/>
+    <w:lsdException w:name="Date" w:semiHidden="1" w:unhideWhenUsed="1"/>
+    <w:lsdException w:name="Body Text First Indent" w:semiHidden="1" w:unhideWhenUsed="1"/>
+    <w:lsdException w:name="Body Text First Indent 2" w:semiHidden="1" w:unhideWhenUsed="1"/>
+    <w:lsdException w:name="Note Heading" w:semiHidden="1" w:unhideWhenUsed="1"/>
+    <w:lsdException w:name="Body Text 2" w:semiHidden="1" w:unhideWhenUsed="1"/>
+    <w:lsdException w:name="Body Text 3" w:semiHidden="1" w:unhideWhenUsed="1"/>
+    <w:lsdException w:name="Body Text Indent 2" w:semiHidden="1" w:unhideWhenUsed="1"/>
+    <w:lsdException w:name="Body Text Indent 3" w:semiHidden="1" w:unhideWhenUsed="1"/>
+    <w:lsdException w:name="Block Text" w:semiHidden="1" w:unhideWhenUsed="1"/>
+    <w:lsdException w:name="Hyperlink" w:semiHidden="1" w:unhideWhenUsed="1"/>
+    <w:lsdException w:name="FollowedHyperlink" w:semiHidden="1" w:unhideWhenUsed="1"/>
+    <w:lsdException w:name="Strong" w:uiPriority="22" w:qFormat="1"/>
+    <w:lsdException w:name="Emphasis" w:uiPriority="20" w:qFormat="1"/>
+    <w:lsdException w:name="Document Map" w:semiHidden="1" w:unhideWhenUsed="1"/>
+    <w:lsdException w:name="Plain Text" w:semiHidden="1" w:unhideWhenUsed="1"/>
+    <w:lsdException w:name="E-mail Signature" w:semiHidden="1" w:unhideWhenUsed="1"/>
+    <w:lsdException w:name="HTML Top of Form" w:semiHidden="1" w:unhideWhenUsed="1"/>
+    <w:lsdException w:name="HTML Bottom of Form" w:semiHidden="1" w:unhideWhenUsed="1"/>
+    <w:lsdException w:name="Normal (Web)" w:semiHidden="1" w:unhideWhenUsed="1"/>
+    <w:lsdException w:name="HTML Acronym" w:semiHidden="1" w:unhideWhenUsed="1"/>
+    <w:lsdException w:name="HTML Address" w:semiHidden="1" w:unhideWhenUsed="1"/>
+    <w:lsdException w:name="HTML Cite" w:semiHidden="1" w:unhideWhenUsed="1"/>
+    <w:lsdException w:name="HTML Code" w:semiHidden="1" w:unhideWhenUsed="1"/>
+    <w:lsdException w:name="HTML Definition" w:semiHidden="1" w:unhideWhenUsed="1"/>
+    <w:lsdException w:name="HTML Keyboard" w:semiHidden="1" w:unhideWhenUsed="1"/>
+    <w:lsdException w:name="HTML Preformatted" w:semiHidden="1" w:unhideWhenUsed="1"/>
+    <w:lsdException w:name="HTML Sample" w:semiHidden="1" w:unhideWhenUsed="1"/>
+    <w:lsdException w:name="HTML Typewriter" w:semiHidden="1" w:unhideWhenUsed="1"/>
+    <w:lsdException w:name="HTML Variable" w:semiHidden="1" w:unhideWhenUsed="1"/>
+    <w:lsdException w:name="Normal Table" w:semiHidden="1" w:unhideWhenUsed="1"/>
+    <w:lsdException w:name="annotation subject" w:semiHidden="1" w:unhideWhenUsed="1"/>
+    <w:lsdException w:name="No List" w:semiHidden="1" w:unhideWhenUsed="1"/>
+    <w:lsdException w:name="Outline List 1" w:semiHidden="1" w:unhideWhenUsed="1"/>
+    <w:lsdException w:name="Outline List 2" w:semiHidden="1" w:unhideWhenUsed="1"/>
+    <w:lsdException w:name="Outline List 3" w:semiHidden="1" w:unhideWhenUsed="1"/>
+    <w:lsdException w:name="Table Simple 1" w:semiHidden="1" w:unhideWhenUsed="1"/>
+    <w:lsdException w:name="Table Simple 2" w:semiHidden="1" w:unhideWhenUsed="1"/>
+    <w:lsdException w:name="Table Simple 3" w:semiHidden="1" w:unhideWhenUsed="1"/>
+    <w:lsdException w:name="Table Classic 1" w:semiHidden="1" w:unhideWhenUsed="1"/>
+    <w:lsdException w:name="Table Classic 2" w:semiHidden="1" w:unhideWhenUsed="1"/>
+    <w:lsdException w:name="Table Classic 3" w:semiHidden="1" w:unhideWhenUsed="1"/>
+    <w:lsdException w:name="Table Classic 4" w:semiHidden="1" w:unhideWhenUsed="1"/>
+    <w:lsdException w:name="Table Colorful 1" w:semiHidden="1" w:unhideWhenUsed="1"/>
+    <w:lsdException w:name="Table Colorful 2" w:semiHidden="1" w:unhideWhenUsed="1"/>
+    <w:lsdException w:name="Table Colorful 3" w:semiHidden="1" w:unhideWhenUsed="1"/>
+    <w:lsdException w:name="Table Columns 1" w:semiHidden="1" w:unhideWhenUsed="1"/>
+    <w:lsdException w:name="Table Columns 2" w:semiHidden="1" w:unhideWhenUsed="1"/>
+    <w:lsdException w:name="Table Columns 3" w:semiHidden="1" w:unhideWhenUsed="1"/>
+    <w:lsdException w:name="Table Columns 4" w:semiHidden="1" w:unhideWhenUsed="1"/>
+    <w:lsdException w:name="Table Columns 5" w:semiHidden="1" w:unhideWhenUsed="1"/>
+    <w:lsdException w:name="Table Grid 1" w:semiHidden="1" w:unhideWhenUsed="1"/>
+    <w:lsdException w:name="Table Grid 2" w:semiHidden="1" w:unhideWhenUsed="1"/>
+    <w:lsdException w:name="Table Grid 3" w:semiHidden="1" w:unhideWhenUsed="1"/>
+    <w:lsdException w:name="Table Grid 4" w:semiHidden="1" w:unhideWhenUsed="1"/>
+    <w:lsdException w:name="Table Grid 5" w:semiHidden="1" w:unhideWhenUsed="1"/>
+    <w:lsdException w:name="Table Grid 6" w:semiHidden="1" w:unhideWhenUsed="1"/>
+    <w:lsdException w:name="Table Grid 7" w:semiHidden="1" w:unhideWhenUsed="1"/>
+    <w:lsdException w:name="Table Grid 8" w:semiHidden="1" w:unhideWhenUsed="1"/>
+    <w:lsdException w:name="Table List 1" w:semiHidden="1" w:unhideWhenUsed="1"/>
+    <w:lsdException w:name="Table List 2" w:semiHidden="1" w:unhideWhenUsed="1"/>
+    <w:lsdException w:name="Table List 3" w:semiHidden="1" w:unhideWhenUsed="1"/>
+    <w:lsdException w:name="Table List 4" w:semiHidden="1" w:unhideWhenUsed="1"/>
+    <w:lsdException w:name="Table List 5" w:semiHidden="1" w:unhideWhenUsed="1"/>
+    <w:lsdException w:name="Table List 6" w:semiHidden="1" w:unhideWhenUsed="1"/>
+    <w:lsdException w:name="Table List 7" w:semiHidden="1" w:unhideWhenUsed="1"/>
+    <w:lsdException w:name="Table List 8" w:semiHidden="1" w:unhideWhenUsed="1"/>
+    <w:lsdException w:name="Table 3D effects 1" w:semiHidden="1" w:unhideWhenUsed="1"/>
+    <w:lsdException w:name="Table 3D effects 2" w:semiHidden="1" w:unhideWhenUsed="1"/>
+    <w:lsdException w:name="Table 3D effects 3" w:semiHidden="1" w:unhideWhenUsed="1"/>
+    <w:lsdException w:name="Table Contemporary" w:semiHidden="1" w:unhideWhenUsed="1"/>
+    <w:lsdException w:name="Table Elegant" w:semiHidden="1" w:unhideWhenUsed="1"/>
+    <w:lsdException w:name="Table Professional" w:semiHidden="1" w:unhideWhenUsed="1"/>
+    <w:lsdException w:name="Table Subtle 1" w:semiHidden="1" w:unhideWhenUsed="1"/>
+    <w:lsdException w:name="Table Subtle 2" w:semiHidden="1" w:unhideWhenUsed="1"/>
+    <w:lsdException w:name="Table Web 1" w:semiHidden="1" w:unhideWhenUsed="1"/>
+    <w:lsdException w:name="Table Web 2" w:semiHidden="1" w:unhideWhenUsed="1"/>
+    <w:lsdException w:name="Table Web 3" w:semiHidden="1" w:unhideWhenUsed="1"/>
+    <w:lsdException w:name="Balloon Text" w:semiHidden="1" w:unhideWhenUsed="1"/>
+    <w:lsdException w:name="Table Grid" w:semiHidden="1" w:uiPriority="59" w:unhideWhenUsed="1"/>
+    <w:lsdException w:name="Table Theme" w:semiHidden="1" w:unhideWhenUsed="1"/>
+    <w:lsdException w:name="Placeholder Text" w:semiHidden="1"/>
+    <w:lsdException w:name="No Spacing" w:uiPriority="1" w:qFormat="1"/>
+    <w:lsdException w:name="Light Shading" w:uiPriority="60"/>
+    <w:lsdException w:name="Light List" w:uiPriority="61"/>
+    <w:lsdException w:name="Light Grid" w:uiPriority="62"/>
+    <w:lsdException w:name="Medium Shading 1" w:uiPriority="63"/>
+    <w:lsdException w:name="Medium Shading 2" w:uiPriority="64"/>
+    <w:lsdException w:name="Medium List 1" w:uiPriority="65"/>
+    <w:lsdException w:name="Medium List 2" w:uiPriority="66"/>
+    <w:lsdException w:name="Medium Grid 1" w:uiPriority="67"/>
+    <w:lsdException w:name="Medium Grid 2" w:uiPriority="68"/>
+    <w:lsdException w:name="Medium Grid 3" w:uiPriority="69"/>
+    <w:lsdException w:name="Dark List" w:uiPriority="70"/>
+    <w:lsdException w:name="Colorful Shading" w:uiPriority="71"/>
+    <w:lsdException w:name="Colorful List" w:uiPriority="72"/>
+    <w:lsdException w:name="Colorful Grid" w:uiPriority="73"/>
+    <w:lsdException w:name="Light Shading Accent 1" w:uiPriority="60"/>
+    <w:lsdException w:name="Light List Accent 1" w:uiPriority="61"/>
+    <w:lsdException w:name="Light Grid Accent 1" w:uiPriority="62"/>
+    <w:lsdException w:name="Medium Shading 1 Accent 1" w:uiPriority="63"/>
+    <w:lsdException w:name="Medium Shading 2 Accent 1" w:uiPriority="64"/>
+    <w:lsdException w:name="Medium List 1 Accent 1" w:uiPriority="65"/>
+    <w:lsdException w:name="Revision" w:semiHidden="1"/>
+    <w:lsdException w:name="List Paragraph" w:uiPriority="34" w:qFormat="1"/>
+    <w:lsdException w:name="Quote" w:uiPriority="29" w:qFormat="1"/>
+    <w:lsdException w:name="Intense Quote" w:uiPriority="30" w:qFormat="1"/>
+    <w:lsdException w:name="Medium List 2 Accent 1" w:uiPriority="66"/>
+    <w:lsdException w:name="Medium Grid 1 Accent 1" w:uiPriority="67"/>
+    <w:lsdException w:name="Medium Grid 2 Accent 1" w:uiPriority="68"/>
+    <w:lsdException w:name="Medium Grid 3 Accent 1" w:uiPriority="69"/>
+    <w:lsdException w:name="Dark List Accent 1" w:uiPriority="70"/>
+    <w:lsdException w:name="Colorful Shading Accent 1" w:uiPriority="71"/>
+    <w:lsdException w:name="Colorful List Accent 1" w:uiPriority="72"/>
+    <w:lsdException w:name="Colorful Grid Accent 1" w:uiPriority="73"/>
+    <w:lsdException w:name="Light Shading Accent 2" w:uiPriority="60"/>
+    <w:lsdException w:name="Light List Accent 2" w:uiPriority="61"/>
+    <w:lsdException w:name="Light Grid Accent 2" w:uiPriority="62"/>
+    <w:lsdException w:name="Medium Shading 1 Accent 2" w:uiPriority="63"/>
+    <w:lsdException w:name="Medium Shading 2 Accent 2" w:uiPriority="64"/>
+    <w:lsdException w:name="Medium List 1 Accent 2" w:uiPriority="65"/>
+    <w:lsdException w:name="Medium List 2 Accent 2" w:uiPriority="66"/>
+    <w:lsdException w:name="Medium Grid 1 Accent 2" w:uiPriority="67"/>
+    <w:lsdException w:name="Medium Grid 2 Accent 2" w:uiPriority="68"/>
+    <w:lsdException w:name="Medium Grid 3 Accent 2" w:uiPriority="69"/>
+    <w:lsdException w:name="Dark List Accent 2" w:uiPriority="70"/>
+    <w:lsdException w:name="Colorful Shading Accent 2" w:uiPriority="71"/>
+    <w:lsdException w:name="Colorful List Accent 2" w:uiPriority="72"/>
+    <w:lsdException w:name="Colorful Grid Accent 2" w:uiPriority="73"/>
+    <w:lsdException w:name="Light Shading Accent 3" w:uiPriority="60"/>
+    <w:lsdException w:name="Light List Accent 3" w:uiPriority="61"/>
+    <w:lsdException w:name="Light Grid Accent 3" w:uiPriority="62"/>
+    <w:lsdException w:name="Medium Shading 1 Accent 3" w:uiPriority="63"/>
+    <w:lsdException w:name="Medium Shading 2 Accent 3" w:uiPriority="64"/>
+    <w:lsdException w:name="Medium List 1 Accent 3" w:uiPriority="65"/>
+    <w:lsdException w:name="Medium List 2 Accent 3" w:uiPriority="66"/>
+    <w:lsdException w:name="Medium Grid 1 Accent 3" w:uiPriority="67"/>
+    <w:lsdException w:name="Medium Grid 2 Accent 3" w:uiPriority="68"/>
+    <w:lsdException w:name="Medium Grid 3 Accent 3" w:uiPriority="69"/>
+    <w:lsdException w:name="Dark List Accent 3" w:uiPriority="70"/>
+    <w:lsdException w:name="Colorful Shading Accent 3" w:uiPriority="71"/>
+    <w:lsdException w:name="Colorful List Accent 3" w:uiPriority="72"/>
+    <w:lsdException w:name="Colorful Grid Accent 3" w:uiPriority="73"/>
+    <w:lsdException w:name="Light Shading Accent 4" w:uiPriority="60"/>
+    <w:lsdException w:name="Light List Accent 4" w:uiPriority="61"/>
+    <w:lsdException w:name="Light Grid Accent 4" w:uiPriority="62"/>
+    <w:lsdException w:name="Medium Shading 1 Accent 4" w:uiPriority="63"/>
+    <w:lsdException w:name="Medium Shading 2 Accent 4" w:uiPriority="64"/>
+    <w:lsdException w:name="Medium List 1 Accent 4" w:uiPriority="65"/>
+    <w:lsdException w:name="Medium List 2 Accent 4" w:uiPriority="66"/>
+    <w:lsdException w:name="Medium Grid 1 Accent 4" w:uiPriority="67"/>
+    <w:lsdException w:name="Medium Grid 2 Accent 4" w:uiPriority="68"/>
+    <w:lsdException w:name="Medium Grid 3 Accent 4" w:uiPriority="69"/>
+    <w:lsdException w:name="Dark List Accent 4" w:uiPriority="70"/>
+    <w:lsdException w:name="Colorful Shading Accent 4" w:uiPriority="71"/>
+    <w:lsdException w:name="Colorful List Accent 4" w:uiPriority="72"/>
+    <w:lsdException w:name="Colorful Grid Accent 4" w:uiPriority="73"/>
+    <w:lsdException w:name="Light Shading Accent 5" w:uiPriority="60"/>
+    <w:lsdException w:name="Light List Accent 5" w:uiPriority="61"/>
+    <w:lsdException w:name="Light Grid Accent 5" w:uiPriority="62"/>
+    <w:lsdException w:name="Medium Shading 1 Accent 5" w:uiPriority="63"/>
+    <w:lsdException w:name="Medium Shading 2 Accent 5" w:uiPriority="64"/>
+    <w:lsdException w:name="Medium List 1 Accent 5" w:uiPriority="65"/>
+    <w:lsdException w:name="Medium List 2 Accent 5" w:uiPriority="66"/>
+    <w:lsdException w:name="Medium Grid 1 Accent 5" w:uiPriority="67"/>
+    <w:lsdException w:name="Medium Grid 2 Accent 5" w:uiPriority="68"/>
+    <w:lsdException w:name="Medium Grid 3 Accent 5" w:uiPriority="69"/>
+    <w:lsdException w:name="Dark List Accent 5" w:uiPriority="70"/>
+    <w:lsdException w:name="Colorful Shading Accent 5" w:uiPriority="71"/>
+    <w:lsdException w:name="Colorful List Accent 5" w:uiPriority="72"/>
+    <w:lsdException w:name="Colorful Grid Accent 5" w:uiPriority="73"/>
+    <w:lsdException w:name="Light Shading Accent 6" w:uiPriority="60"/>
+    <w:lsdException w:name="Light List Accent 6" w:uiPriority="61"/>
+    <w:lsdException w:name="Light Grid Accent 6" w:uiPriority="62"/>
+    <w:lsdException w:name="Medium Shading 1 Accent 6" w:uiPriority="63"/>
+    <w:lsdException w:name="Medium Shading 2 Accent 6" w:uiPriority="64"/>
+    <w:lsdException w:name="Medium List 1 Accent 6" w:uiPriority="65"/>
+    <w:lsdException w:name="Medium List 2 Accent 6" w:uiPriority="66"/>
+    <w:lsdException w:name="Medium Grid 1 Accent 6" w:uiPriority="67"/>
+    <w:lsdException w:name="Medium Grid 2 Accent 6" w:uiPriority="68"/>
+    <w:lsdException w:name="Medium Grid 3 Accent 6" w:uiPriority="69"/>
+    <w:lsdException w:name="Dark List Accent 6" w:uiPriority="70"/>
+    <w:lsdException w:name="Colorful Shading Accent 6" w:uiPriority="71"/>
+    <w:lsdException w:name="Colorful List Accent 6" w:uiPriority="72"/>
+    <w:lsdException w:name="Colorful Grid Accent 6" w:uiPriority="73"/>
+    <w:lsdException w:name="Subtle Emphasis" w:uiPriority="19" w:qFormat="1"/>
+    <w:lsdException w:name="Intense Emphasis" w:uiPriority="21" w:qFormat="1"/>
+    <w:lsdException w:name="Subtle Reference" w:uiPriority="31" w:qFormat="1"/>
+    <w:lsdException w:name="Intense Reference" w:uiPriority="32" w:qFormat="1"/>
+    <w:lsdException w:name="Book Title" w:uiPriority="33" w:qFormat="1"/>
+    <w:lsdException w:name="Bibliography" w:semiHidden="1" w:uiPriority="37" w:unhideWhenUsed="1"/>
+    <w:lsdException w:name="TOC Heading" w:semiHidden="1" w:uiPriority="39" w:unhideWhenUsed="1" w:qFormat="1"/>
+    <w:lsdException w:name="Plain Table 1" w:uiPriority="41"/>
+    <w:lsdException w:name="Plain Table 2" w:uiPriority="42"/>
+    <w:lsdException w:name="Plain Table 3" w:uiPriority="43"/>
+    <w:lsdException w:name="Plain Table 4" w:uiPriority="44"/>
+    <w:lsdException w:name="Plain Table 5" w:uiPriority="45"/>
+    <w:lsdException w:name="Grid Table Light" w:uiPriority="40"/>
+    <w:lsdException w:name="Grid Table 1 Light" w:uiPriority="46"/>
+    <w:lsdException w:name="Grid Table 2" w:uiPriority="47"/>
+    <w:lsdException w:name="Grid Table 3" w:uiPriority="48"/>
+    <w:lsdException w:name="Grid Table 4" w:uiPriority="49"/>
+    <w:lsdException w:name="Grid Table 5 Dark" w:uiPriority="50"/>
+    <w:lsdException w:name="Grid Table 6 Colorful" w:uiPriority="51"/>
+    <w:lsdException w:name="Grid Table 7 Colorful" w:uiPriority="52"/>
+    <w:lsdException w:name="Grid Table 1 Light Accent 1" w:uiPriority="46"/>
+    <w:lsdException w:name="Grid Table 2 Accent 1" w:uiPriority="47"/>
+    <w:lsdException w:name="Grid Table 3 Accent 1" w:uiPriority="48"/>
+    <w:lsdException w:name="Grid Table 4 Accent 1" w:uiPriority="49"/>
+    <w:lsdException w:name="Grid Table 5 Dark Accent 1" w:uiPriority="50"/>
+    <w:lsdException w:name="Grid Table 6 Colorful Accent 1" w:uiPriority="51"/>
+    <w:lsdException w:name="Grid Table 7 Colorful Accent 1" w:uiPriority="52"/>
+    <w:lsdException w:name="Grid Table 1 Light Accent 2" w:uiPriority="46"/>
+    <w:lsdException w:name="Grid Table 2 Accent 2" w:uiPriority="47"/>
+    <w:lsdException w:name="Grid Table 3 Accent 2" w:uiPriority="48"/>
+    <w:lsdException w:name="Grid Table 4 Accent 2" w:uiPriority="49"/>
+    <w:lsdException w:name="Grid Table 5 Dark Accent 2" w:uiPriority="50"/>
+    <w:lsdException w:name="Grid Table 6 Colorful Accent 2" w:uiPriority="51"/>
+    <w:lsdException w:name="Grid Table 7 Colorful Accent 2" w:uiPriority="52"/>
+    <w:lsdException w:name="Grid Table 1 Light Accent 3" w:uiPriority="46"/>
+    <w:lsdException w:name="Grid Table 2 Accent 3" w:uiPriority="47"/>
+    <w:lsdException w:name="Grid Table 3 Accent 3" w:uiPriority="48"/>
+    <w:lsdException w:name="Grid Table 4 Accent 3" w:uiPriority="49"/>
+    <w:lsdException w:name="Grid Table 5 Dark Accent 3" w:uiPriority="50"/>
+    <w:lsdException w:name="Grid Table 6 Colorful Accent 3" w:uiPriority="51"/>
+    <w:lsdException w:name="Grid Table 7 Colorful Accent 3" w:uiPriority="52"/>
+    <w:lsdException w:name="Grid Table 1 Light Accent 4" w:uiPriority="46"/>
+    <w:lsdException w:name="Grid Table 2 Accent 4" w:uiPriority="47"/>
+    <w:lsdException w:name="Grid Table 3 Accent 4" w:uiPriority="48"/>
+    <w:lsdException w:name="Grid Table 4 Accent 4" w:uiPriority="49"/>
+    <w:lsdException w:name="Grid Table 5 Dark Accent 4" w:uiPriority="50"/>
+    <w:lsdException w:name="Grid Table 6 Colorful Accent 4" w:uiPriority="51"/>
+    <w:lsdException w:name="Grid Table 7 Colorful Accent 4" w:uiPriority="52"/>
+    <w:lsdException w:name="Grid Table 1 Light Accent 5" w:uiPriority="46"/>
+    <w:lsdException w:name="Grid Table 2 Accent 5" w:uiPriority="47"/>
+    <w:lsdException w:name="Grid Table 3 Accent 5" w:uiPriority="48"/>
+    <w:lsdException w:name="Grid Table 4 Accent 5" w:uiPriority="49"/>
+    <w:lsdException w:name="Grid Table 5 Dark Accent 5" w:uiPriority="50"/>
+    <w:lsdException w:name="Grid Table 6 Colorful Accent 5" w:uiPriority="51"/>
+    <w:lsdException w:name="Grid Table 7 Colorful Accent 5" w:uiPriority="52"/>
+    <w:lsdException w:name="Grid Table 1 Light Accent 6" w:uiPriority="46"/>
+    <w:lsdException w:name="Grid Table 2 Accent 6" w:uiPriority="47"/>
+    <w:lsdException w:name="Grid Table 3 Accent 6" w:uiPriority="48"/>
+    <w:lsdException w:name="Grid Table 4 Accent 6" w:uiPriority="49"/>
+    <w:lsdException w:name="Grid Table 5 Dark Accent 6" w:uiPriority="50"/>
+    <w:lsdException w:name="Grid Table 6 Colorful Accent 6" w:uiPriority="51"/>
+    <w:lsdException w:name="Grid Table 7 Colorful Accent 6" w:uiPriority="52"/>
+    <w:lsdException w:name="List Table 1 Light" w:uiPriority="46"/>
+    <w:lsdException w:name="List Table 2" w:uiPriority="47"/>
+    <w:lsdException w:name="List Table 3" w:uiPriority="48"/>
+    <w:lsdException w:name="List Table 4" w:uiPriority="49"/>
+    <w:lsdException w:name="List Table 5 Dark" w:uiPriority="50"/>
+    <w:lsdException w:name="List Table 6 Colorful" w:uiPriority="51"/>
+    <w:lsdException w:name="List Table 7 Colorful" w:uiPriority="52"/>
+    <w:lsdException w:name="List Table 1 Light Accent 1" w:uiPriority="46"/>
+    <w:lsdException w:name="List Table 2 Accent 1" w:uiPriority="47"/>
+    <w:lsdException w:name="List Table 3 Accent 1" w:uiPriority="48"/>
+    <w:lsdException w:name="List Table 4 Accent 1" w:uiPriority="49"/>
+    <w:lsdException w:name="List Table 5 Dark Accent 1" w:uiPriority="50"/>
+    <w:lsdException w:name="List Table 6 Colorful Accent 1" w:uiPriority="51"/>
+    <w:lsdException w:name="List Table 7 Colorful Accent 1" w:uiPriority="52"/>
+    <w:lsdException w:name="List Table 1 Light Accent 2" w:uiPriority="46"/>
+    <w:lsdException w:name="List Table 2 Accent 2" w:uiPriority="47"/>
+    <w:lsdException w:name="List Table 3 Accent 2" w:uiPriority="48"/>
+    <w:lsdException w:name="List Table 4 Accent 2" w:uiPriority="49"/>
+    <w:lsdException w:name="List Table 5 Dark Accent 2" w:uiPriority="50"/>
+    <w:lsdException w:name="List Table 6 Colorful Accent 2" w:uiPriority="51"/>
+    <w:lsdException w:name="List Table 7 Colorful Accent 2" w:uiPriority="52"/>
+    <w:lsdException w:name="List Table 1 Light Accent 3" w:uiPriority="46"/>
+    <w:lsdException w:name="List Table 2 Accent 3" w:uiPriority="47"/>
+    <w:lsdException w:name="List Table 3 Accent 3" w:uiPriority="48"/>
+    <w:lsdException w:name="List Table 4 Accent 3" w:uiPriority="49"/>
+    <w:lsdException w:name="List Table 5 Dark Accent 3" w:uiPriority="50"/>
+    <w:lsdException w:name="List Table 6 Colorful Accent 3" w:uiPriority="51"/>
+    <w:lsdException w:name="List Table 7 Colorful Accent 3" w:uiPriority="52"/>
+    <w:lsdException w:name="List Table 1 Light Accent 4" w:uiPriority="46"/>
+    <w:lsdException w:name="List Table 2 Accent 4" w:uiPriority="47"/>
+    <w:lsdException w:name="List Table 3 Accent 4" w:uiPriority="48"/>
+    <w:lsdException w:name="List Table 4 Accent 4" w:uiPriority="49"/>
+    <w:lsdException w:name="List Table 5 Dark Accent 4" w:uiPriority="50"/>
+    <w:lsdException w:name="List Table 6 Colorful Accent 4" w:uiPriority="51"/>
+    <w:lsdException w:name="List Table 7 Colorful Accent 4" w:uiPriority="52"/>
+    <w:lsdException w:name="List Table 1 Light Accent 5" w:uiPriority="46"/>
+    <w:lsdException w:name="List Table 2 Accent 5" w:uiPriority="47"/>
+    <w:lsdException w:name="List Table 3 Accent 5" w:uiPriority="48"/>
+    <w:lsdException w:name="List Table 4 Accent 5" w:uiPriority="49"/>
+    <w:lsdException w:name="List Table 5 Dark Accent 5" w:uiPriority="50"/>
+    <w:lsdException w:name="List Table 6 Colorful Accent 5" w:uiPriority="51"/>
+    <w:lsdException w:name="List Table 7 Colorful Accent 5" w:uiPriority="52"/>
+    <w:lsdException w:name="List Table 1 Light Accent 6" w:uiPriority="46"/>
+    <w:lsdException w:name="List Table 2 Accent 6" w:uiPriority="47"/>
+    <w:lsdException w:name="List Table 3 Accent 6" w:uiPriority="48"/>
+    <w:lsdException w:name="List Table 4 Accent 6" w:uiPriority="49"/>
+    <w:lsdException w:name="List Table 5 Dark Accent 6" w:uiPriority="50"/>
+    <w:lsdException w:name="List Table 6 Colorful Accent 6" w:uiPriority="51"/>
+    <w:lsdException w:name="List Table 7 Colorful Accent 6" w:uiPriority="52"/>
+    <w:lsdException w:name="Mention" w:semiHidden="1" w:unhideWhenUsed="1"/>
+    <w:lsdException w:name="Smart Hyperlink" w:semiHidden="1" w:unhideWhenUsed="1"/>
+    <w:lsdException w:name="Hashtag" w:semiHidden="1" w:unhideWhenUsed="1"/>
+    <w:lsdException w:name="Unresolved Mention" w:semiHidden="1" w:unhideWhenUsed="1"/>
   </w:latentStyles>
   <w:style w:type="paragraph" w:default="1" w:styleId="a">
     <w:name w:val="Normal"/>
@@ -3448,7 +3852,6 @@
     <w:uiPriority w:val="99"/>
     <w:semiHidden/>
     <w:unhideWhenUsed/>
-    <w:qFormat/>
     <w:tblPr>
       <w:tblInd w:w="0" w:type="dxa"/>
       <w:tblCellMar>
@@ -3478,7 +3881,7 @@
   <w:style w:type="paragraph" w:styleId="a4">
     <w:name w:val="header"/>
     <w:basedOn w:val="a"/>
-    <w:link w:val="Char"/>
+    <w:link w:val="a5"/>
     <w:uiPriority w:val="99"/>
     <w:unhideWhenUsed/>
     <w:rsid w:val="00C36718"/>
@@ -3498,8 +3901,8 @@
       <w:szCs w:val="18"/>
     </w:rPr>
   </w:style>
-  <w:style w:type="character" w:customStyle="1" w:styleId="Char">
-    <w:name w:val="页眉 Char"/>
+  <w:style w:type="character" w:customStyle="1" w:styleId="a5">
+    <w:name w:val="页眉 字符"/>
     <w:basedOn w:val="a0"/>
     <w:link w:val="a4"/>
     <w:uiPriority w:val="99"/>
@@ -3509,10 +3912,10 @@
       <w:szCs w:val="18"/>
     </w:rPr>
   </w:style>
-  <w:style w:type="paragraph" w:styleId="a5">
+  <w:style w:type="paragraph" w:styleId="a6">
     <w:name w:val="footer"/>
     <w:basedOn w:val="a"/>
-    <w:link w:val="Char0"/>
+    <w:link w:val="a7"/>
     <w:uiPriority w:val="99"/>
     <w:unhideWhenUsed/>
     <w:rsid w:val="00C36718"/>
@@ -3529,10 +3932,10 @@
       <w:szCs w:val="18"/>
     </w:rPr>
   </w:style>
-  <w:style w:type="character" w:customStyle="1" w:styleId="Char0">
-    <w:name w:val="页脚 Char"/>
+  <w:style w:type="character" w:customStyle="1" w:styleId="a7">
+    <w:name w:val="页脚 字符"/>
     <w:basedOn w:val="a0"/>
-    <w:link w:val="a5"/>
+    <w:link w:val="a6"/>
     <w:uiPriority w:val="99"/>
     <w:rsid w:val="00C36718"/>
     <w:rPr>
@@ -3540,13 +3943,12 @@
       <w:szCs w:val="18"/>
     </w:rPr>
   </w:style>
-  <w:style w:type="table" w:styleId="a6">
+  <w:style w:type="table" w:styleId="a8">
     <w:name w:val="Table Grid"/>
     <w:basedOn w:val="a1"/>
     <w:uiPriority w:val="59"/>
     <w:rsid w:val="00C54921"/>
     <w:tblPr>
-      <w:tblInd w:w="0" w:type="dxa"/>
       <w:tblBorders>
         <w:top w:val="single" w:sz="4" w:space="0" w:color="000000" w:themeColor="text1"/>
         <w:left w:val="single" w:sz="4" w:space="0" w:color="000000" w:themeColor="text1"/>
@@ -3555,18 +3957,12 @@
         <w:insideH w:val="single" w:sz="4" w:space="0" w:color="000000" w:themeColor="text1"/>
         <w:insideV w:val="single" w:sz="4" w:space="0" w:color="000000" w:themeColor="text1"/>
       </w:tblBorders>
-      <w:tblCellMar>
-        <w:top w:w="0" w:type="dxa"/>
-        <w:left w:w="108" w:type="dxa"/>
-        <w:bottom w:w="0" w:type="dxa"/>
-        <w:right w:w="108" w:type="dxa"/>
-      </w:tblCellMar>
     </w:tblPr>
   </w:style>
-  <w:style w:type="paragraph" w:styleId="a7">
+  <w:style w:type="paragraph" w:styleId="a9">
     <w:name w:val="Balloon Text"/>
     <w:basedOn w:val="a"/>
-    <w:link w:val="Char1"/>
+    <w:link w:val="aa"/>
     <w:uiPriority w:val="99"/>
     <w:semiHidden/>
     <w:unhideWhenUsed/>
@@ -3576,10 +3972,10 @@
       <w:szCs w:val="18"/>
     </w:rPr>
   </w:style>
-  <w:style w:type="character" w:customStyle="1" w:styleId="Char1">
-    <w:name w:val="批注框文本 Char"/>
+  <w:style w:type="character" w:customStyle="1" w:styleId="aa">
+    <w:name w:val="批注框文本 字符"/>
     <w:basedOn w:val="a0"/>
-    <w:link w:val="a7"/>
+    <w:link w:val="a9"/>
     <w:uiPriority w:val="99"/>
     <w:semiHidden/>
     <w:rsid w:val="009158DA"/>
